--- a/BaoCao/Interface/Sau_Review/[Team2][Interface]DatHang-LapDDHDeNghi.docx
+++ b/BaoCao/Interface/Sau_Review/[Team2][Interface]DatHang-LapDDHDeNghi.docx
@@ -25,7 +25,30 @@
           <w:sz w:val="26"/>
           <w:szCs w:val="26"/>
         </w:rPr>
-        <w:t>Đặt hàng</w:t>
+        <w:t>Quản lý đ</w:t>
+      </w:r>
+      <w:r>
+        <w:rPr>
+          <w:rFonts w:ascii="Times New Roman" w:hAnsi="Times New Roman" w:cs="Times New Roman"/>
+          <w:b/>
+          <w:noProof/>
+          <w:sz w:val="26"/>
+          <w:szCs w:val="26"/>
+        </w:rPr>
+        <w:t>ặt hàng</w:t>
+      </w:r>
+    </w:p>
+    <w:p>
+      <w:pPr>
+        <w:pStyle w:val="TuNormal"/>
+        <w:numPr>
+          <w:ilvl w:val="0"/>
+          <w:numId w:val="0"/>
+        </w:numPr>
+        <w:ind w:left="1296" w:hanging="576"/>
+      </w:pPr>
+      <w:r>
+        <w:t>Tham chiếu: TblDonDatHang, TblChiTiet_DDH</w:t>
       </w:r>
     </w:p>
     <w:p>
@@ -140,7 +163,7 @@
               </wp:anchor>
             </w:drawing>
           </mc:Choice>
-          <mc:Fallback xmlns:w16se="http://schemas.microsoft.com/office/word/2015/wordml/symex" xmlns:w16cid="http://schemas.microsoft.com/office/word/2016/wordml/cid" xmlns:am3d="http://schemas.microsoft.com/office/drawing/2017/model3d" xmlns:aink="http://schemas.microsoft.com/office/drawing/2016/ink" xmlns:cx8="http://schemas.microsoft.com/office/drawing/2016/5/14/chartex" xmlns:cx7="http://schemas.microsoft.com/office/drawing/2016/5/13/chartex" xmlns:cx6="http://schemas.microsoft.com/office/drawing/2016/5/12/chartex" xmlns:cx5="http://schemas.microsoft.com/office/drawing/2016/5/11/chartex" xmlns:cx4="http://schemas.microsoft.com/office/drawing/2016/5/10/chartex" xmlns:cx3="http://schemas.microsoft.com/office/drawing/2016/5/9/chartex" xmlns:cx2="http://schemas.microsoft.com/office/drawing/2015/10/21/chartex" xmlns:cx1="http://schemas.microsoft.com/office/drawing/2015/9/8/chartex" xmlns:cx="http://schemas.microsoft.com/office/drawing/2014/chartex">
+          <mc:Fallback xmlns:cx="http://schemas.microsoft.com/office/drawing/2014/chartex" xmlns:cx1="http://schemas.microsoft.com/office/drawing/2015/9/8/chartex" xmlns:cx2="http://schemas.microsoft.com/office/drawing/2015/10/21/chartex" xmlns:cx3="http://schemas.microsoft.com/office/drawing/2016/5/9/chartex" xmlns:cx4="http://schemas.microsoft.com/office/drawing/2016/5/10/chartex" xmlns:cx5="http://schemas.microsoft.com/office/drawing/2016/5/11/chartex" xmlns:cx6="http://schemas.microsoft.com/office/drawing/2016/5/12/chartex" xmlns:cx7="http://schemas.microsoft.com/office/drawing/2016/5/13/chartex" xmlns:cx8="http://schemas.microsoft.com/office/drawing/2016/5/14/chartex" xmlns:aink="http://schemas.microsoft.com/office/drawing/2016/ink" xmlns:am3d="http://schemas.microsoft.com/office/drawing/2017/model3d" xmlns:w16cid="http://schemas.microsoft.com/office/word/2016/wordml/cid" xmlns:w16se="http://schemas.microsoft.com/office/word/2015/wordml/symex">
             <w:pict>
               <v:oval w14:anchorId="0B45006B" id="Oval 1" o:spid="_x0000_s1026" alt="Title: 1" style="position:absolute;left:0;text-align:left;margin-left:404.25pt;margin-top:18pt;width:33.6pt;height:31.75pt;z-index:251660288;visibility:visible;mso-wrap-style:square;mso-width-percent:0;mso-height-percent:0;mso-wrap-distance-left:9pt;mso-wrap-distance-top:0;mso-wrap-distance-right:9pt;mso-wrap-distance-bottom:0;mso-position-horizontal:absolute;mso-position-horizontal-relative:margin;mso-position-vertical:absolute;mso-position-vertical-relative:text;mso-width-percent:0;mso-height-percent:0;mso-width-relative:margin;mso-height-relative:margin;v-text-anchor:middle" o:gfxdata="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" fillcolor="#ed7d31" strokecolor="#2f528f" strokeweight="1pt">
                 <v:stroke joinstyle="miter"/>
@@ -266,7 +289,7 @@
               </wp:anchor>
             </w:drawing>
           </mc:Choice>
-          <mc:Fallback xmlns:w16se="http://schemas.microsoft.com/office/word/2015/wordml/symex" xmlns:w16cid="http://schemas.microsoft.com/office/word/2016/wordml/cid" xmlns:am3d="http://schemas.microsoft.com/office/drawing/2017/model3d" xmlns:aink="http://schemas.microsoft.com/office/drawing/2016/ink" xmlns:cx8="http://schemas.microsoft.com/office/drawing/2016/5/14/chartex" xmlns:cx7="http://schemas.microsoft.com/office/drawing/2016/5/13/chartex" xmlns:cx6="http://schemas.microsoft.com/office/drawing/2016/5/12/chartex" xmlns:cx5="http://schemas.microsoft.com/office/drawing/2016/5/11/chartex" xmlns:cx4="http://schemas.microsoft.com/office/drawing/2016/5/10/chartex" xmlns:cx3="http://schemas.microsoft.com/office/drawing/2016/5/9/chartex" xmlns:cx2="http://schemas.microsoft.com/office/drawing/2015/10/21/chartex" xmlns:cx1="http://schemas.microsoft.com/office/drawing/2015/9/8/chartex" xmlns:cx="http://schemas.microsoft.com/office/drawing/2014/chartex">
+          <mc:Fallback xmlns:cx="http://schemas.microsoft.com/office/drawing/2014/chartex" xmlns:cx1="http://schemas.microsoft.com/office/drawing/2015/9/8/chartex" xmlns:cx2="http://schemas.microsoft.com/office/drawing/2015/10/21/chartex" xmlns:cx3="http://schemas.microsoft.com/office/drawing/2016/5/9/chartex" xmlns:cx4="http://schemas.microsoft.com/office/drawing/2016/5/10/chartex" xmlns:cx5="http://schemas.microsoft.com/office/drawing/2016/5/11/chartex" xmlns:cx6="http://schemas.microsoft.com/office/drawing/2016/5/12/chartex" xmlns:cx7="http://schemas.microsoft.com/office/drawing/2016/5/13/chartex" xmlns:cx8="http://schemas.microsoft.com/office/drawing/2016/5/14/chartex" xmlns:aink="http://schemas.microsoft.com/office/drawing/2016/ink" xmlns:am3d="http://schemas.microsoft.com/office/drawing/2017/model3d" xmlns:w16cid="http://schemas.microsoft.com/office/word/2016/wordml/cid" xmlns:w16se="http://schemas.microsoft.com/office/word/2015/wordml/symex">
             <w:pict>
               <v:oval w14:anchorId="03AAC7FB" id="Oval 25" o:spid="_x0000_s1027" alt="Title: 1" style="position:absolute;left:0;text-align:left;margin-left:321pt;margin-top:220.5pt;width:33.6pt;height:31.75pt;z-index:251668480;visibility:visible;mso-wrap-style:square;mso-width-percent:0;mso-height-percent:0;mso-wrap-distance-left:9pt;mso-wrap-distance-top:0;mso-wrap-distance-right:9pt;mso-wrap-distance-bottom:0;mso-position-horizontal:absolute;mso-position-horizontal-relative:margin;mso-position-vertical:absolute;mso-position-vertical-relative:text;mso-width-percent:0;mso-height-percent:0;mso-width-relative:margin;mso-height-relative:margin;v-text-anchor:middle" o:gfxdata="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" fillcolor="#ed7d31" strokecolor="#2f528f" strokeweight="1pt">
                 <v:stroke joinstyle="miter"/>
@@ -392,7 +415,7 @@
               </wp:anchor>
             </w:drawing>
           </mc:Choice>
-          <mc:Fallback xmlns:w16se="http://schemas.microsoft.com/office/word/2015/wordml/symex" xmlns:w16cid="http://schemas.microsoft.com/office/word/2016/wordml/cid" xmlns:am3d="http://schemas.microsoft.com/office/drawing/2017/model3d" xmlns:aink="http://schemas.microsoft.com/office/drawing/2016/ink" xmlns:cx8="http://schemas.microsoft.com/office/drawing/2016/5/14/chartex" xmlns:cx7="http://schemas.microsoft.com/office/drawing/2016/5/13/chartex" xmlns:cx6="http://schemas.microsoft.com/office/drawing/2016/5/12/chartex" xmlns:cx5="http://schemas.microsoft.com/office/drawing/2016/5/11/chartex" xmlns:cx4="http://schemas.microsoft.com/office/drawing/2016/5/10/chartex" xmlns:cx3="http://schemas.microsoft.com/office/drawing/2016/5/9/chartex" xmlns:cx2="http://schemas.microsoft.com/office/drawing/2015/10/21/chartex" xmlns:cx1="http://schemas.microsoft.com/office/drawing/2015/9/8/chartex" xmlns:cx="http://schemas.microsoft.com/office/drawing/2014/chartex">
+          <mc:Fallback xmlns:cx="http://schemas.microsoft.com/office/drawing/2014/chartex" xmlns:cx1="http://schemas.microsoft.com/office/drawing/2015/9/8/chartex" xmlns:cx2="http://schemas.microsoft.com/office/drawing/2015/10/21/chartex" xmlns:cx3="http://schemas.microsoft.com/office/drawing/2016/5/9/chartex" xmlns:cx4="http://schemas.microsoft.com/office/drawing/2016/5/10/chartex" xmlns:cx5="http://schemas.microsoft.com/office/drawing/2016/5/11/chartex" xmlns:cx6="http://schemas.microsoft.com/office/drawing/2016/5/12/chartex" xmlns:cx7="http://schemas.microsoft.com/office/drawing/2016/5/13/chartex" xmlns:cx8="http://schemas.microsoft.com/office/drawing/2016/5/14/chartex" xmlns:aink="http://schemas.microsoft.com/office/drawing/2016/ink" xmlns:am3d="http://schemas.microsoft.com/office/drawing/2017/model3d" xmlns:w16cid="http://schemas.microsoft.com/office/word/2016/wordml/cid" xmlns:w16se="http://schemas.microsoft.com/office/word/2015/wordml/symex">
             <w:pict>
               <v:oval w14:anchorId="634E7411" id="Oval 14" o:spid="_x0000_s1028" alt="Title: 1" style="position:absolute;left:0;text-align:left;margin-left:21pt;margin-top:207.1pt;width:33.6pt;height:31.75pt;z-index:251659264;visibility:visible;mso-wrap-style:square;mso-width-percent:0;mso-height-percent:0;mso-wrap-distance-left:9pt;mso-wrap-distance-top:0;mso-wrap-distance-right:9pt;mso-wrap-distance-bottom:0;mso-position-horizontal:absolute;mso-position-horizontal-relative:margin;mso-position-vertical:absolute;mso-position-vertical-relative:text;mso-width-percent:0;mso-height-percent:0;mso-width-relative:margin;mso-height-relative:margin;v-text-anchor:middle" o:gfxdata="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" fillcolor="#ed7d31" strokecolor="#2f528f" strokeweight="1pt">
                 <v:stroke joinstyle="miter"/>
@@ -581,7 +604,7 @@
               </wp:anchor>
             </w:drawing>
           </mc:Choice>
-          <mc:Fallback xmlns:w16se="http://schemas.microsoft.com/office/word/2015/wordml/symex" xmlns:w16cid="http://schemas.microsoft.com/office/word/2016/wordml/cid" xmlns:am3d="http://schemas.microsoft.com/office/drawing/2017/model3d" xmlns:aink="http://schemas.microsoft.com/office/drawing/2016/ink" xmlns:cx8="http://schemas.microsoft.com/office/drawing/2016/5/14/chartex" xmlns:cx7="http://schemas.microsoft.com/office/drawing/2016/5/13/chartex" xmlns:cx6="http://schemas.microsoft.com/office/drawing/2016/5/12/chartex" xmlns:cx5="http://schemas.microsoft.com/office/drawing/2016/5/11/chartex" xmlns:cx4="http://schemas.microsoft.com/office/drawing/2016/5/10/chartex" xmlns:cx3="http://schemas.microsoft.com/office/drawing/2016/5/9/chartex" xmlns:cx2="http://schemas.microsoft.com/office/drawing/2015/10/21/chartex" xmlns:cx1="http://schemas.microsoft.com/office/drawing/2015/9/8/chartex" xmlns:cx="http://schemas.microsoft.com/office/drawing/2014/chartex">
+          <mc:Fallback xmlns:cx="http://schemas.microsoft.com/office/drawing/2014/chartex" xmlns:cx1="http://schemas.microsoft.com/office/drawing/2015/9/8/chartex" xmlns:cx2="http://schemas.microsoft.com/office/drawing/2015/10/21/chartex" xmlns:cx3="http://schemas.microsoft.com/office/drawing/2016/5/9/chartex" xmlns:cx4="http://schemas.microsoft.com/office/drawing/2016/5/10/chartex" xmlns:cx5="http://schemas.microsoft.com/office/drawing/2016/5/11/chartex" xmlns:cx6="http://schemas.microsoft.com/office/drawing/2016/5/12/chartex" xmlns:cx7="http://schemas.microsoft.com/office/drawing/2016/5/13/chartex" xmlns:cx8="http://schemas.microsoft.com/office/drawing/2016/5/14/chartex" xmlns:aink="http://schemas.microsoft.com/office/drawing/2016/ink" xmlns:am3d="http://schemas.microsoft.com/office/drawing/2017/model3d" xmlns:w16cid="http://schemas.microsoft.com/office/word/2016/wordml/cid" xmlns:w16se="http://schemas.microsoft.com/office/word/2015/wordml/symex">
             <w:pict>
               <v:oval w14:anchorId="3A682C76" id="Oval 2" o:spid="_x0000_s1029" alt="Title: 1" style="position:absolute;left:0;text-align:left;margin-left:403.5pt;margin-top:20.25pt;width:33.6pt;height:31.75pt;z-index:251663360;visibility:visible;mso-wrap-style:square;mso-width-percent:0;mso-height-percent:0;mso-wrap-distance-left:9pt;mso-wrap-distance-top:0;mso-wrap-distance-right:9pt;mso-wrap-distance-bottom:0;mso-position-horizontal:absolute;mso-position-horizontal-relative:margin;mso-position-vertical:absolute;mso-position-vertical-relative:text;mso-width-percent:0;mso-height-percent:0;mso-width-relative:margin;mso-height-relative:margin;v-text-anchor:middle" o:gfxdata="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" fillcolor="#ed7d31" strokecolor="#2f528f" strokeweight="1pt">
                 <v:stroke joinstyle="miter"/>
@@ -707,7 +730,7 @@
               </wp:anchor>
             </w:drawing>
           </mc:Choice>
-          <mc:Fallback xmlns:w16se="http://schemas.microsoft.com/office/word/2015/wordml/symex" xmlns:w16cid="http://schemas.microsoft.com/office/word/2016/wordml/cid" xmlns:am3d="http://schemas.microsoft.com/office/drawing/2017/model3d" xmlns:aink="http://schemas.microsoft.com/office/drawing/2016/ink" xmlns:cx8="http://schemas.microsoft.com/office/drawing/2016/5/14/chartex" xmlns:cx7="http://schemas.microsoft.com/office/drawing/2016/5/13/chartex" xmlns:cx6="http://schemas.microsoft.com/office/drawing/2016/5/12/chartex" xmlns:cx5="http://schemas.microsoft.com/office/drawing/2016/5/11/chartex" xmlns:cx4="http://schemas.microsoft.com/office/drawing/2016/5/10/chartex" xmlns:cx3="http://schemas.microsoft.com/office/drawing/2016/5/9/chartex" xmlns:cx2="http://schemas.microsoft.com/office/drawing/2015/10/21/chartex" xmlns:cx1="http://schemas.microsoft.com/office/drawing/2015/9/8/chartex" xmlns:cx="http://schemas.microsoft.com/office/drawing/2014/chartex">
+          <mc:Fallback xmlns:cx="http://schemas.microsoft.com/office/drawing/2014/chartex" xmlns:cx1="http://schemas.microsoft.com/office/drawing/2015/9/8/chartex" xmlns:cx2="http://schemas.microsoft.com/office/drawing/2015/10/21/chartex" xmlns:cx3="http://schemas.microsoft.com/office/drawing/2016/5/9/chartex" xmlns:cx4="http://schemas.microsoft.com/office/drawing/2016/5/10/chartex" xmlns:cx5="http://schemas.microsoft.com/office/drawing/2016/5/11/chartex" xmlns:cx6="http://schemas.microsoft.com/office/drawing/2016/5/12/chartex" xmlns:cx7="http://schemas.microsoft.com/office/drawing/2016/5/13/chartex" xmlns:cx8="http://schemas.microsoft.com/office/drawing/2016/5/14/chartex" xmlns:aink="http://schemas.microsoft.com/office/drawing/2016/ink" xmlns:am3d="http://schemas.microsoft.com/office/drawing/2017/model3d" xmlns:w16cid="http://schemas.microsoft.com/office/word/2016/wordml/cid" xmlns:w16se="http://schemas.microsoft.com/office/word/2015/wordml/symex">
             <w:pict>
               <v:oval w14:anchorId="16C41946" id="Oval 24" o:spid="_x0000_s1030" alt="Title: 1" style="position:absolute;left:0;text-align:left;margin-left:333.75pt;margin-top:227.25pt;width:33.6pt;height:31.75pt;z-index:251667456;visibility:visible;mso-wrap-style:square;mso-width-percent:0;mso-height-percent:0;mso-wrap-distance-left:9pt;mso-wrap-distance-top:0;mso-wrap-distance-right:9pt;mso-wrap-distance-bottom:0;mso-position-horizontal:absolute;mso-position-horizontal-relative:margin;mso-position-vertical:absolute;mso-position-vertical-relative:text;mso-width-percent:0;mso-height-percent:0;mso-width-relative:margin;mso-height-relative:margin;v-text-anchor:middle" o:gfxdata="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" fillcolor="#ed7d31" strokecolor="#2f528f" strokeweight="1pt">
                 <v:stroke joinstyle="miter"/>
@@ -833,7 +856,7 @@
               </wp:anchor>
             </w:drawing>
           </mc:Choice>
-          <mc:Fallback xmlns:w16se="http://schemas.microsoft.com/office/word/2015/wordml/symex" xmlns:w16cid="http://schemas.microsoft.com/office/word/2016/wordml/cid" xmlns:am3d="http://schemas.microsoft.com/office/drawing/2017/model3d" xmlns:aink="http://schemas.microsoft.com/office/drawing/2016/ink" xmlns:cx8="http://schemas.microsoft.com/office/drawing/2016/5/14/chartex" xmlns:cx7="http://schemas.microsoft.com/office/drawing/2016/5/13/chartex" xmlns:cx6="http://schemas.microsoft.com/office/drawing/2016/5/12/chartex" xmlns:cx5="http://schemas.microsoft.com/office/drawing/2016/5/11/chartex" xmlns:cx4="http://schemas.microsoft.com/office/drawing/2016/5/10/chartex" xmlns:cx3="http://schemas.microsoft.com/office/drawing/2016/5/9/chartex" xmlns:cx2="http://schemas.microsoft.com/office/drawing/2015/10/21/chartex" xmlns:cx1="http://schemas.microsoft.com/office/drawing/2015/9/8/chartex" xmlns:cx="http://schemas.microsoft.com/office/drawing/2014/chartex">
+          <mc:Fallback xmlns:cx="http://schemas.microsoft.com/office/drawing/2014/chartex" xmlns:cx1="http://schemas.microsoft.com/office/drawing/2015/9/8/chartex" xmlns:cx2="http://schemas.microsoft.com/office/drawing/2015/10/21/chartex" xmlns:cx3="http://schemas.microsoft.com/office/drawing/2016/5/9/chartex" xmlns:cx4="http://schemas.microsoft.com/office/drawing/2016/5/10/chartex" xmlns:cx5="http://schemas.microsoft.com/office/drawing/2016/5/11/chartex" xmlns:cx6="http://schemas.microsoft.com/office/drawing/2016/5/12/chartex" xmlns:cx7="http://schemas.microsoft.com/office/drawing/2016/5/13/chartex" xmlns:cx8="http://schemas.microsoft.com/office/drawing/2016/5/14/chartex" xmlns:aink="http://schemas.microsoft.com/office/drawing/2016/ink" xmlns:am3d="http://schemas.microsoft.com/office/drawing/2017/model3d" xmlns:w16cid="http://schemas.microsoft.com/office/word/2016/wordml/cid" xmlns:w16se="http://schemas.microsoft.com/office/word/2015/wordml/symex">
             <w:pict>
               <v:oval w14:anchorId="3087AE32" id="Oval 3" o:spid="_x0000_s1031" alt="Title: 1" style="position:absolute;left:0;text-align:left;margin-left:-17.6pt;margin-top:94.5pt;width:33.6pt;height:31.75pt;z-index:251666432;visibility:visible;mso-wrap-style:square;mso-width-percent:0;mso-height-percent:0;mso-wrap-distance-left:9pt;mso-wrap-distance-top:0;mso-wrap-distance-right:9pt;mso-wrap-distance-bottom:0;mso-position-horizontal:right;mso-position-horizontal-relative:margin;mso-position-vertical:absolute;mso-position-vertical-relative:text;mso-width-percent:0;mso-height-percent:0;mso-width-relative:margin;mso-height-relative:margin;v-text-anchor:middle" o:gfxdata="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" fillcolor="#ed7d31" strokecolor="#2f528f" strokeweight="1pt">
                 <v:stroke joinstyle="miter"/>
@@ -959,7 +982,7 @@
               </wp:anchor>
             </w:drawing>
           </mc:Choice>
-          <mc:Fallback xmlns:w16se="http://schemas.microsoft.com/office/word/2015/wordml/symex" xmlns:w16cid="http://schemas.microsoft.com/office/word/2016/wordml/cid" xmlns:am3d="http://schemas.microsoft.com/office/drawing/2017/model3d" xmlns:aink="http://schemas.microsoft.com/office/drawing/2016/ink" xmlns:cx8="http://schemas.microsoft.com/office/drawing/2016/5/14/chartex" xmlns:cx7="http://schemas.microsoft.com/office/drawing/2016/5/13/chartex" xmlns:cx6="http://schemas.microsoft.com/office/drawing/2016/5/12/chartex" xmlns:cx5="http://schemas.microsoft.com/office/drawing/2016/5/11/chartex" xmlns:cx4="http://schemas.microsoft.com/office/drawing/2016/5/10/chartex" xmlns:cx3="http://schemas.microsoft.com/office/drawing/2016/5/9/chartex" xmlns:cx2="http://schemas.microsoft.com/office/drawing/2015/10/21/chartex" xmlns:cx1="http://schemas.microsoft.com/office/drawing/2015/9/8/chartex" xmlns:cx="http://schemas.microsoft.com/office/drawing/2014/chartex">
+          <mc:Fallback xmlns:cx="http://schemas.microsoft.com/office/drawing/2014/chartex" xmlns:cx1="http://schemas.microsoft.com/office/drawing/2015/9/8/chartex" xmlns:cx2="http://schemas.microsoft.com/office/drawing/2015/10/21/chartex" xmlns:cx3="http://schemas.microsoft.com/office/drawing/2016/5/9/chartex" xmlns:cx4="http://schemas.microsoft.com/office/drawing/2016/5/10/chartex" xmlns:cx5="http://schemas.microsoft.com/office/drawing/2016/5/11/chartex" xmlns:cx6="http://schemas.microsoft.com/office/drawing/2016/5/12/chartex" xmlns:cx7="http://schemas.microsoft.com/office/drawing/2016/5/13/chartex" xmlns:cx8="http://schemas.microsoft.com/office/drawing/2016/5/14/chartex" xmlns:aink="http://schemas.microsoft.com/office/drawing/2016/ink" xmlns:am3d="http://schemas.microsoft.com/office/drawing/2017/model3d" xmlns:w16cid="http://schemas.microsoft.com/office/word/2016/wordml/cid" xmlns:w16se="http://schemas.microsoft.com/office/word/2015/wordml/symex">
             <w:pict>
               <v:oval w14:anchorId="0E8A0D85" id="Oval 4" o:spid="_x0000_s1032" alt="Title: 1" style="position:absolute;left:0;text-align:left;margin-left:350.25pt;margin-top:1in;width:33.6pt;height:31.75pt;z-index:251665408;visibility:visible;mso-wrap-style:square;mso-width-percent:0;mso-height-percent:0;mso-wrap-distance-left:9pt;mso-wrap-distance-top:0;mso-wrap-distance-right:9pt;mso-wrap-distance-bottom:0;mso-position-horizontal:absolute;mso-position-horizontal-relative:margin;mso-position-vertical:absolute;mso-position-vertical-relative:text;mso-width-percent:0;mso-height-percent:0;mso-width-relative:margin;mso-height-relative:margin;v-text-anchor:middle" o:gfxdata="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" fillcolor="#ed7d31" strokecolor="#2f528f" strokeweight="1pt">
                 <v:stroke joinstyle="miter"/>
@@ -1085,7 +1108,7 @@
               </wp:anchor>
             </w:drawing>
           </mc:Choice>
-          <mc:Fallback xmlns:w16se="http://schemas.microsoft.com/office/word/2015/wordml/symex" xmlns:w16cid="http://schemas.microsoft.com/office/word/2016/wordml/cid" xmlns:am3d="http://schemas.microsoft.com/office/drawing/2017/model3d" xmlns:aink="http://schemas.microsoft.com/office/drawing/2016/ink" xmlns:cx8="http://schemas.microsoft.com/office/drawing/2016/5/14/chartex" xmlns:cx7="http://schemas.microsoft.com/office/drawing/2016/5/13/chartex" xmlns:cx6="http://schemas.microsoft.com/office/drawing/2016/5/12/chartex" xmlns:cx5="http://schemas.microsoft.com/office/drawing/2016/5/11/chartex" xmlns:cx4="http://schemas.microsoft.com/office/drawing/2016/5/10/chartex" xmlns:cx3="http://schemas.microsoft.com/office/drawing/2016/5/9/chartex" xmlns:cx2="http://schemas.microsoft.com/office/drawing/2015/10/21/chartex" xmlns:cx1="http://schemas.microsoft.com/office/drawing/2015/9/8/chartex" xmlns:cx="http://schemas.microsoft.com/office/drawing/2014/chartex">
+          <mc:Fallback xmlns:cx="http://schemas.microsoft.com/office/drawing/2014/chartex" xmlns:cx1="http://schemas.microsoft.com/office/drawing/2015/9/8/chartex" xmlns:cx2="http://schemas.microsoft.com/office/drawing/2015/10/21/chartex" xmlns:cx3="http://schemas.microsoft.com/office/drawing/2016/5/9/chartex" xmlns:cx4="http://schemas.microsoft.com/office/drawing/2016/5/10/chartex" xmlns:cx5="http://schemas.microsoft.com/office/drawing/2016/5/11/chartex" xmlns:cx6="http://schemas.microsoft.com/office/drawing/2016/5/12/chartex" xmlns:cx7="http://schemas.microsoft.com/office/drawing/2016/5/13/chartex" xmlns:cx8="http://schemas.microsoft.com/office/drawing/2016/5/14/chartex" xmlns:aink="http://schemas.microsoft.com/office/drawing/2016/ink" xmlns:am3d="http://schemas.microsoft.com/office/drawing/2017/model3d" xmlns:w16cid="http://schemas.microsoft.com/office/word/2016/wordml/cid" xmlns:w16se="http://schemas.microsoft.com/office/word/2015/wordml/symex">
             <w:pict>
               <v:oval w14:anchorId="5A1F0A6E" id="Oval 13" o:spid="_x0000_s1033" alt="Title: 1" style="position:absolute;left:0;text-align:left;margin-left:14.25pt;margin-top:229.5pt;width:33.6pt;height:31.75pt;z-index:251664384;visibility:visible;mso-wrap-style:square;mso-width-percent:0;mso-height-percent:0;mso-wrap-distance-left:9pt;mso-wrap-distance-top:0;mso-wrap-distance-right:9pt;mso-wrap-distance-bottom:0;mso-position-horizontal:absolute;mso-position-horizontal-relative:margin;mso-position-vertical:absolute;mso-position-vertical-relative:text;mso-width-percent:0;mso-height-percent:0;mso-width-relative:margin;mso-height-relative:margin;v-text-anchor:middle" o:gfxdata="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" fillcolor="#ed7d31" strokecolor="#2f528f" strokeweight="1pt">
                 <v:stroke joinstyle="miter"/>
@@ -1211,7 +1234,7 @@
               </wp:anchor>
             </w:drawing>
           </mc:Choice>
-          <mc:Fallback xmlns:w16se="http://schemas.microsoft.com/office/word/2015/wordml/symex" xmlns:w16cid="http://schemas.microsoft.com/office/word/2016/wordml/cid" xmlns:am3d="http://schemas.microsoft.com/office/drawing/2017/model3d" xmlns:aink="http://schemas.microsoft.com/office/drawing/2016/ink" xmlns:cx8="http://schemas.microsoft.com/office/drawing/2016/5/14/chartex" xmlns:cx7="http://schemas.microsoft.com/office/drawing/2016/5/13/chartex" xmlns:cx6="http://schemas.microsoft.com/office/drawing/2016/5/12/chartex" xmlns:cx5="http://schemas.microsoft.com/office/drawing/2016/5/11/chartex" xmlns:cx4="http://schemas.microsoft.com/office/drawing/2016/5/10/chartex" xmlns:cx3="http://schemas.microsoft.com/office/drawing/2016/5/9/chartex" xmlns:cx2="http://schemas.microsoft.com/office/drawing/2015/10/21/chartex" xmlns:cx1="http://schemas.microsoft.com/office/drawing/2015/9/8/chartex" xmlns:cx="http://schemas.microsoft.com/office/drawing/2014/chartex">
+          <mc:Fallback xmlns:cx="http://schemas.microsoft.com/office/drawing/2014/chartex" xmlns:cx1="http://schemas.microsoft.com/office/drawing/2015/9/8/chartex" xmlns:cx2="http://schemas.microsoft.com/office/drawing/2015/10/21/chartex" xmlns:cx3="http://schemas.microsoft.com/office/drawing/2016/5/9/chartex" xmlns:cx4="http://schemas.microsoft.com/office/drawing/2016/5/10/chartex" xmlns:cx5="http://schemas.microsoft.com/office/drawing/2016/5/11/chartex" xmlns:cx6="http://schemas.microsoft.com/office/drawing/2016/5/12/chartex" xmlns:cx7="http://schemas.microsoft.com/office/drawing/2016/5/13/chartex" xmlns:cx8="http://schemas.microsoft.com/office/drawing/2016/5/14/chartex" xmlns:aink="http://schemas.microsoft.com/office/drawing/2016/ink" xmlns:am3d="http://schemas.microsoft.com/office/drawing/2017/model3d" xmlns:w16cid="http://schemas.microsoft.com/office/word/2016/wordml/cid" xmlns:w16se="http://schemas.microsoft.com/office/word/2015/wordml/symex">
             <w:pict>
               <v:oval w14:anchorId="73B9338E" id="Oval 26" o:spid="_x0000_s1034" alt="Title: 1" style="position:absolute;left:0;text-align:left;margin-left:175.5pt;margin-top:245.25pt;width:33.6pt;height:31.75pt;z-index:251662336;visibility:visible;mso-wrap-style:square;mso-width-percent:0;mso-height-percent:0;mso-wrap-distance-left:9pt;mso-wrap-distance-top:0;mso-wrap-distance-right:9pt;mso-wrap-distance-bottom:0;mso-position-horizontal:absolute;mso-position-horizontal-relative:margin;mso-position-vertical:absolute;mso-position-vertical-relative:text;mso-width-percent:0;mso-height-percent:0;mso-width-relative:margin;mso-height-relative:margin;v-text-anchor:middle" o:gfxdata="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" fillcolor="#ed7d31" strokecolor="#2f528f" strokeweight="1pt">
                 <v:stroke joinstyle="miter"/>
@@ -1337,7 +1360,7 @@
               </wp:anchor>
             </w:drawing>
           </mc:Choice>
-          <mc:Fallback xmlns:w16se="http://schemas.microsoft.com/office/word/2015/wordml/symex" xmlns:w16cid="http://schemas.microsoft.com/office/word/2016/wordml/cid" xmlns:am3d="http://schemas.microsoft.com/office/drawing/2017/model3d" xmlns:aink="http://schemas.microsoft.com/office/drawing/2016/ink" xmlns:cx8="http://schemas.microsoft.com/office/drawing/2016/5/14/chartex" xmlns:cx7="http://schemas.microsoft.com/office/drawing/2016/5/13/chartex" xmlns:cx6="http://schemas.microsoft.com/office/drawing/2016/5/12/chartex" xmlns:cx5="http://schemas.microsoft.com/office/drawing/2016/5/11/chartex" xmlns:cx4="http://schemas.microsoft.com/office/drawing/2016/5/10/chartex" xmlns:cx3="http://schemas.microsoft.com/office/drawing/2016/5/9/chartex" xmlns:cx2="http://schemas.microsoft.com/office/drawing/2015/10/21/chartex" xmlns:cx1="http://schemas.microsoft.com/office/drawing/2015/9/8/chartex" xmlns:cx="http://schemas.microsoft.com/office/drawing/2014/chartex">
+          <mc:Fallback xmlns:cx="http://schemas.microsoft.com/office/drawing/2014/chartex" xmlns:cx1="http://schemas.microsoft.com/office/drawing/2015/9/8/chartex" xmlns:cx2="http://schemas.microsoft.com/office/drawing/2015/10/21/chartex" xmlns:cx3="http://schemas.microsoft.com/office/drawing/2016/5/9/chartex" xmlns:cx4="http://schemas.microsoft.com/office/drawing/2016/5/10/chartex" xmlns:cx5="http://schemas.microsoft.com/office/drawing/2016/5/11/chartex" xmlns:cx6="http://schemas.microsoft.com/office/drawing/2016/5/12/chartex" xmlns:cx7="http://schemas.microsoft.com/office/drawing/2016/5/13/chartex" xmlns:cx8="http://schemas.microsoft.com/office/drawing/2016/5/14/chartex" xmlns:aink="http://schemas.microsoft.com/office/drawing/2016/ink" xmlns:am3d="http://schemas.microsoft.com/office/drawing/2017/model3d" xmlns:w16cid="http://schemas.microsoft.com/office/word/2016/wordml/cid" xmlns:w16se="http://schemas.microsoft.com/office/word/2015/wordml/symex">
             <w:pict>
               <v:oval w14:anchorId="2DAC95FF" id="Oval 27" o:spid="_x0000_s1035" alt="Title: 1" style="position:absolute;left:0;text-align:left;margin-left:20.25pt;margin-top:89.25pt;width:33.6pt;height:31.75pt;z-index:251661312;visibility:visible;mso-wrap-style:square;mso-width-percent:0;mso-height-percent:0;mso-wrap-distance-left:9pt;mso-wrap-distance-top:0;mso-wrap-distance-right:9pt;mso-wrap-distance-bottom:0;mso-position-horizontal:absolute;mso-position-horizontal-relative:margin;mso-position-vertical:absolute;mso-position-vertical-relative:text;mso-width-percent:0;mso-height-percent:0;mso-width-relative:margin;mso-height-relative:margin;v-text-anchor:middle" o:gfxdata="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" fillcolor="#ed7d31" strokecolor="#2f528f" strokeweight="1pt">
                 <v:stroke joinstyle="miter"/>
@@ -1463,7 +1486,6 @@
         <w:rPr>
           <w:b/>
         </w:rPr>
-        <w:lastRenderedPageBreak/>
         <w:t>Diễn giải</w:t>
       </w:r>
     </w:p>
@@ -1923,9 +1945,9 @@
         </w:rPr>
         <w:drawing>
           <wp:inline distT="0" distB="0" distL="0" distR="0">
-            <wp:extent cx="5943600" cy="6308725"/>
-            <wp:effectExtent l="0" t="0" r="0" b="0"/>
-            <wp:docPr id="7" name="Picture 7"/>
+            <wp:extent cx="5943600" cy="6049645"/>
+            <wp:effectExtent l="0" t="0" r="0" b="8255"/>
+            <wp:docPr id="63" name="Picture 63"/>
             <wp:cNvGraphicFramePr>
               <a:graphicFrameLocks xmlns:a="http://schemas.openxmlformats.org/drawingml/2006/main" noChangeAspect="1"/>
             </wp:cNvGraphicFramePr>
@@ -1933,7 +1955,7 @@
               <a:graphicData uri="http://schemas.openxmlformats.org/drawingml/2006/picture">
                 <pic:pic xmlns:pic="http://schemas.openxmlformats.org/drawingml/2006/picture">
                   <pic:nvPicPr>
-                    <pic:cNvPr id="7" name="GD_LapCTDH.png"/>
+                    <pic:cNvPr id="63" name="GD_LapCTDH.png"/>
                     <pic:cNvPicPr/>
                   </pic:nvPicPr>
                   <pic:blipFill>
@@ -1951,7 +1973,7 @@
                   <pic:spPr>
                     <a:xfrm>
                       <a:off x="0" y="0"/>
-                      <a:ext cx="5943600" cy="6308725"/>
+                      <a:ext cx="5943600" cy="6049645"/>
                     </a:xfrm>
                     <a:prstGeom prst="rect">
                       <a:avLst/>
@@ -2066,6 +2088,18 @@
           <w:szCs w:val="26"/>
         </w:rPr>
       </w:pPr>
+    </w:p>
+    <w:p>
+      <w:pPr>
+        <w:pStyle w:val="ListParagraph"/>
+        <w:ind w:left="0"/>
+        <w:rPr>
+          <w:rFonts w:ascii="Times New Roman" w:hAnsi="Times New Roman" w:cs="Times New Roman"/>
+          <w:noProof/>
+          <w:sz w:val="26"/>
+          <w:szCs w:val="26"/>
+        </w:rPr>
+      </w:pPr>
       <w:r>
         <w:rPr>
           <w:rFonts w:ascii="Times New Roman" w:hAnsi="Times New Roman" w:cs="Times New Roman"/>
@@ -2113,9 +2147,9 @@
         </w:rPr>
         <w:drawing>
           <wp:inline distT="0" distB="0" distL="0" distR="0">
-            <wp:extent cx="5943600" cy="6562725"/>
-            <wp:effectExtent l="0" t="0" r="0" b="9525"/>
-            <wp:docPr id="8" name="Picture 8"/>
+            <wp:extent cx="5943600" cy="6324600"/>
+            <wp:effectExtent l="0" t="0" r="0" b="0"/>
+            <wp:docPr id="64" name="Picture 64"/>
             <wp:cNvGraphicFramePr>
               <a:graphicFrameLocks xmlns:a="http://schemas.openxmlformats.org/drawingml/2006/main" noChangeAspect="1"/>
             </wp:cNvGraphicFramePr>
@@ -2123,7 +2157,7 @@
               <a:graphicData uri="http://schemas.openxmlformats.org/drawingml/2006/picture">
                 <pic:pic xmlns:pic="http://schemas.openxmlformats.org/drawingml/2006/picture">
                   <pic:nvPicPr>
-                    <pic:cNvPr id="8" name="GD_CapNhatCTDH.png"/>
+                    <pic:cNvPr id="64" name="GD_CapNhatCTDH.png"/>
                     <pic:cNvPicPr/>
                   </pic:nvPicPr>
                   <pic:blipFill>
@@ -2141,1726 +2175,7 @@
                   <pic:spPr>
                     <a:xfrm>
                       <a:off x="0" y="0"/>
-                      <a:ext cx="5943600" cy="6562725"/>
-                    </a:xfrm>
-                    <a:prstGeom prst="rect">
-                      <a:avLst/>
-                    </a:prstGeom>
-                  </pic:spPr>
-                </pic:pic>
-              </a:graphicData>
-            </a:graphic>
-          </wp:inline>
-        </w:drawing>
-      </w:r>
-    </w:p>
-    <w:p>
-      <w:pPr>
-        <w:pStyle w:val="ListParagraph"/>
-        <w:ind w:left="0"/>
-        <w:rPr>
-          <w:rFonts w:ascii="Times New Roman" w:hAnsi="Times New Roman" w:cs="Times New Roman"/>
-          <w:b/>
-          <w:noProof/>
-          <w:sz w:val="26"/>
-          <w:szCs w:val="26"/>
-        </w:rPr>
-      </w:pPr>
-    </w:p>
-    <w:p>
-      <w:pPr>
-        <w:pStyle w:val="ListParagraph"/>
-        <w:ind w:left="0"/>
-        <w:rPr>
-          <w:rFonts w:ascii="Times New Roman" w:hAnsi="Times New Roman" w:cs="Times New Roman"/>
-          <w:b/>
-          <w:noProof/>
-          <w:sz w:val="26"/>
-          <w:szCs w:val="26"/>
-        </w:rPr>
-      </w:pPr>
-    </w:p>
-    <w:p>
-      <w:pPr>
-        <w:pStyle w:val="ListParagraph"/>
-        <w:ind w:left="0"/>
-        <w:rPr>
-          <w:rFonts w:ascii="Times New Roman" w:hAnsi="Times New Roman" w:cs="Times New Roman"/>
-          <w:b/>
-          <w:noProof/>
-          <w:sz w:val="26"/>
-          <w:szCs w:val="26"/>
-        </w:rPr>
-      </w:pPr>
-    </w:p>
-    <w:p>
-      <w:pPr>
-        <w:pStyle w:val="ListParagraph"/>
-        <w:ind w:left="0"/>
-        <w:rPr>
-          <w:rFonts w:ascii="Times New Roman" w:hAnsi="Times New Roman" w:cs="Times New Roman"/>
-          <w:b/>
-          <w:noProof/>
-          <w:sz w:val="26"/>
-          <w:szCs w:val="26"/>
-        </w:rPr>
-      </w:pPr>
-    </w:p>
-    <w:p>
-      <w:pPr>
-        <w:pStyle w:val="ListParagraph"/>
-        <w:ind w:left="0"/>
-        <w:rPr>
-          <w:rFonts w:ascii="Times New Roman" w:hAnsi="Times New Roman" w:cs="Times New Roman"/>
-          <w:b/>
-          <w:noProof/>
-          <w:sz w:val="26"/>
-          <w:szCs w:val="26"/>
-        </w:rPr>
-      </w:pPr>
-    </w:p>
-    <w:tbl>
-      <w:tblPr>
-        <w:tblStyle w:val="TableGrid"/>
-        <w:tblW w:w="9180" w:type="dxa"/>
-        <w:jc w:val="center"/>
-        <w:tblLook w:val="04A0" w:firstRow="1" w:lastRow="0" w:firstColumn="1" w:lastColumn="0" w:noHBand="0" w:noVBand="1"/>
-      </w:tblPr>
-      <w:tblGrid>
-        <w:gridCol w:w="763"/>
-        <w:gridCol w:w="1676"/>
-        <w:gridCol w:w="6741"/>
-      </w:tblGrid>
-      <w:tr>
-        <w:trPr>
-          <w:jc w:val="center"/>
-        </w:trPr>
-        <w:tc>
-          <w:tcPr>
-            <w:tcW w:w="763" w:type="dxa"/>
-            <w:tcBorders>
-              <w:top w:val="single" w:sz="4" w:space="0" w:color="auto"/>
-              <w:left w:val="single" w:sz="4" w:space="0" w:color="auto"/>
-              <w:bottom w:val="single" w:sz="4" w:space="0" w:color="auto"/>
-              <w:right w:val="single" w:sz="4" w:space="0" w:color="auto"/>
-            </w:tcBorders>
-            <w:vAlign w:val="center"/>
-            <w:hideMark/>
-          </w:tcPr>
-          <w:p>
-            <w:pPr>
-              <w:spacing w:line="360" w:lineRule="auto"/>
-              <w:jc w:val="center"/>
-              <w:rPr>
-                <w:rFonts w:ascii="Times New Roman" w:hAnsi="Times New Roman" w:cs="Times New Roman"/>
-                <w:sz w:val="26"/>
-                <w:szCs w:val="26"/>
-              </w:rPr>
-            </w:pPr>
-            <w:r>
-              <w:rPr>
-                <w:rFonts w:ascii="Times New Roman" w:hAnsi="Times New Roman" w:cs="Times New Roman"/>
-                <w:sz w:val="26"/>
-                <w:szCs w:val="26"/>
-              </w:rPr>
-              <w:lastRenderedPageBreak/>
-              <w:t>STT</w:t>
-            </w:r>
-          </w:p>
-        </w:tc>
-        <w:tc>
-          <w:tcPr>
-            <w:tcW w:w="1676" w:type="dxa"/>
-            <w:tcBorders>
-              <w:top w:val="single" w:sz="4" w:space="0" w:color="auto"/>
-              <w:left w:val="single" w:sz="4" w:space="0" w:color="auto"/>
-              <w:bottom w:val="single" w:sz="4" w:space="0" w:color="auto"/>
-              <w:right w:val="single" w:sz="4" w:space="0" w:color="auto"/>
-            </w:tcBorders>
-            <w:vAlign w:val="center"/>
-            <w:hideMark/>
-          </w:tcPr>
-          <w:p>
-            <w:pPr>
-              <w:spacing w:line="360" w:lineRule="auto"/>
-              <w:jc w:val="center"/>
-              <w:rPr>
-                <w:rFonts w:ascii="Times New Roman" w:hAnsi="Times New Roman" w:cs="Times New Roman"/>
-                <w:sz w:val="26"/>
-                <w:szCs w:val="26"/>
-              </w:rPr>
-            </w:pPr>
-            <w:r>
-              <w:rPr>
-                <w:rFonts w:ascii="Times New Roman" w:hAnsi="Times New Roman" w:cs="Times New Roman"/>
-                <w:sz w:val="26"/>
-                <w:szCs w:val="26"/>
-              </w:rPr>
-              <w:t>Nhóm control</w:t>
-            </w:r>
-          </w:p>
-        </w:tc>
-        <w:tc>
-          <w:tcPr>
-            <w:tcW w:w="6741" w:type="dxa"/>
-            <w:tcBorders>
-              <w:top w:val="single" w:sz="4" w:space="0" w:color="auto"/>
-              <w:left w:val="single" w:sz="4" w:space="0" w:color="auto"/>
-              <w:bottom w:val="single" w:sz="4" w:space="0" w:color="auto"/>
-              <w:right w:val="single" w:sz="4" w:space="0" w:color="auto"/>
-            </w:tcBorders>
-            <w:vAlign w:val="center"/>
-            <w:hideMark/>
-          </w:tcPr>
-          <w:p>
-            <w:pPr>
-              <w:spacing w:line="360" w:lineRule="auto"/>
-              <w:jc w:val="center"/>
-              <w:rPr>
-                <w:rFonts w:ascii="Times New Roman" w:hAnsi="Times New Roman" w:cs="Times New Roman"/>
-                <w:sz w:val="26"/>
-                <w:szCs w:val="26"/>
-              </w:rPr>
-            </w:pPr>
-            <w:r>
-              <w:rPr>
-                <w:rFonts w:ascii="Times New Roman" w:hAnsi="Times New Roman" w:cs="Times New Roman"/>
-                <w:sz w:val="26"/>
-                <w:szCs w:val="26"/>
-              </w:rPr>
-              <w:t>Mô tả</w:t>
-            </w:r>
-          </w:p>
-        </w:tc>
-      </w:tr>
-      <w:tr>
-        <w:trPr>
-          <w:jc w:val="center"/>
-        </w:trPr>
-        <w:tc>
-          <w:tcPr>
-            <w:tcW w:w="763" w:type="dxa"/>
-            <w:tcBorders>
-              <w:top w:val="single" w:sz="4" w:space="0" w:color="auto"/>
-              <w:left w:val="single" w:sz="4" w:space="0" w:color="auto"/>
-              <w:bottom w:val="single" w:sz="4" w:space="0" w:color="auto"/>
-              <w:right w:val="single" w:sz="4" w:space="0" w:color="auto"/>
-            </w:tcBorders>
-            <w:vAlign w:val="center"/>
-            <w:hideMark/>
-          </w:tcPr>
-          <w:p>
-            <w:pPr>
-              <w:spacing w:line="360" w:lineRule="auto"/>
-              <w:jc w:val="center"/>
-              <w:rPr>
-                <w:rFonts w:ascii="Times New Roman" w:hAnsi="Times New Roman" w:cs="Times New Roman"/>
-                <w:sz w:val="26"/>
-                <w:szCs w:val="26"/>
-              </w:rPr>
-            </w:pPr>
-            <w:r>
-              <w:rPr>
-                <w:rFonts w:ascii="Times New Roman" w:hAnsi="Times New Roman" w:cs="Times New Roman"/>
-                <w:sz w:val="26"/>
-                <w:szCs w:val="26"/>
-              </w:rPr>
-              <w:t>1</w:t>
-            </w:r>
-          </w:p>
-        </w:tc>
-        <w:tc>
-          <w:tcPr>
-            <w:tcW w:w="1676" w:type="dxa"/>
-            <w:tcBorders>
-              <w:top w:val="single" w:sz="4" w:space="0" w:color="auto"/>
-              <w:left w:val="single" w:sz="4" w:space="0" w:color="auto"/>
-              <w:bottom w:val="single" w:sz="4" w:space="0" w:color="auto"/>
-              <w:right w:val="single" w:sz="4" w:space="0" w:color="auto"/>
-            </w:tcBorders>
-            <w:vAlign w:val="center"/>
-            <w:hideMark/>
-          </w:tcPr>
-          <w:p>
-            <w:pPr>
-              <w:spacing w:line="360" w:lineRule="auto"/>
-              <w:jc w:val="center"/>
-              <w:rPr>
-                <w:rFonts w:ascii="Times New Roman" w:hAnsi="Times New Roman" w:cs="Times New Roman"/>
-                <w:sz w:val="26"/>
-                <w:szCs w:val="26"/>
-              </w:rPr>
-            </w:pPr>
-            <w:r>
-              <w:rPr>
-                <w:rFonts w:ascii="Times New Roman" w:hAnsi="Times New Roman" w:cs="Times New Roman"/>
-                <w:sz w:val="26"/>
-                <w:szCs w:val="26"/>
-              </w:rPr>
-              <w:t>1</w:t>
-            </w:r>
-          </w:p>
-        </w:tc>
-        <w:tc>
-          <w:tcPr>
-            <w:tcW w:w="6741" w:type="dxa"/>
-            <w:tcBorders>
-              <w:top w:val="single" w:sz="4" w:space="0" w:color="auto"/>
-              <w:left w:val="single" w:sz="4" w:space="0" w:color="auto"/>
-              <w:bottom w:val="single" w:sz="4" w:space="0" w:color="auto"/>
-              <w:right w:val="single" w:sz="4" w:space="0" w:color="auto"/>
-            </w:tcBorders>
-            <w:vAlign w:val="center"/>
-            <w:hideMark/>
-          </w:tcPr>
-          <w:p>
-            <w:pPr>
-              <w:spacing w:line="360" w:lineRule="auto"/>
-              <w:ind w:left="0" w:firstLine="0"/>
-              <w:jc w:val="both"/>
-              <w:rPr>
-                <w:rFonts w:ascii="Times New Roman" w:hAnsi="Times New Roman" w:cs="Times New Roman"/>
-                <w:sz w:val="26"/>
-                <w:szCs w:val="26"/>
-              </w:rPr>
-            </w:pPr>
-            <w:r>
-              <w:rPr>
-                <w:rFonts w:ascii="Times New Roman" w:hAnsi="Times New Roman" w:cs="Times New Roman"/>
-                <w:sz w:val="26"/>
-                <w:szCs w:val="26"/>
-              </w:rPr>
-              <w:t xml:space="preserve">Danh sách control hiển thị thông tin cần nhập của </w:t>
-            </w:r>
-            <w:r>
-              <w:rPr>
-                <w:rFonts w:ascii="Times New Roman" w:hAnsi="Times New Roman" w:cs="Times New Roman"/>
-                <w:sz w:val="26"/>
-                <w:szCs w:val="26"/>
-              </w:rPr>
-              <w:t>đơn đặt hàng</w:t>
-            </w:r>
-          </w:p>
-        </w:tc>
-      </w:tr>
-      <w:tr>
-        <w:trPr>
-          <w:jc w:val="center"/>
-        </w:trPr>
-        <w:tc>
-          <w:tcPr>
-            <w:tcW w:w="763" w:type="dxa"/>
-            <w:tcBorders>
-              <w:top w:val="single" w:sz="4" w:space="0" w:color="auto"/>
-              <w:left w:val="single" w:sz="4" w:space="0" w:color="auto"/>
-              <w:bottom w:val="single" w:sz="4" w:space="0" w:color="auto"/>
-              <w:right w:val="single" w:sz="4" w:space="0" w:color="auto"/>
-            </w:tcBorders>
-            <w:vAlign w:val="center"/>
-            <w:hideMark/>
-          </w:tcPr>
-          <w:p>
-            <w:pPr>
-              <w:spacing w:line="360" w:lineRule="auto"/>
-              <w:jc w:val="center"/>
-              <w:rPr>
-                <w:rFonts w:ascii="Times New Roman" w:hAnsi="Times New Roman" w:cs="Times New Roman"/>
-                <w:sz w:val="26"/>
-                <w:szCs w:val="26"/>
-              </w:rPr>
-            </w:pPr>
-            <w:r>
-              <w:rPr>
-                <w:rFonts w:ascii="Times New Roman" w:hAnsi="Times New Roman" w:cs="Times New Roman"/>
-                <w:sz w:val="26"/>
-                <w:szCs w:val="26"/>
-              </w:rPr>
-              <w:t>2</w:t>
-            </w:r>
-          </w:p>
-        </w:tc>
-        <w:tc>
-          <w:tcPr>
-            <w:tcW w:w="1676" w:type="dxa"/>
-            <w:tcBorders>
-              <w:top w:val="single" w:sz="4" w:space="0" w:color="auto"/>
-              <w:left w:val="single" w:sz="4" w:space="0" w:color="auto"/>
-              <w:bottom w:val="single" w:sz="4" w:space="0" w:color="auto"/>
-              <w:right w:val="single" w:sz="4" w:space="0" w:color="auto"/>
-            </w:tcBorders>
-            <w:vAlign w:val="center"/>
-            <w:hideMark/>
-          </w:tcPr>
-          <w:p>
-            <w:pPr>
-              <w:spacing w:line="360" w:lineRule="auto"/>
-              <w:jc w:val="center"/>
-              <w:rPr>
-                <w:rFonts w:ascii="Times New Roman" w:hAnsi="Times New Roman" w:cs="Times New Roman"/>
-                <w:sz w:val="26"/>
-                <w:szCs w:val="26"/>
-              </w:rPr>
-            </w:pPr>
-            <w:r>
-              <w:rPr>
-                <w:rFonts w:ascii="Times New Roman" w:hAnsi="Times New Roman" w:cs="Times New Roman"/>
-                <w:sz w:val="26"/>
-                <w:szCs w:val="26"/>
-              </w:rPr>
-              <w:t>2</w:t>
-            </w:r>
-          </w:p>
-        </w:tc>
-        <w:tc>
-          <w:tcPr>
-            <w:tcW w:w="6741" w:type="dxa"/>
-            <w:tcBorders>
-              <w:top w:val="single" w:sz="4" w:space="0" w:color="auto"/>
-              <w:left w:val="single" w:sz="4" w:space="0" w:color="auto"/>
-              <w:bottom w:val="single" w:sz="4" w:space="0" w:color="auto"/>
-              <w:right w:val="single" w:sz="4" w:space="0" w:color="auto"/>
-            </w:tcBorders>
-            <w:vAlign w:val="center"/>
-            <w:hideMark/>
-          </w:tcPr>
-          <w:p>
-            <w:pPr>
-              <w:pStyle w:val="ListParagraph"/>
-              <w:spacing w:line="360" w:lineRule="auto"/>
-              <w:ind w:left="0" w:firstLine="0"/>
-              <w:jc w:val="both"/>
-              <w:rPr>
-                <w:rFonts w:ascii="Times New Roman" w:hAnsi="Times New Roman" w:cs="Times New Roman"/>
-                <w:sz w:val="26"/>
-                <w:szCs w:val="26"/>
-              </w:rPr>
-            </w:pPr>
-            <w:r>
-              <w:rPr>
-                <w:rFonts w:ascii="Times New Roman" w:hAnsi="Times New Roman" w:cs="Times New Roman"/>
-                <w:sz w:val="26"/>
-                <w:szCs w:val="26"/>
-              </w:rPr>
-              <w:t xml:space="preserve">Danh sách các </w:t>
-            </w:r>
-            <w:r>
-              <w:rPr>
-                <w:rFonts w:ascii="Times New Roman" w:hAnsi="Times New Roman" w:cs="Times New Roman"/>
-                <w:sz w:val="26"/>
-                <w:szCs w:val="26"/>
-              </w:rPr>
-              <w:t>sản phẩm nhà phân phối đặt trong đơn đặt hàng</w:t>
-            </w:r>
-            <w:r>
-              <w:rPr>
-                <w:rFonts w:ascii="Times New Roman" w:hAnsi="Times New Roman" w:cs="Times New Roman"/>
-                <w:sz w:val="26"/>
-                <w:szCs w:val="26"/>
-              </w:rPr>
-              <w:t xml:space="preserve"> biểu diễn dưới dạng lưới (grid) với dòng và cộ</w:t>
-            </w:r>
-            <w:r>
-              <w:rPr>
-                <w:rFonts w:ascii="Times New Roman" w:hAnsi="Times New Roman" w:cs="Times New Roman"/>
-                <w:sz w:val="26"/>
-                <w:szCs w:val="26"/>
-              </w:rPr>
-              <w:t>t</w:t>
-            </w:r>
-          </w:p>
-        </w:tc>
-      </w:tr>
-      <w:tr>
-        <w:trPr>
-          <w:jc w:val="center"/>
-        </w:trPr>
-        <w:tc>
-          <w:tcPr>
-            <w:tcW w:w="763" w:type="dxa"/>
-            <w:tcBorders>
-              <w:top w:val="single" w:sz="4" w:space="0" w:color="auto"/>
-              <w:left w:val="single" w:sz="4" w:space="0" w:color="auto"/>
-              <w:bottom w:val="single" w:sz="4" w:space="0" w:color="auto"/>
-              <w:right w:val="single" w:sz="4" w:space="0" w:color="auto"/>
-            </w:tcBorders>
-            <w:vAlign w:val="center"/>
-          </w:tcPr>
-          <w:p>
-            <w:pPr>
-              <w:spacing w:line="360" w:lineRule="auto"/>
-              <w:jc w:val="center"/>
-              <w:rPr>
-                <w:rFonts w:ascii="Times New Roman" w:hAnsi="Times New Roman" w:cs="Times New Roman"/>
-                <w:sz w:val="26"/>
-                <w:szCs w:val="26"/>
-              </w:rPr>
-            </w:pPr>
-            <w:r>
-              <w:rPr>
-                <w:rFonts w:ascii="Times New Roman" w:hAnsi="Times New Roman" w:cs="Times New Roman"/>
-                <w:sz w:val="26"/>
-                <w:szCs w:val="26"/>
-              </w:rPr>
-              <w:t>3</w:t>
-            </w:r>
-          </w:p>
-        </w:tc>
-        <w:tc>
-          <w:tcPr>
-            <w:tcW w:w="1676" w:type="dxa"/>
-            <w:tcBorders>
-              <w:top w:val="single" w:sz="4" w:space="0" w:color="auto"/>
-              <w:left w:val="single" w:sz="4" w:space="0" w:color="auto"/>
-              <w:bottom w:val="single" w:sz="4" w:space="0" w:color="auto"/>
-              <w:right w:val="single" w:sz="4" w:space="0" w:color="auto"/>
-            </w:tcBorders>
-            <w:vAlign w:val="center"/>
-          </w:tcPr>
-          <w:p>
-            <w:pPr>
-              <w:spacing w:line="360" w:lineRule="auto"/>
-              <w:jc w:val="center"/>
-              <w:rPr>
-                <w:rFonts w:ascii="Times New Roman" w:hAnsi="Times New Roman" w:cs="Times New Roman"/>
-                <w:sz w:val="26"/>
-                <w:szCs w:val="26"/>
-              </w:rPr>
-            </w:pPr>
-            <w:r>
-              <w:rPr>
-                <w:rFonts w:ascii="Times New Roman" w:hAnsi="Times New Roman" w:cs="Times New Roman"/>
-                <w:sz w:val="26"/>
-                <w:szCs w:val="26"/>
-              </w:rPr>
-              <w:t>3</w:t>
-            </w:r>
-          </w:p>
-        </w:tc>
-        <w:tc>
-          <w:tcPr>
-            <w:tcW w:w="6741" w:type="dxa"/>
-            <w:tcBorders>
-              <w:top w:val="single" w:sz="4" w:space="0" w:color="auto"/>
-              <w:left w:val="single" w:sz="4" w:space="0" w:color="auto"/>
-              <w:bottom w:val="single" w:sz="4" w:space="0" w:color="auto"/>
-              <w:right w:val="single" w:sz="4" w:space="0" w:color="auto"/>
-            </w:tcBorders>
-            <w:vAlign w:val="center"/>
-          </w:tcPr>
-          <w:p>
-            <w:pPr>
-              <w:spacing w:line="360" w:lineRule="auto"/>
-              <w:ind w:left="0" w:firstLine="0"/>
-              <w:jc w:val="both"/>
-              <w:rPr>
-                <w:rFonts w:ascii="Times New Roman" w:hAnsi="Times New Roman" w:cs="Times New Roman"/>
-                <w:sz w:val="26"/>
-                <w:szCs w:val="26"/>
-              </w:rPr>
-            </w:pPr>
-            <w:r>
-              <w:rPr>
-                <w:rFonts w:ascii="Times New Roman" w:hAnsi="Times New Roman" w:cs="Times New Roman"/>
-                <w:sz w:val="26"/>
-                <w:szCs w:val="26"/>
-              </w:rPr>
-              <w:t xml:space="preserve">Control </w:t>
-            </w:r>
-            <w:r>
-              <w:rPr>
-                <w:rFonts w:ascii="Times New Roman" w:hAnsi="Times New Roman" w:cs="Times New Roman"/>
-                <w:sz w:val="26"/>
-                <w:szCs w:val="26"/>
-              </w:rPr>
-              <w:t>xóa sản phẩm khỏi đơn đặt hàng</w:t>
-            </w:r>
-          </w:p>
-        </w:tc>
-      </w:tr>
-      <w:tr>
-        <w:trPr>
-          <w:jc w:val="center"/>
-        </w:trPr>
-        <w:tc>
-          <w:tcPr>
-            <w:tcW w:w="763" w:type="dxa"/>
-            <w:tcBorders>
-              <w:top w:val="single" w:sz="4" w:space="0" w:color="auto"/>
-              <w:left w:val="single" w:sz="4" w:space="0" w:color="auto"/>
-              <w:bottom w:val="single" w:sz="4" w:space="0" w:color="auto"/>
-              <w:right w:val="single" w:sz="4" w:space="0" w:color="auto"/>
-            </w:tcBorders>
-            <w:vAlign w:val="center"/>
-          </w:tcPr>
-          <w:p>
-            <w:pPr>
-              <w:spacing w:line="360" w:lineRule="auto"/>
-              <w:jc w:val="center"/>
-              <w:rPr>
-                <w:rFonts w:ascii="Times New Roman" w:hAnsi="Times New Roman" w:cs="Times New Roman"/>
-                <w:sz w:val="26"/>
-                <w:szCs w:val="26"/>
-              </w:rPr>
-            </w:pPr>
-            <w:r>
-              <w:rPr>
-                <w:rFonts w:ascii="Times New Roman" w:hAnsi="Times New Roman" w:cs="Times New Roman"/>
-                <w:sz w:val="26"/>
-                <w:szCs w:val="26"/>
-              </w:rPr>
-              <w:t>4</w:t>
-            </w:r>
-          </w:p>
-        </w:tc>
-        <w:tc>
-          <w:tcPr>
-            <w:tcW w:w="1676" w:type="dxa"/>
-            <w:tcBorders>
-              <w:top w:val="single" w:sz="4" w:space="0" w:color="auto"/>
-              <w:left w:val="single" w:sz="4" w:space="0" w:color="auto"/>
-              <w:bottom w:val="single" w:sz="4" w:space="0" w:color="auto"/>
-              <w:right w:val="single" w:sz="4" w:space="0" w:color="auto"/>
-            </w:tcBorders>
-            <w:vAlign w:val="center"/>
-          </w:tcPr>
-          <w:p>
-            <w:pPr>
-              <w:spacing w:line="360" w:lineRule="auto"/>
-              <w:jc w:val="center"/>
-              <w:rPr>
-                <w:rFonts w:ascii="Times New Roman" w:hAnsi="Times New Roman" w:cs="Times New Roman"/>
-                <w:sz w:val="26"/>
-                <w:szCs w:val="26"/>
-              </w:rPr>
-            </w:pPr>
-            <w:r>
-              <w:rPr>
-                <w:rFonts w:ascii="Times New Roman" w:hAnsi="Times New Roman" w:cs="Times New Roman"/>
-                <w:sz w:val="26"/>
-                <w:szCs w:val="26"/>
-              </w:rPr>
-              <w:t>4</w:t>
-            </w:r>
-          </w:p>
-        </w:tc>
-        <w:tc>
-          <w:tcPr>
-            <w:tcW w:w="6741" w:type="dxa"/>
-            <w:tcBorders>
-              <w:top w:val="single" w:sz="4" w:space="0" w:color="auto"/>
-              <w:left w:val="single" w:sz="4" w:space="0" w:color="auto"/>
-              <w:bottom w:val="single" w:sz="4" w:space="0" w:color="auto"/>
-              <w:right w:val="single" w:sz="4" w:space="0" w:color="auto"/>
-            </w:tcBorders>
-            <w:vAlign w:val="center"/>
-          </w:tcPr>
-          <w:p>
-            <w:pPr>
-              <w:spacing w:line="360" w:lineRule="auto"/>
-              <w:jc w:val="both"/>
-              <w:rPr>
-                <w:rFonts w:ascii="Times New Roman" w:hAnsi="Times New Roman" w:cs="Times New Roman"/>
-                <w:sz w:val="26"/>
-                <w:szCs w:val="26"/>
-              </w:rPr>
-            </w:pPr>
-            <w:r>
-              <w:rPr>
-                <w:rFonts w:ascii="Times New Roman" w:hAnsi="Times New Roman" w:cs="Times New Roman"/>
-                <w:sz w:val="26"/>
-                <w:szCs w:val="26"/>
-              </w:rPr>
-              <w:t>Control tìm kiểm sản phẩm theo tên sản phẩm</w:t>
-            </w:r>
-          </w:p>
-        </w:tc>
-      </w:tr>
-      <w:tr>
-        <w:trPr>
-          <w:jc w:val="center"/>
-        </w:trPr>
-        <w:tc>
-          <w:tcPr>
-            <w:tcW w:w="763" w:type="dxa"/>
-            <w:tcBorders>
-              <w:top w:val="single" w:sz="4" w:space="0" w:color="auto"/>
-              <w:left w:val="single" w:sz="4" w:space="0" w:color="auto"/>
-              <w:bottom w:val="single" w:sz="4" w:space="0" w:color="auto"/>
-              <w:right w:val="single" w:sz="4" w:space="0" w:color="auto"/>
-            </w:tcBorders>
-            <w:vAlign w:val="center"/>
-          </w:tcPr>
-          <w:p>
-            <w:pPr>
-              <w:spacing w:line="360" w:lineRule="auto"/>
-              <w:jc w:val="center"/>
-              <w:rPr>
-                <w:rFonts w:ascii="Times New Roman" w:hAnsi="Times New Roman" w:cs="Times New Roman"/>
-                <w:sz w:val="26"/>
-                <w:szCs w:val="26"/>
-              </w:rPr>
-            </w:pPr>
-            <w:r>
-              <w:rPr>
-                <w:rFonts w:ascii="Times New Roman" w:hAnsi="Times New Roman" w:cs="Times New Roman"/>
-                <w:sz w:val="26"/>
-                <w:szCs w:val="26"/>
-              </w:rPr>
-              <w:t>5</w:t>
-            </w:r>
-          </w:p>
-        </w:tc>
-        <w:tc>
-          <w:tcPr>
-            <w:tcW w:w="1676" w:type="dxa"/>
-            <w:tcBorders>
-              <w:top w:val="single" w:sz="4" w:space="0" w:color="auto"/>
-              <w:left w:val="single" w:sz="4" w:space="0" w:color="auto"/>
-              <w:bottom w:val="single" w:sz="4" w:space="0" w:color="auto"/>
-              <w:right w:val="single" w:sz="4" w:space="0" w:color="auto"/>
-            </w:tcBorders>
-            <w:vAlign w:val="center"/>
-          </w:tcPr>
-          <w:p>
-            <w:pPr>
-              <w:spacing w:line="360" w:lineRule="auto"/>
-              <w:jc w:val="center"/>
-              <w:rPr>
-                <w:rFonts w:ascii="Times New Roman" w:hAnsi="Times New Roman" w:cs="Times New Roman"/>
-                <w:sz w:val="26"/>
-                <w:szCs w:val="26"/>
-              </w:rPr>
-            </w:pPr>
-            <w:r>
-              <w:rPr>
-                <w:rFonts w:ascii="Times New Roman" w:hAnsi="Times New Roman" w:cs="Times New Roman"/>
-                <w:sz w:val="26"/>
-                <w:szCs w:val="26"/>
-              </w:rPr>
-              <w:t>5</w:t>
-            </w:r>
-          </w:p>
-        </w:tc>
-        <w:tc>
-          <w:tcPr>
-            <w:tcW w:w="6741" w:type="dxa"/>
-            <w:tcBorders>
-              <w:top w:val="single" w:sz="4" w:space="0" w:color="auto"/>
-              <w:left w:val="single" w:sz="4" w:space="0" w:color="auto"/>
-              <w:bottom w:val="single" w:sz="4" w:space="0" w:color="auto"/>
-              <w:right w:val="single" w:sz="4" w:space="0" w:color="auto"/>
-            </w:tcBorders>
-            <w:vAlign w:val="center"/>
-          </w:tcPr>
-          <w:p>
-            <w:pPr>
-              <w:pStyle w:val="ListParagraph"/>
-              <w:spacing w:line="360" w:lineRule="auto"/>
-              <w:ind w:left="0" w:firstLine="0"/>
-              <w:jc w:val="both"/>
-              <w:rPr>
-                <w:rFonts w:ascii="Times New Roman" w:hAnsi="Times New Roman" w:cs="Times New Roman"/>
-                <w:sz w:val="26"/>
-                <w:szCs w:val="26"/>
-              </w:rPr>
-            </w:pPr>
-            <w:r>
-              <w:rPr>
-                <w:rFonts w:ascii="Times New Roman" w:hAnsi="Times New Roman" w:cs="Times New Roman"/>
-                <w:sz w:val="26"/>
-                <w:szCs w:val="26"/>
-              </w:rPr>
-              <w:t xml:space="preserve">Danh sách các </w:t>
-            </w:r>
-            <w:r>
-              <w:rPr>
-                <w:rFonts w:ascii="Times New Roman" w:hAnsi="Times New Roman" w:cs="Times New Roman"/>
-                <w:sz w:val="26"/>
-                <w:szCs w:val="26"/>
-              </w:rPr>
-              <w:t xml:space="preserve">sản phẩm </w:t>
-            </w:r>
-            <w:r>
-              <w:rPr>
-                <w:rFonts w:ascii="Times New Roman" w:hAnsi="Times New Roman" w:cs="Times New Roman"/>
-                <w:sz w:val="26"/>
-                <w:szCs w:val="26"/>
-              </w:rPr>
-              <w:t xml:space="preserve">của công ty </w:t>
-            </w:r>
-            <w:r>
-              <w:rPr>
-                <w:rFonts w:ascii="Times New Roman" w:hAnsi="Times New Roman" w:cs="Times New Roman"/>
-                <w:sz w:val="26"/>
-                <w:szCs w:val="26"/>
-              </w:rPr>
-              <w:t>biểu diễn dưới dạng lưới (grid) với dòng và cộ</w:t>
-            </w:r>
-            <w:r>
-              <w:rPr>
-                <w:rFonts w:ascii="Times New Roman" w:hAnsi="Times New Roman" w:cs="Times New Roman"/>
-                <w:sz w:val="26"/>
-                <w:szCs w:val="26"/>
-              </w:rPr>
-              <w:t>t</w:t>
-            </w:r>
-          </w:p>
-        </w:tc>
-      </w:tr>
-      <w:tr>
-        <w:trPr>
-          <w:jc w:val="center"/>
-        </w:trPr>
-        <w:tc>
-          <w:tcPr>
-            <w:tcW w:w="763" w:type="dxa"/>
-            <w:tcBorders>
-              <w:top w:val="single" w:sz="4" w:space="0" w:color="auto"/>
-              <w:left w:val="single" w:sz="4" w:space="0" w:color="auto"/>
-              <w:bottom w:val="single" w:sz="4" w:space="0" w:color="auto"/>
-              <w:right w:val="single" w:sz="4" w:space="0" w:color="auto"/>
-            </w:tcBorders>
-            <w:vAlign w:val="center"/>
-          </w:tcPr>
-          <w:p>
-            <w:pPr>
-              <w:spacing w:line="360" w:lineRule="auto"/>
-              <w:jc w:val="center"/>
-              <w:rPr>
-                <w:rFonts w:ascii="Times New Roman" w:hAnsi="Times New Roman" w:cs="Times New Roman"/>
-                <w:sz w:val="26"/>
-                <w:szCs w:val="26"/>
-              </w:rPr>
-            </w:pPr>
-            <w:r>
-              <w:rPr>
-                <w:rFonts w:ascii="Times New Roman" w:hAnsi="Times New Roman" w:cs="Times New Roman"/>
-                <w:sz w:val="26"/>
-                <w:szCs w:val="26"/>
-              </w:rPr>
-              <w:t>6</w:t>
-            </w:r>
-          </w:p>
-        </w:tc>
-        <w:tc>
-          <w:tcPr>
-            <w:tcW w:w="1676" w:type="dxa"/>
-            <w:tcBorders>
-              <w:top w:val="single" w:sz="4" w:space="0" w:color="auto"/>
-              <w:left w:val="single" w:sz="4" w:space="0" w:color="auto"/>
-              <w:bottom w:val="single" w:sz="4" w:space="0" w:color="auto"/>
-              <w:right w:val="single" w:sz="4" w:space="0" w:color="auto"/>
-            </w:tcBorders>
-            <w:vAlign w:val="center"/>
-          </w:tcPr>
-          <w:p>
-            <w:pPr>
-              <w:spacing w:line="360" w:lineRule="auto"/>
-              <w:jc w:val="center"/>
-              <w:rPr>
-                <w:rFonts w:ascii="Times New Roman" w:hAnsi="Times New Roman" w:cs="Times New Roman"/>
-                <w:sz w:val="26"/>
-                <w:szCs w:val="26"/>
-              </w:rPr>
-            </w:pPr>
-            <w:r>
-              <w:rPr>
-                <w:rFonts w:ascii="Times New Roman" w:hAnsi="Times New Roman" w:cs="Times New Roman"/>
-                <w:sz w:val="26"/>
-                <w:szCs w:val="26"/>
-              </w:rPr>
-              <w:t>6</w:t>
-            </w:r>
-          </w:p>
-        </w:tc>
-        <w:tc>
-          <w:tcPr>
-            <w:tcW w:w="6741" w:type="dxa"/>
-            <w:tcBorders>
-              <w:top w:val="single" w:sz="4" w:space="0" w:color="auto"/>
-              <w:left w:val="single" w:sz="4" w:space="0" w:color="auto"/>
-              <w:bottom w:val="single" w:sz="4" w:space="0" w:color="auto"/>
-              <w:right w:val="single" w:sz="4" w:space="0" w:color="auto"/>
-            </w:tcBorders>
-            <w:vAlign w:val="center"/>
-          </w:tcPr>
-          <w:p>
-            <w:pPr>
-              <w:pStyle w:val="ListParagraph"/>
-              <w:spacing w:line="360" w:lineRule="auto"/>
-              <w:ind w:left="0" w:firstLine="0"/>
-              <w:jc w:val="both"/>
-              <w:rPr>
-                <w:rFonts w:ascii="Times New Roman" w:hAnsi="Times New Roman" w:cs="Times New Roman"/>
-                <w:sz w:val="26"/>
-                <w:szCs w:val="26"/>
-              </w:rPr>
-            </w:pPr>
-            <w:r>
-              <w:rPr>
-                <w:rFonts w:ascii="Times New Roman" w:hAnsi="Times New Roman" w:cs="Times New Roman"/>
-                <w:sz w:val="26"/>
-                <w:szCs w:val="26"/>
-              </w:rPr>
-              <w:t xml:space="preserve">Control </w:t>
-            </w:r>
-            <w:r>
-              <w:rPr>
-                <w:rFonts w:ascii="Times New Roman" w:hAnsi="Times New Roman" w:cs="Times New Roman"/>
-                <w:sz w:val="26"/>
-                <w:szCs w:val="26"/>
-              </w:rPr>
-              <w:t>thêm sản phẩm vào đơn đặt hàng</w:t>
-            </w:r>
-          </w:p>
-        </w:tc>
-      </w:tr>
-      <w:tr>
-        <w:trPr>
-          <w:jc w:val="center"/>
-        </w:trPr>
-        <w:tc>
-          <w:tcPr>
-            <w:tcW w:w="763" w:type="dxa"/>
-            <w:tcBorders>
-              <w:top w:val="single" w:sz="4" w:space="0" w:color="auto"/>
-              <w:left w:val="single" w:sz="4" w:space="0" w:color="auto"/>
-              <w:bottom w:val="single" w:sz="4" w:space="0" w:color="auto"/>
-              <w:right w:val="single" w:sz="4" w:space="0" w:color="auto"/>
-            </w:tcBorders>
-            <w:vAlign w:val="center"/>
-          </w:tcPr>
-          <w:p>
-            <w:pPr>
-              <w:spacing w:line="360" w:lineRule="auto"/>
-              <w:jc w:val="center"/>
-              <w:rPr>
-                <w:rFonts w:ascii="Times New Roman" w:hAnsi="Times New Roman" w:cs="Times New Roman"/>
-                <w:sz w:val="26"/>
-                <w:szCs w:val="26"/>
-              </w:rPr>
-            </w:pPr>
-            <w:r>
-              <w:rPr>
-                <w:rFonts w:ascii="Times New Roman" w:hAnsi="Times New Roman" w:cs="Times New Roman"/>
-                <w:sz w:val="26"/>
-                <w:szCs w:val="26"/>
-              </w:rPr>
-              <w:t>7</w:t>
-            </w:r>
-          </w:p>
-        </w:tc>
-        <w:tc>
-          <w:tcPr>
-            <w:tcW w:w="1676" w:type="dxa"/>
-            <w:tcBorders>
-              <w:top w:val="single" w:sz="4" w:space="0" w:color="auto"/>
-              <w:left w:val="single" w:sz="4" w:space="0" w:color="auto"/>
-              <w:bottom w:val="single" w:sz="4" w:space="0" w:color="auto"/>
-              <w:right w:val="single" w:sz="4" w:space="0" w:color="auto"/>
-            </w:tcBorders>
-            <w:vAlign w:val="center"/>
-          </w:tcPr>
-          <w:p>
-            <w:pPr>
-              <w:spacing w:line="360" w:lineRule="auto"/>
-              <w:jc w:val="center"/>
-              <w:rPr>
-                <w:rFonts w:ascii="Times New Roman" w:hAnsi="Times New Roman" w:cs="Times New Roman"/>
-                <w:sz w:val="26"/>
-                <w:szCs w:val="26"/>
-              </w:rPr>
-            </w:pPr>
-            <w:r>
-              <w:rPr>
-                <w:rFonts w:ascii="Times New Roman" w:hAnsi="Times New Roman" w:cs="Times New Roman"/>
-                <w:sz w:val="26"/>
-                <w:szCs w:val="26"/>
-              </w:rPr>
-              <w:t>7</w:t>
-            </w:r>
-          </w:p>
-        </w:tc>
-        <w:tc>
-          <w:tcPr>
-            <w:tcW w:w="6741" w:type="dxa"/>
-            <w:tcBorders>
-              <w:top w:val="single" w:sz="4" w:space="0" w:color="auto"/>
-              <w:left w:val="single" w:sz="4" w:space="0" w:color="auto"/>
-              <w:bottom w:val="single" w:sz="4" w:space="0" w:color="auto"/>
-              <w:right w:val="single" w:sz="4" w:space="0" w:color="auto"/>
-            </w:tcBorders>
-            <w:vAlign w:val="center"/>
-          </w:tcPr>
-          <w:p>
-            <w:pPr>
-              <w:pStyle w:val="ListParagraph"/>
-              <w:spacing w:line="360" w:lineRule="auto"/>
-              <w:ind w:left="0" w:firstLine="0"/>
-              <w:jc w:val="both"/>
-              <w:rPr>
-                <w:rFonts w:ascii="Times New Roman" w:hAnsi="Times New Roman" w:cs="Times New Roman"/>
-                <w:sz w:val="26"/>
-                <w:szCs w:val="26"/>
-              </w:rPr>
-            </w:pPr>
-            <w:r>
-              <w:rPr>
-                <w:rFonts w:ascii="Times New Roman" w:hAnsi="Times New Roman" w:cs="Times New Roman"/>
-                <w:sz w:val="26"/>
-                <w:szCs w:val="26"/>
-              </w:rPr>
-              <w:t>Phân trang để xử lý tình huống nhiều dữ liệu hiển thị trên cùng một trang</w:t>
-            </w:r>
-          </w:p>
-        </w:tc>
-      </w:tr>
-      <w:tr>
-        <w:trPr>
-          <w:jc w:val="center"/>
-        </w:trPr>
-        <w:tc>
-          <w:tcPr>
-            <w:tcW w:w="763" w:type="dxa"/>
-            <w:tcBorders>
-              <w:top w:val="single" w:sz="4" w:space="0" w:color="auto"/>
-              <w:left w:val="single" w:sz="4" w:space="0" w:color="auto"/>
-              <w:bottom w:val="single" w:sz="4" w:space="0" w:color="auto"/>
-              <w:right w:val="single" w:sz="4" w:space="0" w:color="auto"/>
-            </w:tcBorders>
-            <w:vAlign w:val="center"/>
-          </w:tcPr>
-          <w:p>
-            <w:pPr>
-              <w:spacing w:line="360" w:lineRule="auto"/>
-              <w:jc w:val="center"/>
-              <w:rPr>
-                <w:rFonts w:ascii="Times New Roman" w:hAnsi="Times New Roman" w:cs="Times New Roman"/>
-                <w:sz w:val="26"/>
-                <w:szCs w:val="26"/>
-              </w:rPr>
-            </w:pPr>
-            <w:r>
-              <w:rPr>
-                <w:rFonts w:ascii="Times New Roman" w:hAnsi="Times New Roman" w:cs="Times New Roman"/>
-                <w:sz w:val="26"/>
-                <w:szCs w:val="26"/>
-              </w:rPr>
-              <w:t>8</w:t>
-            </w:r>
-          </w:p>
-        </w:tc>
-        <w:tc>
-          <w:tcPr>
-            <w:tcW w:w="1676" w:type="dxa"/>
-            <w:tcBorders>
-              <w:top w:val="single" w:sz="4" w:space="0" w:color="auto"/>
-              <w:left w:val="single" w:sz="4" w:space="0" w:color="auto"/>
-              <w:bottom w:val="single" w:sz="4" w:space="0" w:color="auto"/>
-              <w:right w:val="single" w:sz="4" w:space="0" w:color="auto"/>
-            </w:tcBorders>
-            <w:vAlign w:val="center"/>
-          </w:tcPr>
-          <w:p>
-            <w:pPr>
-              <w:spacing w:line="360" w:lineRule="auto"/>
-              <w:jc w:val="center"/>
-              <w:rPr>
-                <w:rFonts w:ascii="Times New Roman" w:hAnsi="Times New Roman" w:cs="Times New Roman"/>
-                <w:sz w:val="26"/>
-                <w:szCs w:val="26"/>
-              </w:rPr>
-            </w:pPr>
-            <w:r>
-              <w:rPr>
-                <w:rFonts w:ascii="Times New Roman" w:hAnsi="Times New Roman" w:cs="Times New Roman"/>
-                <w:sz w:val="26"/>
-                <w:szCs w:val="26"/>
-              </w:rPr>
-              <w:t>8</w:t>
-            </w:r>
-          </w:p>
-        </w:tc>
-        <w:tc>
-          <w:tcPr>
-            <w:tcW w:w="6741" w:type="dxa"/>
-            <w:tcBorders>
-              <w:top w:val="single" w:sz="4" w:space="0" w:color="auto"/>
-              <w:left w:val="single" w:sz="4" w:space="0" w:color="auto"/>
-              <w:bottom w:val="single" w:sz="4" w:space="0" w:color="auto"/>
-              <w:right w:val="single" w:sz="4" w:space="0" w:color="auto"/>
-            </w:tcBorders>
-            <w:vAlign w:val="center"/>
-          </w:tcPr>
-          <w:p>
-            <w:pPr>
-              <w:ind w:left="0" w:firstLine="0"/>
-              <w:rPr>
-                <w:rFonts w:ascii="Times New Roman" w:hAnsi="Times New Roman" w:cs="Times New Roman"/>
-                <w:sz w:val="26"/>
-                <w:szCs w:val="26"/>
-              </w:rPr>
-            </w:pPr>
-            <w:r>
-              <w:rPr>
-                <w:rFonts w:ascii="Times New Roman" w:hAnsi="Times New Roman" w:cs="Times New Roman"/>
-                <w:sz w:val="26"/>
-                <w:szCs w:val="26"/>
-              </w:rPr>
-              <w:t>Danh sách các control thực hiện các giao tác:</w:t>
-            </w:r>
-          </w:p>
-          <w:p>
-            <w:pPr>
-              <w:pStyle w:val="ListParagraph"/>
-              <w:numPr>
-                <w:ilvl w:val="0"/>
-                <w:numId w:val="2"/>
-              </w:numPr>
-              <w:spacing w:line="360" w:lineRule="auto"/>
-              <w:ind w:left="421"/>
-              <w:rPr>
-                <w:rFonts w:ascii="Times New Roman" w:hAnsi="Times New Roman" w:cs="Times New Roman"/>
-                <w:sz w:val="26"/>
-                <w:szCs w:val="26"/>
-              </w:rPr>
-            </w:pPr>
-            <w:r>
-              <w:rPr>
-                <w:rFonts w:ascii="Times New Roman" w:hAnsi="Times New Roman" w:cs="Times New Roman"/>
-                <w:sz w:val="26"/>
-                <w:szCs w:val="26"/>
-              </w:rPr>
-              <w:t>Lưu</w:t>
-            </w:r>
-            <w:r>
-              <w:rPr>
-                <w:rFonts w:ascii="Times New Roman" w:hAnsi="Times New Roman" w:cs="Times New Roman"/>
-                <w:sz w:val="26"/>
-                <w:szCs w:val="26"/>
-              </w:rPr>
-              <w:t xml:space="preserve">: </w:t>
-            </w:r>
-            <w:r>
-              <w:rPr>
-                <w:rFonts w:ascii="Times New Roman" w:hAnsi="Times New Roman" w:cs="Times New Roman"/>
-                <w:sz w:val="26"/>
-                <w:szCs w:val="26"/>
-              </w:rPr>
-              <w:t>lưu thông tin đơn đặt hàng vào CSDL</w:t>
-            </w:r>
-          </w:p>
-          <w:p>
-            <w:pPr>
-              <w:pStyle w:val="ListParagraph"/>
-              <w:numPr>
-                <w:ilvl w:val="0"/>
-                <w:numId w:val="2"/>
-              </w:numPr>
-              <w:spacing w:line="360" w:lineRule="auto"/>
-              <w:ind w:left="421"/>
-              <w:rPr>
-                <w:rFonts w:ascii="Times New Roman" w:hAnsi="Times New Roman" w:cs="Times New Roman"/>
-                <w:sz w:val="26"/>
-                <w:szCs w:val="26"/>
-              </w:rPr>
-            </w:pPr>
-            <w:r>
-              <w:rPr>
-                <w:rFonts w:ascii="Times New Roman" w:hAnsi="Times New Roman" w:cs="Times New Roman"/>
-                <w:sz w:val="26"/>
-                <w:szCs w:val="26"/>
-              </w:rPr>
-              <w:t>Cancel</w:t>
-            </w:r>
-            <w:r>
-              <w:rPr>
-                <w:rFonts w:ascii="Times New Roman" w:hAnsi="Times New Roman" w:cs="Times New Roman"/>
-                <w:sz w:val="26"/>
-                <w:szCs w:val="26"/>
-              </w:rPr>
-              <w:t xml:space="preserve">: </w:t>
-            </w:r>
-            <w:r>
-              <w:rPr>
-                <w:rFonts w:ascii="Times New Roman" w:hAnsi="Times New Roman" w:cs="Times New Roman"/>
-                <w:sz w:val="26"/>
-                <w:szCs w:val="26"/>
-              </w:rPr>
-              <w:t>hủy giao tác lập</w:t>
-            </w:r>
-            <w:r>
-              <w:rPr>
-                <w:rFonts w:ascii="Times New Roman" w:hAnsi="Times New Roman" w:cs="Times New Roman"/>
-                <w:sz w:val="26"/>
-                <w:szCs w:val="26"/>
-              </w:rPr>
-              <w:t xml:space="preserve"> đơn đặt hàng, điều hướng trở về          trang Tra cứu đơn đặt hàng/ </w:t>
-            </w:r>
-            <w:r>
-              <w:rPr>
-                <w:rFonts w:ascii="Times New Roman" w:hAnsi="Times New Roman" w:cs="Times New Roman"/>
-                <w:sz w:val="26"/>
-                <w:szCs w:val="26"/>
-              </w:rPr>
-              <w:t xml:space="preserve">hủy </w:t>
-            </w:r>
-            <w:r>
-              <w:rPr>
-                <w:rFonts w:ascii="Times New Roman" w:hAnsi="Times New Roman" w:cs="Times New Roman"/>
-                <w:sz w:val="26"/>
-                <w:szCs w:val="26"/>
-              </w:rPr>
-              <w:t>cập nhật đơn đặt hàng</w:t>
-            </w:r>
-            <w:r>
-              <w:rPr>
-                <w:rFonts w:ascii="Times New Roman" w:hAnsi="Times New Roman" w:cs="Times New Roman"/>
-                <w:sz w:val="26"/>
-                <w:szCs w:val="26"/>
-              </w:rPr>
-              <w:t>, điều hướng trở về trang Xem chi tiết đơn đặt hàng</w:t>
-            </w:r>
-          </w:p>
-        </w:tc>
-      </w:tr>
-    </w:tbl>
-    <w:p>
-      <w:pPr>
-        <w:pStyle w:val="ListParagraph"/>
-        <w:ind w:left="0"/>
-        <w:rPr>
-          <w:rFonts w:ascii="Times New Roman" w:hAnsi="Times New Roman" w:cs="Times New Roman"/>
-          <w:b/>
-          <w:noProof/>
-          <w:sz w:val="26"/>
-          <w:szCs w:val="26"/>
-        </w:rPr>
-      </w:pPr>
-    </w:p>
-    <w:p>
-      <w:pPr>
-        <w:pStyle w:val="ListParagraph"/>
-        <w:ind w:left="0"/>
-        <w:rPr>
-          <w:rFonts w:ascii="Times New Roman" w:hAnsi="Times New Roman" w:cs="Times New Roman"/>
-          <w:noProof/>
-          <w:sz w:val="26"/>
-          <w:szCs w:val="26"/>
-        </w:rPr>
-      </w:pPr>
-      <w:r>
-        <w:rPr>
-          <w:rFonts w:ascii="Times New Roman" w:hAnsi="Times New Roman" w:cs="Times New Roman"/>
-          <w:noProof/>
-          <w:sz w:val="26"/>
-          <w:szCs w:val="26"/>
-        </w:rPr>
-        <w:t>Màn hình thêm sản phẩm vào đơn đặt hàng</w:t>
-      </w:r>
-    </w:p>
-    <w:p>
-      <w:pPr>
-        <w:pStyle w:val="ListParagraph"/>
-        <w:ind w:left="0"/>
-        <w:rPr>
-          <w:rFonts w:ascii="Times New Roman" w:hAnsi="Times New Roman" w:cs="Times New Roman"/>
-          <w:noProof/>
-          <w:sz w:val="26"/>
-          <w:szCs w:val="26"/>
-        </w:rPr>
-      </w:pPr>
-    </w:p>
-    <w:p>
-      <w:pPr>
-        <w:pStyle w:val="ListParagraph"/>
-        <w:ind w:left="0"/>
-        <w:jc w:val="center"/>
-        <w:rPr>
-          <w:rFonts w:ascii="Times New Roman" w:hAnsi="Times New Roman" w:cs="Times New Roman"/>
-          <w:noProof/>
-          <w:sz w:val="26"/>
-          <w:szCs w:val="26"/>
-        </w:rPr>
-      </w:pPr>
-      <w:r>
-        <w:rPr>
-          <w:rFonts w:ascii="Times New Roman" w:hAnsi="Times New Roman" w:cs="Times New Roman"/>
-          <w:noProof/>
-          <w:sz w:val="26"/>
-          <w:szCs w:val="26"/>
-        </w:rPr>
-        <w:drawing>
-          <wp:inline distT="0" distB="0" distL="0" distR="0">
-            <wp:extent cx="3515216" cy="1486107"/>
-            <wp:effectExtent l="0" t="0" r="9525" b="0"/>
-            <wp:docPr id="16" name="Picture 16"/>
-            <wp:cNvGraphicFramePr>
-              <a:graphicFrameLocks xmlns:a="http://schemas.openxmlformats.org/drawingml/2006/main" noChangeAspect="1"/>
-            </wp:cNvGraphicFramePr>
-            <a:graphic xmlns:a="http://schemas.openxmlformats.org/drawingml/2006/main">
-              <a:graphicData uri="http://schemas.openxmlformats.org/drawingml/2006/picture">
-                <pic:pic xmlns:pic="http://schemas.openxmlformats.org/drawingml/2006/picture">
-                  <pic:nvPicPr>
-                    <pic:cNvPr id="16" name="GD_ThemSPvaoCTDH.png"/>
-                    <pic:cNvPicPr/>
-                  </pic:nvPicPr>
-                  <pic:blipFill>
-                    <a:blip r:embed="rId8">
-                      <a:extLst>
-                        <a:ext uri="{28A0092B-C50C-407E-A947-70E740481C1C}">
-                          <a14:useLocalDpi xmlns:a14="http://schemas.microsoft.com/office/drawing/2010/main" val="0"/>
-                        </a:ext>
-                      </a:extLst>
-                    </a:blip>
-                    <a:stretch>
-                      <a:fillRect/>
-                    </a:stretch>
-                  </pic:blipFill>
-                  <pic:spPr>
-                    <a:xfrm>
-                      <a:off x="0" y="0"/>
-                      <a:ext cx="3515216" cy="1486107"/>
-                    </a:xfrm>
-                    <a:prstGeom prst="rect">
-                      <a:avLst/>
-                    </a:prstGeom>
-                  </pic:spPr>
-                </pic:pic>
-              </a:graphicData>
-            </a:graphic>
-          </wp:inline>
-        </w:drawing>
-      </w:r>
-    </w:p>
-    <w:p>
-      <w:pPr>
-        <w:pStyle w:val="ListParagraph"/>
-        <w:ind w:left="0"/>
-        <w:rPr>
-          <w:rFonts w:ascii="Times New Roman" w:hAnsi="Times New Roman" w:cs="Times New Roman"/>
-          <w:b/>
-          <w:noProof/>
-          <w:sz w:val="26"/>
-          <w:szCs w:val="26"/>
-        </w:rPr>
-      </w:pPr>
-    </w:p>
-    <w:tbl>
-      <w:tblPr>
-        <w:tblStyle w:val="TableGrid"/>
-        <w:tblW w:w="9180" w:type="dxa"/>
-        <w:jc w:val="center"/>
-        <w:tblLook w:val="04A0" w:firstRow="1" w:lastRow="0" w:firstColumn="1" w:lastColumn="0" w:noHBand="0" w:noVBand="1"/>
-      </w:tblPr>
-      <w:tblGrid>
-        <w:gridCol w:w="763"/>
-        <w:gridCol w:w="1676"/>
-        <w:gridCol w:w="6741"/>
-      </w:tblGrid>
-      <w:tr>
-        <w:trPr>
-          <w:jc w:val="center"/>
-        </w:trPr>
-        <w:tc>
-          <w:tcPr>
-            <w:tcW w:w="763" w:type="dxa"/>
-            <w:tcBorders>
-              <w:top w:val="single" w:sz="4" w:space="0" w:color="auto"/>
-              <w:left w:val="single" w:sz="4" w:space="0" w:color="auto"/>
-              <w:bottom w:val="single" w:sz="4" w:space="0" w:color="auto"/>
-              <w:right w:val="single" w:sz="4" w:space="0" w:color="auto"/>
-            </w:tcBorders>
-            <w:vAlign w:val="center"/>
-            <w:hideMark/>
-          </w:tcPr>
-          <w:p>
-            <w:pPr>
-              <w:spacing w:line="360" w:lineRule="auto"/>
-              <w:jc w:val="center"/>
-              <w:rPr>
-                <w:rFonts w:ascii="Times New Roman" w:hAnsi="Times New Roman" w:cs="Times New Roman"/>
-                <w:sz w:val="26"/>
-                <w:szCs w:val="26"/>
-              </w:rPr>
-            </w:pPr>
-            <w:r>
-              <w:rPr>
-                <w:rFonts w:ascii="Times New Roman" w:hAnsi="Times New Roman" w:cs="Times New Roman"/>
-                <w:sz w:val="26"/>
-                <w:szCs w:val="26"/>
-              </w:rPr>
-              <w:t>STT</w:t>
-            </w:r>
-          </w:p>
-        </w:tc>
-        <w:tc>
-          <w:tcPr>
-            <w:tcW w:w="1676" w:type="dxa"/>
-            <w:tcBorders>
-              <w:top w:val="single" w:sz="4" w:space="0" w:color="auto"/>
-              <w:left w:val="single" w:sz="4" w:space="0" w:color="auto"/>
-              <w:bottom w:val="single" w:sz="4" w:space="0" w:color="auto"/>
-              <w:right w:val="single" w:sz="4" w:space="0" w:color="auto"/>
-            </w:tcBorders>
-            <w:vAlign w:val="center"/>
-            <w:hideMark/>
-          </w:tcPr>
-          <w:p>
-            <w:pPr>
-              <w:spacing w:line="360" w:lineRule="auto"/>
-              <w:jc w:val="center"/>
-              <w:rPr>
-                <w:rFonts w:ascii="Times New Roman" w:hAnsi="Times New Roman" w:cs="Times New Roman"/>
-                <w:sz w:val="26"/>
-                <w:szCs w:val="26"/>
-              </w:rPr>
-            </w:pPr>
-            <w:r>
-              <w:rPr>
-                <w:rFonts w:ascii="Times New Roman" w:hAnsi="Times New Roman" w:cs="Times New Roman"/>
-                <w:sz w:val="26"/>
-                <w:szCs w:val="26"/>
-              </w:rPr>
-              <w:t>Nhóm control</w:t>
-            </w:r>
-          </w:p>
-        </w:tc>
-        <w:tc>
-          <w:tcPr>
-            <w:tcW w:w="6741" w:type="dxa"/>
-            <w:tcBorders>
-              <w:top w:val="single" w:sz="4" w:space="0" w:color="auto"/>
-              <w:left w:val="single" w:sz="4" w:space="0" w:color="auto"/>
-              <w:bottom w:val="single" w:sz="4" w:space="0" w:color="auto"/>
-              <w:right w:val="single" w:sz="4" w:space="0" w:color="auto"/>
-            </w:tcBorders>
-            <w:vAlign w:val="center"/>
-            <w:hideMark/>
-          </w:tcPr>
-          <w:p>
-            <w:pPr>
-              <w:spacing w:line="360" w:lineRule="auto"/>
-              <w:jc w:val="center"/>
-              <w:rPr>
-                <w:rFonts w:ascii="Times New Roman" w:hAnsi="Times New Roman" w:cs="Times New Roman"/>
-                <w:sz w:val="26"/>
-                <w:szCs w:val="26"/>
-              </w:rPr>
-            </w:pPr>
-            <w:r>
-              <w:rPr>
-                <w:rFonts w:ascii="Times New Roman" w:hAnsi="Times New Roman" w:cs="Times New Roman"/>
-                <w:sz w:val="26"/>
-                <w:szCs w:val="26"/>
-              </w:rPr>
-              <w:t>Mô tả</w:t>
-            </w:r>
-          </w:p>
-        </w:tc>
-      </w:tr>
-      <w:tr>
-        <w:trPr>
-          <w:jc w:val="center"/>
-        </w:trPr>
-        <w:tc>
-          <w:tcPr>
-            <w:tcW w:w="763" w:type="dxa"/>
-            <w:tcBorders>
-              <w:top w:val="single" w:sz="4" w:space="0" w:color="auto"/>
-              <w:left w:val="single" w:sz="4" w:space="0" w:color="auto"/>
-              <w:bottom w:val="single" w:sz="4" w:space="0" w:color="auto"/>
-              <w:right w:val="single" w:sz="4" w:space="0" w:color="auto"/>
-            </w:tcBorders>
-            <w:vAlign w:val="center"/>
-            <w:hideMark/>
-          </w:tcPr>
-          <w:p>
-            <w:pPr>
-              <w:spacing w:line="360" w:lineRule="auto"/>
-              <w:jc w:val="center"/>
-              <w:rPr>
-                <w:rFonts w:ascii="Times New Roman" w:hAnsi="Times New Roman" w:cs="Times New Roman"/>
-                <w:sz w:val="26"/>
-                <w:szCs w:val="26"/>
-              </w:rPr>
-            </w:pPr>
-            <w:r>
-              <w:rPr>
-                <w:rFonts w:ascii="Times New Roman" w:hAnsi="Times New Roman" w:cs="Times New Roman"/>
-                <w:sz w:val="26"/>
-                <w:szCs w:val="26"/>
-              </w:rPr>
-              <w:t>1</w:t>
-            </w:r>
-          </w:p>
-        </w:tc>
-        <w:tc>
-          <w:tcPr>
-            <w:tcW w:w="1676" w:type="dxa"/>
-            <w:tcBorders>
-              <w:top w:val="single" w:sz="4" w:space="0" w:color="auto"/>
-              <w:left w:val="single" w:sz="4" w:space="0" w:color="auto"/>
-              <w:bottom w:val="single" w:sz="4" w:space="0" w:color="auto"/>
-              <w:right w:val="single" w:sz="4" w:space="0" w:color="auto"/>
-            </w:tcBorders>
-            <w:vAlign w:val="center"/>
-            <w:hideMark/>
-          </w:tcPr>
-          <w:p>
-            <w:pPr>
-              <w:spacing w:line="360" w:lineRule="auto"/>
-              <w:jc w:val="center"/>
-              <w:rPr>
-                <w:rFonts w:ascii="Times New Roman" w:hAnsi="Times New Roman" w:cs="Times New Roman"/>
-                <w:sz w:val="26"/>
-                <w:szCs w:val="26"/>
-              </w:rPr>
-            </w:pPr>
-            <w:r>
-              <w:rPr>
-                <w:rFonts w:ascii="Times New Roman" w:hAnsi="Times New Roman" w:cs="Times New Roman"/>
-                <w:sz w:val="26"/>
-                <w:szCs w:val="26"/>
-              </w:rPr>
-              <w:t>1</w:t>
-            </w:r>
-          </w:p>
-        </w:tc>
-        <w:tc>
-          <w:tcPr>
-            <w:tcW w:w="6741" w:type="dxa"/>
-            <w:tcBorders>
-              <w:top w:val="single" w:sz="4" w:space="0" w:color="auto"/>
-              <w:left w:val="single" w:sz="4" w:space="0" w:color="auto"/>
-              <w:bottom w:val="single" w:sz="4" w:space="0" w:color="auto"/>
-              <w:right w:val="single" w:sz="4" w:space="0" w:color="auto"/>
-            </w:tcBorders>
-            <w:vAlign w:val="center"/>
-            <w:hideMark/>
-          </w:tcPr>
-          <w:p>
-            <w:pPr>
-              <w:spacing w:line="360" w:lineRule="auto"/>
-              <w:ind w:left="0" w:firstLine="0"/>
-              <w:jc w:val="both"/>
-              <w:rPr>
-                <w:rFonts w:ascii="Times New Roman" w:hAnsi="Times New Roman" w:cs="Times New Roman"/>
-                <w:sz w:val="26"/>
-                <w:szCs w:val="26"/>
-              </w:rPr>
-            </w:pPr>
-            <w:r>
-              <w:rPr>
-                <w:rFonts w:ascii="Times New Roman" w:hAnsi="Times New Roman" w:cs="Times New Roman"/>
-                <w:sz w:val="26"/>
-                <w:szCs w:val="26"/>
-              </w:rPr>
-              <w:t>Danh sách control thông tin</w:t>
-            </w:r>
-            <w:r>
-              <w:rPr>
-                <w:rFonts w:ascii="Times New Roman" w:hAnsi="Times New Roman" w:cs="Times New Roman"/>
-                <w:sz w:val="26"/>
-                <w:szCs w:val="26"/>
-              </w:rPr>
-              <w:t xml:space="preserve"> sản phẩm được thêm</w:t>
-            </w:r>
-            <w:r>
-              <w:rPr>
-                <w:rFonts w:ascii="Times New Roman" w:hAnsi="Times New Roman" w:cs="Times New Roman"/>
-                <w:sz w:val="26"/>
-                <w:szCs w:val="26"/>
-              </w:rPr>
-              <w:t xml:space="preserve"> của </w:t>
-            </w:r>
-            <w:r>
-              <w:rPr>
-                <w:rFonts w:ascii="Times New Roman" w:hAnsi="Times New Roman" w:cs="Times New Roman"/>
-                <w:sz w:val="26"/>
-                <w:szCs w:val="26"/>
-              </w:rPr>
-              <w:t>đơn đặt hàng</w:t>
-            </w:r>
-          </w:p>
-        </w:tc>
-      </w:tr>
-      <w:tr>
-        <w:trPr>
-          <w:jc w:val="center"/>
-        </w:trPr>
-        <w:tc>
-          <w:tcPr>
-            <w:tcW w:w="763" w:type="dxa"/>
-            <w:tcBorders>
-              <w:top w:val="single" w:sz="4" w:space="0" w:color="auto"/>
-              <w:left w:val="single" w:sz="4" w:space="0" w:color="auto"/>
-              <w:bottom w:val="single" w:sz="4" w:space="0" w:color="auto"/>
-              <w:right w:val="single" w:sz="4" w:space="0" w:color="auto"/>
-            </w:tcBorders>
-            <w:vAlign w:val="center"/>
-            <w:hideMark/>
-          </w:tcPr>
-          <w:p>
-            <w:pPr>
-              <w:spacing w:line="360" w:lineRule="auto"/>
-              <w:jc w:val="center"/>
-              <w:rPr>
-                <w:rFonts w:ascii="Times New Roman" w:hAnsi="Times New Roman" w:cs="Times New Roman"/>
-                <w:sz w:val="26"/>
-                <w:szCs w:val="26"/>
-              </w:rPr>
-            </w:pPr>
-            <w:r>
-              <w:rPr>
-                <w:rFonts w:ascii="Times New Roman" w:hAnsi="Times New Roman" w:cs="Times New Roman"/>
-                <w:sz w:val="26"/>
-                <w:szCs w:val="26"/>
-              </w:rPr>
-              <w:t>2</w:t>
-            </w:r>
-          </w:p>
-        </w:tc>
-        <w:tc>
-          <w:tcPr>
-            <w:tcW w:w="1676" w:type="dxa"/>
-            <w:tcBorders>
-              <w:top w:val="single" w:sz="4" w:space="0" w:color="auto"/>
-              <w:left w:val="single" w:sz="4" w:space="0" w:color="auto"/>
-              <w:bottom w:val="single" w:sz="4" w:space="0" w:color="auto"/>
-              <w:right w:val="single" w:sz="4" w:space="0" w:color="auto"/>
-            </w:tcBorders>
-            <w:vAlign w:val="center"/>
-            <w:hideMark/>
-          </w:tcPr>
-          <w:p>
-            <w:pPr>
-              <w:spacing w:line="360" w:lineRule="auto"/>
-              <w:jc w:val="center"/>
-              <w:rPr>
-                <w:rFonts w:ascii="Times New Roman" w:hAnsi="Times New Roman" w:cs="Times New Roman"/>
-                <w:sz w:val="26"/>
-                <w:szCs w:val="26"/>
-              </w:rPr>
-            </w:pPr>
-            <w:r>
-              <w:rPr>
-                <w:rFonts w:ascii="Times New Roman" w:hAnsi="Times New Roman" w:cs="Times New Roman"/>
-                <w:sz w:val="26"/>
-                <w:szCs w:val="26"/>
-              </w:rPr>
-              <w:t>2</w:t>
-            </w:r>
-          </w:p>
-        </w:tc>
-        <w:tc>
-          <w:tcPr>
-            <w:tcW w:w="6741" w:type="dxa"/>
-            <w:tcBorders>
-              <w:top w:val="single" w:sz="4" w:space="0" w:color="auto"/>
-              <w:left w:val="single" w:sz="4" w:space="0" w:color="auto"/>
-              <w:bottom w:val="single" w:sz="4" w:space="0" w:color="auto"/>
-              <w:right w:val="single" w:sz="4" w:space="0" w:color="auto"/>
-            </w:tcBorders>
-            <w:vAlign w:val="center"/>
-            <w:hideMark/>
-          </w:tcPr>
-          <w:p>
-            <w:pPr>
-              <w:pStyle w:val="ListParagraph"/>
-              <w:spacing w:line="360" w:lineRule="auto"/>
-              <w:ind w:left="0" w:firstLine="0"/>
-              <w:jc w:val="both"/>
-              <w:rPr>
-                <w:rFonts w:ascii="Times New Roman" w:hAnsi="Times New Roman" w:cs="Times New Roman"/>
-                <w:sz w:val="26"/>
-                <w:szCs w:val="26"/>
-              </w:rPr>
-            </w:pPr>
-            <w:r>
-              <w:rPr>
-                <w:rFonts w:ascii="Times New Roman" w:hAnsi="Times New Roman" w:cs="Times New Roman"/>
-                <w:sz w:val="26"/>
-                <w:szCs w:val="26"/>
-              </w:rPr>
-              <w:t>Control xác nhận thêm sản phẩm vào đơn đặt hàng</w:t>
-            </w:r>
-          </w:p>
-        </w:tc>
-      </w:tr>
-    </w:tbl>
-    <w:p>
-      <w:pPr>
-        <w:pStyle w:val="ListParagraph"/>
-        <w:ind w:left="0"/>
-        <w:rPr>
-          <w:rFonts w:ascii="Times New Roman" w:hAnsi="Times New Roman" w:cs="Times New Roman"/>
-          <w:noProof/>
-          <w:sz w:val="26"/>
-          <w:szCs w:val="26"/>
-        </w:rPr>
-      </w:pPr>
-      <w:r>
-        <w:rPr>
-          <w:rFonts w:ascii="Times New Roman" w:hAnsi="Times New Roman" w:cs="Times New Roman"/>
-          <w:noProof/>
-          <w:sz w:val="26"/>
-          <w:szCs w:val="26"/>
-        </w:rPr>
-        <w:lastRenderedPageBreak/>
-        <w:t>Màn hình xem chi tiết đơn đặt hàng chưa duyệt nhưng thỏa quy định</w:t>
-      </w:r>
-    </w:p>
-    <w:p>
-      <w:pPr>
-        <w:pStyle w:val="ListParagraph"/>
-        <w:ind w:left="0"/>
-        <w:jc w:val="center"/>
-        <w:rPr>
-          <w:rFonts w:ascii="Times New Roman" w:hAnsi="Times New Roman" w:cs="Times New Roman"/>
-          <w:noProof/>
-          <w:sz w:val="26"/>
-          <w:szCs w:val="26"/>
-        </w:rPr>
-      </w:pPr>
-      <w:r>
-        <w:rPr>
-          <w:rFonts w:ascii="Times New Roman" w:hAnsi="Times New Roman" w:cs="Times New Roman"/>
-          <w:noProof/>
-          <w:sz w:val="26"/>
-          <w:szCs w:val="26"/>
-        </w:rPr>
-        <w:drawing>
-          <wp:inline distT="0" distB="0" distL="0" distR="0">
-            <wp:extent cx="5943600" cy="4396105"/>
-            <wp:effectExtent l="0" t="0" r="0" b="4445"/>
-            <wp:docPr id="15" name="Picture 15"/>
-            <wp:cNvGraphicFramePr>
-              <a:graphicFrameLocks xmlns:a="http://schemas.openxmlformats.org/drawingml/2006/main" noChangeAspect="1"/>
-            </wp:cNvGraphicFramePr>
-            <a:graphic xmlns:a="http://schemas.openxmlformats.org/drawingml/2006/main">
-              <a:graphicData uri="http://schemas.openxmlformats.org/drawingml/2006/picture">
-                <pic:pic xmlns:pic="http://schemas.openxmlformats.org/drawingml/2006/picture">
-                  <pic:nvPicPr>
-                    <pic:cNvPr id="15" name="GD_XemCTDHchuaduyet-hople.png"/>
-                    <pic:cNvPicPr/>
-                  </pic:nvPicPr>
-                  <pic:blipFill>
-                    <a:blip r:embed="rId9">
-                      <a:extLst>
-                        <a:ext uri="{28A0092B-C50C-407E-A947-70E740481C1C}">
-                          <a14:useLocalDpi xmlns:a14="http://schemas.microsoft.com/office/drawing/2010/main" val="0"/>
-                        </a:ext>
-                      </a:extLst>
-                    </a:blip>
-                    <a:stretch>
-                      <a:fillRect/>
-                    </a:stretch>
-                  </pic:blipFill>
-                  <pic:spPr>
-                    <a:xfrm>
-                      <a:off x="0" y="0"/>
-                      <a:ext cx="5943600" cy="4396105"/>
+                      <a:ext cx="5943600" cy="6324600"/>
                     </a:xfrm>
                     <a:prstGeom prst="rect">
                       <a:avLst/>
@@ -4083,7 +2398,7 @@
                 <w:sz w:val="26"/>
                 <w:szCs w:val="26"/>
               </w:rPr>
-              <w:t xml:space="preserve">Danh sách control hiển thị thông tin của </w:t>
+              <w:t xml:space="preserve">Danh sách control hiển thị thông tin cần nhập của </w:t>
             </w:r>
             <w:r>
               <w:rPr>
@@ -4254,6 +2569,7 @@
                 <w:sz w:val="26"/>
                 <w:szCs w:val="26"/>
               </w:rPr>
+              <w:lastRenderedPageBreak/>
               <w:t>3</w:t>
             </w:r>
           </w:p>
@@ -4302,6 +2618,559 @@
           </w:tcPr>
           <w:p>
             <w:pPr>
+              <w:spacing w:line="360" w:lineRule="auto"/>
+              <w:ind w:left="0" w:firstLine="0"/>
+              <w:jc w:val="both"/>
+              <w:rPr>
+                <w:rFonts w:ascii="Times New Roman" w:hAnsi="Times New Roman" w:cs="Times New Roman"/>
+                <w:sz w:val="26"/>
+                <w:szCs w:val="26"/>
+              </w:rPr>
+            </w:pPr>
+            <w:r>
+              <w:rPr>
+                <w:rFonts w:ascii="Times New Roman" w:hAnsi="Times New Roman" w:cs="Times New Roman"/>
+                <w:sz w:val="26"/>
+                <w:szCs w:val="26"/>
+              </w:rPr>
+              <w:t xml:space="preserve">Control </w:t>
+            </w:r>
+            <w:r>
+              <w:rPr>
+                <w:rFonts w:ascii="Times New Roman" w:hAnsi="Times New Roman" w:cs="Times New Roman"/>
+                <w:sz w:val="26"/>
+                <w:szCs w:val="26"/>
+              </w:rPr>
+              <w:t>xóa sản phẩm khỏi đơn đặt hàng</w:t>
+            </w:r>
+            <w:r>
+              <w:rPr>
+                <w:rFonts w:ascii="Times New Roman" w:hAnsi="Times New Roman" w:cs="Times New Roman"/>
+                <w:sz w:val="26"/>
+                <w:szCs w:val="26"/>
+              </w:rPr>
+              <w:t>, control sửa số lượng sản phẩm trong đơn đặt hàng</w:t>
+            </w:r>
+          </w:p>
+        </w:tc>
+      </w:tr>
+      <w:tr>
+        <w:trPr>
+          <w:jc w:val="center"/>
+        </w:trPr>
+        <w:tc>
+          <w:tcPr>
+            <w:tcW w:w="763" w:type="dxa"/>
+            <w:tcBorders>
+              <w:top w:val="single" w:sz="4" w:space="0" w:color="auto"/>
+              <w:left w:val="single" w:sz="4" w:space="0" w:color="auto"/>
+              <w:bottom w:val="single" w:sz="4" w:space="0" w:color="auto"/>
+              <w:right w:val="single" w:sz="4" w:space="0" w:color="auto"/>
+            </w:tcBorders>
+            <w:vAlign w:val="center"/>
+          </w:tcPr>
+          <w:p>
+            <w:pPr>
+              <w:spacing w:line="360" w:lineRule="auto"/>
+              <w:jc w:val="center"/>
+              <w:rPr>
+                <w:rFonts w:ascii="Times New Roman" w:hAnsi="Times New Roman" w:cs="Times New Roman"/>
+                <w:sz w:val="26"/>
+                <w:szCs w:val="26"/>
+              </w:rPr>
+            </w:pPr>
+            <w:r>
+              <w:rPr>
+                <w:rFonts w:ascii="Times New Roman" w:hAnsi="Times New Roman" w:cs="Times New Roman"/>
+                <w:sz w:val="26"/>
+                <w:szCs w:val="26"/>
+              </w:rPr>
+              <w:t>4</w:t>
+            </w:r>
+          </w:p>
+        </w:tc>
+        <w:tc>
+          <w:tcPr>
+            <w:tcW w:w="1676" w:type="dxa"/>
+            <w:tcBorders>
+              <w:top w:val="single" w:sz="4" w:space="0" w:color="auto"/>
+              <w:left w:val="single" w:sz="4" w:space="0" w:color="auto"/>
+              <w:bottom w:val="single" w:sz="4" w:space="0" w:color="auto"/>
+              <w:right w:val="single" w:sz="4" w:space="0" w:color="auto"/>
+            </w:tcBorders>
+            <w:vAlign w:val="center"/>
+          </w:tcPr>
+          <w:p>
+            <w:pPr>
+              <w:spacing w:line="360" w:lineRule="auto"/>
+              <w:jc w:val="center"/>
+              <w:rPr>
+                <w:rFonts w:ascii="Times New Roman" w:hAnsi="Times New Roman" w:cs="Times New Roman"/>
+                <w:sz w:val="26"/>
+                <w:szCs w:val="26"/>
+              </w:rPr>
+            </w:pPr>
+            <w:r>
+              <w:rPr>
+                <w:rFonts w:ascii="Times New Roman" w:hAnsi="Times New Roman" w:cs="Times New Roman"/>
+                <w:sz w:val="26"/>
+                <w:szCs w:val="26"/>
+              </w:rPr>
+              <w:t>4</w:t>
+            </w:r>
+          </w:p>
+        </w:tc>
+        <w:tc>
+          <w:tcPr>
+            <w:tcW w:w="6741" w:type="dxa"/>
+            <w:tcBorders>
+              <w:top w:val="single" w:sz="4" w:space="0" w:color="auto"/>
+              <w:left w:val="single" w:sz="4" w:space="0" w:color="auto"/>
+              <w:bottom w:val="single" w:sz="4" w:space="0" w:color="auto"/>
+              <w:right w:val="single" w:sz="4" w:space="0" w:color="auto"/>
+            </w:tcBorders>
+            <w:vAlign w:val="center"/>
+          </w:tcPr>
+          <w:p>
+            <w:pPr>
+              <w:spacing w:line="360" w:lineRule="auto"/>
+              <w:jc w:val="both"/>
+              <w:rPr>
+                <w:rFonts w:ascii="Times New Roman" w:hAnsi="Times New Roman" w:cs="Times New Roman"/>
+                <w:sz w:val="26"/>
+                <w:szCs w:val="26"/>
+              </w:rPr>
+            </w:pPr>
+            <w:r>
+              <w:rPr>
+                <w:rFonts w:ascii="Times New Roman" w:hAnsi="Times New Roman" w:cs="Times New Roman"/>
+                <w:sz w:val="26"/>
+                <w:szCs w:val="26"/>
+              </w:rPr>
+              <w:t>Control tìm kiểm sản phẩm theo tên sản phẩm</w:t>
+            </w:r>
+          </w:p>
+        </w:tc>
+      </w:tr>
+      <w:tr>
+        <w:trPr>
+          <w:jc w:val="center"/>
+        </w:trPr>
+        <w:tc>
+          <w:tcPr>
+            <w:tcW w:w="763" w:type="dxa"/>
+            <w:tcBorders>
+              <w:top w:val="single" w:sz="4" w:space="0" w:color="auto"/>
+              <w:left w:val="single" w:sz="4" w:space="0" w:color="auto"/>
+              <w:bottom w:val="single" w:sz="4" w:space="0" w:color="auto"/>
+              <w:right w:val="single" w:sz="4" w:space="0" w:color="auto"/>
+            </w:tcBorders>
+            <w:vAlign w:val="center"/>
+          </w:tcPr>
+          <w:p>
+            <w:pPr>
+              <w:spacing w:line="360" w:lineRule="auto"/>
+              <w:jc w:val="center"/>
+              <w:rPr>
+                <w:rFonts w:ascii="Times New Roman" w:hAnsi="Times New Roman" w:cs="Times New Roman"/>
+                <w:sz w:val="26"/>
+                <w:szCs w:val="26"/>
+              </w:rPr>
+            </w:pPr>
+            <w:r>
+              <w:rPr>
+                <w:rFonts w:ascii="Times New Roman" w:hAnsi="Times New Roman" w:cs="Times New Roman"/>
+                <w:sz w:val="26"/>
+                <w:szCs w:val="26"/>
+              </w:rPr>
+              <w:t>5</w:t>
+            </w:r>
+          </w:p>
+        </w:tc>
+        <w:tc>
+          <w:tcPr>
+            <w:tcW w:w="1676" w:type="dxa"/>
+            <w:tcBorders>
+              <w:top w:val="single" w:sz="4" w:space="0" w:color="auto"/>
+              <w:left w:val="single" w:sz="4" w:space="0" w:color="auto"/>
+              <w:bottom w:val="single" w:sz="4" w:space="0" w:color="auto"/>
+              <w:right w:val="single" w:sz="4" w:space="0" w:color="auto"/>
+            </w:tcBorders>
+            <w:vAlign w:val="center"/>
+          </w:tcPr>
+          <w:p>
+            <w:pPr>
+              <w:spacing w:line="360" w:lineRule="auto"/>
+              <w:jc w:val="center"/>
+              <w:rPr>
+                <w:rFonts w:ascii="Times New Roman" w:hAnsi="Times New Roman" w:cs="Times New Roman"/>
+                <w:sz w:val="26"/>
+                <w:szCs w:val="26"/>
+              </w:rPr>
+            </w:pPr>
+            <w:r>
+              <w:rPr>
+                <w:rFonts w:ascii="Times New Roman" w:hAnsi="Times New Roman" w:cs="Times New Roman"/>
+                <w:sz w:val="26"/>
+                <w:szCs w:val="26"/>
+              </w:rPr>
+              <w:t>5</w:t>
+            </w:r>
+          </w:p>
+        </w:tc>
+        <w:tc>
+          <w:tcPr>
+            <w:tcW w:w="6741" w:type="dxa"/>
+            <w:tcBorders>
+              <w:top w:val="single" w:sz="4" w:space="0" w:color="auto"/>
+              <w:left w:val="single" w:sz="4" w:space="0" w:color="auto"/>
+              <w:bottom w:val="single" w:sz="4" w:space="0" w:color="auto"/>
+              <w:right w:val="single" w:sz="4" w:space="0" w:color="auto"/>
+            </w:tcBorders>
+            <w:vAlign w:val="center"/>
+          </w:tcPr>
+          <w:p>
+            <w:pPr>
+              <w:pStyle w:val="ListParagraph"/>
+              <w:spacing w:line="360" w:lineRule="auto"/>
+              <w:ind w:left="0" w:firstLine="0"/>
+              <w:jc w:val="both"/>
+              <w:rPr>
+                <w:rFonts w:ascii="Times New Roman" w:hAnsi="Times New Roman" w:cs="Times New Roman"/>
+                <w:sz w:val="26"/>
+                <w:szCs w:val="26"/>
+              </w:rPr>
+            </w:pPr>
+            <w:r>
+              <w:rPr>
+                <w:rFonts w:ascii="Times New Roman" w:hAnsi="Times New Roman" w:cs="Times New Roman"/>
+                <w:sz w:val="26"/>
+                <w:szCs w:val="26"/>
+              </w:rPr>
+              <w:t xml:space="preserve">Danh sách các </w:t>
+            </w:r>
+            <w:r>
+              <w:rPr>
+                <w:rFonts w:ascii="Times New Roman" w:hAnsi="Times New Roman" w:cs="Times New Roman"/>
+                <w:sz w:val="26"/>
+                <w:szCs w:val="26"/>
+              </w:rPr>
+              <w:t xml:space="preserve">sản phẩm </w:t>
+            </w:r>
+            <w:r>
+              <w:rPr>
+                <w:rFonts w:ascii="Times New Roman" w:hAnsi="Times New Roman" w:cs="Times New Roman"/>
+                <w:sz w:val="26"/>
+                <w:szCs w:val="26"/>
+              </w:rPr>
+              <w:t xml:space="preserve">của công ty </w:t>
+            </w:r>
+            <w:r>
+              <w:rPr>
+                <w:rFonts w:ascii="Times New Roman" w:hAnsi="Times New Roman" w:cs="Times New Roman"/>
+                <w:sz w:val="26"/>
+                <w:szCs w:val="26"/>
+              </w:rPr>
+              <w:t>biểu diễn dưới dạng lưới (grid) với dòng và cộ</w:t>
+            </w:r>
+            <w:r>
+              <w:rPr>
+                <w:rFonts w:ascii="Times New Roman" w:hAnsi="Times New Roman" w:cs="Times New Roman"/>
+                <w:sz w:val="26"/>
+                <w:szCs w:val="26"/>
+              </w:rPr>
+              <w:t>t</w:t>
+            </w:r>
+          </w:p>
+        </w:tc>
+      </w:tr>
+      <w:tr>
+        <w:trPr>
+          <w:jc w:val="center"/>
+        </w:trPr>
+        <w:tc>
+          <w:tcPr>
+            <w:tcW w:w="763" w:type="dxa"/>
+            <w:tcBorders>
+              <w:top w:val="single" w:sz="4" w:space="0" w:color="auto"/>
+              <w:left w:val="single" w:sz="4" w:space="0" w:color="auto"/>
+              <w:bottom w:val="single" w:sz="4" w:space="0" w:color="auto"/>
+              <w:right w:val="single" w:sz="4" w:space="0" w:color="auto"/>
+            </w:tcBorders>
+            <w:vAlign w:val="center"/>
+          </w:tcPr>
+          <w:p>
+            <w:pPr>
+              <w:spacing w:line="360" w:lineRule="auto"/>
+              <w:jc w:val="center"/>
+              <w:rPr>
+                <w:rFonts w:ascii="Times New Roman" w:hAnsi="Times New Roman" w:cs="Times New Roman"/>
+                <w:sz w:val="26"/>
+                <w:szCs w:val="26"/>
+              </w:rPr>
+            </w:pPr>
+            <w:r>
+              <w:rPr>
+                <w:rFonts w:ascii="Times New Roman" w:hAnsi="Times New Roman" w:cs="Times New Roman"/>
+                <w:sz w:val="26"/>
+                <w:szCs w:val="26"/>
+              </w:rPr>
+              <w:t>6</w:t>
+            </w:r>
+          </w:p>
+        </w:tc>
+        <w:tc>
+          <w:tcPr>
+            <w:tcW w:w="1676" w:type="dxa"/>
+            <w:tcBorders>
+              <w:top w:val="single" w:sz="4" w:space="0" w:color="auto"/>
+              <w:left w:val="single" w:sz="4" w:space="0" w:color="auto"/>
+              <w:bottom w:val="single" w:sz="4" w:space="0" w:color="auto"/>
+              <w:right w:val="single" w:sz="4" w:space="0" w:color="auto"/>
+            </w:tcBorders>
+            <w:vAlign w:val="center"/>
+          </w:tcPr>
+          <w:p>
+            <w:pPr>
+              <w:spacing w:line="360" w:lineRule="auto"/>
+              <w:jc w:val="center"/>
+              <w:rPr>
+                <w:rFonts w:ascii="Times New Roman" w:hAnsi="Times New Roman" w:cs="Times New Roman"/>
+                <w:sz w:val="26"/>
+                <w:szCs w:val="26"/>
+              </w:rPr>
+            </w:pPr>
+            <w:r>
+              <w:rPr>
+                <w:rFonts w:ascii="Times New Roman" w:hAnsi="Times New Roman" w:cs="Times New Roman"/>
+                <w:sz w:val="26"/>
+                <w:szCs w:val="26"/>
+              </w:rPr>
+              <w:t>6</w:t>
+            </w:r>
+          </w:p>
+        </w:tc>
+        <w:tc>
+          <w:tcPr>
+            <w:tcW w:w="6741" w:type="dxa"/>
+            <w:tcBorders>
+              <w:top w:val="single" w:sz="4" w:space="0" w:color="auto"/>
+              <w:left w:val="single" w:sz="4" w:space="0" w:color="auto"/>
+              <w:bottom w:val="single" w:sz="4" w:space="0" w:color="auto"/>
+              <w:right w:val="single" w:sz="4" w:space="0" w:color="auto"/>
+            </w:tcBorders>
+            <w:vAlign w:val="center"/>
+          </w:tcPr>
+          <w:p>
+            <w:pPr>
+              <w:pStyle w:val="ListParagraph"/>
+              <w:spacing w:line="360" w:lineRule="auto"/>
+              <w:ind w:left="0" w:firstLine="0"/>
+              <w:jc w:val="both"/>
+              <w:rPr>
+                <w:rFonts w:ascii="Times New Roman" w:hAnsi="Times New Roman" w:cs="Times New Roman"/>
+                <w:sz w:val="26"/>
+                <w:szCs w:val="26"/>
+              </w:rPr>
+            </w:pPr>
+            <w:r>
+              <w:rPr>
+                <w:rFonts w:ascii="Times New Roman" w:hAnsi="Times New Roman" w:cs="Times New Roman"/>
+                <w:sz w:val="26"/>
+                <w:szCs w:val="26"/>
+              </w:rPr>
+              <w:t xml:space="preserve">Control </w:t>
+            </w:r>
+            <w:r>
+              <w:rPr>
+                <w:rFonts w:ascii="Times New Roman" w:hAnsi="Times New Roman" w:cs="Times New Roman"/>
+                <w:sz w:val="26"/>
+                <w:szCs w:val="26"/>
+              </w:rPr>
+              <w:t>thêm sản phẩm vào đơn đặt hàng</w:t>
+            </w:r>
+          </w:p>
+        </w:tc>
+      </w:tr>
+      <w:tr>
+        <w:trPr>
+          <w:jc w:val="center"/>
+        </w:trPr>
+        <w:tc>
+          <w:tcPr>
+            <w:tcW w:w="763" w:type="dxa"/>
+            <w:tcBorders>
+              <w:top w:val="single" w:sz="4" w:space="0" w:color="auto"/>
+              <w:left w:val="single" w:sz="4" w:space="0" w:color="auto"/>
+              <w:bottom w:val="single" w:sz="4" w:space="0" w:color="auto"/>
+              <w:right w:val="single" w:sz="4" w:space="0" w:color="auto"/>
+            </w:tcBorders>
+            <w:vAlign w:val="center"/>
+          </w:tcPr>
+          <w:p>
+            <w:pPr>
+              <w:spacing w:line="360" w:lineRule="auto"/>
+              <w:jc w:val="center"/>
+              <w:rPr>
+                <w:rFonts w:ascii="Times New Roman" w:hAnsi="Times New Roman" w:cs="Times New Roman"/>
+                <w:sz w:val="26"/>
+                <w:szCs w:val="26"/>
+              </w:rPr>
+            </w:pPr>
+            <w:r>
+              <w:rPr>
+                <w:rFonts w:ascii="Times New Roman" w:hAnsi="Times New Roman" w:cs="Times New Roman"/>
+                <w:sz w:val="26"/>
+                <w:szCs w:val="26"/>
+              </w:rPr>
+              <w:t>7</w:t>
+            </w:r>
+          </w:p>
+        </w:tc>
+        <w:tc>
+          <w:tcPr>
+            <w:tcW w:w="1676" w:type="dxa"/>
+            <w:tcBorders>
+              <w:top w:val="single" w:sz="4" w:space="0" w:color="auto"/>
+              <w:left w:val="single" w:sz="4" w:space="0" w:color="auto"/>
+              <w:bottom w:val="single" w:sz="4" w:space="0" w:color="auto"/>
+              <w:right w:val="single" w:sz="4" w:space="0" w:color="auto"/>
+            </w:tcBorders>
+            <w:vAlign w:val="center"/>
+          </w:tcPr>
+          <w:p>
+            <w:pPr>
+              <w:spacing w:line="360" w:lineRule="auto"/>
+              <w:jc w:val="center"/>
+              <w:rPr>
+                <w:rFonts w:ascii="Times New Roman" w:hAnsi="Times New Roman" w:cs="Times New Roman"/>
+                <w:sz w:val="26"/>
+                <w:szCs w:val="26"/>
+              </w:rPr>
+            </w:pPr>
+            <w:r>
+              <w:rPr>
+                <w:rFonts w:ascii="Times New Roman" w:hAnsi="Times New Roman" w:cs="Times New Roman"/>
+                <w:sz w:val="26"/>
+                <w:szCs w:val="26"/>
+              </w:rPr>
+              <w:t>7</w:t>
+            </w:r>
+          </w:p>
+        </w:tc>
+        <w:tc>
+          <w:tcPr>
+            <w:tcW w:w="6741" w:type="dxa"/>
+            <w:tcBorders>
+              <w:top w:val="single" w:sz="4" w:space="0" w:color="auto"/>
+              <w:left w:val="single" w:sz="4" w:space="0" w:color="auto"/>
+              <w:bottom w:val="single" w:sz="4" w:space="0" w:color="auto"/>
+              <w:right w:val="single" w:sz="4" w:space="0" w:color="auto"/>
+            </w:tcBorders>
+            <w:vAlign w:val="center"/>
+          </w:tcPr>
+          <w:p>
+            <w:pPr>
+              <w:pStyle w:val="ListParagraph"/>
+              <w:spacing w:line="360" w:lineRule="auto"/>
+              <w:ind w:left="0" w:firstLine="0"/>
+              <w:jc w:val="both"/>
+              <w:rPr>
+                <w:rFonts w:ascii="Times New Roman" w:hAnsi="Times New Roman" w:cs="Times New Roman"/>
+                <w:sz w:val="26"/>
+                <w:szCs w:val="26"/>
+              </w:rPr>
+            </w:pPr>
+            <w:r>
+              <w:rPr>
+                <w:rFonts w:ascii="Times New Roman" w:hAnsi="Times New Roman" w:cs="Times New Roman"/>
+                <w:sz w:val="26"/>
+                <w:szCs w:val="26"/>
+              </w:rPr>
+              <w:t>Phân trang để xử lý tình huống nhiều dữ liệu hiển thị trên cùng một trang</w:t>
+            </w:r>
+          </w:p>
+        </w:tc>
+      </w:tr>
+      <w:tr>
+        <w:trPr>
+          <w:jc w:val="center"/>
+        </w:trPr>
+        <w:tc>
+          <w:tcPr>
+            <w:tcW w:w="763" w:type="dxa"/>
+            <w:tcBorders>
+              <w:top w:val="single" w:sz="4" w:space="0" w:color="auto"/>
+              <w:left w:val="single" w:sz="4" w:space="0" w:color="auto"/>
+              <w:bottom w:val="single" w:sz="4" w:space="0" w:color="auto"/>
+              <w:right w:val="single" w:sz="4" w:space="0" w:color="auto"/>
+            </w:tcBorders>
+            <w:vAlign w:val="center"/>
+          </w:tcPr>
+          <w:p>
+            <w:pPr>
+              <w:spacing w:line="360" w:lineRule="auto"/>
+              <w:jc w:val="center"/>
+              <w:rPr>
+                <w:rFonts w:ascii="Times New Roman" w:hAnsi="Times New Roman" w:cs="Times New Roman"/>
+                <w:sz w:val="26"/>
+                <w:szCs w:val="26"/>
+              </w:rPr>
+            </w:pPr>
+            <w:r>
+              <w:rPr>
+                <w:rFonts w:ascii="Times New Roman" w:hAnsi="Times New Roman" w:cs="Times New Roman"/>
+                <w:sz w:val="26"/>
+                <w:szCs w:val="26"/>
+              </w:rPr>
+              <w:t>8</w:t>
+            </w:r>
+          </w:p>
+        </w:tc>
+        <w:tc>
+          <w:tcPr>
+            <w:tcW w:w="1676" w:type="dxa"/>
+            <w:tcBorders>
+              <w:top w:val="single" w:sz="4" w:space="0" w:color="auto"/>
+              <w:left w:val="single" w:sz="4" w:space="0" w:color="auto"/>
+              <w:bottom w:val="single" w:sz="4" w:space="0" w:color="auto"/>
+              <w:right w:val="single" w:sz="4" w:space="0" w:color="auto"/>
+            </w:tcBorders>
+            <w:vAlign w:val="center"/>
+          </w:tcPr>
+          <w:p>
+            <w:pPr>
+              <w:spacing w:line="360" w:lineRule="auto"/>
+              <w:jc w:val="center"/>
+              <w:rPr>
+                <w:rFonts w:ascii="Times New Roman" w:hAnsi="Times New Roman" w:cs="Times New Roman"/>
+                <w:sz w:val="26"/>
+                <w:szCs w:val="26"/>
+              </w:rPr>
+            </w:pPr>
+            <w:r>
+              <w:rPr>
+                <w:rFonts w:ascii="Times New Roman" w:hAnsi="Times New Roman" w:cs="Times New Roman"/>
+                <w:sz w:val="26"/>
+                <w:szCs w:val="26"/>
+              </w:rPr>
+              <w:t>8</w:t>
+            </w:r>
+          </w:p>
+        </w:tc>
+        <w:tc>
+          <w:tcPr>
+            <w:tcW w:w="6741" w:type="dxa"/>
+            <w:tcBorders>
+              <w:top w:val="single" w:sz="4" w:space="0" w:color="auto"/>
+              <w:left w:val="single" w:sz="4" w:space="0" w:color="auto"/>
+              <w:bottom w:val="single" w:sz="4" w:space="0" w:color="auto"/>
+              <w:right w:val="single" w:sz="4" w:space="0" w:color="auto"/>
+            </w:tcBorders>
+            <w:vAlign w:val="center"/>
+          </w:tcPr>
+          <w:p>
+            <w:pPr>
               <w:ind w:left="0" w:firstLine="0"/>
               <w:rPr>
                 <w:rFonts w:ascii="Times New Roman" w:hAnsi="Times New Roman" w:cs="Times New Roman"/>
@@ -4339,7 +3208,7 @@
                 <w:sz w:val="26"/>
                 <w:szCs w:val="26"/>
               </w:rPr>
-              <w:t>Cập nhật</w:t>
+              <w:t>Lưu</w:t>
             </w:r>
             <w:r>
               <w:rPr>
@@ -4355,23 +3224,7 @@
                 <w:sz w:val="26"/>
                 <w:szCs w:val="26"/>
               </w:rPr>
-              <w:t>cập nhật</w:t>
-            </w:r>
-            <w:r>
-              <w:rPr>
-                <w:rFonts w:ascii="Times New Roman" w:hAnsi="Times New Roman" w:cs="Times New Roman"/>
-                <w:sz w:val="26"/>
-                <w:szCs w:val="26"/>
-              </w:rPr>
-              <w:t xml:space="preserve"> thông tin đơn đặt hàng</w:t>
-            </w:r>
-            <w:r>
-              <w:rPr>
-                <w:rFonts w:ascii="Times New Roman" w:hAnsi="Times New Roman" w:cs="Times New Roman"/>
-                <w:sz w:val="26"/>
-                <w:szCs w:val="26"/>
-              </w:rPr>
-              <w:t>, điều hướng đến trang Cập nhật chi tiết đơn đặt hàng</w:t>
+              <w:t>lưu thông tin đơn đặt hàng vào CSDL</w:t>
             </w:r>
           </w:p>
           <w:p>
@@ -4395,7 +3248,7 @@
                 <w:sz w:val="26"/>
                 <w:szCs w:val="26"/>
               </w:rPr>
-              <w:t>Duyệt</w:t>
+              <w:t>Hủy</w:t>
             </w:r>
             <w:r>
               <w:rPr>
@@ -4411,96 +3264,39 @@
                 <w:sz w:val="26"/>
                 <w:szCs w:val="26"/>
               </w:rPr>
-              <w:t>duyệt</w:t>
-            </w:r>
-            <w:r>
-              <w:rPr>
-                <w:rFonts w:ascii="Times New Roman" w:hAnsi="Times New Roman" w:cs="Times New Roman"/>
-                <w:sz w:val="26"/>
-                <w:szCs w:val="26"/>
-              </w:rPr>
-              <w:t xml:space="preserve"> đơn đặt hàng</w:t>
-            </w:r>
-            <w:r>
-              <w:rPr>
-                <w:rFonts w:ascii="Times New Roman" w:hAnsi="Times New Roman" w:cs="Times New Roman"/>
-                <w:sz w:val="26"/>
-                <w:szCs w:val="26"/>
-              </w:rPr>
-              <w:t>, điều hướng đến trang Duyệt đơn đặt hàng</w:t>
-            </w:r>
-          </w:p>
-          <w:p>
-            <w:pPr>
-              <w:pStyle w:val="ListParagraph"/>
-              <w:numPr>
-                <w:ilvl w:val="0"/>
-                <w:numId w:val="2"/>
-              </w:numPr>
-              <w:spacing w:line="360" w:lineRule="auto"/>
-              <w:ind w:left="421"/>
-              <w:rPr>
-                <w:rFonts w:ascii="Times New Roman" w:hAnsi="Times New Roman" w:cs="Times New Roman"/>
-                <w:sz w:val="26"/>
-                <w:szCs w:val="26"/>
-              </w:rPr>
-            </w:pPr>
-            <w:r>
-              <w:rPr>
-                <w:rFonts w:ascii="Times New Roman" w:hAnsi="Times New Roman" w:cs="Times New Roman"/>
-                <w:sz w:val="26"/>
-                <w:szCs w:val="26"/>
-              </w:rPr>
-              <w:t>Không duyệt: disable</w:t>
-            </w:r>
-          </w:p>
-          <w:p>
-            <w:pPr>
-              <w:pStyle w:val="ListParagraph"/>
-              <w:numPr>
-                <w:ilvl w:val="0"/>
-                <w:numId w:val="2"/>
-              </w:numPr>
-              <w:spacing w:line="360" w:lineRule="auto"/>
-              <w:ind w:left="421"/>
-              <w:rPr>
-                <w:rFonts w:ascii="Times New Roman" w:hAnsi="Times New Roman" w:cs="Times New Roman"/>
-                <w:sz w:val="26"/>
-                <w:szCs w:val="26"/>
-              </w:rPr>
-            </w:pPr>
-            <w:r>
-              <w:rPr>
-                <w:rFonts w:ascii="Times New Roman" w:hAnsi="Times New Roman" w:cs="Times New Roman"/>
-                <w:sz w:val="26"/>
-                <w:szCs w:val="26"/>
-              </w:rPr>
-              <w:t>Lập đơn giao hàng: disable</w:t>
-            </w:r>
-          </w:p>
-          <w:p>
-            <w:pPr>
-              <w:pStyle w:val="ListParagraph"/>
-              <w:numPr>
-                <w:ilvl w:val="0"/>
-                <w:numId w:val="2"/>
-              </w:numPr>
-              <w:spacing w:line="360" w:lineRule="auto"/>
-              <w:ind w:left="421"/>
-              <w:rPr>
-                <w:rFonts w:ascii="Times New Roman" w:hAnsi="Times New Roman" w:cs="Times New Roman"/>
-                <w:sz w:val="26"/>
-                <w:szCs w:val="26"/>
-              </w:rPr>
-            </w:pPr>
-            <w:r>
-              <w:rPr>
-                <w:rFonts w:ascii="Times New Roman" w:hAnsi="Times New Roman" w:cs="Times New Roman"/>
-                <w:sz w:val="26"/>
-                <w:szCs w:val="26"/>
-              </w:rPr>
-              <w:lastRenderedPageBreak/>
-              <w:t>Cancel: hủy giao tác xem chi tiết đơn đặt hàng, điều hướng trở về trang Tra cứu đơn đặt hàng</w:t>
+              <w:t>hủy giao tác lập</w:t>
+            </w:r>
+            <w:r>
+              <w:rPr>
+                <w:rFonts w:ascii="Times New Roman" w:hAnsi="Times New Roman" w:cs="Times New Roman"/>
+                <w:sz w:val="26"/>
+                <w:szCs w:val="26"/>
+              </w:rPr>
+              <w:t xml:space="preserve"> đơn đặt hàng, điều hướng trở về          trang Tra cứu đơn đặt hàng/ </w:t>
+            </w:r>
+            <w:r>
+              <w:rPr>
+                <w:rFonts w:ascii="Times New Roman" w:hAnsi="Times New Roman" w:cs="Times New Roman"/>
+                <w:sz w:val="26"/>
+                <w:szCs w:val="26"/>
+              </w:rPr>
+              <w:t xml:space="preserve">hủy </w:t>
+            </w:r>
+            <w:r>
+              <w:rPr>
+                <w:rFonts w:ascii="Times New Roman" w:hAnsi="Times New Roman" w:cs="Times New Roman"/>
+                <w:sz w:val="26"/>
+                <w:szCs w:val="26"/>
+              </w:rPr>
+              <w:t>cập nhật đơn đặt hàng</w:t>
+            </w:r>
+            <w:r>
+              <w:rPr>
+                <w:rFonts w:ascii="Times New Roman" w:hAnsi="Times New Roman" w:cs="Times New Roman"/>
+                <w:sz w:val="26"/>
+                <w:szCs w:val="26"/>
+              </w:rPr>
+              <w:t>, điều hướng trở về trang Xem chi tiết đơn đặt hàng</w:t>
             </w:r>
           </w:p>
         </w:tc>
@@ -4510,7 +3306,6 @@
       <w:pPr>
         <w:pStyle w:val="ListParagraph"/>
         <w:ind w:left="0"/>
-        <w:jc w:val="center"/>
         <w:rPr>
           <w:rFonts w:ascii="Times New Roman" w:hAnsi="Times New Roman" w:cs="Times New Roman"/>
           <w:b/>
@@ -4524,7 +3319,6 @@
       <w:pPr>
         <w:pStyle w:val="ListParagraph"/>
         <w:ind w:left="0"/>
-        <w:jc w:val="both"/>
         <w:rPr>
           <w:rFonts w:ascii="Times New Roman" w:hAnsi="Times New Roman" w:cs="Times New Roman"/>
           <w:noProof/>
@@ -4539,7 +3333,7 @@
           <w:sz w:val="26"/>
           <w:szCs w:val="26"/>
         </w:rPr>
-        <w:t>Màn hình xem chi tiết đơn đặt hàng chưa duyệt nhưng không thỏa quy định</w:t>
+        <w:t>Màn hình thêm sản phẩm vào đơn đặt hàng</w:t>
       </w:r>
     </w:p>
     <w:p>
@@ -4563,9 +3357,9 @@
         </w:rPr>
         <w:drawing>
           <wp:inline distT="0" distB="0" distL="0" distR="0">
-            <wp:extent cx="5943600" cy="4925060"/>
-            <wp:effectExtent l="0" t="0" r="0" b="8890"/>
-            <wp:docPr id="17" name="Picture 17"/>
+            <wp:extent cx="3747899" cy="2209800"/>
+            <wp:effectExtent l="0" t="0" r="5080" b="0"/>
+            <wp:docPr id="10" name="Picture 10"/>
             <wp:cNvGraphicFramePr>
               <a:graphicFrameLocks xmlns:a="http://schemas.openxmlformats.org/drawingml/2006/main" noChangeAspect="1"/>
             </wp:cNvGraphicFramePr>
@@ -4573,11 +3367,11 @@
               <a:graphicData uri="http://schemas.openxmlformats.org/drawingml/2006/picture">
                 <pic:pic xmlns:pic="http://schemas.openxmlformats.org/drawingml/2006/picture">
                   <pic:nvPicPr>
-                    <pic:cNvPr id="17" name="GD_XemCTDHchuaduyet-khonghople.png"/>
+                    <pic:cNvPr id="10" name="GD_ThemSPvaoCTDH.png"/>
                     <pic:cNvPicPr/>
                   </pic:nvPicPr>
                   <pic:blipFill>
-                    <a:blip r:embed="rId10">
+                    <a:blip r:embed="rId8">
                       <a:extLst>
                         <a:ext uri="{28A0092B-C50C-407E-A947-70E740481C1C}">
                           <a14:useLocalDpi xmlns:a14="http://schemas.microsoft.com/office/drawing/2010/main" val="0"/>
@@ -4591,7 +3385,7 @@
                   <pic:spPr>
                     <a:xfrm>
                       <a:off x="0" y="0"/>
-                      <a:ext cx="5943600" cy="4925060"/>
+                      <a:ext cx="3787801" cy="2233327"/>
                     </a:xfrm>
                     <a:prstGeom prst="rect">
                       <a:avLst/>
@@ -4608,9 +3402,9 @@
       <w:pPr>
         <w:pStyle w:val="ListParagraph"/>
         <w:ind w:left="0"/>
-        <w:jc w:val="center"/>
-        <w:rPr>
-          <w:rFonts w:ascii="Times New Roman" w:hAnsi="Times New Roman" w:cs="Times New Roman"/>
+        <w:rPr>
+          <w:rFonts w:ascii="Times New Roman" w:hAnsi="Times New Roman" w:cs="Times New Roman"/>
+          <w:b/>
           <w:noProof/>
           <w:sz w:val="26"/>
           <w:szCs w:val="26"/>
@@ -4827,7 +3621,23 @@
                 <w:sz w:val="26"/>
                 <w:szCs w:val="26"/>
               </w:rPr>
-              <w:t xml:space="preserve">Danh sách control hiển thị thông tin của </w:t>
+              <w:t>Danh sách control thông tin</w:t>
+            </w:r>
+            <w:r>
+              <w:rPr>
+                <w:rFonts w:ascii="Times New Roman" w:hAnsi="Times New Roman" w:cs="Times New Roman"/>
+                <w:sz w:val="26"/>
+                <w:szCs w:val="26"/>
+              </w:rPr>
+              <w:t xml:space="preserve"> sản phẩm được thêm</w:t>
+            </w:r>
+            <w:r>
+              <w:rPr>
+                <w:rFonts w:ascii="Times New Roman" w:hAnsi="Times New Roman" w:cs="Times New Roman"/>
+                <w:sz w:val="26"/>
+                <w:szCs w:val="26"/>
+              </w:rPr>
+              <w:t xml:space="preserve"> của </w:t>
             </w:r>
             <w:r>
               <w:rPr>
@@ -4938,289 +3748,7 @@
                 <w:sz w:val="26"/>
                 <w:szCs w:val="26"/>
               </w:rPr>
-              <w:t xml:space="preserve">Danh sách các </w:t>
-            </w:r>
-            <w:r>
-              <w:rPr>
-                <w:rFonts w:ascii="Times New Roman" w:hAnsi="Times New Roman" w:cs="Times New Roman"/>
-                <w:sz w:val="26"/>
-                <w:szCs w:val="26"/>
-              </w:rPr>
-              <w:t>sản phẩm nhà phân phối đặt trong đơn đặt hàng</w:t>
-            </w:r>
-            <w:r>
-              <w:rPr>
-                <w:rFonts w:ascii="Times New Roman" w:hAnsi="Times New Roman" w:cs="Times New Roman"/>
-                <w:sz w:val="26"/>
-                <w:szCs w:val="26"/>
-              </w:rPr>
-              <w:t xml:space="preserve"> biểu diễn dưới dạng lưới (grid) với dòng và cộ</w:t>
-            </w:r>
-            <w:r>
-              <w:rPr>
-                <w:rFonts w:ascii="Times New Roman" w:hAnsi="Times New Roman" w:cs="Times New Roman"/>
-                <w:sz w:val="26"/>
-                <w:szCs w:val="26"/>
-              </w:rPr>
-              <w:t>t</w:t>
-            </w:r>
-          </w:p>
-        </w:tc>
-      </w:tr>
-      <w:tr>
-        <w:trPr>
-          <w:jc w:val="center"/>
-        </w:trPr>
-        <w:tc>
-          <w:tcPr>
-            <w:tcW w:w="763" w:type="dxa"/>
-            <w:tcBorders>
-              <w:top w:val="single" w:sz="4" w:space="0" w:color="auto"/>
-              <w:left w:val="single" w:sz="4" w:space="0" w:color="auto"/>
-              <w:bottom w:val="single" w:sz="4" w:space="0" w:color="auto"/>
-              <w:right w:val="single" w:sz="4" w:space="0" w:color="auto"/>
-            </w:tcBorders>
-            <w:vAlign w:val="center"/>
-          </w:tcPr>
-          <w:p>
-            <w:pPr>
-              <w:spacing w:line="360" w:lineRule="auto"/>
-              <w:jc w:val="center"/>
-              <w:rPr>
-                <w:rFonts w:ascii="Times New Roman" w:hAnsi="Times New Roman" w:cs="Times New Roman"/>
-                <w:sz w:val="26"/>
-                <w:szCs w:val="26"/>
-              </w:rPr>
-            </w:pPr>
-            <w:r>
-              <w:rPr>
-                <w:rFonts w:ascii="Times New Roman" w:hAnsi="Times New Roman" w:cs="Times New Roman"/>
-                <w:sz w:val="26"/>
-                <w:szCs w:val="26"/>
-              </w:rPr>
-              <w:t>3</w:t>
-            </w:r>
-          </w:p>
-        </w:tc>
-        <w:tc>
-          <w:tcPr>
-            <w:tcW w:w="1676" w:type="dxa"/>
-            <w:tcBorders>
-              <w:top w:val="single" w:sz="4" w:space="0" w:color="auto"/>
-              <w:left w:val="single" w:sz="4" w:space="0" w:color="auto"/>
-              <w:bottom w:val="single" w:sz="4" w:space="0" w:color="auto"/>
-              <w:right w:val="single" w:sz="4" w:space="0" w:color="auto"/>
-            </w:tcBorders>
-            <w:vAlign w:val="center"/>
-          </w:tcPr>
-          <w:p>
-            <w:pPr>
-              <w:spacing w:line="360" w:lineRule="auto"/>
-              <w:jc w:val="center"/>
-              <w:rPr>
-                <w:rFonts w:ascii="Times New Roman" w:hAnsi="Times New Roman" w:cs="Times New Roman"/>
-                <w:sz w:val="26"/>
-                <w:szCs w:val="26"/>
-              </w:rPr>
-            </w:pPr>
-            <w:r>
-              <w:rPr>
-                <w:rFonts w:ascii="Times New Roman" w:hAnsi="Times New Roman" w:cs="Times New Roman"/>
-                <w:sz w:val="26"/>
-                <w:szCs w:val="26"/>
-              </w:rPr>
-              <w:t>3</w:t>
-            </w:r>
-          </w:p>
-        </w:tc>
-        <w:tc>
-          <w:tcPr>
-            <w:tcW w:w="6741" w:type="dxa"/>
-            <w:tcBorders>
-              <w:top w:val="single" w:sz="4" w:space="0" w:color="auto"/>
-              <w:left w:val="single" w:sz="4" w:space="0" w:color="auto"/>
-              <w:bottom w:val="single" w:sz="4" w:space="0" w:color="auto"/>
-              <w:right w:val="single" w:sz="4" w:space="0" w:color="auto"/>
-            </w:tcBorders>
-            <w:vAlign w:val="center"/>
-          </w:tcPr>
-          <w:p>
-            <w:pPr>
-              <w:ind w:left="0" w:firstLine="0"/>
-              <w:rPr>
-                <w:rFonts w:ascii="Times New Roman" w:hAnsi="Times New Roman" w:cs="Times New Roman"/>
-                <w:sz w:val="26"/>
-                <w:szCs w:val="26"/>
-              </w:rPr>
-            </w:pPr>
-            <w:r>
-              <w:rPr>
-                <w:rFonts w:ascii="Times New Roman" w:hAnsi="Times New Roman" w:cs="Times New Roman"/>
-                <w:sz w:val="26"/>
-                <w:szCs w:val="26"/>
-              </w:rPr>
-              <w:t>Danh sách các control thực hiện các giao tác:</w:t>
-            </w:r>
-          </w:p>
-          <w:p>
-            <w:pPr>
-              <w:pStyle w:val="ListParagraph"/>
-              <w:numPr>
-                <w:ilvl w:val="0"/>
-                <w:numId w:val="2"/>
-              </w:numPr>
-              <w:spacing w:line="360" w:lineRule="auto"/>
-              <w:ind w:left="421"/>
-              <w:rPr>
-                <w:rFonts w:ascii="Times New Roman" w:hAnsi="Times New Roman" w:cs="Times New Roman"/>
-                <w:sz w:val="26"/>
-                <w:szCs w:val="26"/>
-              </w:rPr>
-            </w:pPr>
-            <w:r>
-              <w:rPr>
-                <w:rFonts w:ascii="Times New Roman" w:hAnsi="Times New Roman" w:cs="Times New Roman"/>
-                <w:sz w:val="26"/>
-                <w:szCs w:val="26"/>
-              </w:rPr>
-              <w:t>Cập nhật</w:t>
-            </w:r>
-            <w:r>
-              <w:rPr>
-                <w:rFonts w:ascii="Times New Roman" w:hAnsi="Times New Roman" w:cs="Times New Roman"/>
-                <w:sz w:val="26"/>
-                <w:szCs w:val="26"/>
-              </w:rPr>
-              <w:t xml:space="preserve">: </w:t>
-            </w:r>
-            <w:r>
-              <w:rPr>
-                <w:rFonts w:ascii="Times New Roman" w:hAnsi="Times New Roman" w:cs="Times New Roman"/>
-                <w:sz w:val="26"/>
-                <w:szCs w:val="26"/>
-              </w:rPr>
-              <w:t>disable</w:t>
-            </w:r>
-          </w:p>
-          <w:p>
-            <w:pPr>
-              <w:pStyle w:val="ListParagraph"/>
-              <w:numPr>
-                <w:ilvl w:val="0"/>
-                <w:numId w:val="2"/>
-              </w:numPr>
-              <w:spacing w:line="360" w:lineRule="auto"/>
-              <w:ind w:left="421"/>
-              <w:rPr>
-                <w:rFonts w:ascii="Times New Roman" w:hAnsi="Times New Roman" w:cs="Times New Roman"/>
-                <w:sz w:val="26"/>
-                <w:szCs w:val="26"/>
-              </w:rPr>
-            </w:pPr>
-            <w:r>
-              <w:rPr>
-                <w:rFonts w:ascii="Times New Roman" w:hAnsi="Times New Roman" w:cs="Times New Roman"/>
-                <w:sz w:val="26"/>
-                <w:szCs w:val="26"/>
-              </w:rPr>
-              <w:t>Duyệt</w:t>
-            </w:r>
-            <w:r>
-              <w:rPr>
-                <w:rFonts w:ascii="Times New Roman" w:hAnsi="Times New Roman" w:cs="Times New Roman"/>
-                <w:sz w:val="26"/>
-                <w:szCs w:val="26"/>
-              </w:rPr>
-              <w:t xml:space="preserve">: </w:t>
-            </w:r>
-            <w:r>
-              <w:rPr>
-                <w:rFonts w:ascii="Times New Roman" w:hAnsi="Times New Roman" w:cs="Times New Roman"/>
-                <w:sz w:val="26"/>
-                <w:szCs w:val="26"/>
-              </w:rPr>
-              <w:t>disable</w:t>
-            </w:r>
-          </w:p>
-          <w:p>
-            <w:pPr>
-              <w:pStyle w:val="ListParagraph"/>
-              <w:numPr>
-                <w:ilvl w:val="0"/>
-                <w:numId w:val="2"/>
-              </w:numPr>
-              <w:spacing w:line="360" w:lineRule="auto"/>
-              <w:ind w:left="421"/>
-              <w:rPr>
-                <w:rFonts w:ascii="Times New Roman" w:hAnsi="Times New Roman" w:cs="Times New Roman"/>
-                <w:sz w:val="26"/>
-                <w:szCs w:val="26"/>
-              </w:rPr>
-            </w:pPr>
-            <w:r>
-              <w:rPr>
-                <w:rFonts w:ascii="Times New Roman" w:hAnsi="Times New Roman" w:cs="Times New Roman"/>
-                <w:sz w:val="26"/>
-                <w:szCs w:val="26"/>
-              </w:rPr>
-              <w:lastRenderedPageBreak/>
-              <w:t xml:space="preserve">Không duyệt: </w:t>
-            </w:r>
-            <w:r>
-              <w:rPr>
-                <w:rFonts w:ascii="Times New Roman" w:hAnsi="Times New Roman" w:cs="Times New Roman"/>
-                <w:sz w:val="26"/>
-                <w:szCs w:val="26"/>
-              </w:rPr>
-              <w:t>không duyệt đơn đặt hàng, hiển thị form nhập lý do không duyệt</w:t>
-            </w:r>
-          </w:p>
-          <w:p>
-            <w:pPr>
-              <w:pStyle w:val="ListParagraph"/>
-              <w:numPr>
-                <w:ilvl w:val="0"/>
-                <w:numId w:val="2"/>
-              </w:numPr>
-              <w:spacing w:line="360" w:lineRule="auto"/>
-              <w:ind w:left="421"/>
-              <w:rPr>
-                <w:rFonts w:ascii="Times New Roman" w:hAnsi="Times New Roman" w:cs="Times New Roman"/>
-                <w:sz w:val="26"/>
-                <w:szCs w:val="26"/>
-              </w:rPr>
-            </w:pPr>
-            <w:r>
-              <w:rPr>
-                <w:rFonts w:ascii="Times New Roman" w:hAnsi="Times New Roman" w:cs="Times New Roman"/>
-                <w:sz w:val="26"/>
-                <w:szCs w:val="26"/>
-              </w:rPr>
-              <w:t>Lập đơn giao hàng: disable</w:t>
-            </w:r>
-          </w:p>
-          <w:p>
-            <w:pPr>
-              <w:pStyle w:val="ListParagraph"/>
-              <w:numPr>
-                <w:ilvl w:val="0"/>
-                <w:numId w:val="2"/>
-              </w:numPr>
-              <w:spacing w:line="360" w:lineRule="auto"/>
-              <w:ind w:left="421"/>
-              <w:rPr>
-                <w:rFonts w:ascii="Times New Roman" w:hAnsi="Times New Roman" w:cs="Times New Roman"/>
-                <w:sz w:val="26"/>
-                <w:szCs w:val="26"/>
-              </w:rPr>
-            </w:pPr>
-            <w:r>
-              <w:rPr>
-                <w:rFonts w:ascii="Times New Roman" w:hAnsi="Times New Roman" w:cs="Times New Roman"/>
-                <w:sz w:val="26"/>
-                <w:szCs w:val="26"/>
-              </w:rPr>
-              <w:t>Cancel: hủy giao tác xem chi tiết đơn đặt hàng, điều hướng trở về trang Tra cứu đơn đặt hàng</w:t>
+              <w:t>Control xác nhận thêm sản phẩm vào đơn đặt hàng</w:t>
             </w:r>
           </w:p>
         </w:tc>
@@ -5230,7 +3758,6 @@
       <w:pPr>
         <w:pStyle w:val="ListParagraph"/>
         <w:ind w:left="0"/>
-        <w:jc w:val="center"/>
         <w:rPr>
           <w:rFonts w:ascii="Times New Roman" w:hAnsi="Times New Roman" w:cs="Times New Roman"/>
           <w:noProof/>
@@ -5243,7 +3770,20 @@
       <w:pPr>
         <w:pStyle w:val="ListParagraph"/>
         <w:ind w:left="0"/>
-        <w:jc w:val="both"/>
+        <w:rPr>
+          <w:rFonts w:ascii="Times New Roman" w:hAnsi="Times New Roman" w:cs="Times New Roman"/>
+          <w:noProof/>
+          <w:sz w:val="26"/>
+          <w:szCs w:val="26"/>
+        </w:rPr>
+      </w:pPr>
+      <w:bookmarkStart w:id="0" w:name="_GoBack"/>
+      <w:bookmarkEnd w:id="0"/>
+    </w:p>
+    <w:p>
+      <w:pPr>
+        <w:pStyle w:val="ListParagraph"/>
+        <w:ind w:left="0"/>
         <w:rPr>
           <w:rFonts w:ascii="Times New Roman" w:hAnsi="Times New Roman" w:cs="Times New Roman"/>
           <w:noProof/>
@@ -5258,7 +3798,8 @@
           <w:sz w:val="26"/>
           <w:szCs w:val="26"/>
         </w:rPr>
-        <w:t>Màn hình lý do không duyệt đơn đặt hàng</w:t>
+        <w:lastRenderedPageBreak/>
+        <w:t>Màn hình xem chi tiết đơn đặt hàng chưa duyệt nhưng thỏa quy định</w:t>
       </w:r>
     </w:p>
     <w:p>
@@ -5282,9 +3823,9 @@
         </w:rPr>
         <w:drawing>
           <wp:inline distT="0" distB="0" distL="0" distR="0">
-            <wp:extent cx="3438525" cy="1380555"/>
+            <wp:extent cx="5400675" cy="4438824"/>
             <wp:effectExtent l="0" t="0" r="0" b="0"/>
-            <wp:docPr id="18" name="Picture 18"/>
+            <wp:docPr id="61" name="Picture 61"/>
             <wp:cNvGraphicFramePr>
               <a:graphicFrameLocks xmlns:a="http://schemas.openxmlformats.org/drawingml/2006/main" noChangeAspect="1"/>
             </wp:cNvGraphicFramePr>
@@ -5292,11 +3833,11 @@
               <a:graphicData uri="http://schemas.openxmlformats.org/drawingml/2006/picture">
                 <pic:pic xmlns:pic="http://schemas.openxmlformats.org/drawingml/2006/picture">
                   <pic:nvPicPr>
-                    <pic:cNvPr id="18" name="GD_LyDoKhongDuyet.png"/>
+                    <pic:cNvPr id="61" name="GD_XemCTDHchuaduyet-hople.png"/>
                     <pic:cNvPicPr/>
                   </pic:nvPicPr>
                   <pic:blipFill>
-                    <a:blip r:embed="rId11">
+                    <a:blip r:embed="rId9">
                       <a:extLst>
                         <a:ext uri="{28A0092B-C50C-407E-A947-70E740481C1C}">
                           <a14:useLocalDpi xmlns:a14="http://schemas.microsoft.com/office/drawing/2010/main" val="0"/>
@@ -5310,7 +3851,7 @@
                   <pic:spPr>
                     <a:xfrm>
                       <a:off x="0" y="0"/>
-                      <a:ext cx="3450287" cy="1385277"/>
+                      <a:ext cx="5407874" cy="4444741"/>
                     </a:xfrm>
                     <a:prstGeom prst="rect">
                       <a:avLst/>
@@ -5533,15 +4074,23 @@
                 <w:sz w:val="26"/>
                 <w:szCs w:val="26"/>
               </w:rPr>
-              <w:t>Danh sách control thông tin</w:t>
-            </w:r>
-            <w:r>
-              <w:rPr>
-                <w:rFonts w:ascii="Times New Roman" w:hAnsi="Times New Roman" w:cs="Times New Roman"/>
-                <w:sz w:val="26"/>
-                <w:szCs w:val="26"/>
-              </w:rPr>
-              <w:t xml:space="preserve"> tại sao không duyệt đơn đặt hàng</w:t>
+              <w:t xml:space="preserve">Danh sách control hiển thị thông tin của </w:t>
+            </w:r>
+            <w:r>
+              <w:rPr>
+                <w:rFonts w:ascii="Times New Roman" w:hAnsi="Times New Roman" w:cs="Times New Roman"/>
+                <w:sz w:val="26"/>
+                <w:szCs w:val="26"/>
+              </w:rPr>
+              <w:t>đơn đặt hàng</w:t>
+            </w:r>
+            <w:r>
+              <w:rPr>
+                <w:rFonts w:ascii="Times New Roman" w:hAnsi="Times New Roman" w:cs="Times New Roman"/>
+                <w:sz w:val="26"/>
+                <w:szCs w:val="26"/>
+              </w:rPr>
+              <w:t xml:space="preserve"> ở dạng disable</w:t>
             </w:r>
           </w:p>
         </w:tc>
@@ -5644,7 +4193,288 @@
                 <w:sz w:val="26"/>
                 <w:szCs w:val="26"/>
               </w:rPr>
-              <w:t>Control xác nhận lý do không duyệt đơn đặt hàng</w:t>
+              <w:t xml:space="preserve">Danh sách các </w:t>
+            </w:r>
+            <w:r>
+              <w:rPr>
+                <w:rFonts w:ascii="Times New Roman" w:hAnsi="Times New Roman" w:cs="Times New Roman"/>
+                <w:sz w:val="26"/>
+                <w:szCs w:val="26"/>
+              </w:rPr>
+              <w:t>sản phẩm nhà phân phối đặt trong đơn đặt hàng</w:t>
+            </w:r>
+            <w:r>
+              <w:rPr>
+                <w:rFonts w:ascii="Times New Roman" w:hAnsi="Times New Roman" w:cs="Times New Roman"/>
+                <w:sz w:val="26"/>
+                <w:szCs w:val="26"/>
+              </w:rPr>
+              <w:t xml:space="preserve"> biểu diễn dưới dạng lưới (grid) với dòng và cộ</w:t>
+            </w:r>
+            <w:r>
+              <w:rPr>
+                <w:rFonts w:ascii="Times New Roman" w:hAnsi="Times New Roman" w:cs="Times New Roman"/>
+                <w:sz w:val="26"/>
+                <w:szCs w:val="26"/>
+              </w:rPr>
+              <w:t>t</w:t>
+            </w:r>
+          </w:p>
+        </w:tc>
+      </w:tr>
+      <w:tr>
+        <w:trPr>
+          <w:jc w:val="center"/>
+        </w:trPr>
+        <w:tc>
+          <w:tcPr>
+            <w:tcW w:w="763" w:type="dxa"/>
+            <w:tcBorders>
+              <w:top w:val="single" w:sz="4" w:space="0" w:color="auto"/>
+              <w:left w:val="single" w:sz="4" w:space="0" w:color="auto"/>
+              <w:bottom w:val="single" w:sz="4" w:space="0" w:color="auto"/>
+              <w:right w:val="single" w:sz="4" w:space="0" w:color="auto"/>
+            </w:tcBorders>
+            <w:vAlign w:val="center"/>
+          </w:tcPr>
+          <w:p>
+            <w:pPr>
+              <w:spacing w:line="360" w:lineRule="auto"/>
+              <w:jc w:val="center"/>
+              <w:rPr>
+                <w:rFonts w:ascii="Times New Roman" w:hAnsi="Times New Roman" w:cs="Times New Roman"/>
+                <w:sz w:val="26"/>
+                <w:szCs w:val="26"/>
+              </w:rPr>
+            </w:pPr>
+            <w:r>
+              <w:rPr>
+                <w:rFonts w:ascii="Times New Roman" w:hAnsi="Times New Roman" w:cs="Times New Roman"/>
+                <w:sz w:val="26"/>
+                <w:szCs w:val="26"/>
+              </w:rPr>
+              <w:t>3</w:t>
+            </w:r>
+          </w:p>
+        </w:tc>
+        <w:tc>
+          <w:tcPr>
+            <w:tcW w:w="1676" w:type="dxa"/>
+            <w:tcBorders>
+              <w:top w:val="single" w:sz="4" w:space="0" w:color="auto"/>
+              <w:left w:val="single" w:sz="4" w:space="0" w:color="auto"/>
+              <w:bottom w:val="single" w:sz="4" w:space="0" w:color="auto"/>
+              <w:right w:val="single" w:sz="4" w:space="0" w:color="auto"/>
+            </w:tcBorders>
+            <w:vAlign w:val="center"/>
+          </w:tcPr>
+          <w:p>
+            <w:pPr>
+              <w:spacing w:line="360" w:lineRule="auto"/>
+              <w:jc w:val="center"/>
+              <w:rPr>
+                <w:rFonts w:ascii="Times New Roman" w:hAnsi="Times New Roman" w:cs="Times New Roman"/>
+                <w:sz w:val="26"/>
+                <w:szCs w:val="26"/>
+              </w:rPr>
+            </w:pPr>
+            <w:r>
+              <w:rPr>
+                <w:rFonts w:ascii="Times New Roman" w:hAnsi="Times New Roman" w:cs="Times New Roman"/>
+                <w:sz w:val="26"/>
+                <w:szCs w:val="26"/>
+              </w:rPr>
+              <w:t>3</w:t>
+            </w:r>
+          </w:p>
+        </w:tc>
+        <w:tc>
+          <w:tcPr>
+            <w:tcW w:w="6741" w:type="dxa"/>
+            <w:tcBorders>
+              <w:top w:val="single" w:sz="4" w:space="0" w:color="auto"/>
+              <w:left w:val="single" w:sz="4" w:space="0" w:color="auto"/>
+              <w:bottom w:val="single" w:sz="4" w:space="0" w:color="auto"/>
+              <w:right w:val="single" w:sz="4" w:space="0" w:color="auto"/>
+            </w:tcBorders>
+            <w:vAlign w:val="center"/>
+          </w:tcPr>
+          <w:p>
+            <w:pPr>
+              <w:ind w:left="0" w:firstLine="0"/>
+              <w:rPr>
+                <w:rFonts w:ascii="Times New Roman" w:hAnsi="Times New Roman" w:cs="Times New Roman"/>
+                <w:sz w:val="26"/>
+                <w:szCs w:val="26"/>
+              </w:rPr>
+            </w:pPr>
+            <w:r>
+              <w:rPr>
+                <w:rFonts w:ascii="Times New Roman" w:hAnsi="Times New Roman" w:cs="Times New Roman"/>
+                <w:sz w:val="26"/>
+                <w:szCs w:val="26"/>
+              </w:rPr>
+              <w:t>Danh sách các control thực hiện các giao tác:</w:t>
+            </w:r>
+          </w:p>
+          <w:p>
+            <w:pPr>
+              <w:pStyle w:val="ListParagraph"/>
+              <w:numPr>
+                <w:ilvl w:val="0"/>
+                <w:numId w:val="2"/>
+              </w:numPr>
+              <w:spacing w:line="360" w:lineRule="auto"/>
+              <w:ind w:left="421"/>
+              <w:rPr>
+                <w:rFonts w:ascii="Times New Roman" w:hAnsi="Times New Roman" w:cs="Times New Roman"/>
+                <w:sz w:val="26"/>
+                <w:szCs w:val="26"/>
+              </w:rPr>
+            </w:pPr>
+            <w:r>
+              <w:rPr>
+                <w:rFonts w:ascii="Times New Roman" w:hAnsi="Times New Roman" w:cs="Times New Roman"/>
+                <w:sz w:val="26"/>
+                <w:szCs w:val="26"/>
+              </w:rPr>
+              <w:t>Cập nhật</w:t>
+            </w:r>
+            <w:r>
+              <w:rPr>
+                <w:rFonts w:ascii="Times New Roman" w:hAnsi="Times New Roman" w:cs="Times New Roman"/>
+                <w:sz w:val="26"/>
+                <w:szCs w:val="26"/>
+              </w:rPr>
+              <w:t xml:space="preserve">: </w:t>
+            </w:r>
+            <w:r>
+              <w:rPr>
+                <w:rFonts w:ascii="Times New Roman" w:hAnsi="Times New Roman" w:cs="Times New Roman"/>
+                <w:sz w:val="26"/>
+                <w:szCs w:val="26"/>
+              </w:rPr>
+              <w:t>cập nhật</w:t>
+            </w:r>
+            <w:r>
+              <w:rPr>
+                <w:rFonts w:ascii="Times New Roman" w:hAnsi="Times New Roman" w:cs="Times New Roman"/>
+                <w:sz w:val="26"/>
+                <w:szCs w:val="26"/>
+              </w:rPr>
+              <w:t xml:space="preserve"> thông tin đơn đặt hàng</w:t>
+            </w:r>
+            <w:r>
+              <w:rPr>
+                <w:rFonts w:ascii="Times New Roman" w:hAnsi="Times New Roman" w:cs="Times New Roman"/>
+                <w:sz w:val="26"/>
+                <w:szCs w:val="26"/>
+              </w:rPr>
+              <w:t>, điều hướng đến trang Cập nhật chi tiết đơn đặt hàng</w:t>
+            </w:r>
+          </w:p>
+          <w:p>
+            <w:pPr>
+              <w:pStyle w:val="ListParagraph"/>
+              <w:numPr>
+                <w:ilvl w:val="0"/>
+                <w:numId w:val="2"/>
+              </w:numPr>
+              <w:spacing w:line="360" w:lineRule="auto"/>
+              <w:ind w:left="421"/>
+              <w:rPr>
+                <w:rFonts w:ascii="Times New Roman" w:hAnsi="Times New Roman" w:cs="Times New Roman"/>
+                <w:sz w:val="26"/>
+                <w:szCs w:val="26"/>
+              </w:rPr>
+            </w:pPr>
+            <w:r>
+              <w:rPr>
+                <w:rFonts w:ascii="Times New Roman" w:hAnsi="Times New Roman" w:cs="Times New Roman"/>
+                <w:sz w:val="26"/>
+                <w:szCs w:val="26"/>
+              </w:rPr>
+              <w:t>Duyệt</w:t>
+            </w:r>
+            <w:r>
+              <w:rPr>
+                <w:rFonts w:ascii="Times New Roman" w:hAnsi="Times New Roman" w:cs="Times New Roman"/>
+                <w:sz w:val="26"/>
+                <w:szCs w:val="26"/>
+              </w:rPr>
+              <w:t xml:space="preserve">: </w:t>
+            </w:r>
+            <w:r>
+              <w:rPr>
+                <w:rFonts w:ascii="Times New Roman" w:hAnsi="Times New Roman" w:cs="Times New Roman"/>
+                <w:sz w:val="26"/>
+                <w:szCs w:val="26"/>
+              </w:rPr>
+              <w:t>duyệt</w:t>
+            </w:r>
+            <w:r>
+              <w:rPr>
+                <w:rFonts w:ascii="Times New Roman" w:hAnsi="Times New Roman" w:cs="Times New Roman"/>
+                <w:sz w:val="26"/>
+                <w:szCs w:val="26"/>
+              </w:rPr>
+              <w:t xml:space="preserve"> đơn đặt hàng</w:t>
+            </w:r>
+            <w:r>
+              <w:rPr>
+                <w:rFonts w:ascii="Times New Roman" w:hAnsi="Times New Roman" w:cs="Times New Roman"/>
+                <w:sz w:val="26"/>
+                <w:szCs w:val="26"/>
+              </w:rPr>
+              <w:t>, điều hướng đến trang Duyệt đơn đặt hàng</w:t>
+            </w:r>
+          </w:p>
+          <w:p>
+            <w:pPr>
+              <w:pStyle w:val="ListParagraph"/>
+              <w:numPr>
+                <w:ilvl w:val="0"/>
+                <w:numId w:val="2"/>
+              </w:numPr>
+              <w:spacing w:line="360" w:lineRule="auto"/>
+              <w:ind w:left="421"/>
+              <w:rPr>
+                <w:rFonts w:ascii="Times New Roman" w:hAnsi="Times New Roman" w:cs="Times New Roman"/>
+                <w:sz w:val="26"/>
+                <w:szCs w:val="26"/>
+              </w:rPr>
+            </w:pPr>
+            <w:r>
+              <w:rPr>
+                <w:rFonts w:ascii="Times New Roman" w:hAnsi="Times New Roman" w:cs="Times New Roman"/>
+                <w:sz w:val="26"/>
+                <w:szCs w:val="26"/>
+              </w:rPr>
+              <w:t>Không duyệt: disable</w:t>
+            </w:r>
+          </w:p>
+          <w:p>
+            <w:pPr>
+              <w:pStyle w:val="ListParagraph"/>
+              <w:numPr>
+                <w:ilvl w:val="0"/>
+                <w:numId w:val="2"/>
+              </w:numPr>
+              <w:spacing w:line="360" w:lineRule="auto"/>
+              <w:ind w:left="421"/>
+              <w:rPr>
+                <w:rFonts w:ascii="Times New Roman" w:hAnsi="Times New Roman" w:cs="Times New Roman"/>
+                <w:sz w:val="26"/>
+                <w:szCs w:val="26"/>
+              </w:rPr>
+            </w:pPr>
+            <w:r>
+              <w:rPr>
+                <w:rFonts w:ascii="Times New Roman" w:hAnsi="Times New Roman" w:cs="Times New Roman"/>
+                <w:sz w:val="26"/>
+                <w:szCs w:val="26"/>
+              </w:rPr>
+              <w:t>Lập đơn giao hàng: disable</w:t>
             </w:r>
           </w:p>
         </w:tc>
@@ -5654,14 +4484,24 @@
       <w:pPr>
         <w:pStyle w:val="ListParagraph"/>
         <w:ind w:left="0"/>
-        <w:jc w:val="center"/>
-        <w:rPr>
-          <w:rFonts w:ascii="Times New Roman" w:hAnsi="Times New Roman" w:cs="Times New Roman"/>
-          <w:noProof/>
-          <w:sz w:val="26"/>
-          <w:szCs w:val="26"/>
-        </w:rPr>
-      </w:pPr>
+        <w:jc w:val="both"/>
+        <w:rPr>
+          <w:rFonts w:ascii="Times New Roman" w:hAnsi="Times New Roman" w:cs="Times New Roman"/>
+          <w:noProof/>
+          <w:sz w:val="26"/>
+          <w:szCs w:val="26"/>
+        </w:rPr>
+      </w:pPr>
+      <w:r>
+        <w:rPr>
+          <w:rFonts w:ascii="Times New Roman" w:hAnsi="Times New Roman" w:cs="Times New Roman"/>
+          <w:noProof/>
+          <w:sz w:val="26"/>
+          <w:szCs w:val="26"/>
+        </w:rPr>
+        <w:lastRenderedPageBreak/>
+        <w:t>Màn hình xem chi tiết đơn đặt hàng chưa duyệt nhưng không thỏa quy định</w:t>
+      </w:r>
     </w:p>
     <w:p>
       <w:pPr>
@@ -5675,263 +4515,6 @@
           <w:szCs w:val="26"/>
         </w:rPr>
       </w:pPr>
-    </w:p>
-    <w:p>
-      <w:pPr>
-        <w:pStyle w:val="ListParagraph"/>
-        <w:ind w:left="0"/>
-        <w:jc w:val="both"/>
-        <w:rPr>
-          <w:rFonts w:ascii="Times New Roman" w:hAnsi="Times New Roman" w:cs="Times New Roman"/>
-          <w:noProof/>
-          <w:sz w:val="26"/>
-          <w:szCs w:val="26"/>
-        </w:rPr>
-      </w:pPr>
-    </w:p>
-    <w:p>
-      <w:pPr>
-        <w:pStyle w:val="ListParagraph"/>
-        <w:ind w:left="0"/>
-        <w:jc w:val="both"/>
-        <w:rPr>
-          <w:rFonts w:ascii="Times New Roman" w:hAnsi="Times New Roman" w:cs="Times New Roman"/>
-          <w:noProof/>
-          <w:sz w:val="26"/>
-          <w:szCs w:val="26"/>
-        </w:rPr>
-      </w:pPr>
-    </w:p>
-    <w:p>
-      <w:pPr>
-        <w:pStyle w:val="ListParagraph"/>
-        <w:ind w:left="0"/>
-        <w:jc w:val="both"/>
-        <w:rPr>
-          <w:rFonts w:ascii="Times New Roman" w:hAnsi="Times New Roman" w:cs="Times New Roman"/>
-          <w:noProof/>
-          <w:sz w:val="26"/>
-          <w:szCs w:val="26"/>
-        </w:rPr>
-      </w:pPr>
-    </w:p>
-    <w:p>
-      <w:pPr>
-        <w:pStyle w:val="ListParagraph"/>
-        <w:ind w:left="0"/>
-        <w:jc w:val="both"/>
-        <w:rPr>
-          <w:rFonts w:ascii="Times New Roman" w:hAnsi="Times New Roman" w:cs="Times New Roman"/>
-          <w:noProof/>
-          <w:sz w:val="26"/>
-          <w:szCs w:val="26"/>
-        </w:rPr>
-      </w:pPr>
-    </w:p>
-    <w:p>
-      <w:pPr>
-        <w:pStyle w:val="ListParagraph"/>
-        <w:ind w:left="0"/>
-        <w:jc w:val="both"/>
-        <w:rPr>
-          <w:rFonts w:ascii="Times New Roman" w:hAnsi="Times New Roman" w:cs="Times New Roman"/>
-          <w:noProof/>
-          <w:sz w:val="26"/>
-          <w:szCs w:val="26"/>
-        </w:rPr>
-      </w:pPr>
-    </w:p>
-    <w:p>
-      <w:pPr>
-        <w:pStyle w:val="ListParagraph"/>
-        <w:ind w:left="0"/>
-        <w:jc w:val="both"/>
-        <w:rPr>
-          <w:rFonts w:ascii="Times New Roman" w:hAnsi="Times New Roman" w:cs="Times New Roman"/>
-          <w:noProof/>
-          <w:sz w:val="26"/>
-          <w:szCs w:val="26"/>
-        </w:rPr>
-      </w:pPr>
-    </w:p>
-    <w:p>
-      <w:pPr>
-        <w:pStyle w:val="ListParagraph"/>
-        <w:ind w:left="0"/>
-        <w:jc w:val="both"/>
-        <w:rPr>
-          <w:rFonts w:ascii="Times New Roman" w:hAnsi="Times New Roman" w:cs="Times New Roman"/>
-          <w:noProof/>
-          <w:sz w:val="26"/>
-          <w:szCs w:val="26"/>
-        </w:rPr>
-      </w:pPr>
-    </w:p>
-    <w:p>
-      <w:pPr>
-        <w:pStyle w:val="ListParagraph"/>
-        <w:ind w:left="0"/>
-        <w:jc w:val="both"/>
-        <w:rPr>
-          <w:rFonts w:ascii="Times New Roman" w:hAnsi="Times New Roman" w:cs="Times New Roman"/>
-          <w:noProof/>
-          <w:sz w:val="26"/>
-          <w:szCs w:val="26"/>
-        </w:rPr>
-      </w:pPr>
-    </w:p>
-    <w:p>
-      <w:pPr>
-        <w:pStyle w:val="ListParagraph"/>
-        <w:ind w:left="0"/>
-        <w:jc w:val="both"/>
-        <w:rPr>
-          <w:rFonts w:ascii="Times New Roman" w:hAnsi="Times New Roman" w:cs="Times New Roman"/>
-          <w:noProof/>
-          <w:sz w:val="26"/>
-          <w:szCs w:val="26"/>
-        </w:rPr>
-      </w:pPr>
-    </w:p>
-    <w:p>
-      <w:pPr>
-        <w:pStyle w:val="ListParagraph"/>
-        <w:ind w:left="0"/>
-        <w:jc w:val="both"/>
-        <w:rPr>
-          <w:rFonts w:ascii="Times New Roman" w:hAnsi="Times New Roman" w:cs="Times New Roman"/>
-          <w:noProof/>
-          <w:sz w:val="26"/>
-          <w:szCs w:val="26"/>
-        </w:rPr>
-      </w:pPr>
-    </w:p>
-    <w:p>
-      <w:pPr>
-        <w:pStyle w:val="ListParagraph"/>
-        <w:ind w:left="0"/>
-        <w:jc w:val="both"/>
-        <w:rPr>
-          <w:rFonts w:ascii="Times New Roman" w:hAnsi="Times New Roman" w:cs="Times New Roman"/>
-          <w:noProof/>
-          <w:sz w:val="26"/>
-          <w:szCs w:val="26"/>
-        </w:rPr>
-      </w:pPr>
-    </w:p>
-    <w:p>
-      <w:pPr>
-        <w:pStyle w:val="ListParagraph"/>
-        <w:ind w:left="0"/>
-        <w:jc w:val="both"/>
-        <w:rPr>
-          <w:rFonts w:ascii="Times New Roman" w:hAnsi="Times New Roman" w:cs="Times New Roman"/>
-          <w:noProof/>
-          <w:sz w:val="26"/>
-          <w:szCs w:val="26"/>
-        </w:rPr>
-      </w:pPr>
-    </w:p>
-    <w:p>
-      <w:pPr>
-        <w:pStyle w:val="ListParagraph"/>
-        <w:ind w:left="0"/>
-        <w:jc w:val="both"/>
-        <w:rPr>
-          <w:rFonts w:ascii="Times New Roman" w:hAnsi="Times New Roman" w:cs="Times New Roman"/>
-          <w:noProof/>
-          <w:sz w:val="26"/>
-          <w:szCs w:val="26"/>
-        </w:rPr>
-      </w:pPr>
-    </w:p>
-    <w:p>
-      <w:pPr>
-        <w:pStyle w:val="ListParagraph"/>
-        <w:ind w:left="0"/>
-        <w:jc w:val="both"/>
-        <w:rPr>
-          <w:rFonts w:ascii="Times New Roman" w:hAnsi="Times New Roman" w:cs="Times New Roman"/>
-          <w:noProof/>
-          <w:sz w:val="26"/>
-          <w:szCs w:val="26"/>
-        </w:rPr>
-      </w:pPr>
-    </w:p>
-    <w:p>
-      <w:pPr>
-        <w:pStyle w:val="ListParagraph"/>
-        <w:ind w:left="0"/>
-        <w:jc w:val="both"/>
-        <w:rPr>
-          <w:rFonts w:ascii="Times New Roman" w:hAnsi="Times New Roman" w:cs="Times New Roman"/>
-          <w:noProof/>
-          <w:sz w:val="26"/>
-          <w:szCs w:val="26"/>
-        </w:rPr>
-      </w:pPr>
-    </w:p>
-    <w:p>
-      <w:pPr>
-        <w:pStyle w:val="ListParagraph"/>
-        <w:ind w:left="0"/>
-        <w:jc w:val="both"/>
-        <w:rPr>
-          <w:rFonts w:ascii="Times New Roman" w:hAnsi="Times New Roman" w:cs="Times New Roman"/>
-          <w:noProof/>
-          <w:sz w:val="26"/>
-          <w:szCs w:val="26"/>
-        </w:rPr>
-      </w:pPr>
-    </w:p>
-    <w:p>
-      <w:pPr>
-        <w:pStyle w:val="ListParagraph"/>
-        <w:ind w:left="0"/>
-        <w:jc w:val="both"/>
-        <w:rPr>
-          <w:rFonts w:ascii="Times New Roman" w:hAnsi="Times New Roman" w:cs="Times New Roman"/>
-          <w:noProof/>
-          <w:sz w:val="26"/>
-          <w:szCs w:val="26"/>
-        </w:rPr>
-      </w:pPr>
-    </w:p>
-    <w:p>
-      <w:pPr>
-        <w:pStyle w:val="ListParagraph"/>
-        <w:ind w:left="0"/>
-        <w:jc w:val="both"/>
-        <w:rPr>
-          <w:rFonts w:ascii="Times New Roman" w:hAnsi="Times New Roman" w:cs="Times New Roman"/>
-          <w:noProof/>
-          <w:sz w:val="26"/>
-          <w:szCs w:val="26"/>
-        </w:rPr>
-      </w:pPr>
-      <w:r>
-        <w:rPr>
-          <w:rFonts w:ascii="Times New Roman" w:hAnsi="Times New Roman" w:cs="Times New Roman"/>
-          <w:noProof/>
-          <w:sz w:val="26"/>
-          <w:szCs w:val="26"/>
-        </w:rPr>
-        <w:lastRenderedPageBreak/>
-        <w:t>Màn hình xem chi tiết đơn đặt hàng đã duyệt</w:t>
-      </w:r>
-    </w:p>
-    <w:p>
-      <w:pPr>
-        <w:pStyle w:val="ListParagraph"/>
-        <w:ind w:left="0"/>
-        <w:jc w:val="center"/>
-        <w:rPr>
-          <w:rFonts w:ascii="Times New Roman" w:hAnsi="Times New Roman" w:cs="Times New Roman"/>
-          <w:noProof/>
-          <w:sz w:val="26"/>
-          <w:szCs w:val="26"/>
-        </w:rPr>
-      </w:pPr>
       <w:r>
         <w:rPr>
           <w:rFonts w:ascii="Times New Roman" w:hAnsi="Times New Roman" w:cs="Times New Roman"/>
@@ -5941,9 +4524,9 @@
         </w:rPr>
         <w:drawing>
           <wp:inline distT="0" distB="0" distL="0" distR="0">
-            <wp:extent cx="5943600" cy="4355465"/>
-            <wp:effectExtent l="0" t="0" r="0" b="6985"/>
-            <wp:docPr id="19" name="Picture 19"/>
+            <wp:extent cx="5943600" cy="5304155"/>
+            <wp:effectExtent l="0" t="0" r="0" b="0"/>
+            <wp:docPr id="54" name="Picture 54"/>
             <wp:cNvGraphicFramePr>
               <a:graphicFrameLocks xmlns:a="http://schemas.openxmlformats.org/drawingml/2006/main" noChangeAspect="1"/>
             </wp:cNvGraphicFramePr>
@@ -5951,11 +4534,11 @@
               <a:graphicData uri="http://schemas.openxmlformats.org/drawingml/2006/picture">
                 <pic:pic xmlns:pic="http://schemas.openxmlformats.org/drawingml/2006/picture">
                   <pic:nvPicPr>
-                    <pic:cNvPr id="19" name="GD_XemCTDHdaduyet.png"/>
+                    <pic:cNvPr id="54" name="GD_XemCTDHchuaduyet-khonghople.png"/>
                     <pic:cNvPicPr/>
                   </pic:nvPicPr>
                   <pic:blipFill>
-                    <a:blip r:embed="rId12">
+                    <a:blip r:embed="rId10">
                       <a:extLst>
                         <a:ext uri="{28A0092B-C50C-407E-A947-70E740481C1C}">
                           <a14:useLocalDpi xmlns:a14="http://schemas.microsoft.com/office/drawing/2010/main" val="0"/>
@@ -5969,7 +4552,710 @@
                   <pic:spPr>
                     <a:xfrm>
                       <a:off x="0" y="0"/>
-                      <a:ext cx="5943600" cy="4355465"/>
+                      <a:ext cx="5943600" cy="5304155"/>
+                    </a:xfrm>
+                    <a:prstGeom prst="rect">
+                      <a:avLst/>
+                    </a:prstGeom>
+                  </pic:spPr>
+                </pic:pic>
+              </a:graphicData>
+            </a:graphic>
+          </wp:inline>
+        </w:drawing>
+      </w:r>
+    </w:p>
+    <w:p>
+      <w:pPr>
+        <w:pStyle w:val="ListParagraph"/>
+        <w:ind w:left="0"/>
+        <w:jc w:val="center"/>
+        <w:rPr>
+          <w:rFonts w:ascii="Times New Roman" w:hAnsi="Times New Roman" w:cs="Times New Roman"/>
+          <w:noProof/>
+          <w:sz w:val="26"/>
+          <w:szCs w:val="26"/>
+        </w:rPr>
+      </w:pPr>
+    </w:p>
+    <w:tbl>
+      <w:tblPr>
+        <w:tblStyle w:val="TableGrid"/>
+        <w:tblW w:w="9180" w:type="dxa"/>
+        <w:jc w:val="center"/>
+        <w:tblLook w:val="04A0" w:firstRow="1" w:lastRow="0" w:firstColumn="1" w:lastColumn="0" w:noHBand="0" w:noVBand="1"/>
+      </w:tblPr>
+      <w:tblGrid>
+        <w:gridCol w:w="763"/>
+        <w:gridCol w:w="1676"/>
+        <w:gridCol w:w="6741"/>
+      </w:tblGrid>
+      <w:tr>
+        <w:trPr>
+          <w:jc w:val="center"/>
+        </w:trPr>
+        <w:tc>
+          <w:tcPr>
+            <w:tcW w:w="763" w:type="dxa"/>
+            <w:tcBorders>
+              <w:top w:val="single" w:sz="4" w:space="0" w:color="auto"/>
+              <w:left w:val="single" w:sz="4" w:space="0" w:color="auto"/>
+              <w:bottom w:val="single" w:sz="4" w:space="0" w:color="auto"/>
+              <w:right w:val="single" w:sz="4" w:space="0" w:color="auto"/>
+            </w:tcBorders>
+            <w:vAlign w:val="center"/>
+            <w:hideMark/>
+          </w:tcPr>
+          <w:p>
+            <w:pPr>
+              <w:spacing w:line="360" w:lineRule="auto"/>
+              <w:jc w:val="center"/>
+              <w:rPr>
+                <w:rFonts w:ascii="Times New Roman" w:hAnsi="Times New Roman" w:cs="Times New Roman"/>
+                <w:sz w:val="26"/>
+                <w:szCs w:val="26"/>
+              </w:rPr>
+            </w:pPr>
+            <w:r>
+              <w:rPr>
+                <w:rFonts w:ascii="Times New Roman" w:hAnsi="Times New Roman" w:cs="Times New Roman"/>
+                <w:sz w:val="26"/>
+                <w:szCs w:val="26"/>
+              </w:rPr>
+              <w:t>STT</w:t>
+            </w:r>
+          </w:p>
+        </w:tc>
+        <w:tc>
+          <w:tcPr>
+            <w:tcW w:w="1676" w:type="dxa"/>
+            <w:tcBorders>
+              <w:top w:val="single" w:sz="4" w:space="0" w:color="auto"/>
+              <w:left w:val="single" w:sz="4" w:space="0" w:color="auto"/>
+              <w:bottom w:val="single" w:sz="4" w:space="0" w:color="auto"/>
+              <w:right w:val="single" w:sz="4" w:space="0" w:color="auto"/>
+            </w:tcBorders>
+            <w:vAlign w:val="center"/>
+            <w:hideMark/>
+          </w:tcPr>
+          <w:p>
+            <w:pPr>
+              <w:spacing w:line="360" w:lineRule="auto"/>
+              <w:jc w:val="center"/>
+              <w:rPr>
+                <w:rFonts w:ascii="Times New Roman" w:hAnsi="Times New Roman" w:cs="Times New Roman"/>
+                <w:sz w:val="26"/>
+                <w:szCs w:val="26"/>
+              </w:rPr>
+            </w:pPr>
+            <w:r>
+              <w:rPr>
+                <w:rFonts w:ascii="Times New Roman" w:hAnsi="Times New Roman" w:cs="Times New Roman"/>
+                <w:sz w:val="26"/>
+                <w:szCs w:val="26"/>
+              </w:rPr>
+              <w:t>Nhóm control</w:t>
+            </w:r>
+          </w:p>
+        </w:tc>
+        <w:tc>
+          <w:tcPr>
+            <w:tcW w:w="6741" w:type="dxa"/>
+            <w:tcBorders>
+              <w:top w:val="single" w:sz="4" w:space="0" w:color="auto"/>
+              <w:left w:val="single" w:sz="4" w:space="0" w:color="auto"/>
+              <w:bottom w:val="single" w:sz="4" w:space="0" w:color="auto"/>
+              <w:right w:val="single" w:sz="4" w:space="0" w:color="auto"/>
+            </w:tcBorders>
+            <w:vAlign w:val="center"/>
+            <w:hideMark/>
+          </w:tcPr>
+          <w:p>
+            <w:pPr>
+              <w:spacing w:line="360" w:lineRule="auto"/>
+              <w:jc w:val="center"/>
+              <w:rPr>
+                <w:rFonts w:ascii="Times New Roman" w:hAnsi="Times New Roman" w:cs="Times New Roman"/>
+                <w:sz w:val="26"/>
+                <w:szCs w:val="26"/>
+              </w:rPr>
+            </w:pPr>
+            <w:r>
+              <w:rPr>
+                <w:rFonts w:ascii="Times New Roman" w:hAnsi="Times New Roman" w:cs="Times New Roman"/>
+                <w:sz w:val="26"/>
+                <w:szCs w:val="26"/>
+              </w:rPr>
+              <w:t>Mô tả</w:t>
+            </w:r>
+          </w:p>
+        </w:tc>
+      </w:tr>
+      <w:tr>
+        <w:trPr>
+          <w:jc w:val="center"/>
+        </w:trPr>
+        <w:tc>
+          <w:tcPr>
+            <w:tcW w:w="763" w:type="dxa"/>
+            <w:tcBorders>
+              <w:top w:val="single" w:sz="4" w:space="0" w:color="auto"/>
+              <w:left w:val="single" w:sz="4" w:space="0" w:color="auto"/>
+              <w:bottom w:val="single" w:sz="4" w:space="0" w:color="auto"/>
+              <w:right w:val="single" w:sz="4" w:space="0" w:color="auto"/>
+            </w:tcBorders>
+            <w:vAlign w:val="center"/>
+            <w:hideMark/>
+          </w:tcPr>
+          <w:p>
+            <w:pPr>
+              <w:spacing w:line="360" w:lineRule="auto"/>
+              <w:jc w:val="center"/>
+              <w:rPr>
+                <w:rFonts w:ascii="Times New Roman" w:hAnsi="Times New Roman" w:cs="Times New Roman"/>
+                <w:sz w:val="26"/>
+                <w:szCs w:val="26"/>
+              </w:rPr>
+            </w:pPr>
+            <w:r>
+              <w:rPr>
+                <w:rFonts w:ascii="Times New Roman" w:hAnsi="Times New Roman" w:cs="Times New Roman"/>
+                <w:sz w:val="26"/>
+                <w:szCs w:val="26"/>
+              </w:rPr>
+              <w:t>1</w:t>
+            </w:r>
+          </w:p>
+        </w:tc>
+        <w:tc>
+          <w:tcPr>
+            <w:tcW w:w="1676" w:type="dxa"/>
+            <w:tcBorders>
+              <w:top w:val="single" w:sz="4" w:space="0" w:color="auto"/>
+              <w:left w:val="single" w:sz="4" w:space="0" w:color="auto"/>
+              <w:bottom w:val="single" w:sz="4" w:space="0" w:color="auto"/>
+              <w:right w:val="single" w:sz="4" w:space="0" w:color="auto"/>
+            </w:tcBorders>
+            <w:vAlign w:val="center"/>
+            <w:hideMark/>
+          </w:tcPr>
+          <w:p>
+            <w:pPr>
+              <w:spacing w:line="360" w:lineRule="auto"/>
+              <w:jc w:val="center"/>
+              <w:rPr>
+                <w:rFonts w:ascii="Times New Roman" w:hAnsi="Times New Roman" w:cs="Times New Roman"/>
+                <w:sz w:val="26"/>
+                <w:szCs w:val="26"/>
+              </w:rPr>
+            </w:pPr>
+            <w:r>
+              <w:rPr>
+                <w:rFonts w:ascii="Times New Roman" w:hAnsi="Times New Roman" w:cs="Times New Roman"/>
+                <w:sz w:val="26"/>
+                <w:szCs w:val="26"/>
+              </w:rPr>
+              <w:t>1</w:t>
+            </w:r>
+          </w:p>
+        </w:tc>
+        <w:tc>
+          <w:tcPr>
+            <w:tcW w:w="6741" w:type="dxa"/>
+            <w:tcBorders>
+              <w:top w:val="single" w:sz="4" w:space="0" w:color="auto"/>
+              <w:left w:val="single" w:sz="4" w:space="0" w:color="auto"/>
+              <w:bottom w:val="single" w:sz="4" w:space="0" w:color="auto"/>
+              <w:right w:val="single" w:sz="4" w:space="0" w:color="auto"/>
+            </w:tcBorders>
+            <w:vAlign w:val="center"/>
+            <w:hideMark/>
+          </w:tcPr>
+          <w:p>
+            <w:pPr>
+              <w:spacing w:line="360" w:lineRule="auto"/>
+              <w:ind w:left="0" w:firstLine="0"/>
+              <w:jc w:val="both"/>
+              <w:rPr>
+                <w:rFonts w:ascii="Times New Roman" w:hAnsi="Times New Roman" w:cs="Times New Roman"/>
+                <w:sz w:val="26"/>
+                <w:szCs w:val="26"/>
+              </w:rPr>
+            </w:pPr>
+            <w:r>
+              <w:rPr>
+                <w:rFonts w:ascii="Times New Roman" w:hAnsi="Times New Roman" w:cs="Times New Roman"/>
+                <w:sz w:val="26"/>
+                <w:szCs w:val="26"/>
+              </w:rPr>
+              <w:t xml:space="preserve">Danh sách control hiển thị thông tin của </w:t>
+            </w:r>
+            <w:r>
+              <w:rPr>
+                <w:rFonts w:ascii="Times New Roman" w:hAnsi="Times New Roman" w:cs="Times New Roman"/>
+                <w:sz w:val="26"/>
+                <w:szCs w:val="26"/>
+              </w:rPr>
+              <w:t>đơn đặt hàng</w:t>
+            </w:r>
+            <w:r>
+              <w:rPr>
+                <w:rFonts w:ascii="Times New Roman" w:hAnsi="Times New Roman" w:cs="Times New Roman"/>
+                <w:sz w:val="26"/>
+                <w:szCs w:val="26"/>
+              </w:rPr>
+              <w:t xml:space="preserve"> ở dạng disable</w:t>
+            </w:r>
+          </w:p>
+        </w:tc>
+      </w:tr>
+      <w:tr>
+        <w:trPr>
+          <w:jc w:val="center"/>
+        </w:trPr>
+        <w:tc>
+          <w:tcPr>
+            <w:tcW w:w="763" w:type="dxa"/>
+            <w:tcBorders>
+              <w:top w:val="single" w:sz="4" w:space="0" w:color="auto"/>
+              <w:left w:val="single" w:sz="4" w:space="0" w:color="auto"/>
+              <w:bottom w:val="single" w:sz="4" w:space="0" w:color="auto"/>
+              <w:right w:val="single" w:sz="4" w:space="0" w:color="auto"/>
+            </w:tcBorders>
+            <w:vAlign w:val="center"/>
+            <w:hideMark/>
+          </w:tcPr>
+          <w:p>
+            <w:pPr>
+              <w:spacing w:line="360" w:lineRule="auto"/>
+              <w:jc w:val="center"/>
+              <w:rPr>
+                <w:rFonts w:ascii="Times New Roman" w:hAnsi="Times New Roman" w:cs="Times New Roman"/>
+                <w:sz w:val="26"/>
+                <w:szCs w:val="26"/>
+              </w:rPr>
+            </w:pPr>
+            <w:r>
+              <w:rPr>
+                <w:rFonts w:ascii="Times New Roman" w:hAnsi="Times New Roman" w:cs="Times New Roman"/>
+                <w:sz w:val="26"/>
+                <w:szCs w:val="26"/>
+              </w:rPr>
+              <w:t>2</w:t>
+            </w:r>
+          </w:p>
+        </w:tc>
+        <w:tc>
+          <w:tcPr>
+            <w:tcW w:w="1676" w:type="dxa"/>
+            <w:tcBorders>
+              <w:top w:val="single" w:sz="4" w:space="0" w:color="auto"/>
+              <w:left w:val="single" w:sz="4" w:space="0" w:color="auto"/>
+              <w:bottom w:val="single" w:sz="4" w:space="0" w:color="auto"/>
+              <w:right w:val="single" w:sz="4" w:space="0" w:color="auto"/>
+            </w:tcBorders>
+            <w:vAlign w:val="center"/>
+            <w:hideMark/>
+          </w:tcPr>
+          <w:p>
+            <w:pPr>
+              <w:spacing w:line="360" w:lineRule="auto"/>
+              <w:jc w:val="center"/>
+              <w:rPr>
+                <w:rFonts w:ascii="Times New Roman" w:hAnsi="Times New Roman" w:cs="Times New Roman"/>
+                <w:sz w:val="26"/>
+                <w:szCs w:val="26"/>
+              </w:rPr>
+            </w:pPr>
+            <w:r>
+              <w:rPr>
+                <w:rFonts w:ascii="Times New Roman" w:hAnsi="Times New Roman" w:cs="Times New Roman"/>
+                <w:sz w:val="26"/>
+                <w:szCs w:val="26"/>
+              </w:rPr>
+              <w:t>2</w:t>
+            </w:r>
+          </w:p>
+        </w:tc>
+        <w:tc>
+          <w:tcPr>
+            <w:tcW w:w="6741" w:type="dxa"/>
+            <w:tcBorders>
+              <w:top w:val="single" w:sz="4" w:space="0" w:color="auto"/>
+              <w:left w:val="single" w:sz="4" w:space="0" w:color="auto"/>
+              <w:bottom w:val="single" w:sz="4" w:space="0" w:color="auto"/>
+              <w:right w:val="single" w:sz="4" w:space="0" w:color="auto"/>
+            </w:tcBorders>
+            <w:vAlign w:val="center"/>
+            <w:hideMark/>
+          </w:tcPr>
+          <w:p>
+            <w:pPr>
+              <w:pStyle w:val="ListParagraph"/>
+              <w:spacing w:line="360" w:lineRule="auto"/>
+              <w:ind w:left="0" w:firstLine="0"/>
+              <w:jc w:val="both"/>
+              <w:rPr>
+                <w:rFonts w:ascii="Times New Roman" w:hAnsi="Times New Roman" w:cs="Times New Roman"/>
+                <w:sz w:val="26"/>
+                <w:szCs w:val="26"/>
+              </w:rPr>
+            </w:pPr>
+            <w:r>
+              <w:rPr>
+                <w:rFonts w:ascii="Times New Roman" w:hAnsi="Times New Roman" w:cs="Times New Roman"/>
+                <w:sz w:val="26"/>
+                <w:szCs w:val="26"/>
+              </w:rPr>
+              <w:t xml:space="preserve">Danh sách các </w:t>
+            </w:r>
+            <w:r>
+              <w:rPr>
+                <w:rFonts w:ascii="Times New Roman" w:hAnsi="Times New Roman" w:cs="Times New Roman"/>
+                <w:sz w:val="26"/>
+                <w:szCs w:val="26"/>
+              </w:rPr>
+              <w:t>sản phẩm nhà phân phối đặt trong đơn đặt hàng</w:t>
+            </w:r>
+            <w:r>
+              <w:rPr>
+                <w:rFonts w:ascii="Times New Roman" w:hAnsi="Times New Roman" w:cs="Times New Roman"/>
+                <w:sz w:val="26"/>
+                <w:szCs w:val="26"/>
+              </w:rPr>
+              <w:t xml:space="preserve"> biểu diễn dưới dạng lưới (grid) với dòng và cộ</w:t>
+            </w:r>
+            <w:r>
+              <w:rPr>
+                <w:rFonts w:ascii="Times New Roman" w:hAnsi="Times New Roman" w:cs="Times New Roman"/>
+                <w:sz w:val="26"/>
+                <w:szCs w:val="26"/>
+              </w:rPr>
+              <w:t>t</w:t>
+            </w:r>
+          </w:p>
+        </w:tc>
+      </w:tr>
+      <w:tr>
+        <w:trPr>
+          <w:jc w:val="center"/>
+        </w:trPr>
+        <w:tc>
+          <w:tcPr>
+            <w:tcW w:w="763" w:type="dxa"/>
+            <w:tcBorders>
+              <w:top w:val="single" w:sz="4" w:space="0" w:color="auto"/>
+              <w:left w:val="single" w:sz="4" w:space="0" w:color="auto"/>
+              <w:bottom w:val="single" w:sz="4" w:space="0" w:color="auto"/>
+              <w:right w:val="single" w:sz="4" w:space="0" w:color="auto"/>
+            </w:tcBorders>
+            <w:vAlign w:val="center"/>
+          </w:tcPr>
+          <w:p>
+            <w:pPr>
+              <w:spacing w:line="360" w:lineRule="auto"/>
+              <w:jc w:val="center"/>
+              <w:rPr>
+                <w:rFonts w:ascii="Times New Roman" w:hAnsi="Times New Roman" w:cs="Times New Roman"/>
+                <w:sz w:val="26"/>
+                <w:szCs w:val="26"/>
+              </w:rPr>
+            </w:pPr>
+            <w:r>
+              <w:rPr>
+                <w:rFonts w:ascii="Times New Roman" w:hAnsi="Times New Roman" w:cs="Times New Roman"/>
+                <w:sz w:val="26"/>
+                <w:szCs w:val="26"/>
+              </w:rPr>
+              <w:t>3</w:t>
+            </w:r>
+          </w:p>
+        </w:tc>
+        <w:tc>
+          <w:tcPr>
+            <w:tcW w:w="1676" w:type="dxa"/>
+            <w:tcBorders>
+              <w:top w:val="single" w:sz="4" w:space="0" w:color="auto"/>
+              <w:left w:val="single" w:sz="4" w:space="0" w:color="auto"/>
+              <w:bottom w:val="single" w:sz="4" w:space="0" w:color="auto"/>
+              <w:right w:val="single" w:sz="4" w:space="0" w:color="auto"/>
+            </w:tcBorders>
+            <w:vAlign w:val="center"/>
+          </w:tcPr>
+          <w:p>
+            <w:pPr>
+              <w:spacing w:line="360" w:lineRule="auto"/>
+              <w:jc w:val="center"/>
+              <w:rPr>
+                <w:rFonts w:ascii="Times New Roman" w:hAnsi="Times New Roman" w:cs="Times New Roman"/>
+                <w:sz w:val="26"/>
+                <w:szCs w:val="26"/>
+              </w:rPr>
+            </w:pPr>
+            <w:r>
+              <w:rPr>
+                <w:rFonts w:ascii="Times New Roman" w:hAnsi="Times New Roman" w:cs="Times New Roman"/>
+                <w:sz w:val="26"/>
+                <w:szCs w:val="26"/>
+              </w:rPr>
+              <w:t>3</w:t>
+            </w:r>
+          </w:p>
+        </w:tc>
+        <w:tc>
+          <w:tcPr>
+            <w:tcW w:w="6741" w:type="dxa"/>
+            <w:tcBorders>
+              <w:top w:val="single" w:sz="4" w:space="0" w:color="auto"/>
+              <w:left w:val="single" w:sz="4" w:space="0" w:color="auto"/>
+              <w:bottom w:val="single" w:sz="4" w:space="0" w:color="auto"/>
+              <w:right w:val="single" w:sz="4" w:space="0" w:color="auto"/>
+            </w:tcBorders>
+            <w:vAlign w:val="center"/>
+          </w:tcPr>
+          <w:p>
+            <w:pPr>
+              <w:ind w:left="0" w:firstLine="0"/>
+              <w:rPr>
+                <w:rFonts w:ascii="Times New Roman" w:hAnsi="Times New Roman" w:cs="Times New Roman"/>
+                <w:sz w:val="26"/>
+                <w:szCs w:val="26"/>
+              </w:rPr>
+            </w:pPr>
+            <w:r>
+              <w:rPr>
+                <w:rFonts w:ascii="Times New Roman" w:hAnsi="Times New Roman" w:cs="Times New Roman"/>
+                <w:sz w:val="26"/>
+                <w:szCs w:val="26"/>
+              </w:rPr>
+              <w:t>Danh sách các control thực hiện các giao tác:</w:t>
+            </w:r>
+          </w:p>
+          <w:p>
+            <w:pPr>
+              <w:pStyle w:val="ListParagraph"/>
+              <w:numPr>
+                <w:ilvl w:val="0"/>
+                <w:numId w:val="2"/>
+              </w:numPr>
+              <w:spacing w:line="360" w:lineRule="auto"/>
+              <w:ind w:left="421"/>
+              <w:rPr>
+                <w:rFonts w:ascii="Times New Roman" w:hAnsi="Times New Roman" w:cs="Times New Roman"/>
+                <w:sz w:val="26"/>
+                <w:szCs w:val="26"/>
+              </w:rPr>
+            </w:pPr>
+            <w:r>
+              <w:rPr>
+                <w:rFonts w:ascii="Times New Roman" w:hAnsi="Times New Roman" w:cs="Times New Roman"/>
+                <w:sz w:val="26"/>
+                <w:szCs w:val="26"/>
+              </w:rPr>
+              <w:t>Cập nhật</w:t>
+            </w:r>
+            <w:r>
+              <w:rPr>
+                <w:rFonts w:ascii="Times New Roman" w:hAnsi="Times New Roman" w:cs="Times New Roman"/>
+                <w:sz w:val="26"/>
+                <w:szCs w:val="26"/>
+              </w:rPr>
+              <w:t xml:space="preserve">: </w:t>
+            </w:r>
+            <w:r>
+              <w:rPr>
+                <w:rFonts w:ascii="Times New Roman" w:hAnsi="Times New Roman" w:cs="Times New Roman"/>
+                <w:sz w:val="26"/>
+                <w:szCs w:val="26"/>
+              </w:rPr>
+              <w:t>disable</w:t>
+            </w:r>
+          </w:p>
+          <w:p>
+            <w:pPr>
+              <w:pStyle w:val="ListParagraph"/>
+              <w:numPr>
+                <w:ilvl w:val="0"/>
+                <w:numId w:val="2"/>
+              </w:numPr>
+              <w:spacing w:line="360" w:lineRule="auto"/>
+              <w:ind w:left="421"/>
+              <w:rPr>
+                <w:rFonts w:ascii="Times New Roman" w:hAnsi="Times New Roman" w:cs="Times New Roman"/>
+                <w:sz w:val="26"/>
+                <w:szCs w:val="26"/>
+              </w:rPr>
+            </w:pPr>
+            <w:r>
+              <w:rPr>
+                <w:rFonts w:ascii="Times New Roman" w:hAnsi="Times New Roman" w:cs="Times New Roman"/>
+                <w:sz w:val="26"/>
+                <w:szCs w:val="26"/>
+              </w:rPr>
+              <w:t>Duyệt</w:t>
+            </w:r>
+            <w:r>
+              <w:rPr>
+                <w:rFonts w:ascii="Times New Roman" w:hAnsi="Times New Roman" w:cs="Times New Roman"/>
+                <w:sz w:val="26"/>
+                <w:szCs w:val="26"/>
+              </w:rPr>
+              <w:t xml:space="preserve">: </w:t>
+            </w:r>
+            <w:r>
+              <w:rPr>
+                <w:rFonts w:ascii="Times New Roman" w:hAnsi="Times New Roman" w:cs="Times New Roman"/>
+                <w:sz w:val="26"/>
+                <w:szCs w:val="26"/>
+              </w:rPr>
+              <w:t>disable</w:t>
+            </w:r>
+          </w:p>
+          <w:p>
+            <w:pPr>
+              <w:pStyle w:val="ListParagraph"/>
+              <w:numPr>
+                <w:ilvl w:val="0"/>
+                <w:numId w:val="2"/>
+              </w:numPr>
+              <w:spacing w:line="360" w:lineRule="auto"/>
+              <w:ind w:left="421"/>
+              <w:rPr>
+                <w:rFonts w:ascii="Times New Roman" w:hAnsi="Times New Roman" w:cs="Times New Roman"/>
+                <w:sz w:val="26"/>
+                <w:szCs w:val="26"/>
+              </w:rPr>
+            </w:pPr>
+            <w:r>
+              <w:rPr>
+                <w:rFonts w:ascii="Times New Roman" w:hAnsi="Times New Roman" w:cs="Times New Roman"/>
+                <w:sz w:val="26"/>
+                <w:szCs w:val="26"/>
+              </w:rPr>
+              <w:lastRenderedPageBreak/>
+              <w:t xml:space="preserve">Không duyệt: </w:t>
+            </w:r>
+            <w:r>
+              <w:rPr>
+                <w:rFonts w:ascii="Times New Roman" w:hAnsi="Times New Roman" w:cs="Times New Roman"/>
+                <w:sz w:val="26"/>
+                <w:szCs w:val="26"/>
+              </w:rPr>
+              <w:t>không duyệt đơn đặt hàng, hiển thị form nhập lý do không duyệt</w:t>
+            </w:r>
+          </w:p>
+          <w:p>
+            <w:pPr>
+              <w:pStyle w:val="ListParagraph"/>
+              <w:numPr>
+                <w:ilvl w:val="0"/>
+                <w:numId w:val="2"/>
+              </w:numPr>
+              <w:spacing w:line="360" w:lineRule="auto"/>
+              <w:ind w:left="421"/>
+              <w:rPr>
+                <w:rFonts w:ascii="Times New Roman" w:hAnsi="Times New Roman" w:cs="Times New Roman"/>
+                <w:sz w:val="26"/>
+                <w:szCs w:val="26"/>
+              </w:rPr>
+            </w:pPr>
+            <w:r>
+              <w:rPr>
+                <w:rFonts w:ascii="Times New Roman" w:hAnsi="Times New Roman" w:cs="Times New Roman"/>
+                <w:sz w:val="26"/>
+                <w:szCs w:val="26"/>
+              </w:rPr>
+              <w:t>Lập đơn giao hàng: disable</w:t>
+            </w:r>
+          </w:p>
+        </w:tc>
+      </w:tr>
+    </w:tbl>
+    <w:p>
+      <w:pPr>
+        <w:pStyle w:val="ListParagraph"/>
+        <w:ind w:left="0"/>
+        <w:jc w:val="center"/>
+        <w:rPr>
+          <w:rFonts w:ascii="Times New Roman" w:hAnsi="Times New Roman" w:cs="Times New Roman"/>
+          <w:noProof/>
+          <w:sz w:val="26"/>
+          <w:szCs w:val="26"/>
+        </w:rPr>
+      </w:pPr>
+    </w:p>
+    <w:p>
+      <w:pPr>
+        <w:pStyle w:val="ListParagraph"/>
+        <w:ind w:left="0"/>
+        <w:jc w:val="both"/>
+        <w:rPr>
+          <w:rFonts w:ascii="Times New Roman" w:hAnsi="Times New Roman" w:cs="Times New Roman"/>
+          <w:noProof/>
+          <w:sz w:val="26"/>
+          <w:szCs w:val="26"/>
+        </w:rPr>
+      </w:pPr>
+      <w:r>
+        <w:rPr>
+          <w:rFonts w:ascii="Times New Roman" w:hAnsi="Times New Roman" w:cs="Times New Roman"/>
+          <w:noProof/>
+          <w:sz w:val="26"/>
+          <w:szCs w:val="26"/>
+        </w:rPr>
+        <w:t>Màn hình lý do không duyệt đơn đặt hàng</w:t>
+      </w:r>
+    </w:p>
+    <w:p>
+      <w:pPr>
+        <w:pStyle w:val="ListParagraph"/>
+        <w:ind w:left="0"/>
+        <w:jc w:val="center"/>
+        <w:rPr>
+          <w:rFonts w:ascii="Times New Roman" w:hAnsi="Times New Roman" w:cs="Times New Roman"/>
+          <w:noProof/>
+          <w:sz w:val="26"/>
+          <w:szCs w:val="26"/>
+        </w:rPr>
+      </w:pPr>
+      <w:r>
+        <w:rPr>
+          <w:rFonts w:ascii="Times New Roman" w:hAnsi="Times New Roman" w:cs="Times New Roman"/>
+          <w:noProof/>
+          <w:sz w:val="26"/>
+          <w:szCs w:val="26"/>
+        </w:rPr>
+        <w:drawing>
+          <wp:inline distT="0" distB="0" distL="0" distR="0">
+            <wp:extent cx="4010585" cy="1895740"/>
+            <wp:effectExtent l="0" t="0" r="0" b="9525"/>
+            <wp:docPr id="55" name="Picture 55"/>
+            <wp:cNvGraphicFramePr>
+              <a:graphicFrameLocks xmlns:a="http://schemas.openxmlformats.org/drawingml/2006/main" noChangeAspect="1"/>
+            </wp:cNvGraphicFramePr>
+            <a:graphic xmlns:a="http://schemas.openxmlformats.org/drawingml/2006/main">
+              <a:graphicData uri="http://schemas.openxmlformats.org/drawingml/2006/picture">
+                <pic:pic xmlns:pic="http://schemas.openxmlformats.org/drawingml/2006/picture">
+                  <pic:nvPicPr>
+                    <pic:cNvPr id="55" name="GD_LyDoKhongDuyet.png"/>
+                    <pic:cNvPicPr/>
+                  </pic:nvPicPr>
+                  <pic:blipFill>
+                    <a:blip r:embed="rId11">
+                      <a:extLst>
+                        <a:ext uri="{28A0092B-C50C-407E-A947-70E740481C1C}">
+                          <a14:useLocalDpi xmlns:a14="http://schemas.microsoft.com/office/drawing/2010/main" val="0"/>
+                        </a:ext>
+                      </a:extLst>
+                    </a:blip>
+                    <a:stretch>
+                      <a:fillRect/>
+                    </a:stretch>
+                  </pic:blipFill>
+                  <pic:spPr>
+                    <a:xfrm>
+                      <a:off x="0" y="0"/>
+                      <a:ext cx="4010585" cy="1895740"/>
                     </a:xfrm>
                     <a:prstGeom prst="rect">
                       <a:avLst/>
@@ -6192,15 +5478,15 @@
                 <w:sz w:val="26"/>
                 <w:szCs w:val="26"/>
               </w:rPr>
-              <w:t xml:space="preserve">Danh sách control hiển thị thông tin của </w:t>
-            </w:r>
-            <w:r>
-              <w:rPr>
-                <w:rFonts w:ascii="Times New Roman" w:hAnsi="Times New Roman" w:cs="Times New Roman"/>
-                <w:sz w:val="26"/>
-                <w:szCs w:val="26"/>
-              </w:rPr>
-              <w:t>đơn đặt hàng</w:t>
+              <w:t>Danh sách control thông tin</w:t>
+            </w:r>
+            <w:r>
+              <w:rPr>
+                <w:rFonts w:ascii="Times New Roman" w:hAnsi="Times New Roman" w:cs="Times New Roman"/>
+                <w:sz w:val="26"/>
+                <w:szCs w:val="26"/>
+              </w:rPr>
+              <w:t xml:space="preserve"> tại sao không duyệt đơn đặt hàng</w:t>
             </w:r>
           </w:p>
         </w:tc>
@@ -6303,280 +5589,7 @@
                 <w:sz w:val="26"/>
                 <w:szCs w:val="26"/>
               </w:rPr>
-              <w:t xml:space="preserve">Danh sách các </w:t>
-            </w:r>
-            <w:r>
-              <w:rPr>
-                <w:rFonts w:ascii="Times New Roman" w:hAnsi="Times New Roman" w:cs="Times New Roman"/>
-                <w:sz w:val="26"/>
-                <w:szCs w:val="26"/>
-              </w:rPr>
-              <w:t>sản phẩm nhà phân phối đặt trong đơn đặt hàng</w:t>
-            </w:r>
-            <w:r>
-              <w:rPr>
-                <w:rFonts w:ascii="Times New Roman" w:hAnsi="Times New Roman" w:cs="Times New Roman"/>
-                <w:sz w:val="26"/>
-                <w:szCs w:val="26"/>
-              </w:rPr>
-              <w:t xml:space="preserve"> biểu diễn dưới dạng lưới (grid) với dòng và cộ</w:t>
-            </w:r>
-            <w:r>
-              <w:rPr>
-                <w:rFonts w:ascii="Times New Roman" w:hAnsi="Times New Roman" w:cs="Times New Roman"/>
-                <w:sz w:val="26"/>
-                <w:szCs w:val="26"/>
-              </w:rPr>
-              <w:t>t</w:t>
-            </w:r>
-          </w:p>
-        </w:tc>
-      </w:tr>
-      <w:tr>
-        <w:trPr>
-          <w:jc w:val="center"/>
-        </w:trPr>
-        <w:tc>
-          <w:tcPr>
-            <w:tcW w:w="763" w:type="dxa"/>
-            <w:tcBorders>
-              <w:top w:val="single" w:sz="4" w:space="0" w:color="auto"/>
-              <w:left w:val="single" w:sz="4" w:space="0" w:color="auto"/>
-              <w:bottom w:val="single" w:sz="4" w:space="0" w:color="auto"/>
-              <w:right w:val="single" w:sz="4" w:space="0" w:color="auto"/>
-            </w:tcBorders>
-            <w:vAlign w:val="center"/>
-          </w:tcPr>
-          <w:p>
-            <w:pPr>
-              <w:spacing w:line="360" w:lineRule="auto"/>
-              <w:jc w:val="center"/>
-              <w:rPr>
-                <w:rFonts w:ascii="Times New Roman" w:hAnsi="Times New Roman" w:cs="Times New Roman"/>
-                <w:sz w:val="26"/>
-                <w:szCs w:val="26"/>
-              </w:rPr>
-            </w:pPr>
-            <w:r>
-              <w:rPr>
-                <w:rFonts w:ascii="Times New Roman" w:hAnsi="Times New Roman" w:cs="Times New Roman"/>
-                <w:sz w:val="26"/>
-                <w:szCs w:val="26"/>
-              </w:rPr>
-              <w:t>3</w:t>
-            </w:r>
-          </w:p>
-        </w:tc>
-        <w:tc>
-          <w:tcPr>
-            <w:tcW w:w="1676" w:type="dxa"/>
-            <w:tcBorders>
-              <w:top w:val="single" w:sz="4" w:space="0" w:color="auto"/>
-              <w:left w:val="single" w:sz="4" w:space="0" w:color="auto"/>
-              <w:bottom w:val="single" w:sz="4" w:space="0" w:color="auto"/>
-              <w:right w:val="single" w:sz="4" w:space="0" w:color="auto"/>
-            </w:tcBorders>
-            <w:vAlign w:val="center"/>
-          </w:tcPr>
-          <w:p>
-            <w:pPr>
-              <w:spacing w:line="360" w:lineRule="auto"/>
-              <w:jc w:val="center"/>
-              <w:rPr>
-                <w:rFonts w:ascii="Times New Roman" w:hAnsi="Times New Roman" w:cs="Times New Roman"/>
-                <w:sz w:val="26"/>
-                <w:szCs w:val="26"/>
-              </w:rPr>
-            </w:pPr>
-            <w:r>
-              <w:rPr>
-                <w:rFonts w:ascii="Times New Roman" w:hAnsi="Times New Roman" w:cs="Times New Roman"/>
-                <w:sz w:val="26"/>
-                <w:szCs w:val="26"/>
-              </w:rPr>
-              <w:t>3</w:t>
-            </w:r>
-          </w:p>
-        </w:tc>
-        <w:tc>
-          <w:tcPr>
-            <w:tcW w:w="6741" w:type="dxa"/>
-            <w:tcBorders>
-              <w:top w:val="single" w:sz="4" w:space="0" w:color="auto"/>
-              <w:left w:val="single" w:sz="4" w:space="0" w:color="auto"/>
-              <w:bottom w:val="single" w:sz="4" w:space="0" w:color="auto"/>
-              <w:right w:val="single" w:sz="4" w:space="0" w:color="auto"/>
-            </w:tcBorders>
-            <w:vAlign w:val="center"/>
-          </w:tcPr>
-          <w:p>
-            <w:pPr>
-              <w:ind w:left="0" w:firstLine="0"/>
-              <w:rPr>
-                <w:rFonts w:ascii="Times New Roman" w:hAnsi="Times New Roman" w:cs="Times New Roman"/>
-                <w:sz w:val="26"/>
-                <w:szCs w:val="26"/>
-              </w:rPr>
-            </w:pPr>
-            <w:r>
-              <w:rPr>
-                <w:rFonts w:ascii="Times New Roman" w:hAnsi="Times New Roman" w:cs="Times New Roman"/>
-                <w:sz w:val="26"/>
-                <w:szCs w:val="26"/>
-              </w:rPr>
-              <w:t>Danh sách các control thực hiện các giao tác:</w:t>
-            </w:r>
-          </w:p>
-          <w:p>
-            <w:pPr>
-              <w:pStyle w:val="ListParagraph"/>
-              <w:numPr>
-                <w:ilvl w:val="0"/>
-                <w:numId w:val="2"/>
-              </w:numPr>
-              <w:spacing w:line="360" w:lineRule="auto"/>
-              <w:ind w:left="421"/>
-              <w:rPr>
-                <w:rFonts w:ascii="Times New Roman" w:hAnsi="Times New Roman" w:cs="Times New Roman"/>
-                <w:sz w:val="26"/>
-                <w:szCs w:val="26"/>
-              </w:rPr>
-            </w:pPr>
-            <w:r>
-              <w:rPr>
-                <w:rFonts w:ascii="Times New Roman" w:hAnsi="Times New Roman" w:cs="Times New Roman"/>
-                <w:sz w:val="26"/>
-                <w:szCs w:val="26"/>
-              </w:rPr>
-              <w:t>Cập nhật</w:t>
-            </w:r>
-            <w:r>
-              <w:rPr>
-                <w:rFonts w:ascii="Times New Roman" w:hAnsi="Times New Roman" w:cs="Times New Roman"/>
-                <w:sz w:val="26"/>
-                <w:szCs w:val="26"/>
-              </w:rPr>
-              <w:t xml:space="preserve">: </w:t>
-            </w:r>
-            <w:r>
-              <w:rPr>
-                <w:rFonts w:ascii="Times New Roman" w:hAnsi="Times New Roman" w:cs="Times New Roman"/>
-                <w:sz w:val="26"/>
-                <w:szCs w:val="26"/>
-              </w:rPr>
-              <w:t>disable</w:t>
-            </w:r>
-          </w:p>
-          <w:p>
-            <w:pPr>
-              <w:pStyle w:val="ListParagraph"/>
-              <w:numPr>
-                <w:ilvl w:val="0"/>
-                <w:numId w:val="2"/>
-              </w:numPr>
-              <w:spacing w:line="360" w:lineRule="auto"/>
-              <w:ind w:left="421"/>
-              <w:rPr>
-                <w:rFonts w:ascii="Times New Roman" w:hAnsi="Times New Roman" w:cs="Times New Roman"/>
-                <w:sz w:val="26"/>
-                <w:szCs w:val="26"/>
-              </w:rPr>
-            </w:pPr>
-            <w:r>
-              <w:rPr>
-                <w:rFonts w:ascii="Times New Roman" w:hAnsi="Times New Roman" w:cs="Times New Roman"/>
-                <w:sz w:val="26"/>
-                <w:szCs w:val="26"/>
-              </w:rPr>
-              <w:t>Duyệt</w:t>
-            </w:r>
-            <w:r>
-              <w:rPr>
-                <w:rFonts w:ascii="Times New Roman" w:hAnsi="Times New Roman" w:cs="Times New Roman"/>
-                <w:sz w:val="26"/>
-                <w:szCs w:val="26"/>
-              </w:rPr>
-              <w:t xml:space="preserve">: </w:t>
-            </w:r>
-            <w:r>
-              <w:rPr>
-                <w:rFonts w:ascii="Times New Roman" w:hAnsi="Times New Roman" w:cs="Times New Roman"/>
-                <w:sz w:val="26"/>
-                <w:szCs w:val="26"/>
-              </w:rPr>
-              <w:t>disable</w:t>
-            </w:r>
-          </w:p>
-          <w:p>
-            <w:pPr>
-              <w:pStyle w:val="ListParagraph"/>
-              <w:numPr>
-                <w:ilvl w:val="0"/>
-                <w:numId w:val="2"/>
-              </w:numPr>
-              <w:spacing w:line="360" w:lineRule="auto"/>
-              <w:ind w:left="421"/>
-              <w:rPr>
-                <w:rFonts w:ascii="Times New Roman" w:hAnsi="Times New Roman" w:cs="Times New Roman"/>
-                <w:sz w:val="26"/>
-                <w:szCs w:val="26"/>
-              </w:rPr>
-            </w:pPr>
-            <w:r>
-              <w:rPr>
-                <w:rFonts w:ascii="Times New Roman" w:hAnsi="Times New Roman" w:cs="Times New Roman"/>
-                <w:sz w:val="26"/>
-                <w:szCs w:val="26"/>
-              </w:rPr>
-              <w:t>Không duyệt: disable</w:t>
-            </w:r>
-          </w:p>
-          <w:p>
-            <w:pPr>
-              <w:pStyle w:val="ListParagraph"/>
-              <w:numPr>
-                <w:ilvl w:val="0"/>
-                <w:numId w:val="2"/>
-              </w:numPr>
-              <w:spacing w:line="360" w:lineRule="auto"/>
-              <w:ind w:left="421"/>
-              <w:rPr>
-                <w:rFonts w:ascii="Times New Roman" w:hAnsi="Times New Roman" w:cs="Times New Roman"/>
-                <w:sz w:val="26"/>
-                <w:szCs w:val="26"/>
-              </w:rPr>
-            </w:pPr>
-            <w:r>
-              <w:rPr>
-                <w:rFonts w:ascii="Times New Roman" w:hAnsi="Times New Roman" w:cs="Times New Roman"/>
-                <w:sz w:val="26"/>
-                <w:szCs w:val="26"/>
-              </w:rPr>
-              <w:t>Lập đơn giao hàng: cho phép lập đơn giao hàng, điều hướng đến trang Lập đơn giao hàng</w:t>
-            </w:r>
-          </w:p>
-          <w:p>
-            <w:pPr>
-              <w:pStyle w:val="ListParagraph"/>
-              <w:numPr>
-                <w:ilvl w:val="0"/>
-                <w:numId w:val="2"/>
-              </w:numPr>
-              <w:spacing w:line="360" w:lineRule="auto"/>
-              <w:ind w:left="421"/>
-              <w:rPr>
-                <w:rFonts w:ascii="Times New Roman" w:hAnsi="Times New Roman" w:cs="Times New Roman"/>
-                <w:sz w:val="26"/>
-                <w:szCs w:val="26"/>
-              </w:rPr>
-            </w:pPr>
-            <w:r>
-              <w:rPr>
-                <w:rFonts w:ascii="Times New Roman" w:hAnsi="Times New Roman" w:cs="Times New Roman"/>
-                <w:sz w:val="26"/>
-                <w:szCs w:val="26"/>
-              </w:rPr>
-              <w:t>Cancel: hủy giao tác xem chi tiết đơn đặt hàng, điều hướng trở về trang Tra cứu đơn đặt hàng</w:t>
+              <w:t>Control xác nhận lý do không duyệt đơn đặt hàng</w:t>
             </w:r>
           </w:p>
         </w:tc>
@@ -6589,7 +5602,6 @@
         <w:jc w:val="center"/>
         <w:rPr>
           <w:rFonts w:ascii="Times New Roman" w:hAnsi="Times New Roman" w:cs="Times New Roman"/>
-          <w:b/>
           <w:noProof/>
           <w:sz w:val="26"/>
           <w:szCs w:val="26"/>
@@ -6600,9 +5612,9 @@
       <w:pPr>
         <w:pStyle w:val="ListParagraph"/>
         <w:ind w:left="0"/>
-        <w:rPr>
-          <w:rFonts w:ascii="Times New Roman" w:hAnsi="Times New Roman" w:cs="Times New Roman"/>
-          <w:b/>
+        <w:jc w:val="center"/>
+        <w:rPr>
+          <w:rFonts w:ascii="Times New Roman" w:hAnsi="Times New Roman" w:cs="Times New Roman"/>
           <w:noProof/>
           <w:sz w:val="26"/>
           <w:szCs w:val="26"/>
@@ -6621,6 +5633,227 @@
           <w:szCs w:val="26"/>
         </w:rPr>
       </w:pPr>
+    </w:p>
+    <w:p>
+      <w:pPr>
+        <w:pStyle w:val="ListParagraph"/>
+        <w:ind w:left="0"/>
+        <w:jc w:val="both"/>
+        <w:rPr>
+          <w:rFonts w:ascii="Times New Roman" w:hAnsi="Times New Roman" w:cs="Times New Roman"/>
+          <w:noProof/>
+          <w:sz w:val="26"/>
+          <w:szCs w:val="26"/>
+        </w:rPr>
+      </w:pPr>
+    </w:p>
+    <w:p>
+      <w:pPr>
+        <w:pStyle w:val="ListParagraph"/>
+        <w:ind w:left="0"/>
+        <w:jc w:val="both"/>
+        <w:rPr>
+          <w:rFonts w:ascii="Times New Roman" w:hAnsi="Times New Roman" w:cs="Times New Roman"/>
+          <w:noProof/>
+          <w:sz w:val="26"/>
+          <w:szCs w:val="26"/>
+        </w:rPr>
+      </w:pPr>
+    </w:p>
+    <w:p>
+      <w:pPr>
+        <w:pStyle w:val="ListParagraph"/>
+        <w:ind w:left="0"/>
+        <w:jc w:val="both"/>
+        <w:rPr>
+          <w:rFonts w:ascii="Times New Roman" w:hAnsi="Times New Roman" w:cs="Times New Roman"/>
+          <w:noProof/>
+          <w:sz w:val="26"/>
+          <w:szCs w:val="26"/>
+        </w:rPr>
+      </w:pPr>
+    </w:p>
+    <w:p>
+      <w:pPr>
+        <w:pStyle w:val="ListParagraph"/>
+        <w:ind w:left="0"/>
+        <w:jc w:val="both"/>
+        <w:rPr>
+          <w:rFonts w:ascii="Times New Roman" w:hAnsi="Times New Roman" w:cs="Times New Roman"/>
+          <w:noProof/>
+          <w:sz w:val="26"/>
+          <w:szCs w:val="26"/>
+        </w:rPr>
+      </w:pPr>
+    </w:p>
+    <w:p>
+      <w:pPr>
+        <w:pStyle w:val="ListParagraph"/>
+        <w:ind w:left="0"/>
+        <w:jc w:val="both"/>
+        <w:rPr>
+          <w:rFonts w:ascii="Times New Roman" w:hAnsi="Times New Roman" w:cs="Times New Roman"/>
+          <w:noProof/>
+          <w:sz w:val="26"/>
+          <w:szCs w:val="26"/>
+        </w:rPr>
+      </w:pPr>
+    </w:p>
+    <w:p>
+      <w:pPr>
+        <w:pStyle w:val="ListParagraph"/>
+        <w:ind w:left="0"/>
+        <w:jc w:val="both"/>
+        <w:rPr>
+          <w:rFonts w:ascii="Times New Roman" w:hAnsi="Times New Roman" w:cs="Times New Roman"/>
+          <w:noProof/>
+          <w:sz w:val="26"/>
+          <w:szCs w:val="26"/>
+        </w:rPr>
+      </w:pPr>
+    </w:p>
+    <w:p>
+      <w:pPr>
+        <w:pStyle w:val="ListParagraph"/>
+        <w:ind w:left="0"/>
+        <w:jc w:val="both"/>
+        <w:rPr>
+          <w:rFonts w:ascii="Times New Roman" w:hAnsi="Times New Roman" w:cs="Times New Roman"/>
+          <w:noProof/>
+          <w:sz w:val="26"/>
+          <w:szCs w:val="26"/>
+        </w:rPr>
+      </w:pPr>
+    </w:p>
+    <w:p>
+      <w:pPr>
+        <w:pStyle w:val="ListParagraph"/>
+        <w:ind w:left="0"/>
+        <w:jc w:val="both"/>
+        <w:rPr>
+          <w:rFonts w:ascii="Times New Roman" w:hAnsi="Times New Roman" w:cs="Times New Roman"/>
+          <w:noProof/>
+          <w:sz w:val="26"/>
+          <w:szCs w:val="26"/>
+        </w:rPr>
+      </w:pPr>
+    </w:p>
+    <w:p>
+      <w:pPr>
+        <w:pStyle w:val="ListParagraph"/>
+        <w:ind w:left="0"/>
+        <w:jc w:val="both"/>
+        <w:rPr>
+          <w:rFonts w:ascii="Times New Roman" w:hAnsi="Times New Roman" w:cs="Times New Roman"/>
+          <w:noProof/>
+          <w:sz w:val="26"/>
+          <w:szCs w:val="26"/>
+        </w:rPr>
+      </w:pPr>
+    </w:p>
+    <w:p>
+      <w:pPr>
+        <w:pStyle w:val="ListParagraph"/>
+        <w:ind w:left="0"/>
+        <w:jc w:val="both"/>
+        <w:rPr>
+          <w:rFonts w:ascii="Times New Roman" w:hAnsi="Times New Roman" w:cs="Times New Roman"/>
+          <w:noProof/>
+          <w:sz w:val="26"/>
+          <w:szCs w:val="26"/>
+        </w:rPr>
+      </w:pPr>
+    </w:p>
+    <w:p>
+      <w:pPr>
+        <w:pStyle w:val="ListParagraph"/>
+        <w:ind w:left="0"/>
+        <w:jc w:val="both"/>
+        <w:rPr>
+          <w:rFonts w:ascii="Times New Roman" w:hAnsi="Times New Roman" w:cs="Times New Roman"/>
+          <w:noProof/>
+          <w:sz w:val="26"/>
+          <w:szCs w:val="26"/>
+        </w:rPr>
+      </w:pPr>
+    </w:p>
+    <w:p>
+      <w:pPr>
+        <w:pStyle w:val="ListParagraph"/>
+        <w:ind w:left="0"/>
+        <w:jc w:val="both"/>
+        <w:rPr>
+          <w:rFonts w:ascii="Times New Roman" w:hAnsi="Times New Roman" w:cs="Times New Roman"/>
+          <w:noProof/>
+          <w:sz w:val="26"/>
+          <w:szCs w:val="26"/>
+        </w:rPr>
+      </w:pPr>
+    </w:p>
+    <w:p>
+      <w:pPr>
+        <w:pStyle w:val="ListParagraph"/>
+        <w:ind w:left="0"/>
+        <w:jc w:val="both"/>
+        <w:rPr>
+          <w:rFonts w:ascii="Times New Roman" w:hAnsi="Times New Roman" w:cs="Times New Roman"/>
+          <w:noProof/>
+          <w:sz w:val="26"/>
+          <w:szCs w:val="26"/>
+        </w:rPr>
+      </w:pPr>
+    </w:p>
+    <w:p>
+      <w:pPr>
+        <w:pStyle w:val="ListParagraph"/>
+        <w:ind w:left="0"/>
+        <w:jc w:val="both"/>
+        <w:rPr>
+          <w:rFonts w:ascii="Times New Roman" w:hAnsi="Times New Roman" w:cs="Times New Roman"/>
+          <w:noProof/>
+          <w:sz w:val="26"/>
+          <w:szCs w:val="26"/>
+        </w:rPr>
+      </w:pPr>
+    </w:p>
+    <w:p>
+      <w:pPr>
+        <w:pStyle w:val="ListParagraph"/>
+        <w:ind w:left="0"/>
+        <w:jc w:val="both"/>
+        <w:rPr>
+          <w:rFonts w:ascii="Times New Roman" w:hAnsi="Times New Roman" w:cs="Times New Roman"/>
+          <w:noProof/>
+          <w:sz w:val="26"/>
+          <w:szCs w:val="26"/>
+        </w:rPr>
+      </w:pPr>
+    </w:p>
+    <w:p>
+      <w:pPr>
+        <w:pStyle w:val="ListParagraph"/>
+        <w:ind w:left="0"/>
+        <w:jc w:val="both"/>
+        <w:rPr>
+          <w:rFonts w:ascii="Times New Roman" w:hAnsi="Times New Roman" w:cs="Times New Roman"/>
+          <w:noProof/>
+          <w:sz w:val="26"/>
+          <w:szCs w:val="26"/>
+        </w:rPr>
+      </w:pPr>
+    </w:p>
+    <w:p>
+      <w:pPr>
+        <w:pStyle w:val="ListParagraph"/>
+        <w:ind w:left="0"/>
+        <w:jc w:val="both"/>
+        <w:rPr>
+          <w:rFonts w:ascii="Times New Roman" w:hAnsi="Times New Roman" w:cs="Times New Roman"/>
+          <w:noProof/>
+          <w:sz w:val="26"/>
+          <w:szCs w:val="26"/>
+        </w:rPr>
+      </w:pPr>
       <w:r>
         <w:rPr>
           <w:rFonts w:ascii="Times New Roman" w:hAnsi="Times New Roman" w:cs="Times New Roman"/>
@@ -6628,7 +5861,8 @@
           <w:sz w:val="26"/>
           <w:szCs w:val="26"/>
         </w:rPr>
-        <w:t>Màn hình xem chi tiết đơn đặt hàng không duyệt</w:t>
+        <w:lastRenderedPageBreak/>
+        <w:t>Màn hình xem chi tiết đơn đặt hàng đã duyệt</w:t>
       </w:r>
     </w:p>
     <w:p>
@@ -6652,9 +5886,9 @@
         </w:rPr>
         <w:drawing>
           <wp:inline distT="0" distB="0" distL="0" distR="0">
-            <wp:extent cx="5943600" cy="4419600"/>
+            <wp:extent cx="5943600" cy="4788535"/>
             <wp:effectExtent l="0" t="0" r="0" b="0"/>
-            <wp:docPr id="20" name="Picture 20"/>
+            <wp:docPr id="56" name="Picture 56"/>
             <wp:cNvGraphicFramePr>
               <a:graphicFrameLocks xmlns:a="http://schemas.openxmlformats.org/drawingml/2006/main" noChangeAspect="1"/>
             </wp:cNvGraphicFramePr>
@@ -6662,11 +5896,11 @@
               <a:graphicData uri="http://schemas.openxmlformats.org/drawingml/2006/picture">
                 <pic:pic xmlns:pic="http://schemas.openxmlformats.org/drawingml/2006/picture">
                   <pic:nvPicPr>
-                    <pic:cNvPr id="20" name="GD_XemCTDHkhongduyet.png"/>
+                    <pic:cNvPr id="56" name="GD_XemCTDHdaduyet.png"/>
                     <pic:cNvPicPr/>
                   </pic:nvPicPr>
                   <pic:blipFill>
-                    <a:blip r:embed="rId13">
+                    <a:blip r:embed="rId12">
                       <a:extLst>
                         <a:ext uri="{28A0092B-C50C-407E-A947-70E740481C1C}">
                           <a14:useLocalDpi xmlns:a14="http://schemas.microsoft.com/office/drawing/2010/main" val="0"/>
@@ -6680,302 +5914,7 @@
                   <pic:spPr>
                     <a:xfrm>
                       <a:off x="0" y="0"/>
-                      <a:ext cx="5943600" cy="4419600"/>
-                    </a:xfrm>
-                    <a:prstGeom prst="rect">
-                      <a:avLst/>
-                    </a:prstGeom>
-                  </pic:spPr>
-                </pic:pic>
-              </a:graphicData>
-            </a:graphic>
-          </wp:inline>
-        </w:drawing>
-      </w:r>
-    </w:p>
-    <w:p>
-      <w:pPr>
-        <w:pStyle w:val="ListParagraph"/>
-        <w:ind w:left="0"/>
-        <w:jc w:val="center"/>
-        <w:rPr>
-          <w:rFonts w:ascii="Times New Roman" w:hAnsi="Times New Roman" w:cs="Times New Roman"/>
-          <w:noProof/>
-          <w:sz w:val="26"/>
-          <w:szCs w:val="26"/>
-        </w:rPr>
-      </w:pPr>
-    </w:p>
-    <w:p>
-      <w:pPr>
-        <w:pStyle w:val="ListParagraph"/>
-        <w:ind w:left="0"/>
-        <w:jc w:val="both"/>
-        <w:rPr>
-          <w:rFonts w:ascii="Times New Roman" w:hAnsi="Times New Roman" w:cs="Times New Roman"/>
-          <w:noProof/>
-          <w:sz w:val="26"/>
-          <w:szCs w:val="26"/>
-        </w:rPr>
-      </w:pPr>
-    </w:p>
-    <w:p>
-      <w:pPr>
-        <w:pStyle w:val="ListParagraph"/>
-        <w:ind w:left="0"/>
-        <w:jc w:val="both"/>
-        <w:rPr>
-          <w:rFonts w:ascii="Times New Roman" w:hAnsi="Times New Roman" w:cs="Times New Roman"/>
-          <w:noProof/>
-          <w:sz w:val="26"/>
-          <w:szCs w:val="26"/>
-        </w:rPr>
-      </w:pPr>
-    </w:p>
-    <w:p>
-      <w:pPr>
-        <w:pStyle w:val="ListParagraph"/>
-        <w:ind w:left="0"/>
-        <w:jc w:val="both"/>
-        <w:rPr>
-          <w:rFonts w:ascii="Times New Roman" w:hAnsi="Times New Roman" w:cs="Times New Roman"/>
-          <w:noProof/>
-          <w:sz w:val="26"/>
-          <w:szCs w:val="26"/>
-        </w:rPr>
-      </w:pPr>
-    </w:p>
-    <w:p>
-      <w:pPr>
-        <w:pStyle w:val="ListParagraph"/>
-        <w:ind w:left="0"/>
-        <w:jc w:val="both"/>
-        <w:rPr>
-          <w:rFonts w:ascii="Times New Roman" w:hAnsi="Times New Roman" w:cs="Times New Roman"/>
-          <w:noProof/>
-          <w:sz w:val="26"/>
-          <w:szCs w:val="26"/>
-        </w:rPr>
-      </w:pPr>
-    </w:p>
-    <w:p>
-      <w:pPr>
-        <w:pStyle w:val="ListParagraph"/>
-        <w:ind w:left="0"/>
-        <w:jc w:val="both"/>
-        <w:rPr>
-          <w:rFonts w:ascii="Times New Roman" w:hAnsi="Times New Roman" w:cs="Times New Roman"/>
-          <w:noProof/>
-          <w:sz w:val="26"/>
-          <w:szCs w:val="26"/>
-        </w:rPr>
-      </w:pPr>
-    </w:p>
-    <w:p>
-      <w:pPr>
-        <w:pStyle w:val="ListParagraph"/>
-        <w:ind w:left="0"/>
-        <w:jc w:val="both"/>
-        <w:rPr>
-          <w:rFonts w:ascii="Times New Roman" w:hAnsi="Times New Roman" w:cs="Times New Roman"/>
-          <w:noProof/>
-          <w:sz w:val="26"/>
-          <w:szCs w:val="26"/>
-        </w:rPr>
-      </w:pPr>
-    </w:p>
-    <w:p>
-      <w:pPr>
-        <w:pStyle w:val="ListParagraph"/>
-        <w:ind w:left="0"/>
-        <w:jc w:val="both"/>
-        <w:rPr>
-          <w:rFonts w:ascii="Times New Roman" w:hAnsi="Times New Roman" w:cs="Times New Roman"/>
-          <w:noProof/>
-          <w:sz w:val="26"/>
-          <w:szCs w:val="26"/>
-        </w:rPr>
-      </w:pPr>
-    </w:p>
-    <w:p>
-      <w:pPr>
-        <w:pStyle w:val="ListParagraph"/>
-        <w:ind w:left="0"/>
-        <w:jc w:val="both"/>
-        <w:rPr>
-          <w:rFonts w:ascii="Times New Roman" w:hAnsi="Times New Roman" w:cs="Times New Roman"/>
-          <w:noProof/>
-          <w:sz w:val="26"/>
-          <w:szCs w:val="26"/>
-        </w:rPr>
-      </w:pPr>
-    </w:p>
-    <w:p>
-      <w:pPr>
-        <w:pStyle w:val="ListParagraph"/>
-        <w:ind w:left="0"/>
-        <w:jc w:val="both"/>
-        <w:rPr>
-          <w:rFonts w:ascii="Times New Roman" w:hAnsi="Times New Roman" w:cs="Times New Roman"/>
-          <w:noProof/>
-          <w:sz w:val="26"/>
-          <w:szCs w:val="26"/>
-        </w:rPr>
-      </w:pPr>
-    </w:p>
-    <w:p>
-      <w:pPr>
-        <w:pStyle w:val="ListParagraph"/>
-        <w:ind w:left="0"/>
-        <w:jc w:val="both"/>
-        <w:rPr>
-          <w:rFonts w:ascii="Times New Roman" w:hAnsi="Times New Roman" w:cs="Times New Roman"/>
-          <w:noProof/>
-          <w:sz w:val="26"/>
-          <w:szCs w:val="26"/>
-        </w:rPr>
-      </w:pPr>
-    </w:p>
-    <w:p>
-      <w:pPr>
-        <w:pStyle w:val="ListParagraph"/>
-        <w:ind w:left="0"/>
-        <w:jc w:val="both"/>
-        <w:rPr>
-          <w:rFonts w:ascii="Times New Roman" w:hAnsi="Times New Roman" w:cs="Times New Roman"/>
-          <w:noProof/>
-          <w:sz w:val="26"/>
-          <w:szCs w:val="26"/>
-        </w:rPr>
-      </w:pPr>
-    </w:p>
-    <w:p>
-      <w:pPr>
-        <w:pStyle w:val="ListParagraph"/>
-        <w:ind w:left="0"/>
-        <w:jc w:val="both"/>
-        <w:rPr>
-          <w:rFonts w:ascii="Times New Roman" w:hAnsi="Times New Roman" w:cs="Times New Roman"/>
-          <w:noProof/>
-          <w:sz w:val="26"/>
-          <w:szCs w:val="26"/>
-        </w:rPr>
-      </w:pPr>
-    </w:p>
-    <w:p>
-      <w:pPr>
-        <w:pStyle w:val="ListParagraph"/>
-        <w:ind w:left="0"/>
-        <w:jc w:val="both"/>
-        <w:rPr>
-          <w:rFonts w:ascii="Times New Roman" w:hAnsi="Times New Roman" w:cs="Times New Roman"/>
-          <w:noProof/>
-          <w:sz w:val="26"/>
-          <w:szCs w:val="26"/>
-        </w:rPr>
-      </w:pPr>
-    </w:p>
-    <w:p>
-      <w:pPr>
-        <w:pStyle w:val="ListParagraph"/>
-        <w:ind w:left="0"/>
-        <w:jc w:val="both"/>
-        <w:rPr>
-          <w:rFonts w:ascii="Times New Roman" w:hAnsi="Times New Roman" w:cs="Times New Roman"/>
-          <w:noProof/>
-          <w:sz w:val="26"/>
-          <w:szCs w:val="26"/>
-        </w:rPr>
-      </w:pPr>
-    </w:p>
-    <w:p>
-      <w:pPr>
-        <w:pStyle w:val="ListParagraph"/>
-        <w:ind w:left="0"/>
-        <w:jc w:val="both"/>
-        <w:rPr>
-          <w:rFonts w:ascii="Times New Roman" w:hAnsi="Times New Roman" w:cs="Times New Roman"/>
-          <w:noProof/>
-          <w:sz w:val="26"/>
-          <w:szCs w:val="26"/>
-        </w:rPr>
-      </w:pPr>
-    </w:p>
-    <w:p>
-      <w:pPr>
-        <w:pStyle w:val="ListParagraph"/>
-        <w:ind w:left="0"/>
-        <w:jc w:val="both"/>
-        <w:rPr>
-          <w:rFonts w:ascii="Times New Roman" w:hAnsi="Times New Roman" w:cs="Times New Roman"/>
-          <w:noProof/>
-          <w:sz w:val="26"/>
-          <w:szCs w:val="26"/>
-        </w:rPr>
-      </w:pPr>
-      <w:r>
-        <w:rPr>
-          <w:rFonts w:ascii="Times New Roman" w:hAnsi="Times New Roman" w:cs="Times New Roman"/>
-          <w:noProof/>
-          <w:sz w:val="26"/>
-          <w:szCs w:val="26"/>
-        </w:rPr>
-        <w:lastRenderedPageBreak/>
-        <w:t>Màn hình xem chi tiết đơn đặt hàng đã giao</w:t>
-      </w:r>
-    </w:p>
-    <w:p>
-      <w:pPr>
-        <w:pStyle w:val="ListParagraph"/>
-        <w:ind w:left="0"/>
-        <w:jc w:val="center"/>
-        <w:rPr>
-          <w:rFonts w:ascii="Times New Roman" w:hAnsi="Times New Roman" w:cs="Times New Roman"/>
-          <w:b/>
-          <w:noProof/>
-          <w:sz w:val="26"/>
-          <w:szCs w:val="26"/>
-        </w:rPr>
-      </w:pPr>
-      <w:r>
-        <w:rPr>
-          <w:rFonts w:ascii="Times New Roman" w:hAnsi="Times New Roman" w:cs="Times New Roman"/>
-          <w:b/>
-          <w:noProof/>
-          <w:sz w:val="26"/>
-          <w:szCs w:val="26"/>
-        </w:rPr>
-        <w:drawing>
-          <wp:inline distT="0" distB="0" distL="0" distR="0">
-            <wp:extent cx="5943600" cy="4236720"/>
-            <wp:effectExtent l="0" t="0" r="0" b="0"/>
-            <wp:docPr id="21" name="Picture 21"/>
-            <wp:cNvGraphicFramePr>
-              <a:graphicFrameLocks xmlns:a="http://schemas.openxmlformats.org/drawingml/2006/main" noChangeAspect="1"/>
-            </wp:cNvGraphicFramePr>
-            <a:graphic xmlns:a="http://schemas.openxmlformats.org/drawingml/2006/main">
-              <a:graphicData uri="http://schemas.openxmlformats.org/drawingml/2006/picture">
-                <pic:pic xmlns:pic="http://schemas.openxmlformats.org/drawingml/2006/picture">
-                  <pic:nvPicPr>
-                    <pic:cNvPr id="21" name="GD_XemCTDHdagiao.png"/>
-                    <pic:cNvPicPr/>
-                  </pic:nvPicPr>
-                  <pic:blipFill>
-                    <a:blip r:embed="rId14">
-                      <a:extLst>
-                        <a:ext uri="{28A0092B-C50C-407E-A947-70E740481C1C}">
-                          <a14:useLocalDpi xmlns:a14="http://schemas.microsoft.com/office/drawing/2010/main" val="0"/>
-                        </a:ext>
-                      </a:extLst>
-                    </a:blip>
-                    <a:stretch>
-                      <a:fillRect/>
-                    </a:stretch>
-                  </pic:blipFill>
-                  <pic:spPr>
-                    <a:xfrm>
-                      <a:off x="0" y="0"/>
-                      <a:ext cx="5943600" cy="4236720"/>
+                      <a:ext cx="5943600" cy="4788535"/>
                     </a:xfrm>
                     <a:prstGeom prst="rect">
                       <a:avLst/>
@@ -7208,6 +6147,14 @@
               </w:rPr>
               <w:t>đơn đặt hàng</w:t>
             </w:r>
+            <w:r>
+              <w:rPr>
+                <w:rFonts w:ascii="Times New Roman" w:hAnsi="Times New Roman" w:cs="Times New Roman"/>
+                <w:sz w:val="26"/>
+                <w:szCs w:val="26"/>
+              </w:rPr>
+              <w:t xml:space="preserve"> ở đạng disable</w:t>
+            </w:r>
           </w:p>
         </w:tc>
       </w:tr>
@@ -7558,31 +6505,7 @@
                 <w:sz w:val="26"/>
                 <w:szCs w:val="26"/>
               </w:rPr>
-              <w:t>Lập đơn giao hàng: disable</w:t>
-            </w:r>
-          </w:p>
-          <w:p>
-            <w:pPr>
-              <w:pStyle w:val="ListParagraph"/>
-              <w:numPr>
-                <w:ilvl w:val="0"/>
-                <w:numId w:val="2"/>
-              </w:numPr>
-              <w:spacing w:line="360" w:lineRule="auto"/>
-              <w:ind w:left="421"/>
-              <w:rPr>
-                <w:rFonts w:ascii="Times New Roman" w:hAnsi="Times New Roman" w:cs="Times New Roman"/>
-                <w:sz w:val="26"/>
-                <w:szCs w:val="26"/>
-              </w:rPr>
-            </w:pPr>
-            <w:r>
-              <w:rPr>
-                <w:rFonts w:ascii="Times New Roman" w:hAnsi="Times New Roman" w:cs="Times New Roman"/>
-                <w:sz w:val="26"/>
-                <w:szCs w:val="26"/>
-              </w:rPr>
-              <w:t>Cancel: hủy giao tác xem chi tiết đơn đặt hàng, điều hướng trở về trang Tra cứu đơn đặt hàng</w:t>
+              <w:t>Lập đơn giao hàng: cho phép lập đơn giao hàng, điều hướng đến trang Lập đơn giao hàng</w:t>
             </w:r>
           </w:p>
         </w:tc>
@@ -7606,7 +6529,6 @@
       <w:pPr>
         <w:pStyle w:val="ListParagraph"/>
         <w:ind w:left="0"/>
-        <w:jc w:val="center"/>
         <w:rPr>
           <w:rFonts w:ascii="Times New Roman" w:hAnsi="Times New Roman" w:cs="Times New Roman"/>
           <w:b/>
@@ -7628,19 +6550,6 @@
           <w:szCs w:val="26"/>
         </w:rPr>
       </w:pPr>
-    </w:p>
-    <w:p>
-      <w:pPr>
-        <w:pStyle w:val="ListParagraph"/>
-        <w:ind w:left="0"/>
-        <w:jc w:val="both"/>
-        <w:rPr>
-          <w:rFonts w:ascii="Times New Roman" w:hAnsi="Times New Roman" w:cs="Times New Roman"/>
-          <w:noProof/>
-          <w:sz w:val="26"/>
-          <w:szCs w:val="26"/>
-        </w:rPr>
-      </w:pPr>
       <w:r>
         <w:rPr>
           <w:rFonts w:ascii="Times New Roman" w:hAnsi="Times New Roman" w:cs="Times New Roman"/>
@@ -7648,8 +6557,7 @@
           <w:sz w:val="26"/>
           <w:szCs w:val="26"/>
         </w:rPr>
-        <w:lastRenderedPageBreak/>
-        <w:t>Màn hình duyệt đơn đặt hàng</w:t>
+        <w:t>Màn hình xem chi tiết đơn đặt hàng không duyệt</w:t>
       </w:r>
     </w:p>
     <w:p>
@@ -7673,9 +6581,9 @@
         </w:rPr>
         <w:drawing>
           <wp:inline distT="0" distB="0" distL="0" distR="0">
-            <wp:extent cx="5943600" cy="4222750"/>
-            <wp:effectExtent l="0" t="0" r="0" b="6350"/>
-            <wp:docPr id="22" name="Picture 22"/>
+            <wp:extent cx="5943600" cy="4923790"/>
+            <wp:effectExtent l="0" t="0" r="0" b="0"/>
+            <wp:docPr id="57" name="Picture 57"/>
             <wp:cNvGraphicFramePr>
               <a:graphicFrameLocks xmlns:a="http://schemas.openxmlformats.org/drawingml/2006/main" noChangeAspect="1"/>
             </wp:cNvGraphicFramePr>
@@ -7683,11 +6591,11 @@
               <a:graphicData uri="http://schemas.openxmlformats.org/drawingml/2006/picture">
                 <pic:pic xmlns:pic="http://schemas.openxmlformats.org/drawingml/2006/picture">
                   <pic:nvPicPr>
-                    <pic:cNvPr id="22" name="GD_DuyetCTDH.png"/>
+                    <pic:cNvPr id="57" name="GD_XemCTDHkhongduyet.png"/>
                     <pic:cNvPicPr/>
                   </pic:nvPicPr>
                   <pic:blipFill>
-                    <a:blip r:embed="rId15">
+                    <a:blip r:embed="rId13">
                       <a:extLst>
                         <a:ext uri="{28A0092B-C50C-407E-A947-70E740481C1C}">
                           <a14:useLocalDpi xmlns:a14="http://schemas.microsoft.com/office/drawing/2010/main" val="0"/>
@@ -7701,7 +6609,275 @@
                   <pic:spPr>
                     <a:xfrm>
                       <a:off x="0" y="0"/>
-                      <a:ext cx="5943600" cy="4222750"/>
+                      <a:ext cx="5943600" cy="4923790"/>
+                    </a:xfrm>
+                    <a:prstGeom prst="rect">
+                      <a:avLst/>
+                    </a:prstGeom>
+                  </pic:spPr>
+                </pic:pic>
+              </a:graphicData>
+            </a:graphic>
+          </wp:inline>
+        </w:drawing>
+      </w:r>
+    </w:p>
+    <w:p>
+      <w:pPr>
+        <w:pStyle w:val="ListParagraph"/>
+        <w:ind w:left="0"/>
+        <w:jc w:val="center"/>
+        <w:rPr>
+          <w:rFonts w:ascii="Times New Roman" w:hAnsi="Times New Roman" w:cs="Times New Roman"/>
+          <w:noProof/>
+          <w:sz w:val="26"/>
+          <w:szCs w:val="26"/>
+        </w:rPr>
+      </w:pPr>
+    </w:p>
+    <w:p>
+      <w:pPr>
+        <w:pStyle w:val="ListParagraph"/>
+        <w:ind w:left="0"/>
+        <w:jc w:val="both"/>
+        <w:rPr>
+          <w:rFonts w:ascii="Times New Roman" w:hAnsi="Times New Roman" w:cs="Times New Roman"/>
+          <w:noProof/>
+          <w:sz w:val="26"/>
+          <w:szCs w:val="26"/>
+        </w:rPr>
+      </w:pPr>
+    </w:p>
+    <w:p>
+      <w:pPr>
+        <w:pStyle w:val="ListParagraph"/>
+        <w:ind w:left="0"/>
+        <w:jc w:val="both"/>
+        <w:rPr>
+          <w:rFonts w:ascii="Times New Roman" w:hAnsi="Times New Roman" w:cs="Times New Roman"/>
+          <w:noProof/>
+          <w:sz w:val="26"/>
+          <w:szCs w:val="26"/>
+        </w:rPr>
+      </w:pPr>
+    </w:p>
+    <w:p>
+      <w:pPr>
+        <w:pStyle w:val="ListParagraph"/>
+        <w:ind w:left="0"/>
+        <w:jc w:val="both"/>
+        <w:rPr>
+          <w:rFonts w:ascii="Times New Roman" w:hAnsi="Times New Roman" w:cs="Times New Roman"/>
+          <w:noProof/>
+          <w:sz w:val="26"/>
+          <w:szCs w:val="26"/>
+        </w:rPr>
+      </w:pPr>
+    </w:p>
+    <w:p>
+      <w:pPr>
+        <w:pStyle w:val="ListParagraph"/>
+        <w:ind w:left="0"/>
+        <w:jc w:val="both"/>
+        <w:rPr>
+          <w:rFonts w:ascii="Times New Roman" w:hAnsi="Times New Roman" w:cs="Times New Roman"/>
+          <w:noProof/>
+          <w:sz w:val="26"/>
+          <w:szCs w:val="26"/>
+        </w:rPr>
+      </w:pPr>
+    </w:p>
+    <w:p>
+      <w:pPr>
+        <w:pStyle w:val="ListParagraph"/>
+        <w:ind w:left="0"/>
+        <w:jc w:val="both"/>
+        <w:rPr>
+          <w:rFonts w:ascii="Times New Roman" w:hAnsi="Times New Roman" w:cs="Times New Roman"/>
+          <w:noProof/>
+          <w:sz w:val="26"/>
+          <w:szCs w:val="26"/>
+        </w:rPr>
+      </w:pPr>
+    </w:p>
+    <w:p>
+      <w:pPr>
+        <w:pStyle w:val="ListParagraph"/>
+        <w:ind w:left="0"/>
+        <w:jc w:val="both"/>
+        <w:rPr>
+          <w:rFonts w:ascii="Times New Roman" w:hAnsi="Times New Roman" w:cs="Times New Roman"/>
+          <w:noProof/>
+          <w:sz w:val="26"/>
+          <w:szCs w:val="26"/>
+        </w:rPr>
+      </w:pPr>
+    </w:p>
+    <w:p>
+      <w:pPr>
+        <w:pStyle w:val="ListParagraph"/>
+        <w:ind w:left="0"/>
+        <w:jc w:val="both"/>
+        <w:rPr>
+          <w:rFonts w:ascii="Times New Roman" w:hAnsi="Times New Roman" w:cs="Times New Roman"/>
+          <w:noProof/>
+          <w:sz w:val="26"/>
+          <w:szCs w:val="26"/>
+        </w:rPr>
+      </w:pPr>
+    </w:p>
+    <w:p>
+      <w:pPr>
+        <w:pStyle w:val="ListParagraph"/>
+        <w:ind w:left="0"/>
+        <w:jc w:val="both"/>
+        <w:rPr>
+          <w:rFonts w:ascii="Times New Roman" w:hAnsi="Times New Roman" w:cs="Times New Roman"/>
+          <w:noProof/>
+          <w:sz w:val="26"/>
+          <w:szCs w:val="26"/>
+        </w:rPr>
+      </w:pPr>
+    </w:p>
+    <w:p>
+      <w:pPr>
+        <w:pStyle w:val="ListParagraph"/>
+        <w:ind w:left="0"/>
+        <w:jc w:val="both"/>
+        <w:rPr>
+          <w:rFonts w:ascii="Times New Roman" w:hAnsi="Times New Roman" w:cs="Times New Roman"/>
+          <w:noProof/>
+          <w:sz w:val="26"/>
+          <w:szCs w:val="26"/>
+        </w:rPr>
+      </w:pPr>
+    </w:p>
+    <w:p>
+      <w:pPr>
+        <w:pStyle w:val="ListParagraph"/>
+        <w:ind w:left="0"/>
+        <w:jc w:val="both"/>
+        <w:rPr>
+          <w:rFonts w:ascii="Times New Roman" w:hAnsi="Times New Roman" w:cs="Times New Roman"/>
+          <w:noProof/>
+          <w:sz w:val="26"/>
+          <w:szCs w:val="26"/>
+        </w:rPr>
+      </w:pPr>
+    </w:p>
+    <w:p>
+      <w:pPr>
+        <w:pStyle w:val="ListParagraph"/>
+        <w:ind w:left="0"/>
+        <w:jc w:val="both"/>
+        <w:rPr>
+          <w:rFonts w:ascii="Times New Roman" w:hAnsi="Times New Roman" w:cs="Times New Roman"/>
+          <w:noProof/>
+          <w:sz w:val="26"/>
+          <w:szCs w:val="26"/>
+        </w:rPr>
+      </w:pPr>
+    </w:p>
+    <w:p>
+      <w:pPr>
+        <w:pStyle w:val="ListParagraph"/>
+        <w:ind w:left="0"/>
+        <w:jc w:val="both"/>
+        <w:rPr>
+          <w:rFonts w:ascii="Times New Roman" w:hAnsi="Times New Roman" w:cs="Times New Roman"/>
+          <w:noProof/>
+          <w:sz w:val="26"/>
+          <w:szCs w:val="26"/>
+        </w:rPr>
+      </w:pPr>
+    </w:p>
+    <w:p>
+      <w:pPr>
+        <w:pStyle w:val="ListParagraph"/>
+        <w:ind w:left="0"/>
+        <w:jc w:val="both"/>
+        <w:rPr>
+          <w:rFonts w:ascii="Times New Roman" w:hAnsi="Times New Roman" w:cs="Times New Roman"/>
+          <w:noProof/>
+          <w:sz w:val="26"/>
+          <w:szCs w:val="26"/>
+        </w:rPr>
+      </w:pPr>
+    </w:p>
+    <w:p>
+      <w:pPr>
+        <w:pStyle w:val="ListParagraph"/>
+        <w:ind w:left="0"/>
+        <w:jc w:val="both"/>
+        <w:rPr>
+          <w:rFonts w:ascii="Times New Roman" w:hAnsi="Times New Roman" w:cs="Times New Roman"/>
+          <w:noProof/>
+          <w:sz w:val="26"/>
+          <w:szCs w:val="26"/>
+        </w:rPr>
+      </w:pPr>
+      <w:r>
+        <w:rPr>
+          <w:rFonts w:ascii="Times New Roman" w:hAnsi="Times New Roman" w:cs="Times New Roman"/>
+          <w:noProof/>
+          <w:sz w:val="26"/>
+          <w:szCs w:val="26"/>
+        </w:rPr>
+        <w:t>Màn hình xem chi tiết đơn đặt hàng đã giao</w:t>
+      </w:r>
+    </w:p>
+    <w:p>
+      <w:pPr>
+        <w:pStyle w:val="ListParagraph"/>
+        <w:ind w:left="0"/>
+        <w:jc w:val="center"/>
+        <w:rPr>
+          <w:rFonts w:ascii="Times New Roman" w:hAnsi="Times New Roman" w:cs="Times New Roman"/>
+          <w:b/>
+          <w:noProof/>
+          <w:sz w:val="26"/>
+          <w:szCs w:val="26"/>
+        </w:rPr>
+      </w:pPr>
+      <w:r>
+        <w:rPr>
+          <w:rFonts w:ascii="Times New Roman" w:hAnsi="Times New Roman" w:cs="Times New Roman"/>
+          <w:b/>
+          <w:noProof/>
+          <w:sz w:val="26"/>
+          <w:szCs w:val="26"/>
+        </w:rPr>
+        <w:drawing>
+          <wp:inline distT="0" distB="0" distL="0" distR="0">
+            <wp:extent cx="5943600" cy="4750435"/>
+            <wp:effectExtent l="0" t="0" r="0" b="0"/>
+            <wp:docPr id="58" name="Picture 58"/>
+            <wp:cNvGraphicFramePr>
+              <a:graphicFrameLocks xmlns:a="http://schemas.openxmlformats.org/drawingml/2006/main" noChangeAspect="1"/>
+            </wp:cNvGraphicFramePr>
+            <a:graphic xmlns:a="http://schemas.openxmlformats.org/drawingml/2006/main">
+              <a:graphicData uri="http://schemas.openxmlformats.org/drawingml/2006/picture">
+                <pic:pic xmlns:pic="http://schemas.openxmlformats.org/drawingml/2006/picture">
+                  <pic:nvPicPr>
+                    <pic:cNvPr id="58" name="GD_XemCTDHdagiao.png"/>
+                    <pic:cNvPicPr/>
+                  </pic:nvPicPr>
+                  <pic:blipFill>
+                    <a:blip r:embed="rId14">
+                      <a:extLst>
+                        <a:ext uri="{28A0092B-C50C-407E-A947-70E740481C1C}">
+                          <a14:useLocalDpi xmlns:a14="http://schemas.microsoft.com/office/drawing/2010/main" val="0"/>
+                        </a:ext>
+                      </a:extLst>
+                    </a:blip>
+                    <a:stretch>
+                      <a:fillRect/>
+                    </a:stretch>
+                  </pic:blipFill>
+                  <pic:spPr>
+                    <a:xfrm>
+                      <a:off x="0" y="0"/>
+                      <a:ext cx="5943600" cy="4750435"/>
                     </a:xfrm>
                     <a:prstGeom prst="rect">
                       <a:avLst/>
@@ -7934,6 +7110,14 @@
               </w:rPr>
               <w:t>đơn đặt hàng</w:t>
             </w:r>
+            <w:r>
+              <w:rPr>
+                <w:rFonts w:ascii="Times New Roman" w:hAnsi="Times New Roman" w:cs="Times New Roman"/>
+                <w:sz w:val="26"/>
+                <w:szCs w:val="26"/>
+              </w:rPr>
+              <w:t xml:space="preserve"> ở dạng disable</w:t>
+            </w:r>
           </w:p>
         </w:tc>
       </w:tr>
@@ -8143,22 +7327,148 @@
           </w:tcPr>
           <w:p>
             <w:pPr>
+              <w:ind w:left="0" w:firstLine="0"/>
+              <w:rPr>
+                <w:rFonts w:ascii="Times New Roman" w:hAnsi="Times New Roman" w:cs="Times New Roman"/>
+                <w:sz w:val="26"/>
+                <w:szCs w:val="26"/>
+              </w:rPr>
+            </w:pPr>
+            <w:r>
+              <w:rPr>
+                <w:rFonts w:ascii="Times New Roman" w:hAnsi="Times New Roman" w:cs="Times New Roman"/>
+                <w:sz w:val="26"/>
+                <w:szCs w:val="26"/>
+              </w:rPr>
+              <w:t>Danh sách các control thực hiện các giao tác:</w:t>
+            </w:r>
+          </w:p>
+          <w:p>
+            <w:pPr>
               <w:pStyle w:val="ListParagraph"/>
-              <w:spacing w:line="360" w:lineRule="auto"/>
-              <w:ind w:left="0" w:firstLine="0"/>
-              <w:rPr>
-                <w:rFonts w:ascii="Times New Roman" w:hAnsi="Times New Roman" w:cs="Times New Roman"/>
-                <w:sz w:val="26"/>
-                <w:szCs w:val="26"/>
-              </w:rPr>
-            </w:pPr>
-            <w:r>
-              <w:rPr>
-                <w:rFonts w:ascii="Times New Roman" w:hAnsi="Times New Roman" w:cs="Times New Roman"/>
-                <w:sz w:val="26"/>
-                <w:szCs w:val="26"/>
-              </w:rPr>
-              <w:t>Control xác nhận việc duyệt đơn đặt hàng</w:t>
+              <w:numPr>
+                <w:ilvl w:val="0"/>
+                <w:numId w:val="2"/>
+              </w:numPr>
+              <w:spacing w:line="360" w:lineRule="auto"/>
+              <w:ind w:left="421"/>
+              <w:rPr>
+                <w:rFonts w:ascii="Times New Roman" w:hAnsi="Times New Roman" w:cs="Times New Roman"/>
+                <w:sz w:val="26"/>
+                <w:szCs w:val="26"/>
+              </w:rPr>
+            </w:pPr>
+            <w:r>
+              <w:rPr>
+                <w:rFonts w:ascii="Times New Roman" w:hAnsi="Times New Roman" w:cs="Times New Roman"/>
+                <w:sz w:val="26"/>
+                <w:szCs w:val="26"/>
+              </w:rPr>
+              <w:t>Cập nhật</w:t>
+            </w:r>
+            <w:r>
+              <w:rPr>
+                <w:rFonts w:ascii="Times New Roman" w:hAnsi="Times New Roman" w:cs="Times New Roman"/>
+                <w:sz w:val="26"/>
+                <w:szCs w:val="26"/>
+              </w:rPr>
+              <w:t xml:space="preserve">: </w:t>
+            </w:r>
+            <w:r>
+              <w:rPr>
+                <w:rFonts w:ascii="Times New Roman" w:hAnsi="Times New Roman" w:cs="Times New Roman"/>
+                <w:sz w:val="26"/>
+                <w:szCs w:val="26"/>
+              </w:rPr>
+              <w:t>disable</w:t>
+            </w:r>
+          </w:p>
+          <w:p>
+            <w:pPr>
+              <w:pStyle w:val="ListParagraph"/>
+              <w:numPr>
+                <w:ilvl w:val="0"/>
+                <w:numId w:val="2"/>
+              </w:numPr>
+              <w:spacing w:line="360" w:lineRule="auto"/>
+              <w:ind w:left="421"/>
+              <w:rPr>
+                <w:rFonts w:ascii="Times New Roman" w:hAnsi="Times New Roman" w:cs="Times New Roman"/>
+                <w:sz w:val="26"/>
+                <w:szCs w:val="26"/>
+              </w:rPr>
+            </w:pPr>
+            <w:r>
+              <w:rPr>
+                <w:rFonts w:ascii="Times New Roman" w:hAnsi="Times New Roman" w:cs="Times New Roman"/>
+                <w:sz w:val="26"/>
+                <w:szCs w:val="26"/>
+              </w:rPr>
+              <w:t>Duyệt</w:t>
+            </w:r>
+            <w:r>
+              <w:rPr>
+                <w:rFonts w:ascii="Times New Roman" w:hAnsi="Times New Roman" w:cs="Times New Roman"/>
+                <w:sz w:val="26"/>
+                <w:szCs w:val="26"/>
+              </w:rPr>
+              <w:t xml:space="preserve">: </w:t>
+            </w:r>
+            <w:r>
+              <w:rPr>
+                <w:rFonts w:ascii="Times New Roman" w:hAnsi="Times New Roman" w:cs="Times New Roman"/>
+                <w:sz w:val="26"/>
+                <w:szCs w:val="26"/>
+              </w:rPr>
+              <w:t>disable</w:t>
+            </w:r>
+          </w:p>
+          <w:p>
+            <w:pPr>
+              <w:pStyle w:val="ListParagraph"/>
+              <w:numPr>
+                <w:ilvl w:val="0"/>
+                <w:numId w:val="2"/>
+              </w:numPr>
+              <w:spacing w:line="360" w:lineRule="auto"/>
+              <w:ind w:left="421"/>
+              <w:rPr>
+                <w:rFonts w:ascii="Times New Roman" w:hAnsi="Times New Roman" w:cs="Times New Roman"/>
+                <w:sz w:val="26"/>
+                <w:szCs w:val="26"/>
+              </w:rPr>
+            </w:pPr>
+            <w:r>
+              <w:rPr>
+                <w:rFonts w:ascii="Times New Roman" w:hAnsi="Times New Roman" w:cs="Times New Roman"/>
+                <w:sz w:val="26"/>
+                <w:szCs w:val="26"/>
+              </w:rPr>
+              <w:t>Không duyệt: disable</w:t>
+            </w:r>
+          </w:p>
+          <w:p>
+            <w:pPr>
+              <w:pStyle w:val="ListParagraph"/>
+              <w:numPr>
+                <w:ilvl w:val="0"/>
+                <w:numId w:val="2"/>
+              </w:numPr>
+              <w:spacing w:line="360" w:lineRule="auto"/>
+              <w:ind w:left="421"/>
+              <w:rPr>
+                <w:rFonts w:ascii="Times New Roman" w:hAnsi="Times New Roman" w:cs="Times New Roman"/>
+                <w:sz w:val="26"/>
+                <w:szCs w:val="26"/>
+              </w:rPr>
+            </w:pPr>
+            <w:r>
+              <w:rPr>
+                <w:rFonts w:ascii="Times New Roman" w:hAnsi="Times New Roman" w:cs="Times New Roman"/>
+                <w:sz w:val="26"/>
+                <w:szCs w:val="26"/>
+              </w:rPr>
+              <w:t>Lập đơn giao hàng: disable</w:t>
             </w:r>
           </w:p>
         </w:tc>
@@ -8168,19 +7478,6 @@
       <w:pPr>
         <w:pStyle w:val="ListParagraph"/>
         <w:ind w:left="0"/>
-        <w:jc w:val="center"/>
-        <w:rPr>
-          <w:rFonts w:ascii="Times New Roman" w:hAnsi="Times New Roman" w:cs="Times New Roman"/>
-          <w:noProof/>
-          <w:sz w:val="26"/>
-          <w:szCs w:val="26"/>
-        </w:rPr>
-      </w:pPr>
-    </w:p>
-    <w:p>
-      <w:pPr>
-        <w:pStyle w:val="ListParagraph"/>
-        <w:ind w:left="0"/>
         <w:jc w:val="both"/>
         <w:rPr>
           <w:rFonts w:ascii="Times New Roman" w:hAnsi="Times New Roman" w:cs="Times New Roman"/>
@@ -8189,123 +7486,6 @@
           <w:szCs w:val="26"/>
         </w:rPr>
       </w:pPr>
-    </w:p>
-    <w:p>
-      <w:pPr>
-        <w:pStyle w:val="ListParagraph"/>
-        <w:ind w:left="0"/>
-        <w:jc w:val="both"/>
-        <w:rPr>
-          <w:rFonts w:ascii="Times New Roman" w:hAnsi="Times New Roman" w:cs="Times New Roman"/>
-          <w:noProof/>
-          <w:sz w:val="26"/>
-          <w:szCs w:val="26"/>
-        </w:rPr>
-      </w:pPr>
-    </w:p>
-    <w:p>
-      <w:pPr>
-        <w:pStyle w:val="ListParagraph"/>
-        <w:ind w:left="0"/>
-        <w:jc w:val="both"/>
-        <w:rPr>
-          <w:rFonts w:ascii="Times New Roman" w:hAnsi="Times New Roman" w:cs="Times New Roman"/>
-          <w:noProof/>
-          <w:sz w:val="26"/>
-          <w:szCs w:val="26"/>
-        </w:rPr>
-      </w:pPr>
-    </w:p>
-    <w:p>
-      <w:pPr>
-        <w:pStyle w:val="ListParagraph"/>
-        <w:ind w:left="0"/>
-        <w:jc w:val="both"/>
-        <w:rPr>
-          <w:rFonts w:ascii="Times New Roman" w:hAnsi="Times New Roman" w:cs="Times New Roman"/>
-          <w:noProof/>
-          <w:sz w:val="26"/>
-          <w:szCs w:val="26"/>
-        </w:rPr>
-      </w:pPr>
-    </w:p>
-    <w:p>
-      <w:pPr>
-        <w:pStyle w:val="ListParagraph"/>
-        <w:ind w:left="0"/>
-        <w:jc w:val="both"/>
-        <w:rPr>
-          <w:rFonts w:ascii="Times New Roman" w:hAnsi="Times New Roman" w:cs="Times New Roman"/>
-          <w:noProof/>
-          <w:sz w:val="26"/>
-          <w:szCs w:val="26"/>
-        </w:rPr>
-      </w:pPr>
-    </w:p>
-    <w:p>
-      <w:pPr>
-        <w:pStyle w:val="ListParagraph"/>
-        <w:ind w:left="0"/>
-        <w:jc w:val="both"/>
-        <w:rPr>
-          <w:rFonts w:ascii="Times New Roman" w:hAnsi="Times New Roman" w:cs="Times New Roman"/>
-          <w:noProof/>
-          <w:sz w:val="26"/>
-          <w:szCs w:val="26"/>
-        </w:rPr>
-      </w:pPr>
-    </w:p>
-    <w:p>
-      <w:pPr>
-        <w:pStyle w:val="ListParagraph"/>
-        <w:ind w:left="0"/>
-        <w:jc w:val="both"/>
-        <w:rPr>
-          <w:rFonts w:ascii="Times New Roman" w:hAnsi="Times New Roman" w:cs="Times New Roman"/>
-          <w:noProof/>
-          <w:sz w:val="26"/>
-          <w:szCs w:val="26"/>
-        </w:rPr>
-      </w:pPr>
-    </w:p>
-    <w:p>
-      <w:pPr>
-        <w:pStyle w:val="ListParagraph"/>
-        <w:ind w:left="0"/>
-        <w:jc w:val="both"/>
-        <w:rPr>
-          <w:rFonts w:ascii="Times New Roman" w:hAnsi="Times New Roman" w:cs="Times New Roman"/>
-          <w:noProof/>
-          <w:sz w:val="26"/>
-          <w:szCs w:val="26"/>
-        </w:rPr>
-      </w:pPr>
-    </w:p>
-    <w:p>
-      <w:pPr>
-        <w:pStyle w:val="ListParagraph"/>
-        <w:ind w:left="0"/>
-        <w:jc w:val="both"/>
-        <w:rPr>
-          <w:rFonts w:ascii="Times New Roman" w:hAnsi="Times New Roman" w:cs="Times New Roman"/>
-          <w:noProof/>
-          <w:sz w:val="26"/>
-          <w:szCs w:val="26"/>
-        </w:rPr>
-      </w:pPr>
-    </w:p>
-    <w:p>
-      <w:pPr>
-        <w:pStyle w:val="ListParagraph"/>
-        <w:ind w:left="0"/>
-        <w:jc w:val="both"/>
-        <w:rPr>
-          <w:rFonts w:ascii="Times New Roman" w:hAnsi="Times New Roman" w:cs="Times New Roman"/>
-          <w:noProof/>
-          <w:sz w:val="26"/>
-          <w:szCs w:val="26"/>
-        </w:rPr>
-      </w:pPr>
       <w:r>
         <w:rPr>
           <w:rFonts w:ascii="Times New Roman" w:hAnsi="Times New Roman" w:cs="Times New Roman"/>
@@ -8314,7 +7494,7 @@
           <w:szCs w:val="26"/>
         </w:rPr>
         <w:lastRenderedPageBreak/>
-        <w:t>Màn hình không duyệt đơn đặt hàng</w:t>
+        <w:t>Màn hình duyệt đơn đặt hàng</w:t>
       </w:r>
     </w:p>
     <w:p>
@@ -8338,9 +7518,9 @@
         </w:rPr>
         <w:drawing>
           <wp:inline distT="0" distB="0" distL="0" distR="0">
-            <wp:extent cx="5943600" cy="4423410"/>
-            <wp:effectExtent l="0" t="0" r="0" b="0"/>
-            <wp:docPr id="23" name="Picture 23"/>
+            <wp:extent cx="5943600" cy="4067810"/>
+            <wp:effectExtent l="0" t="0" r="0" b="8890"/>
+            <wp:docPr id="59" name="Picture 59"/>
             <wp:cNvGraphicFramePr>
               <a:graphicFrameLocks xmlns:a="http://schemas.openxmlformats.org/drawingml/2006/main" noChangeAspect="1"/>
             </wp:cNvGraphicFramePr>
@@ -8348,11 +7528,11 @@
               <a:graphicData uri="http://schemas.openxmlformats.org/drawingml/2006/picture">
                 <pic:pic xmlns:pic="http://schemas.openxmlformats.org/drawingml/2006/picture">
                   <pic:nvPicPr>
-                    <pic:cNvPr id="23" name="GD_KhongDuyetCTDH.png"/>
+                    <pic:cNvPr id="59" name="GD_DuyetCTDH.png"/>
                     <pic:cNvPicPr/>
                   </pic:nvPicPr>
                   <pic:blipFill>
-                    <a:blip r:embed="rId16">
+                    <a:blip r:embed="rId15">
                       <a:extLst>
                         <a:ext uri="{28A0092B-C50C-407E-A947-70E740481C1C}">
                           <a14:useLocalDpi xmlns:a14="http://schemas.microsoft.com/office/drawing/2010/main" val="0"/>
@@ -8366,7 +7546,7 @@
                   <pic:spPr>
                     <a:xfrm>
                       <a:off x="0" y="0"/>
-                      <a:ext cx="5943600" cy="4423410"/>
+                      <a:ext cx="5943600" cy="4067810"/>
                     </a:xfrm>
                     <a:prstGeom prst="rect">
                       <a:avLst/>
@@ -8599,6 +7779,14 @@
               </w:rPr>
               <w:t>đơn đặt hàng</w:t>
             </w:r>
+            <w:r>
+              <w:rPr>
+                <w:rFonts w:ascii="Times New Roman" w:hAnsi="Times New Roman" w:cs="Times New Roman"/>
+                <w:sz w:val="26"/>
+                <w:szCs w:val="26"/>
+              </w:rPr>
+              <w:t xml:space="preserve"> ở dạng disable</w:t>
+            </w:r>
           </w:p>
         </w:tc>
       </w:tr>
@@ -8823,6 +8011,679 @@
                 <w:sz w:val="26"/>
                 <w:szCs w:val="26"/>
               </w:rPr>
+              <w:t>Control xác nhận việc duyệt đơn đặt hàng</w:t>
+            </w:r>
+          </w:p>
+        </w:tc>
+      </w:tr>
+    </w:tbl>
+    <w:p>
+      <w:pPr>
+        <w:pStyle w:val="ListParagraph"/>
+        <w:ind w:left="0"/>
+        <w:jc w:val="center"/>
+        <w:rPr>
+          <w:rFonts w:ascii="Times New Roman" w:hAnsi="Times New Roman" w:cs="Times New Roman"/>
+          <w:noProof/>
+          <w:sz w:val="26"/>
+          <w:szCs w:val="26"/>
+        </w:rPr>
+      </w:pPr>
+    </w:p>
+    <w:p>
+      <w:pPr>
+        <w:pStyle w:val="ListParagraph"/>
+        <w:ind w:left="0"/>
+        <w:jc w:val="both"/>
+        <w:rPr>
+          <w:rFonts w:ascii="Times New Roman" w:hAnsi="Times New Roman" w:cs="Times New Roman"/>
+          <w:noProof/>
+          <w:sz w:val="26"/>
+          <w:szCs w:val="26"/>
+        </w:rPr>
+      </w:pPr>
+    </w:p>
+    <w:p>
+      <w:pPr>
+        <w:pStyle w:val="ListParagraph"/>
+        <w:ind w:left="0"/>
+        <w:jc w:val="both"/>
+        <w:rPr>
+          <w:rFonts w:ascii="Times New Roman" w:hAnsi="Times New Roman" w:cs="Times New Roman"/>
+          <w:noProof/>
+          <w:sz w:val="26"/>
+          <w:szCs w:val="26"/>
+        </w:rPr>
+      </w:pPr>
+    </w:p>
+    <w:p>
+      <w:pPr>
+        <w:pStyle w:val="ListParagraph"/>
+        <w:ind w:left="0"/>
+        <w:jc w:val="both"/>
+        <w:rPr>
+          <w:rFonts w:ascii="Times New Roman" w:hAnsi="Times New Roman" w:cs="Times New Roman"/>
+          <w:noProof/>
+          <w:sz w:val="26"/>
+          <w:szCs w:val="26"/>
+        </w:rPr>
+      </w:pPr>
+    </w:p>
+    <w:p>
+      <w:pPr>
+        <w:pStyle w:val="ListParagraph"/>
+        <w:ind w:left="0"/>
+        <w:jc w:val="both"/>
+        <w:rPr>
+          <w:rFonts w:ascii="Times New Roman" w:hAnsi="Times New Roman" w:cs="Times New Roman"/>
+          <w:noProof/>
+          <w:sz w:val="26"/>
+          <w:szCs w:val="26"/>
+        </w:rPr>
+      </w:pPr>
+    </w:p>
+    <w:p>
+      <w:pPr>
+        <w:pStyle w:val="ListParagraph"/>
+        <w:ind w:left="0"/>
+        <w:jc w:val="both"/>
+        <w:rPr>
+          <w:rFonts w:ascii="Times New Roman" w:hAnsi="Times New Roman" w:cs="Times New Roman"/>
+          <w:noProof/>
+          <w:sz w:val="26"/>
+          <w:szCs w:val="26"/>
+        </w:rPr>
+      </w:pPr>
+    </w:p>
+    <w:p>
+      <w:pPr>
+        <w:pStyle w:val="ListParagraph"/>
+        <w:ind w:left="0"/>
+        <w:jc w:val="both"/>
+        <w:rPr>
+          <w:rFonts w:ascii="Times New Roman" w:hAnsi="Times New Roman" w:cs="Times New Roman"/>
+          <w:noProof/>
+          <w:sz w:val="26"/>
+          <w:szCs w:val="26"/>
+        </w:rPr>
+      </w:pPr>
+    </w:p>
+    <w:p>
+      <w:pPr>
+        <w:pStyle w:val="ListParagraph"/>
+        <w:ind w:left="0"/>
+        <w:jc w:val="both"/>
+        <w:rPr>
+          <w:rFonts w:ascii="Times New Roman" w:hAnsi="Times New Roman" w:cs="Times New Roman"/>
+          <w:noProof/>
+          <w:sz w:val="26"/>
+          <w:szCs w:val="26"/>
+        </w:rPr>
+      </w:pPr>
+    </w:p>
+    <w:p>
+      <w:pPr>
+        <w:pStyle w:val="ListParagraph"/>
+        <w:ind w:left="0"/>
+        <w:jc w:val="both"/>
+        <w:rPr>
+          <w:rFonts w:ascii="Times New Roman" w:hAnsi="Times New Roman" w:cs="Times New Roman"/>
+          <w:noProof/>
+          <w:sz w:val="26"/>
+          <w:szCs w:val="26"/>
+        </w:rPr>
+      </w:pPr>
+    </w:p>
+    <w:p>
+      <w:pPr>
+        <w:pStyle w:val="ListParagraph"/>
+        <w:ind w:left="0"/>
+        <w:jc w:val="both"/>
+        <w:rPr>
+          <w:rFonts w:ascii="Times New Roman" w:hAnsi="Times New Roman" w:cs="Times New Roman"/>
+          <w:noProof/>
+          <w:sz w:val="26"/>
+          <w:szCs w:val="26"/>
+        </w:rPr>
+      </w:pPr>
+    </w:p>
+    <w:p>
+      <w:pPr>
+        <w:pStyle w:val="ListParagraph"/>
+        <w:ind w:left="0"/>
+        <w:jc w:val="both"/>
+        <w:rPr>
+          <w:rFonts w:ascii="Times New Roman" w:hAnsi="Times New Roman" w:cs="Times New Roman"/>
+          <w:noProof/>
+          <w:sz w:val="26"/>
+          <w:szCs w:val="26"/>
+        </w:rPr>
+      </w:pPr>
+      <w:r>
+        <w:rPr>
+          <w:rFonts w:ascii="Times New Roman" w:hAnsi="Times New Roman" w:cs="Times New Roman"/>
+          <w:noProof/>
+          <w:sz w:val="26"/>
+          <w:szCs w:val="26"/>
+        </w:rPr>
+        <w:lastRenderedPageBreak/>
+        <w:t>Màn hình không duyệt đơn đặt hàng</w:t>
+      </w:r>
+    </w:p>
+    <w:p>
+      <w:pPr>
+        <w:pStyle w:val="ListParagraph"/>
+        <w:ind w:left="0"/>
+        <w:jc w:val="center"/>
+        <w:rPr>
+          <w:rFonts w:ascii="Times New Roman" w:hAnsi="Times New Roman" w:cs="Times New Roman"/>
+          <w:noProof/>
+          <w:sz w:val="26"/>
+          <w:szCs w:val="26"/>
+        </w:rPr>
+      </w:pPr>
+      <w:r>
+        <w:rPr>
+          <w:rFonts w:ascii="Times New Roman" w:hAnsi="Times New Roman" w:cs="Times New Roman"/>
+          <w:noProof/>
+          <w:sz w:val="26"/>
+          <w:szCs w:val="26"/>
+        </w:rPr>
+        <w:drawing>
+          <wp:inline distT="0" distB="0" distL="0" distR="0">
+            <wp:extent cx="5943600" cy="4152900"/>
+            <wp:effectExtent l="0" t="0" r="0" b="0"/>
+            <wp:docPr id="60" name="Picture 60"/>
+            <wp:cNvGraphicFramePr>
+              <a:graphicFrameLocks xmlns:a="http://schemas.openxmlformats.org/drawingml/2006/main" noChangeAspect="1"/>
+            </wp:cNvGraphicFramePr>
+            <a:graphic xmlns:a="http://schemas.openxmlformats.org/drawingml/2006/main">
+              <a:graphicData uri="http://schemas.openxmlformats.org/drawingml/2006/picture">
+                <pic:pic xmlns:pic="http://schemas.openxmlformats.org/drawingml/2006/picture">
+                  <pic:nvPicPr>
+                    <pic:cNvPr id="60" name="GD_KhongDuyetCTDH.png"/>
+                    <pic:cNvPicPr/>
+                  </pic:nvPicPr>
+                  <pic:blipFill>
+                    <a:blip r:embed="rId16">
+                      <a:extLst>
+                        <a:ext uri="{28A0092B-C50C-407E-A947-70E740481C1C}">
+                          <a14:useLocalDpi xmlns:a14="http://schemas.microsoft.com/office/drawing/2010/main" val="0"/>
+                        </a:ext>
+                      </a:extLst>
+                    </a:blip>
+                    <a:stretch>
+                      <a:fillRect/>
+                    </a:stretch>
+                  </pic:blipFill>
+                  <pic:spPr>
+                    <a:xfrm>
+                      <a:off x="0" y="0"/>
+                      <a:ext cx="5943600" cy="4152900"/>
+                    </a:xfrm>
+                    <a:prstGeom prst="rect">
+                      <a:avLst/>
+                    </a:prstGeom>
+                  </pic:spPr>
+                </pic:pic>
+              </a:graphicData>
+            </a:graphic>
+          </wp:inline>
+        </w:drawing>
+      </w:r>
+    </w:p>
+    <w:tbl>
+      <w:tblPr>
+        <w:tblStyle w:val="TableGrid"/>
+        <w:tblW w:w="9180" w:type="dxa"/>
+        <w:jc w:val="center"/>
+        <w:tblLook w:val="04A0" w:firstRow="1" w:lastRow="0" w:firstColumn="1" w:lastColumn="0" w:noHBand="0" w:noVBand="1"/>
+      </w:tblPr>
+      <w:tblGrid>
+        <w:gridCol w:w="763"/>
+        <w:gridCol w:w="1676"/>
+        <w:gridCol w:w="6741"/>
+      </w:tblGrid>
+      <w:tr>
+        <w:trPr>
+          <w:jc w:val="center"/>
+        </w:trPr>
+        <w:tc>
+          <w:tcPr>
+            <w:tcW w:w="763" w:type="dxa"/>
+            <w:tcBorders>
+              <w:top w:val="single" w:sz="4" w:space="0" w:color="auto"/>
+              <w:left w:val="single" w:sz="4" w:space="0" w:color="auto"/>
+              <w:bottom w:val="single" w:sz="4" w:space="0" w:color="auto"/>
+              <w:right w:val="single" w:sz="4" w:space="0" w:color="auto"/>
+            </w:tcBorders>
+            <w:vAlign w:val="center"/>
+            <w:hideMark/>
+          </w:tcPr>
+          <w:p>
+            <w:pPr>
+              <w:spacing w:line="360" w:lineRule="auto"/>
+              <w:jc w:val="center"/>
+              <w:rPr>
+                <w:rFonts w:ascii="Times New Roman" w:hAnsi="Times New Roman" w:cs="Times New Roman"/>
+                <w:sz w:val="26"/>
+                <w:szCs w:val="26"/>
+              </w:rPr>
+            </w:pPr>
+            <w:r>
+              <w:rPr>
+                <w:rFonts w:ascii="Times New Roman" w:hAnsi="Times New Roman" w:cs="Times New Roman"/>
+                <w:sz w:val="26"/>
+                <w:szCs w:val="26"/>
+              </w:rPr>
+              <w:t>STT</w:t>
+            </w:r>
+          </w:p>
+        </w:tc>
+        <w:tc>
+          <w:tcPr>
+            <w:tcW w:w="1676" w:type="dxa"/>
+            <w:tcBorders>
+              <w:top w:val="single" w:sz="4" w:space="0" w:color="auto"/>
+              <w:left w:val="single" w:sz="4" w:space="0" w:color="auto"/>
+              <w:bottom w:val="single" w:sz="4" w:space="0" w:color="auto"/>
+              <w:right w:val="single" w:sz="4" w:space="0" w:color="auto"/>
+            </w:tcBorders>
+            <w:vAlign w:val="center"/>
+            <w:hideMark/>
+          </w:tcPr>
+          <w:p>
+            <w:pPr>
+              <w:spacing w:line="360" w:lineRule="auto"/>
+              <w:jc w:val="center"/>
+              <w:rPr>
+                <w:rFonts w:ascii="Times New Roman" w:hAnsi="Times New Roman" w:cs="Times New Roman"/>
+                <w:sz w:val="26"/>
+                <w:szCs w:val="26"/>
+              </w:rPr>
+            </w:pPr>
+            <w:r>
+              <w:rPr>
+                <w:rFonts w:ascii="Times New Roman" w:hAnsi="Times New Roman" w:cs="Times New Roman"/>
+                <w:sz w:val="26"/>
+                <w:szCs w:val="26"/>
+              </w:rPr>
+              <w:t>Nhóm control</w:t>
+            </w:r>
+          </w:p>
+        </w:tc>
+        <w:tc>
+          <w:tcPr>
+            <w:tcW w:w="6741" w:type="dxa"/>
+            <w:tcBorders>
+              <w:top w:val="single" w:sz="4" w:space="0" w:color="auto"/>
+              <w:left w:val="single" w:sz="4" w:space="0" w:color="auto"/>
+              <w:bottom w:val="single" w:sz="4" w:space="0" w:color="auto"/>
+              <w:right w:val="single" w:sz="4" w:space="0" w:color="auto"/>
+            </w:tcBorders>
+            <w:vAlign w:val="center"/>
+            <w:hideMark/>
+          </w:tcPr>
+          <w:p>
+            <w:pPr>
+              <w:spacing w:line="360" w:lineRule="auto"/>
+              <w:jc w:val="center"/>
+              <w:rPr>
+                <w:rFonts w:ascii="Times New Roman" w:hAnsi="Times New Roman" w:cs="Times New Roman"/>
+                <w:sz w:val="26"/>
+                <w:szCs w:val="26"/>
+              </w:rPr>
+            </w:pPr>
+            <w:r>
+              <w:rPr>
+                <w:rFonts w:ascii="Times New Roman" w:hAnsi="Times New Roman" w:cs="Times New Roman"/>
+                <w:sz w:val="26"/>
+                <w:szCs w:val="26"/>
+              </w:rPr>
+              <w:t>Mô tả</w:t>
+            </w:r>
+          </w:p>
+        </w:tc>
+      </w:tr>
+      <w:tr>
+        <w:trPr>
+          <w:jc w:val="center"/>
+        </w:trPr>
+        <w:tc>
+          <w:tcPr>
+            <w:tcW w:w="763" w:type="dxa"/>
+            <w:tcBorders>
+              <w:top w:val="single" w:sz="4" w:space="0" w:color="auto"/>
+              <w:left w:val="single" w:sz="4" w:space="0" w:color="auto"/>
+              <w:bottom w:val="single" w:sz="4" w:space="0" w:color="auto"/>
+              <w:right w:val="single" w:sz="4" w:space="0" w:color="auto"/>
+            </w:tcBorders>
+            <w:vAlign w:val="center"/>
+            <w:hideMark/>
+          </w:tcPr>
+          <w:p>
+            <w:pPr>
+              <w:spacing w:line="360" w:lineRule="auto"/>
+              <w:jc w:val="center"/>
+              <w:rPr>
+                <w:rFonts w:ascii="Times New Roman" w:hAnsi="Times New Roman" w:cs="Times New Roman"/>
+                <w:sz w:val="26"/>
+                <w:szCs w:val="26"/>
+              </w:rPr>
+            </w:pPr>
+            <w:r>
+              <w:rPr>
+                <w:rFonts w:ascii="Times New Roman" w:hAnsi="Times New Roman" w:cs="Times New Roman"/>
+                <w:sz w:val="26"/>
+                <w:szCs w:val="26"/>
+              </w:rPr>
+              <w:t>1</w:t>
+            </w:r>
+          </w:p>
+        </w:tc>
+        <w:tc>
+          <w:tcPr>
+            <w:tcW w:w="1676" w:type="dxa"/>
+            <w:tcBorders>
+              <w:top w:val="single" w:sz="4" w:space="0" w:color="auto"/>
+              <w:left w:val="single" w:sz="4" w:space="0" w:color="auto"/>
+              <w:bottom w:val="single" w:sz="4" w:space="0" w:color="auto"/>
+              <w:right w:val="single" w:sz="4" w:space="0" w:color="auto"/>
+            </w:tcBorders>
+            <w:vAlign w:val="center"/>
+            <w:hideMark/>
+          </w:tcPr>
+          <w:p>
+            <w:pPr>
+              <w:spacing w:line="360" w:lineRule="auto"/>
+              <w:jc w:val="center"/>
+              <w:rPr>
+                <w:rFonts w:ascii="Times New Roman" w:hAnsi="Times New Roman" w:cs="Times New Roman"/>
+                <w:sz w:val="26"/>
+                <w:szCs w:val="26"/>
+              </w:rPr>
+            </w:pPr>
+            <w:r>
+              <w:rPr>
+                <w:rFonts w:ascii="Times New Roman" w:hAnsi="Times New Roman" w:cs="Times New Roman"/>
+                <w:sz w:val="26"/>
+                <w:szCs w:val="26"/>
+              </w:rPr>
+              <w:t>1</w:t>
+            </w:r>
+          </w:p>
+        </w:tc>
+        <w:tc>
+          <w:tcPr>
+            <w:tcW w:w="6741" w:type="dxa"/>
+            <w:tcBorders>
+              <w:top w:val="single" w:sz="4" w:space="0" w:color="auto"/>
+              <w:left w:val="single" w:sz="4" w:space="0" w:color="auto"/>
+              <w:bottom w:val="single" w:sz="4" w:space="0" w:color="auto"/>
+              <w:right w:val="single" w:sz="4" w:space="0" w:color="auto"/>
+            </w:tcBorders>
+            <w:vAlign w:val="center"/>
+            <w:hideMark/>
+          </w:tcPr>
+          <w:p>
+            <w:pPr>
+              <w:spacing w:line="360" w:lineRule="auto"/>
+              <w:ind w:left="0" w:firstLine="0"/>
+              <w:jc w:val="both"/>
+              <w:rPr>
+                <w:rFonts w:ascii="Times New Roman" w:hAnsi="Times New Roman" w:cs="Times New Roman"/>
+                <w:sz w:val="26"/>
+                <w:szCs w:val="26"/>
+              </w:rPr>
+            </w:pPr>
+            <w:r>
+              <w:rPr>
+                <w:rFonts w:ascii="Times New Roman" w:hAnsi="Times New Roman" w:cs="Times New Roman"/>
+                <w:sz w:val="26"/>
+                <w:szCs w:val="26"/>
+              </w:rPr>
+              <w:t xml:space="preserve">Danh sách control hiển thị thông tin của </w:t>
+            </w:r>
+            <w:r>
+              <w:rPr>
+                <w:rFonts w:ascii="Times New Roman" w:hAnsi="Times New Roman" w:cs="Times New Roman"/>
+                <w:sz w:val="26"/>
+                <w:szCs w:val="26"/>
+              </w:rPr>
+              <w:t>đơn đặt hàng</w:t>
+            </w:r>
+            <w:r>
+              <w:rPr>
+                <w:rFonts w:ascii="Times New Roman" w:hAnsi="Times New Roman" w:cs="Times New Roman"/>
+                <w:sz w:val="26"/>
+                <w:szCs w:val="26"/>
+              </w:rPr>
+              <w:t xml:space="preserve"> ở dạng disable</w:t>
+            </w:r>
+          </w:p>
+        </w:tc>
+      </w:tr>
+      <w:tr>
+        <w:trPr>
+          <w:jc w:val="center"/>
+        </w:trPr>
+        <w:tc>
+          <w:tcPr>
+            <w:tcW w:w="763" w:type="dxa"/>
+            <w:tcBorders>
+              <w:top w:val="single" w:sz="4" w:space="0" w:color="auto"/>
+              <w:left w:val="single" w:sz="4" w:space="0" w:color="auto"/>
+              <w:bottom w:val="single" w:sz="4" w:space="0" w:color="auto"/>
+              <w:right w:val="single" w:sz="4" w:space="0" w:color="auto"/>
+            </w:tcBorders>
+            <w:vAlign w:val="center"/>
+            <w:hideMark/>
+          </w:tcPr>
+          <w:p>
+            <w:pPr>
+              <w:spacing w:line="360" w:lineRule="auto"/>
+              <w:jc w:val="center"/>
+              <w:rPr>
+                <w:rFonts w:ascii="Times New Roman" w:hAnsi="Times New Roman" w:cs="Times New Roman"/>
+                <w:sz w:val="26"/>
+                <w:szCs w:val="26"/>
+              </w:rPr>
+            </w:pPr>
+            <w:r>
+              <w:rPr>
+                <w:rFonts w:ascii="Times New Roman" w:hAnsi="Times New Roman" w:cs="Times New Roman"/>
+                <w:sz w:val="26"/>
+                <w:szCs w:val="26"/>
+              </w:rPr>
+              <w:t>2</w:t>
+            </w:r>
+          </w:p>
+        </w:tc>
+        <w:tc>
+          <w:tcPr>
+            <w:tcW w:w="1676" w:type="dxa"/>
+            <w:tcBorders>
+              <w:top w:val="single" w:sz="4" w:space="0" w:color="auto"/>
+              <w:left w:val="single" w:sz="4" w:space="0" w:color="auto"/>
+              <w:bottom w:val="single" w:sz="4" w:space="0" w:color="auto"/>
+              <w:right w:val="single" w:sz="4" w:space="0" w:color="auto"/>
+            </w:tcBorders>
+            <w:vAlign w:val="center"/>
+            <w:hideMark/>
+          </w:tcPr>
+          <w:p>
+            <w:pPr>
+              <w:spacing w:line="360" w:lineRule="auto"/>
+              <w:jc w:val="center"/>
+              <w:rPr>
+                <w:rFonts w:ascii="Times New Roman" w:hAnsi="Times New Roman" w:cs="Times New Roman"/>
+                <w:sz w:val="26"/>
+                <w:szCs w:val="26"/>
+              </w:rPr>
+            </w:pPr>
+            <w:r>
+              <w:rPr>
+                <w:rFonts w:ascii="Times New Roman" w:hAnsi="Times New Roman" w:cs="Times New Roman"/>
+                <w:sz w:val="26"/>
+                <w:szCs w:val="26"/>
+              </w:rPr>
+              <w:t>2</w:t>
+            </w:r>
+          </w:p>
+        </w:tc>
+        <w:tc>
+          <w:tcPr>
+            <w:tcW w:w="6741" w:type="dxa"/>
+            <w:tcBorders>
+              <w:top w:val="single" w:sz="4" w:space="0" w:color="auto"/>
+              <w:left w:val="single" w:sz="4" w:space="0" w:color="auto"/>
+              <w:bottom w:val="single" w:sz="4" w:space="0" w:color="auto"/>
+              <w:right w:val="single" w:sz="4" w:space="0" w:color="auto"/>
+            </w:tcBorders>
+            <w:vAlign w:val="center"/>
+            <w:hideMark/>
+          </w:tcPr>
+          <w:p>
+            <w:pPr>
+              <w:pStyle w:val="ListParagraph"/>
+              <w:spacing w:line="360" w:lineRule="auto"/>
+              <w:ind w:left="0" w:firstLine="0"/>
+              <w:jc w:val="both"/>
+              <w:rPr>
+                <w:rFonts w:ascii="Times New Roman" w:hAnsi="Times New Roman" w:cs="Times New Roman"/>
+                <w:sz w:val="26"/>
+                <w:szCs w:val="26"/>
+              </w:rPr>
+            </w:pPr>
+            <w:r>
+              <w:rPr>
+                <w:rFonts w:ascii="Times New Roman" w:hAnsi="Times New Roman" w:cs="Times New Roman"/>
+                <w:sz w:val="26"/>
+                <w:szCs w:val="26"/>
+              </w:rPr>
+              <w:t xml:space="preserve">Danh sách các </w:t>
+            </w:r>
+            <w:r>
+              <w:rPr>
+                <w:rFonts w:ascii="Times New Roman" w:hAnsi="Times New Roman" w:cs="Times New Roman"/>
+                <w:sz w:val="26"/>
+                <w:szCs w:val="26"/>
+              </w:rPr>
+              <w:t>sản phẩm nhà phân phối đặt trong đơn đặt hàng</w:t>
+            </w:r>
+            <w:r>
+              <w:rPr>
+                <w:rFonts w:ascii="Times New Roman" w:hAnsi="Times New Roman" w:cs="Times New Roman"/>
+                <w:sz w:val="26"/>
+                <w:szCs w:val="26"/>
+              </w:rPr>
+              <w:t xml:space="preserve"> biểu diễn dưới dạng lưới (grid) với dòng và cộ</w:t>
+            </w:r>
+            <w:r>
+              <w:rPr>
+                <w:rFonts w:ascii="Times New Roman" w:hAnsi="Times New Roman" w:cs="Times New Roman"/>
+                <w:sz w:val="26"/>
+                <w:szCs w:val="26"/>
+              </w:rPr>
+              <w:t>t</w:t>
+            </w:r>
+          </w:p>
+        </w:tc>
+      </w:tr>
+      <w:tr>
+        <w:trPr>
+          <w:jc w:val="center"/>
+        </w:trPr>
+        <w:tc>
+          <w:tcPr>
+            <w:tcW w:w="763" w:type="dxa"/>
+            <w:tcBorders>
+              <w:top w:val="single" w:sz="4" w:space="0" w:color="auto"/>
+              <w:left w:val="single" w:sz="4" w:space="0" w:color="auto"/>
+              <w:bottom w:val="single" w:sz="4" w:space="0" w:color="auto"/>
+              <w:right w:val="single" w:sz="4" w:space="0" w:color="auto"/>
+            </w:tcBorders>
+            <w:vAlign w:val="center"/>
+          </w:tcPr>
+          <w:p>
+            <w:pPr>
+              <w:spacing w:line="360" w:lineRule="auto"/>
+              <w:jc w:val="center"/>
+              <w:rPr>
+                <w:rFonts w:ascii="Times New Roman" w:hAnsi="Times New Roman" w:cs="Times New Roman"/>
+                <w:sz w:val="26"/>
+                <w:szCs w:val="26"/>
+              </w:rPr>
+            </w:pPr>
+            <w:r>
+              <w:rPr>
+                <w:rFonts w:ascii="Times New Roman" w:hAnsi="Times New Roman" w:cs="Times New Roman"/>
+                <w:sz w:val="26"/>
+                <w:szCs w:val="26"/>
+              </w:rPr>
+              <w:t>3</w:t>
+            </w:r>
+          </w:p>
+        </w:tc>
+        <w:tc>
+          <w:tcPr>
+            <w:tcW w:w="1676" w:type="dxa"/>
+            <w:tcBorders>
+              <w:top w:val="single" w:sz="4" w:space="0" w:color="auto"/>
+              <w:left w:val="single" w:sz="4" w:space="0" w:color="auto"/>
+              <w:bottom w:val="single" w:sz="4" w:space="0" w:color="auto"/>
+              <w:right w:val="single" w:sz="4" w:space="0" w:color="auto"/>
+            </w:tcBorders>
+            <w:vAlign w:val="center"/>
+          </w:tcPr>
+          <w:p>
+            <w:pPr>
+              <w:spacing w:line="360" w:lineRule="auto"/>
+              <w:jc w:val="center"/>
+              <w:rPr>
+                <w:rFonts w:ascii="Times New Roman" w:hAnsi="Times New Roman" w:cs="Times New Roman"/>
+                <w:sz w:val="26"/>
+                <w:szCs w:val="26"/>
+              </w:rPr>
+            </w:pPr>
+            <w:r>
+              <w:rPr>
+                <w:rFonts w:ascii="Times New Roman" w:hAnsi="Times New Roman" w:cs="Times New Roman"/>
+                <w:sz w:val="26"/>
+                <w:szCs w:val="26"/>
+              </w:rPr>
+              <w:t>3</w:t>
+            </w:r>
+          </w:p>
+        </w:tc>
+        <w:tc>
+          <w:tcPr>
+            <w:tcW w:w="6741" w:type="dxa"/>
+            <w:tcBorders>
+              <w:top w:val="single" w:sz="4" w:space="0" w:color="auto"/>
+              <w:left w:val="single" w:sz="4" w:space="0" w:color="auto"/>
+              <w:bottom w:val="single" w:sz="4" w:space="0" w:color="auto"/>
+              <w:right w:val="single" w:sz="4" w:space="0" w:color="auto"/>
+            </w:tcBorders>
+            <w:vAlign w:val="center"/>
+          </w:tcPr>
+          <w:p>
+            <w:pPr>
+              <w:pStyle w:val="ListParagraph"/>
+              <w:spacing w:line="360" w:lineRule="auto"/>
+              <w:ind w:left="0" w:firstLine="0"/>
+              <w:rPr>
+                <w:rFonts w:ascii="Times New Roman" w:hAnsi="Times New Roman" w:cs="Times New Roman"/>
+                <w:sz w:val="26"/>
+                <w:szCs w:val="26"/>
+              </w:rPr>
+            </w:pPr>
+            <w:r>
+              <w:rPr>
+                <w:rFonts w:ascii="Times New Roman" w:hAnsi="Times New Roman" w:cs="Times New Roman"/>
+                <w:sz w:val="26"/>
+                <w:szCs w:val="26"/>
+              </w:rPr>
               <w:t>Control xác nhận việc không duyệt đơn đặt hàng</w:t>
             </w:r>
           </w:p>
@@ -9018,11 +8879,16 @@
       <w:r>
         <w:t>-01</w:t>
       </w:r>
+      <w:proofErr w:type="gramStart"/>
       <w:r>
         <w:t xml:space="preserve">]  </w:t>
       </w:r>
       <w:r>
-        <w:t>TblCT_KhuyenMaiMua, TblCT_KhuyenMaiTang, TblSanPham, TblLoaiSanPham</w:t>
+        <w:t>TblCT</w:t>
+      </w:r>
+      <w:proofErr w:type="gramEnd"/>
+      <w:r>
+        <w:t>_KhuyenMaiMua, TblCT_KhuyenMaiTang, TblSanPham, TblLoaiSanPham</w:t>
       </w:r>
       <w:r>
         <w:t xml:space="preserve">, </w:t>
@@ -10873,8 +10739,6 @@
       <w:r>
         <w:t>: [FD-01] TblCT_KhuyenMaiMua, TblCT_KhuyenMaiTang, TblSanPham, TblLoaiSanPham</w:t>
       </w:r>
-      <w:bookmarkStart w:id="0" w:name="_GoBack"/>
-      <w:bookmarkEnd w:id="0"/>
     </w:p>
     <w:p>
       <w:pPr>
@@ -11327,7 +11191,7 @@
               </wp:anchor>
             </w:drawing>
           </mc:Choice>
-          <mc:Fallback xmlns:w16se="http://schemas.microsoft.com/office/word/2015/wordml/symex" xmlns:w16cid="http://schemas.microsoft.com/office/word/2016/wordml/cid" xmlns:am3d="http://schemas.microsoft.com/office/drawing/2017/model3d" xmlns:aink="http://schemas.microsoft.com/office/drawing/2016/ink" xmlns:cx8="http://schemas.microsoft.com/office/drawing/2016/5/14/chartex" xmlns:cx7="http://schemas.microsoft.com/office/drawing/2016/5/13/chartex" xmlns:cx6="http://schemas.microsoft.com/office/drawing/2016/5/12/chartex" xmlns:cx5="http://schemas.microsoft.com/office/drawing/2016/5/11/chartex" xmlns:cx4="http://schemas.microsoft.com/office/drawing/2016/5/10/chartex" xmlns:cx3="http://schemas.microsoft.com/office/drawing/2016/5/9/chartex" xmlns:cx2="http://schemas.microsoft.com/office/drawing/2015/10/21/chartex" xmlns:cx1="http://schemas.microsoft.com/office/drawing/2015/9/8/chartex" xmlns:cx="http://schemas.microsoft.com/office/drawing/2014/chartex">
+          <mc:Fallback xmlns:cx="http://schemas.microsoft.com/office/drawing/2014/chartex" xmlns:cx1="http://schemas.microsoft.com/office/drawing/2015/9/8/chartex" xmlns:cx2="http://schemas.microsoft.com/office/drawing/2015/10/21/chartex" xmlns:cx3="http://schemas.microsoft.com/office/drawing/2016/5/9/chartex" xmlns:cx4="http://schemas.microsoft.com/office/drawing/2016/5/10/chartex" xmlns:cx5="http://schemas.microsoft.com/office/drawing/2016/5/11/chartex" xmlns:cx6="http://schemas.microsoft.com/office/drawing/2016/5/12/chartex" xmlns:cx7="http://schemas.microsoft.com/office/drawing/2016/5/13/chartex" xmlns:cx8="http://schemas.microsoft.com/office/drawing/2016/5/14/chartex" xmlns:aink="http://schemas.microsoft.com/office/drawing/2016/ink" xmlns:am3d="http://schemas.microsoft.com/office/drawing/2017/model3d" xmlns:w16cid="http://schemas.microsoft.com/office/word/2016/wordml/cid" xmlns:w16se="http://schemas.microsoft.com/office/word/2015/wordml/symex">
             <w:pict>
               <v:oval w14:anchorId="544D4153" id="Oval 39" o:spid="_x0000_s1036" alt="Title: 1" style="position:absolute;left:0;text-align:left;margin-left:393.75pt;margin-top:17.3pt;width:33.6pt;height:31.75pt;z-index:251670528;visibility:visible;mso-wrap-style:square;mso-width-percent:0;mso-height-percent:0;mso-wrap-distance-left:9pt;mso-wrap-distance-top:0;mso-wrap-distance-right:9pt;mso-wrap-distance-bottom:0;mso-position-horizontal:absolute;mso-position-horizontal-relative:margin;mso-position-vertical:absolute;mso-position-vertical-relative:text;mso-width-percent:0;mso-height-percent:0;mso-width-relative:margin;mso-height-relative:margin;v-text-anchor:middle" o:gfxdata="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" fillcolor="#ed7d31" strokecolor="#2f528f" strokeweight="1pt">
                 <v:stroke joinstyle="miter"/>
@@ -11516,7 +11380,7 @@
               </wp:anchor>
             </w:drawing>
           </mc:Choice>
-          <mc:Fallback xmlns:w16se="http://schemas.microsoft.com/office/word/2015/wordml/symex" xmlns:w16cid="http://schemas.microsoft.com/office/word/2016/wordml/cid" xmlns:am3d="http://schemas.microsoft.com/office/drawing/2017/model3d" xmlns:aink="http://schemas.microsoft.com/office/drawing/2016/ink" xmlns:cx8="http://schemas.microsoft.com/office/drawing/2016/5/14/chartex" xmlns:cx7="http://schemas.microsoft.com/office/drawing/2016/5/13/chartex" xmlns:cx6="http://schemas.microsoft.com/office/drawing/2016/5/12/chartex" xmlns:cx5="http://schemas.microsoft.com/office/drawing/2016/5/11/chartex" xmlns:cx4="http://schemas.microsoft.com/office/drawing/2016/5/10/chartex" xmlns:cx3="http://schemas.microsoft.com/office/drawing/2016/5/9/chartex" xmlns:cx2="http://schemas.microsoft.com/office/drawing/2015/10/21/chartex" xmlns:cx1="http://schemas.microsoft.com/office/drawing/2015/9/8/chartex" xmlns:cx="http://schemas.microsoft.com/office/drawing/2014/chartex">
+          <mc:Fallback xmlns:cx="http://schemas.microsoft.com/office/drawing/2014/chartex" xmlns:cx1="http://schemas.microsoft.com/office/drawing/2015/9/8/chartex" xmlns:cx2="http://schemas.microsoft.com/office/drawing/2015/10/21/chartex" xmlns:cx3="http://schemas.microsoft.com/office/drawing/2016/5/9/chartex" xmlns:cx4="http://schemas.microsoft.com/office/drawing/2016/5/10/chartex" xmlns:cx5="http://schemas.microsoft.com/office/drawing/2016/5/11/chartex" xmlns:cx6="http://schemas.microsoft.com/office/drawing/2016/5/12/chartex" xmlns:cx7="http://schemas.microsoft.com/office/drawing/2016/5/13/chartex" xmlns:cx8="http://schemas.microsoft.com/office/drawing/2016/5/14/chartex" xmlns:aink="http://schemas.microsoft.com/office/drawing/2016/ink" xmlns:am3d="http://schemas.microsoft.com/office/drawing/2017/model3d" xmlns:w16cid="http://schemas.microsoft.com/office/word/2016/wordml/cid" xmlns:w16se="http://schemas.microsoft.com/office/word/2015/wordml/symex">
             <w:pict>
               <v:oval w14:anchorId="04A91DBD" id="Oval 33" o:spid="_x0000_s1037" alt="Title: 1" style="position:absolute;left:0;text-align:left;margin-left:336.75pt;margin-top:228.55pt;width:33.6pt;height:31.75pt;z-index:251676672;visibility:visible;mso-wrap-style:square;mso-width-percent:0;mso-height-percent:0;mso-wrap-distance-left:9pt;mso-wrap-distance-top:0;mso-wrap-distance-right:9pt;mso-wrap-distance-bottom:0;mso-position-horizontal:absolute;mso-position-horizontal-relative:margin;mso-position-vertical:absolute;mso-position-vertical-relative:text;mso-width-percent:0;mso-height-percent:0;mso-width-relative:margin;mso-height-relative:margin;v-text-anchor:middle" o:gfxdata="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" fillcolor="#ed7d31" strokecolor="#2f528f" strokeweight="1pt">
                 <v:stroke joinstyle="miter"/>
@@ -11642,7 +11506,7 @@
               </wp:anchor>
             </w:drawing>
           </mc:Choice>
-          <mc:Fallback xmlns:w16se="http://schemas.microsoft.com/office/word/2015/wordml/symex" xmlns:w16cid="http://schemas.microsoft.com/office/word/2016/wordml/cid" xmlns:am3d="http://schemas.microsoft.com/office/drawing/2017/model3d" xmlns:aink="http://schemas.microsoft.com/office/drawing/2016/ink" xmlns:cx8="http://schemas.microsoft.com/office/drawing/2016/5/14/chartex" xmlns:cx7="http://schemas.microsoft.com/office/drawing/2016/5/13/chartex" xmlns:cx6="http://schemas.microsoft.com/office/drawing/2016/5/12/chartex" xmlns:cx5="http://schemas.microsoft.com/office/drawing/2016/5/11/chartex" xmlns:cx4="http://schemas.microsoft.com/office/drawing/2016/5/10/chartex" xmlns:cx3="http://schemas.microsoft.com/office/drawing/2016/5/9/chartex" xmlns:cx2="http://schemas.microsoft.com/office/drawing/2015/10/21/chartex" xmlns:cx1="http://schemas.microsoft.com/office/drawing/2015/9/8/chartex" xmlns:cx="http://schemas.microsoft.com/office/drawing/2014/chartex">
+          <mc:Fallback xmlns:cx="http://schemas.microsoft.com/office/drawing/2014/chartex" xmlns:cx1="http://schemas.microsoft.com/office/drawing/2015/9/8/chartex" xmlns:cx2="http://schemas.microsoft.com/office/drawing/2015/10/21/chartex" xmlns:cx3="http://schemas.microsoft.com/office/drawing/2016/5/9/chartex" xmlns:cx4="http://schemas.microsoft.com/office/drawing/2016/5/10/chartex" xmlns:cx5="http://schemas.microsoft.com/office/drawing/2016/5/11/chartex" xmlns:cx6="http://schemas.microsoft.com/office/drawing/2016/5/12/chartex" xmlns:cx7="http://schemas.microsoft.com/office/drawing/2016/5/13/chartex" xmlns:cx8="http://schemas.microsoft.com/office/drawing/2016/5/14/chartex" xmlns:aink="http://schemas.microsoft.com/office/drawing/2016/ink" xmlns:am3d="http://schemas.microsoft.com/office/drawing/2017/model3d" xmlns:w16cid="http://schemas.microsoft.com/office/word/2016/wordml/cid" xmlns:w16se="http://schemas.microsoft.com/office/word/2015/wordml/symex">
             <w:pict>
               <v:oval w14:anchorId="35C9067E" id="Oval 32" o:spid="_x0000_s1038" alt="Title: 1" style="position:absolute;left:0;text-align:left;margin-left:429.75pt;margin-top:90.75pt;width:33.6pt;height:31.75pt;z-index:251675648;visibility:visible;mso-wrap-style:square;mso-width-percent:0;mso-height-percent:0;mso-wrap-distance-left:9pt;mso-wrap-distance-top:0;mso-wrap-distance-right:9pt;mso-wrap-distance-bottom:0;mso-position-horizontal:absolute;mso-position-horizontal-relative:margin;mso-position-vertical:absolute;mso-position-vertical-relative:text;mso-width-percent:0;mso-height-percent:0;mso-width-relative:margin;mso-height-relative:margin;v-text-anchor:middle" o:gfxdata="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" fillcolor="#ed7d31" strokecolor="#2f528f" strokeweight="1pt">
                 <v:stroke joinstyle="miter"/>
@@ -11768,7 +11632,7 @@
               </wp:anchor>
             </w:drawing>
           </mc:Choice>
-          <mc:Fallback xmlns:w16se="http://schemas.microsoft.com/office/word/2015/wordml/symex" xmlns:w16cid="http://schemas.microsoft.com/office/word/2016/wordml/cid" xmlns:am3d="http://schemas.microsoft.com/office/drawing/2017/model3d" xmlns:aink="http://schemas.microsoft.com/office/drawing/2016/ink" xmlns:cx8="http://schemas.microsoft.com/office/drawing/2016/5/14/chartex" xmlns:cx7="http://schemas.microsoft.com/office/drawing/2016/5/13/chartex" xmlns:cx6="http://schemas.microsoft.com/office/drawing/2016/5/12/chartex" xmlns:cx5="http://schemas.microsoft.com/office/drawing/2016/5/11/chartex" xmlns:cx4="http://schemas.microsoft.com/office/drawing/2016/5/10/chartex" xmlns:cx3="http://schemas.microsoft.com/office/drawing/2016/5/9/chartex" xmlns:cx2="http://schemas.microsoft.com/office/drawing/2015/10/21/chartex" xmlns:cx1="http://schemas.microsoft.com/office/drawing/2015/9/8/chartex" xmlns:cx="http://schemas.microsoft.com/office/drawing/2014/chartex">
+          <mc:Fallback xmlns:cx="http://schemas.microsoft.com/office/drawing/2014/chartex" xmlns:cx1="http://schemas.microsoft.com/office/drawing/2015/9/8/chartex" xmlns:cx2="http://schemas.microsoft.com/office/drawing/2015/10/21/chartex" xmlns:cx3="http://schemas.microsoft.com/office/drawing/2016/5/9/chartex" xmlns:cx4="http://schemas.microsoft.com/office/drawing/2016/5/10/chartex" xmlns:cx5="http://schemas.microsoft.com/office/drawing/2016/5/11/chartex" xmlns:cx6="http://schemas.microsoft.com/office/drawing/2016/5/12/chartex" xmlns:cx7="http://schemas.microsoft.com/office/drawing/2016/5/13/chartex" xmlns:cx8="http://schemas.microsoft.com/office/drawing/2016/5/14/chartex" xmlns:aink="http://schemas.microsoft.com/office/drawing/2016/ink" xmlns:am3d="http://schemas.microsoft.com/office/drawing/2017/model3d" xmlns:w16cid="http://schemas.microsoft.com/office/word/2016/wordml/cid" xmlns:w16se="http://schemas.microsoft.com/office/word/2015/wordml/symex">
             <w:pict>
               <v:oval w14:anchorId="4732DA6B" id="Oval 31" o:spid="_x0000_s1039" alt="Title: 1" style="position:absolute;left:0;text-align:left;margin-left:28.5pt;margin-top:236.05pt;width:33.6pt;height:31.75pt;z-index:251674624;visibility:visible;mso-wrap-style:square;mso-width-percent:0;mso-height-percent:0;mso-wrap-distance-left:9pt;mso-wrap-distance-top:0;mso-wrap-distance-right:9pt;mso-wrap-distance-bottom:0;mso-position-horizontal:absolute;mso-position-horizontal-relative:margin;mso-position-vertical:absolute;mso-position-vertical-relative:text;mso-width-percent:0;mso-height-percent:0;mso-width-relative:margin;mso-height-relative:margin;v-text-anchor:middle" o:gfxdata="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" fillcolor="#ed7d31" strokecolor="#2f528f" strokeweight="1pt">
                 <v:stroke joinstyle="miter"/>
@@ -11894,7 +11758,7 @@
               </wp:anchor>
             </w:drawing>
           </mc:Choice>
-          <mc:Fallback xmlns:w16se="http://schemas.microsoft.com/office/word/2015/wordml/symex" xmlns:w16cid="http://schemas.microsoft.com/office/word/2016/wordml/cid" xmlns:am3d="http://schemas.microsoft.com/office/drawing/2017/model3d" xmlns:aink="http://schemas.microsoft.com/office/drawing/2016/ink" xmlns:cx8="http://schemas.microsoft.com/office/drawing/2016/5/14/chartex" xmlns:cx7="http://schemas.microsoft.com/office/drawing/2016/5/13/chartex" xmlns:cx6="http://schemas.microsoft.com/office/drawing/2016/5/12/chartex" xmlns:cx5="http://schemas.microsoft.com/office/drawing/2016/5/11/chartex" xmlns:cx4="http://schemas.microsoft.com/office/drawing/2016/5/10/chartex" xmlns:cx3="http://schemas.microsoft.com/office/drawing/2016/5/9/chartex" xmlns:cx2="http://schemas.microsoft.com/office/drawing/2015/10/21/chartex" xmlns:cx1="http://schemas.microsoft.com/office/drawing/2015/9/8/chartex" xmlns:cx="http://schemas.microsoft.com/office/drawing/2014/chartex">
+          <mc:Fallback xmlns:cx="http://schemas.microsoft.com/office/drawing/2014/chartex" xmlns:cx1="http://schemas.microsoft.com/office/drawing/2015/9/8/chartex" xmlns:cx2="http://schemas.microsoft.com/office/drawing/2015/10/21/chartex" xmlns:cx3="http://schemas.microsoft.com/office/drawing/2016/5/9/chartex" xmlns:cx4="http://schemas.microsoft.com/office/drawing/2016/5/10/chartex" xmlns:cx5="http://schemas.microsoft.com/office/drawing/2016/5/11/chartex" xmlns:cx6="http://schemas.microsoft.com/office/drawing/2016/5/12/chartex" xmlns:cx7="http://schemas.microsoft.com/office/drawing/2016/5/13/chartex" xmlns:cx8="http://schemas.microsoft.com/office/drawing/2016/5/14/chartex" xmlns:aink="http://schemas.microsoft.com/office/drawing/2016/ink" xmlns:am3d="http://schemas.microsoft.com/office/drawing/2017/model3d" xmlns:w16cid="http://schemas.microsoft.com/office/word/2016/wordml/cid" xmlns:w16se="http://schemas.microsoft.com/office/word/2015/wordml/symex">
             <w:pict>
               <v:oval w14:anchorId="551FE6A7" id="Oval 40" o:spid="_x0000_s1040" alt="Title: 1" style="position:absolute;left:0;text-align:left;margin-left:183.75pt;margin-top:243.55pt;width:33.6pt;height:31.75pt;z-index:251673600;visibility:visible;mso-wrap-style:square;mso-width-percent:0;mso-height-percent:0;mso-wrap-distance-left:9pt;mso-wrap-distance-top:0;mso-wrap-distance-right:9pt;mso-wrap-distance-bottom:0;mso-position-horizontal:absolute;mso-position-horizontal-relative:margin;mso-position-vertical:absolute;mso-position-vertical-relative:text;mso-width-percent:0;mso-height-percent:0;mso-width-relative:margin;mso-height-relative:margin;v-text-anchor:middle" o:gfxdata="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" fillcolor="#ed7d31" strokecolor="#2f528f" strokeweight="1pt">
                 <v:stroke joinstyle="miter"/>
@@ -12020,7 +11884,7 @@
               </wp:anchor>
             </w:drawing>
           </mc:Choice>
-          <mc:Fallback xmlns:w16se="http://schemas.microsoft.com/office/word/2015/wordml/symex" xmlns:w16cid="http://schemas.microsoft.com/office/word/2016/wordml/cid" xmlns:am3d="http://schemas.microsoft.com/office/drawing/2017/model3d" xmlns:aink="http://schemas.microsoft.com/office/drawing/2016/ink" xmlns:cx8="http://schemas.microsoft.com/office/drawing/2016/5/14/chartex" xmlns:cx7="http://schemas.microsoft.com/office/drawing/2016/5/13/chartex" xmlns:cx6="http://schemas.microsoft.com/office/drawing/2016/5/12/chartex" xmlns:cx5="http://schemas.microsoft.com/office/drawing/2016/5/11/chartex" xmlns:cx4="http://schemas.microsoft.com/office/drawing/2016/5/10/chartex" xmlns:cx3="http://schemas.microsoft.com/office/drawing/2016/5/9/chartex" xmlns:cx2="http://schemas.microsoft.com/office/drawing/2015/10/21/chartex" xmlns:cx1="http://schemas.microsoft.com/office/drawing/2015/9/8/chartex" xmlns:cx="http://schemas.microsoft.com/office/drawing/2014/chartex">
+          <mc:Fallback xmlns:cx="http://schemas.microsoft.com/office/drawing/2014/chartex" xmlns:cx1="http://schemas.microsoft.com/office/drawing/2015/9/8/chartex" xmlns:cx2="http://schemas.microsoft.com/office/drawing/2015/10/21/chartex" xmlns:cx3="http://schemas.microsoft.com/office/drawing/2016/5/9/chartex" xmlns:cx4="http://schemas.microsoft.com/office/drawing/2016/5/10/chartex" xmlns:cx5="http://schemas.microsoft.com/office/drawing/2016/5/11/chartex" xmlns:cx6="http://schemas.microsoft.com/office/drawing/2016/5/12/chartex" xmlns:cx7="http://schemas.microsoft.com/office/drawing/2016/5/13/chartex" xmlns:cx8="http://schemas.microsoft.com/office/drawing/2016/5/14/chartex" xmlns:aink="http://schemas.microsoft.com/office/drawing/2016/ink" xmlns:am3d="http://schemas.microsoft.com/office/drawing/2017/model3d" xmlns:w16cid="http://schemas.microsoft.com/office/word/2016/wordml/cid" xmlns:w16se="http://schemas.microsoft.com/office/word/2015/wordml/symex">
             <w:pict>
               <v:oval w14:anchorId="140D8220" id="Oval 41" o:spid="_x0000_s1041" alt="Title: 1" style="position:absolute;left:0;text-align:left;margin-left:29.15pt;margin-top:88.2pt;width:33.6pt;height:31.75pt;z-index:251672576;visibility:visible;mso-wrap-style:square;mso-width-percent:0;mso-height-percent:0;mso-wrap-distance-left:9pt;mso-wrap-distance-top:0;mso-wrap-distance-right:9pt;mso-wrap-distance-bottom:0;mso-position-horizontal:absolute;mso-position-horizontal-relative:margin;mso-position-vertical:absolute;mso-position-vertical-relative:text;mso-width-percent:0;mso-height-percent:0;mso-width-relative:margin;mso-height-relative:margin;v-text-anchor:middle" o:gfxdata="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" fillcolor="#ed7d31" strokecolor="#2f528f" strokeweight="1pt">
                 <v:stroke joinstyle="miter"/>
@@ -12146,7 +12010,7 @@
               </wp:anchor>
             </w:drawing>
           </mc:Choice>
-          <mc:Fallback xmlns:w16se="http://schemas.microsoft.com/office/word/2015/wordml/symex" xmlns:w16cid="http://schemas.microsoft.com/office/word/2016/wordml/cid" xmlns:am3d="http://schemas.microsoft.com/office/drawing/2017/model3d" xmlns:aink="http://schemas.microsoft.com/office/drawing/2016/ink" xmlns:cx8="http://schemas.microsoft.com/office/drawing/2016/5/14/chartex" xmlns:cx7="http://schemas.microsoft.com/office/drawing/2016/5/13/chartex" xmlns:cx6="http://schemas.microsoft.com/office/drawing/2016/5/12/chartex" xmlns:cx5="http://schemas.microsoft.com/office/drawing/2016/5/11/chartex" xmlns:cx4="http://schemas.microsoft.com/office/drawing/2016/5/10/chartex" xmlns:cx3="http://schemas.microsoft.com/office/drawing/2016/5/9/chartex" xmlns:cx2="http://schemas.microsoft.com/office/drawing/2015/10/21/chartex" xmlns:cx1="http://schemas.microsoft.com/office/drawing/2015/9/8/chartex" xmlns:cx="http://schemas.microsoft.com/office/drawing/2014/chartex">
+          <mc:Fallback xmlns:cx="http://schemas.microsoft.com/office/drawing/2014/chartex" xmlns:cx1="http://schemas.microsoft.com/office/drawing/2015/9/8/chartex" xmlns:cx2="http://schemas.microsoft.com/office/drawing/2015/10/21/chartex" xmlns:cx3="http://schemas.microsoft.com/office/drawing/2016/5/9/chartex" xmlns:cx4="http://schemas.microsoft.com/office/drawing/2016/5/10/chartex" xmlns:cx5="http://schemas.microsoft.com/office/drawing/2016/5/11/chartex" xmlns:cx6="http://schemas.microsoft.com/office/drawing/2016/5/12/chartex" xmlns:cx7="http://schemas.microsoft.com/office/drawing/2016/5/13/chartex" xmlns:cx8="http://schemas.microsoft.com/office/drawing/2016/5/14/chartex" xmlns:aink="http://schemas.microsoft.com/office/drawing/2016/ink" xmlns:am3d="http://schemas.microsoft.com/office/drawing/2017/model3d" xmlns:w16cid="http://schemas.microsoft.com/office/word/2016/wordml/cid" xmlns:w16se="http://schemas.microsoft.com/office/word/2015/wordml/symex">
             <w:pict>
               <v:oval w14:anchorId="40D4D55B" id="Oval 42" o:spid="_x0000_s1042" alt="Title: 1" style="position:absolute;left:0;text-align:left;margin-left:405.75pt;margin-top:19.6pt;width:33.6pt;height:31.75pt;z-index:251671552;visibility:visible;mso-wrap-style:square;mso-width-percent:0;mso-height-percent:0;mso-wrap-distance-left:9pt;mso-wrap-distance-top:0;mso-wrap-distance-right:9pt;mso-wrap-distance-bottom:0;mso-position-horizontal:absolute;mso-position-horizontal-relative:margin;mso-position-vertical:absolute;mso-position-vertical-relative:text;mso-width-percent:0;mso-height-percent:0;mso-width-relative:margin;mso-height-relative:margin;v-text-anchor:middle" o:gfxdata="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" fillcolor="#ed7d31" strokecolor="#2f528f" strokeweight="1pt">
                 <v:stroke joinstyle="miter"/>
@@ -12735,7 +12599,7 @@
               </wp:anchor>
             </w:drawing>
           </mc:Choice>
-          <mc:Fallback xmlns:w16se="http://schemas.microsoft.com/office/word/2015/wordml/symex" xmlns:w16cid="http://schemas.microsoft.com/office/word/2016/wordml/cid" xmlns:am3d="http://schemas.microsoft.com/office/drawing/2017/model3d" xmlns:aink="http://schemas.microsoft.com/office/drawing/2016/ink" xmlns:cx8="http://schemas.microsoft.com/office/drawing/2016/5/14/chartex" xmlns:cx7="http://schemas.microsoft.com/office/drawing/2016/5/13/chartex" xmlns:cx6="http://schemas.microsoft.com/office/drawing/2016/5/12/chartex" xmlns:cx5="http://schemas.microsoft.com/office/drawing/2016/5/11/chartex" xmlns:cx4="http://schemas.microsoft.com/office/drawing/2016/5/10/chartex" xmlns:cx3="http://schemas.microsoft.com/office/drawing/2016/5/9/chartex" xmlns:cx2="http://schemas.microsoft.com/office/drawing/2015/10/21/chartex" xmlns:cx1="http://schemas.microsoft.com/office/drawing/2015/9/8/chartex" xmlns:cx="http://schemas.microsoft.com/office/drawing/2014/chartex">
+          <mc:Fallback xmlns:cx="http://schemas.microsoft.com/office/drawing/2014/chartex" xmlns:cx1="http://schemas.microsoft.com/office/drawing/2015/9/8/chartex" xmlns:cx2="http://schemas.microsoft.com/office/drawing/2015/10/21/chartex" xmlns:cx3="http://schemas.microsoft.com/office/drawing/2016/5/9/chartex" xmlns:cx4="http://schemas.microsoft.com/office/drawing/2016/5/10/chartex" xmlns:cx5="http://schemas.microsoft.com/office/drawing/2016/5/11/chartex" xmlns:cx6="http://schemas.microsoft.com/office/drawing/2016/5/12/chartex" xmlns:cx7="http://schemas.microsoft.com/office/drawing/2016/5/13/chartex" xmlns:cx8="http://schemas.microsoft.com/office/drawing/2016/5/14/chartex" xmlns:aink="http://schemas.microsoft.com/office/drawing/2016/ink" xmlns:am3d="http://schemas.microsoft.com/office/drawing/2017/model3d" xmlns:w16cid="http://schemas.microsoft.com/office/word/2016/wordml/cid" xmlns:w16se="http://schemas.microsoft.com/office/word/2015/wordml/symex">
             <w:pict>
               <v:oval w14:anchorId="02D1699D" id="Oval 38" o:spid="_x0000_s1043" alt="Title: 1" style="position:absolute;left:0;text-align:left;margin-left:112.5pt;margin-top:233.3pt;width:33.6pt;height:31.75pt;z-index:251681792;visibility:visible;mso-wrap-style:square;mso-width-percent:0;mso-height-percent:0;mso-wrap-distance-left:9pt;mso-wrap-distance-top:0;mso-wrap-distance-right:9pt;mso-wrap-distance-bottom:0;mso-position-horizontal:absolute;mso-position-horizontal-relative:margin;mso-position-vertical:absolute;mso-position-vertical-relative:text;mso-width-percent:0;mso-height-percent:0;mso-width-relative:margin;mso-height-relative:margin;v-text-anchor:middle" o:gfxdata="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" fillcolor="#ed7d31" strokecolor="#2f528f" strokeweight="1pt">
                 <v:stroke joinstyle="miter"/>
@@ -12861,7 +12725,7 @@
               </wp:anchor>
             </w:drawing>
           </mc:Choice>
-          <mc:Fallback xmlns:w16se="http://schemas.microsoft.com/office/word/2015/wordml/symex" xmlns:w16cid="http://schemas.microsoft.com/office/word/2016/wordml/cid" xmlns:am3d="http://schemas.microsoft.com/office/drawing/2017/model3d" xmlns:aink="http://schemas.microsoft.com/office/drawing/2016/ink" xmlns:cx8="http://schemas.microsoft.com/office/drawing/2016/5/14/chartex" xmlns:cx7="http://schemas.microsoft.com/office/drawing/2016/5/13/chartex" xmlns:cx6="http://schemas.microsoft.com/office/drawing/2016/5/12/chartex" xmlns:cx5="http://schemas.microsoft.com/office/drawing/2016/5/11/chartex" xmlns:cx4="http://schemas.microsoft.com/office/drawing/2016/5/10/chartex" xmlns:cx3="http://schemas.microsoft.com/office/drawing/2016/5/9/chartex" xmlns:cx2="http://schemas.microsoft.com/office/drawing/2015/10/21/chartex" xmlns:cx1="http://schemas.microsoft.com/office/drawing/2015/9/8/chartex" xmlns:cx="http://schemas.microsoft.com/office/drawing/2014/chartex">
+          <mc:Fallback xmlns:cx="http://schemas.microsoft.com/office/drawing/2014/chartex" xmlns:cx1="http://schemas.microsoft.com/office/drawing/2015/9/8/chartex" xmlns:cx2="http://schemas.microsoft.com/office/drawing/2015/10/21/chartex" xmlns:cx3="http://schemas.microsoft.com/office/drawing/2016/5/9/chartex" xmlns:cx4="http://schemas.microsoft.com/office/drawing/2016/5/10/chartex" xmlns:cx5="http://schemas.microsoft.com/office/drawing/2016/5/11/chartex" xmlns:cx6="http://schemas.microsoft.com/office/drawing/2016/5/12/chartex" xmlns:cx7="http://schemas.microsoft.com/office/drawing/2016/5/13/chartex" xmlns:cx8="http://schemas.microsoft.com/office/drawing/2016/5/14/chartex" xmlns:aink="http://schemas.microsoft.com/office/drawing/2016/ink" xmlns:am3d="http://schemas.microsoft.com/office/drawing/2017/model3d" xmlns:w16cid="http://schemas.microsoft.com/office/word/2016/wordml/cid" xmlns:w16se="http://schemas.microsoft.com/office/word/2015/wordml/symex">
             <w:pict>
               <v:oval w14:anchorId="7E8E4501" id="Oval 37" o:spid="_x0000_s1044" alt="Title: 1" style="position:absolute;left:0;text-align:left;margin-left:411.75pt;margin-top:228.8pt;width:33.6pt;height:31.75pt;z-index:251680768;visibility:visible;mso-wrap-style:square;mso-width-percent:0;mso-height-percent:0;mso-wrap-distance-left:9pt;mso-wrap-distance-top:0;mso-wrap-distance-right:9pt;mso-wrap-distance-bottom:0;mso-position-horizontal:absolute;mso-position-horizontal-relative:margin;mso-position-vertical:absolute;mso-position-vertical-relative:text;mso-width-percent:0;mso-height-percent:0;mso-width-relative:margin;mso-height-relative:margin;v-text-anchor:middle" o:gfxdata="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" fillcolor="#ed7d31" strokecolor="#2f528f" strokeweight="1pt">
                 <v:stroke joinstyle="miter"/>
@@ -12987,7 +12851,7 @@
               </wp:anchor>
             </w:drawing>
           </mc:Choice>
-          <mc:Fallback xmlns:w16se="http://schemas.microsoft.com/office/word/2015/wordml/symex" xmlns:w16cid="http://schemas.microsoft.com/office/word/2016/wordml/cid" xmlns:am3d="http://schemas.microsoft.com/office/drawing/2017/model3d" xmlns:aink="http://schemas.microsoft.com/office/drawing/2016/ink" xmlns:cx8="http://schemas.microsoft.com/office/drawing/2016/5/14/chartex" xmlns:cx7="http://schemas.microsoft.com/office/drawing/2016/5/13/chartex" xmlns:cx6="http://schemas.microsoft.com/office/drawing/2016/5/12/chartex" xmlns:cx5="http://schemas.microsoft.com/office/drawing/2016/5/11/chartex" xmlns:cx4="http://schemas.microsoft.com/office/drawing/2016/5/10/chartex" xmlns:cx3="http://schemas.microsoft.com/office/drawing/2016/5/9/chartex" xmlns:cx2="http://schemas.microsoft.com/office/drawing/2015/10/21/chartex" xmlns:cx1="http://schemas.microsoft.com/office/drawing/2015/9/8/chartex" xmlns:cx="http://schemas.microsoft.com/office/drawing/2014/chartex">
+          <mc:Fallback xmlns:cx="http://schemas.microsoft.com/office/drawing/2014/chartex" xmlns:cx1="http://schemas.microsoft.com/office/drawing/2015/9/8/chartex" xmlns:cx2="http://schemas.microsoft.com/office/drawing/2015/10/21/chartex" xmlns:cx3="http://schemas.microsoft.com/office/drawing/2016/5/9/chartex" xmlns:cx4="http://schemas.microsoft.com/office/drawing/2016/5/10/chartex" xmlns:cx5="http://schemas.microsoft.com/office/drawing/2016/5/11/chartex" xmlns:cx6="http://schemas.microsoft.com/office/drawing/2016/5/12/chartex" xmlns:cx7="http://schemas.microsoft.com/office/drawing/2016/5/13/chartex" xmlns:cx8="http://schemas.microsoft.com/office/drawing/2016/5/14/chartex" xmlns:aink="http://schemas.microsoft.com/office/drawing/2016/ink" xmlns:am3d="http://schemas.microsoft.com/office/drawing/2017/model3d" xmlns:w16cid="http://schemas.microsoft.com/office/word/2016/wordml/cid" xmlns:w16se="http://schemas.microsoft.com/office/word/2015/wordml/symex">
             <w:pict>
               <v:oval w14:anchorId="433E327E" id="Oval 36" o:spid="_x0000_s1045" alt="Title: 1" style="position:absolute;left:0;text-align:left;margin-left:351pt;margin-top:187.55pt;width:33.6pt;height:31.75pt;z-index:251679744;visibility:visible;mso-wrap-style:square;mso-width-percent:0;mso-height-percent:0;mso-wrap-distance-left:9pt;mso-wrap-distance-top:0;mso-wrap-distance-right:9pt;mso-wrap-distance-bottom:0;mso-position-horizontal:absolute;mso-position-horizontal-relative:margin;mso-position-vertical:absolute;mso-position-vertical-relative:text;mso-width-percent:0;mso-height-percent:0;mso-width-relative:margin;mso-height-relative:margin;v-text-anchor:middle" o:gfxdata="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" fillcolor="#ed7d31" strokecolor="#2f528f" strokeweight="1pt">
                 <v:stroke joinstyle="miter"/>
@@ -13113,7 +12977,7 @@
               </wp:anchor>
             </w:drawing>
           </mc:Choice>
-          <mc:Fallback xmlns:w16se="http://schemas.microsoft.com/office/word/2015/wordml/symex" xmlns:w16cid="http://schemas.microsoft.com/office/word/2016/wordml/cid" xmlns:am3d="http://schemas.microsoft.com/office/drawing/2017/model3d" xmlns:aink="http://schemas.microsoft.com/office/drawing/2016/ink" xmlns:cx8="http://schemas.microsoft.com/office/drawing/2016/5/14/chartex" xmlns:cx7="http://schemas.microsoft.com/office/drawing/2016/5/13/chartex" xmlns:cx6="http://schemas.microsoft.com/office/drawing/2016/5/12/chartex" xmlns:cx5="http://schemas.microsoft.com/office/drawing/2016/5/11/chartex" xmlns:cx4="http://schemas.microsoft.com/office/drawing/2016/5/10/chartex" xmlns:cx3="http://schemas.microsoft.com/office/drawing/2016/5/9/chartex" xmlns:cx2="http://schemas.microsoft.com/office/drawing/2015/10/21/chartex" xmlns:cx1="http://schemas.microsoft.com/office/drawing/2015/9/8/chartex" xmlns:cx="http://schemas.microsoft.com/office/drawing/2014/chartex">
+          <mc:Fallback xmlns:cx="http://schemas.microsoft.com/office/drawing/2014/chartex" xmlns:cx1="http://schemas.microsoft.com/office/drawing/2015/9/8/chartex" xmlns:cx2="http://schemas.microsoft.com/office/drawing/2015/10/21/chartex" xmlns:cx3="http://schemas.microsoft.com/office/drawing/2016/5/9/chartex" xmlns:cx4="http://schemas.microsoft.com/office/drawing/2016/5/10/chartex" xmlns:cx5="http://schemas.microsoft.com/office/drawing/2016/5/11/chartex" xmlns:cx6="http://schemas.microsoft.com/office/drawing/2016/5/12/chartex" xmlns:cx7="http://schemas.microsoft.com/office/drawing/2016/5/13/chartex" xmlns:cx8="http://schemas.microsoft.com/office/drawing/2016/5/14/chartex" xmlns:aink="http://schemas.microsoft.com/office/drawing/2016/ink" xmlns:am3d="http://schemas.microsoft.com/office/drawing/2017/model3d" xmlns:w16cid="http://schemas.microsoft.com/office/word/2016/wordml/cid" xmlns:w16se="http://schemas.microsoft.com/office/word/2015/wordml/symex">
             <w:pict>
               <v:oval w14:anchorId="2D32CBFB" id="Oval 35" o:spid="_x0000_s1046" alt="Title: 1" style="position:absolute;left:0;text-align:left;margin-left:351pt;margin-top:113.3pt;width:33.6pt;height:31.75pt;z-index:251678720;visibility:visible;mso-wrap-style:square;mso-width-percent:0;mso-height-percent:0;mso-wrap-distance-left:9pt;mso-wrap-distance-top:0;mso-wrap-distance-right:9pt;mso-wrap-distance-bottom:0;mso-position-horizontal:absolute;mso-position-horizontal-relative:margin;mso-position-vertical:absolute;mso-position-vertical-relative:text;mso-width-percent:0;mso-height-percent:0;mso-width-relative:margin;mso-height-relative:margin;v-text-anchor:middle" o:gfxdata="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" fillcolor="#ed7d31" strokecolor="#2f528f" strokeweight="1pt">
                 <v:stroke joinstyle="miter"/>
@@ -13239,7 +13103,7 @@
               </wp:anchor>
             </w:drawing>
           </mc:Choice>
-          <mc:Fallback xmlns:w16se="http://schemas.microsoft.com/office/word/2015/wordml/symex" xmlns:w16cid="http://schemas.microsoft.com/office/word/2016/wordml/cid" xmlns:am3d="http://schemas.microsoft.com/office/drawing/2017/model3d" xmlns:aink="http://schemas.microsoft.com/office/drawing/2016/ink" xmlns:cx8="http://schemas.microsoft.com/office/drawing/2016/5/14/chartex" xmlns:cx7="http://schemas.microsoft.com/office/drawing/2016/5/13/chartex" xmlns:cx6="http://schemas.microsoft.com/office/drawing/2016/5/12/chartex" xmlns:cx5="http://schemas.microsoft.com/office/drawing/2016/5/11/chartex" xmlns:cx4="http://schemas.microsoft.com/office/drawing/2016/5/10/chartex" xmlns:cx3="http://schemas.microsoft.com/office/drawing/2016/5/9/chartex" xmlns:cx2="http://schemas.microsoft.com/office/drawing/2015/10/21/chartex" xmlns:cx1="http://schemas.microsoft.com/office/drawing/2015/9/8/chartex" xmlns:cx="http://schemas.microsoft.com/office/drawing/2014/chartex">
+          <mc:Fallback xmlns:cx="http://schemas.microsoft.com/office/drawing/2014/chartex" xmlns:cx1="http://schemas.microsoft.com/office/drawing/2015/9/8/chartex" xmlns:cx2="http://schemas.microsoft.com/office/drawing/2015/10/21/chartex" xmlns:cx3="http://schemas.microsoft.com/office/drawing/2016/5/9/chartex" xmlns:cx4="http://schemas.microsoft.com/office/drawing/2016/5/10/chartex" xmlns:cx5="http://schemas.microsoft.com/office/drawing/2016/5/11/chartex" xmlns:cx6="http://schemas.microsoft.com/office/drawing/2016/5/12/chartex" xmlns:cx7="http://schemas.microsoft.com/office/drawing/2016/5/13/chartex" xmlns:cx8="http://schemas.microsoft.com/office/drawing/2016/5/14/chartex" xmlns:aink="http://schemas.microsoft.com/office/drawing/2016/ink" xmlns:am3d="http://schemas.microsoft.com/office/drawing/2017/model3d" xmlns:w16cid="http://schemas.microsoft.com/office/word/2016/wordml/cid" xmlns:w16se="http://schemas.microsoft.com/office/word/2015/wordml/symex">
             <w:pict>
               <v:oval w14:anchorId="68AB59EE" id="Oval 34" o:spid="_x0000_s1047" alt="Title: 1" style="position:absolute;left:0;text-align:left;margin-left:352.5pt;margin-top:68.3pt;width:33.6pt;height:31.75pt;z-index:251677696;visibility:visible;mso-wrap-style:square;mso-width-percent:0;mso-height-percent:0;mso-wrap-distance-left:9pt;mso-wrap-distance-top:0;mso-wrap-distance-right:9pt;mso-wrap-distance-bottom:0;mso-position-horizontal:absolute;mso-position-horizontal-relative:margin;mso-position-vertical:absolute;mso-position-vertical-relative:text;mso-width-percent:0;mso-height-percent:0;mso-width-relative:margin;mso-height-relative:margin;v-text-anchor:middle" o:gfxdata="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" fillcolor="#ed7d31" strokecolor="#2f528f" strokeweight="1pt">
                 <v:stroke joinstyle="miter"/>
@@ -13789,7 +13653,7 @@
               </wp:anchor>
             </w:drawing>
           </mc:Choice>
-          <mc:Fallback xmlns:w16se="http://schemas.microsoft.com/office/word/2015/wordml/symex" xmlns:w16cid="http://schemas.microsoft.com/office/word/2016/wordml/cid" xmlns:am3d="http://schemas.microsoft.com/office/drawing/2017/model3d" xmlns:aink="http://schemas.microsoft.com/office/drawing/2016/ink" xmlns:cx8="http://schemas.microsoft.com/office/drawing/2016/5/14/chartex" xmlns:cx7="http://schemas.microsoft.com/office/drawing/2016/5/13/chartex" xmlns:cx6="http://schemas.microsoft.com/office/drawing/2016/5/12/chartex" xmlns:cx5="http://schemas.microsoft.com/office/drawing/2016/5/11/chartex" xmlns:cx4="http://schemas.microsoft.com/office/drawing/2016/5/10/chartex" xmlns:cx3="http://schemas.microsoft.com/office/drawing/2016/5/9/chartex" xmlns:cx2="http://schemas.microsoft.com/office/drawing/2015/10/21/chartex" xmlns:cx1="http://schemas.microsoft.com/office/drawing/2015/9/8/chartex" xmlns:cx="http://schemas.microsoft.com/office/drawing/2014/chartex">
+          <mc:Fallback xmlns:cx="http://schemas.microsoft.com/office/drawing/2014/chartex" xmlns:cx1="http://schemas.microsoft.com/office/drawing/2015/9/8/chartex" xmlns:cx2="http://schemas.microsoft.com/office/drawing/2015/10/21/chartex" xmlns:cx3="http://schemas.microsoft.com/office/drawing/2016/5/9/chartex" xmlns:cx4="http://schemas.microsoft.com/office/drawing/2016/5/10/chartex" xmlns:cx5="http://schemas.microsoft.com/office/drawing/2016/5/11/chartex" xmlns:cx6="http://schemas.microsoft.com/office/drawing/2016/5/12/chartex" xmlns:cx7="http://schemas.microsoft.com/office/drawing/2016/5/13/chartex" xmlns:cx8="http://schemas.microsoft.com/office/drawing/2016/5/14/chartex" xmlns:aink="http://schemas.microsoft.com/office/drawing/2016/ink" xmlns:am3d="http://schemas.microsoft.com/office/drawing/2017/model3d" xmlns:w16cid="http://schemas.microsoft.com/office/word/2016/wordml/cid" xmlns:w16se="http://schemas.microsoft.com/office/word/2015/wordml/symex">
             <w:pict>
               <v:oval w14:anchorId="450375AA" id="Oval 43" o:spid="_x0000_s1048" alt="Title: 1" style="position:absolute;left:0;text-align:left;margin-left:118.5pt;margin-top:229.5pt;width:33.6pt;height:31.7pt;z-index:251686912;visibility:visible;mso-wrap-style:square;mso-width-percent:0;mso-height-percent:0;mso-wrap-distance-left:9pt;mso-wrap-distance-top:0;mso-wrap-distance-right:9pt;mso-wrap-distance-bottom:0;mso-position-horizontal:absolute;mso-position-horizontal-relative:margin;mso-position-vertical:absolute;mso-position-vertical-relative:text;mso-width-percent:0;mso-height-percent:0;mso-width-relative:margin;mso-height-relative:margin;v-text-anchor:middle" o:gfxdata="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" fillcolor="#ed7d31" strokecolor="#2f528f" strokeweight="1pt">
                 <v:stroke joinstyle="miter"/>
@@ -13915,7 +13779,7 @@
               </wp:anchor>
             </w:drawing>
           </mc:Choice>
-          <mc:Fallback xmlns:w16se="http://schemas.microsoft.com/office/word/2015/wordml/symex" xmlns:w16cid="http://schemas.microsoft.com/office/word/2016/wordml/cid" xmlns:am3d="http://schemas.microsoft.com/office/drawing/2017/model3d" xmlns:aink="http://schemas.microsoft.com/office/drawing/2016/ink" xmlns:cx8="http://schemas.microsoft.com/office/drawing/2016/5/14/chartex" xmlns:cx7="http://schemas.microsoft.com/office/drawing/2016/5/13/chartex" xmlns:cx6="http://schemas.microsoft.com/office/drawing/2016/5/12/chartex" xmlns:cx5="http://schemas.microsoft.com/office/drawing/2016/5/11/chartex" xmlns:cx4="http://schemas.microsoft.com/office/drawing/2016/5/10/chartex" xmlns:cx3="http://schemas.microsoft.com/office/drawing/2016/5/9/chartex" xmlns:cx2="http://schemas.microsoft.com/office/drawing/2015/10/21/chartex" xmlns:cx1="http://schemas.microsoft.com/office/drawing/2015/9/8/chartex" xmlns:cx="http://schemas.microsoft.com/office/drawing/2014/chartex">
+          <mc:Fallback xmlns:cx="http://schemas.microsoft.com/office/drawing/2014/chartex" xmlns:cx1="http://schemas.microsoft.com/office/drawing/2015/9/8/chartex" xmlns:cx2="http://schemas.microsoft.com/office/drawing/2015/10/21/chartex" xmlns:cx3="http://schemas.microsoft.com/office/drawing/2016/5/9/chartex" xmlns:cx4="http://schemas.microsoft.com/office/drawing/2016/5/10/chartex" xmlns:cx5="http://schemas.microsoft.com/office/drawing/2016/5/11/chartex" xmlns:cx6="http://schemas.microsoft.com/office/drawing/2016/5/12/chartex" xmlns:cx7="http://schemas.microsoft.com/office/drawing/2016/5/13/chartex" xmlns:cx8="http://schemas.microsoft.com/office/drawing/2016/5/14/chartex" xmlns:aink="http://schemas.microsoft.com/office/drawing/2016/ink" xmlns:am3d="http://schemas.microsoft.com/office/drawing/2017/model3d" xmlns:w16cid="http://schemas.microsoft.com/office/word/2016/wordml/cid" xmlns:w16se="http://schemas.microsoft.com/office/word/2015/wordml/symex">
             <w:pict>
               <v:oval w14:anchorId="2DF5E039" id="Oval 44" o:spid="_x0000_s1049" alt="Title: 1" style="position:absolute;left:0;text-align:left;margin-left:414pt;margin-top:233.25pt;width:33.6pt;height:31.75pt;z-index:251687936;visibility:visible;mso-wrap-style:square;mso-width-percent:0;mso-height-percent:0;mso-wrap-distance-left:9pt;mso-wrap-distance-top:0;mso-wrap-distance-right:9pt;mso-wrap-distance-bottom:0;mso-position-horizontal:absolute;mso-position-horizontal-relative:margin;mso-position-vertical:absolute;mso-position-vertical-relative:text;mso-width-percent:0;mso-height-percent:0;mso-width-relative:margin;mso-height-relative:margin;v-text-anchor:middle" o:gfxdata="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" fillcolor="#ed7d31" strokecolor="#2f528f" strokeweight="1pt">
                 <v:stroke joinstyle="miter"/>
@@ -14041,7 +13905,7 @@
               </wp:anchor>
             </w:drawing>
           </mc:Choice>
-          <mc:Fallback xmlns:w16se="http://schemas.microsoft.com/office/word/2015/wordml/symex" xmlns:w16cid="http://schemas.microsoft.com/office/word/2016/wordml/cid" xmlns:am3d="http://schemas.microsoft.com/office/drawing/2017/model3d" xmlns:aink="http://schemas.microsoft.com/office/drawing/2016/ink" xmlns:cx8="http://schemas.microsoft.com/office/drawing/2016/5/14/chartex" xmlns:cx7="http://schemas.microsoft.com/office/drawing/2016/5/13/chartex" xmlns:cx6="http://schemas.microsoft.com/office/drawing/2016/5/12/chartex" xmlns:cx5="http://schemas.microsoft.com/office/drawing/2016/5/11/chartex" xmlns:cx4="http://schemas.microsoft.com/office/drawing/2016/5/10/chartex" xmlns:cx3="http://schemas.microsoft.com/office/drawing/2016/5/9/chartex" xmlns:cx2="http://schemas.microsoft.com/office/drawing/2015/10/21/chartex" xmlns:cx1="http://schemas.microsoft.com/office/drawing/2015/9/8/chartex" xmlns:cx="http://schemas.microsoft.com/office/drawing/2014/chartex">
+          <mc:Fallback xmlns:cx="http://schemas.microsoft.com/office/drawing/2014/chartex" xmlns:cx1="http://schemas.microsoft.com/office/drawing/2015/9/8/chartex" xmlns:cx2="http://schemas.microsoft.com/office/drawing/2015/10/21/chartex" xmlns:cx3="http://schemas.microsoft.com/office/drawing/2016/5/9/chartex" xmlns:cx4="http://schemas.microsoft.com/office/drawing/2016/5/10/chartex" xmlns:cx5="http://schemas.microsoft.com/office/drawing/2016/5/11/chartex" xmlns:cx6="http://schemas.microsoft.com/office/drawing/2016/5/12/chartex" xmlns:cx7="http://schemas.microsoft.com/office/drawing/2016/5/13/chartex" xmlns:cx8="http://schemas.microsoft.com/office/drawing/2016/5/14/chartex" xmlns:aink="http://schemas.microsoft.com/office/drawing/2016/ink" xmlns:am3d="http://schemas.microsoft.com/office/drawing/2017/model3d" xmlns:w16cid="http://schemas.microsoft.com/office/word/2016/wordml/cid" xmlns:w16se="http://schemas.microsoft.com/office/word/2015/wordml/symex">
             <w:pict>
               <v:oval w14:anchorId="5B76BD2B" id="Oval 45" o:spid="_x0000_s1050" alt="Title: 1" style="position:absolute;left:0;text-align:left;margin-left:358.5pt;margin-top:189.75pt;width:33.6pt;height:31.75pt;z-index:251685888;visibility:visible;mso-wrap-style:square;mso-width-percent:0;mso-height-percent:0;mso-wrap-distance-left:9pt;mso-wrap-distance-top:0;mso-wrap-distance-right:9pt;mso-wrap-distance-bottom:0;mso-position-horizontal:absolute;mso-position-horizontal-relative:margin;mso-position-vertical:absolute;mso-position-vertical-relative:text;mso-width-percent:0;mso-height-percent:0;mso-width-relative:margin;mso-height-relative:margin;v-text-anchor:middle" o:gfxdata="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" fillcolor="#ed7d31" strokecolor="#2f528f" strokeweight="1pt">
                 <v:stroke joinstyle="miter"/>
@@ -14167,7 +14031,7 @@
               </wp:anchor>
             </w:drawing>
           </mc:Choice>
-          <mc:Fallback xmlns:w16se="http://schemas.microsoft.com/office/word/2015/wordml/symex" xmlns:w16cid="http://schemas.microsoft.com/office/word/2016/wordml/cid" xmlns:am3d="http://schemas.microsoft.com/office/drawing/2017/model3d" xmlns:aink="http://schemas.microsoft.com/office/drawing/2016/ink" xmlns:cx8="http://schemas.microsoft.com/office/drawing/2016/5/14/chartex" xmlns:cx7="http://schemas.microsoft.com/office/drawing/2016/5/13/chartex" xmlns:cx6="http://schemas.microsoft.com/office/drawing/2016/5/12/chartex" xmlns:cx5="http://schemas.microsoft.com/office/drawing/2016/5/11/chartex" xmlns:cx4="http://schemas.microsoft.com/office/drawing/2016/5/10/chartex" xmlns:cx3="http://schemas.microsoft.com/office/drawing/2016/5/9/chartex" xmlns:cx2="http://schemas.microsoft.com/office/drawing/2015/10/21/chartex" xmlns:cx1="http://schemas.microsoft.com/office/drawing/2015/9/8/chartex" xmlns:cx="http://schemas.microsoft.com/office/drawing/2014/chartex">
+          <mc:Fallback xmlns:cx="http://schemas.microsoft.com/office/drawing/2014/chartex" xmlns:cx1="http://schemas.microsoft.com/office/drawing/2015/9/8/chartex" xmlns:cx2="http://schemas.microsoft.com/office/drawing/2015/10/21/chartex" xmlns:cx3="http://schemas.microsoft.com/office/drawing/2016/5/9/chartex" xmlns:cx4="http://schemas.microsoft.com/office/drawing/2016/5/10/chartex" xmlns:cx5="http://schemas.microsoft.com/office/drawing/2016/5/11/chartex" xmlns:cx6="http://schemas.microsoft.com/office/drawing/2016/5/12/chartex" xmlns:cx7="http://schemas.microsoft.com/office/drawing/2016/5/13/chartex" xmlns:cx8="http://schemas.microsoft.com/office/drawing/2016/5/14/chartex" xmlns:aink="http://schemas.microsoft.com/office/drawing/2016/ink" xmlns:am3d="http://schemas.microsoft.com/office/drawing/2017/model3d" xmlns:w16cid="http://schemas.microsoft.com/office/word/2016/wordml/cid" xmlns:w16se="http://schemas.microsoft.com/office/word/2015/wordml/symex">
             <w:pict>
               <v:oval w14:anchorId="4C25979B" id="Oval 46" o:spid="_x0000_s1051" alt="Title: 1" style="position:absolute;left:0;text-align:left;margin-left:357pt;margin-top:117pt;width:33.6pt;height:31.75pt;z-index:251684864;visibility:visible;mso-wrap-style:square;mso-width-percent:0;mso-height-percent:0;mso-wrap-distance-left:9pt;mso-wrap-distance-top:0;mso-wrap-distance-right:9pt;mso-wrap-distance-bottom:0;mso-position-horizontal:absolute;mso-position-horizontal-relative:margin;mso-position-vertical:absolute;mso-position-vertical-relative:text;mso-width-percent:0;mso-height-percent:0;mso-width-relative:margin;mso-height-relative:margin;v-text-anchor:middle" o:gfxdata="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" fillcolor="#ed7d31" strokecolor="#2f528f" strokeweight="1pt">
                 <v:stroke joinstyle="miter"/>
@@ -14293,7 +14157,7 @@
               </wp:anchor>
             </w:drawing>
           </mc:Choice>
-          <mc:Fallback xmlns:w16se="http://schemas.microsoft.com/office/word/2015/wordml/symex" xmlns:w16cid="http://schemas.microsoft.com/office/word/2016/wordml/cid" xmlns:am3d="http://schemas.microsoft.com/office/drawing/2017/model3d" xmlns:aink="http://schemas.microsoft.com/office/drawing/2016/ink" xmlns:cx8="http://schemas.microsoft.com/office/drawing/2016/5/14/chartex" xmlns:cx7="http://schemas.microsoft.com/office/drawing/2016/5/13/chartex" xmlns:cx6="http://schemas.microsoft.com/office/drawing/2016/5/12/chartex" xmlns:cx5="http://schemas.microsoft.com/office/drawing/2016/5/11/chartex" xmlns:cx4="http://schemas.microsoft.com/office/drawing/2016/5/10/chartex" xmlns:cx3="http://schemas.microsoft.com/office/drawing/2016/5/9/chartex" xmlns:cx2="http://schemas.microsoft.com/office/drawing/2015/10/21/chartex" xmlns:cx1="http://schemas.microsoft.com/office/drawing/2015/9/8/chartex" xmlns:cx="http://schemas.microsoft.com/office/drawing/2014/chartex">
+          <mc:Fallback xmlns:cx="http://schemas.microsoft.com/office/drawing/2014/chartex" xmlns:cx1="http://schemas.microsoft.com/office/drawing/2015/9/8/chartex" xmlns:cx2="http://schemas.microsoft.com/office/drawing/2015/10/21/chartex" xmlns:cx3="http://schemas.microsoft.com/office/drawing/2016/5/9/chartex" xmlns:cx4="http://schemas.microsoft.com/office/drawing/2016/5/10/chartex" xmlns:cx5="http://schemas.microsoft.com/office/drawing/2016/5/11/chartex" xmlns:cx6="http://schemas.microsoft.com/office/drawing/2016/5/12/chartex" xmlns:cx7="http://schemas.microsoft.com/office/drawing/2016/5/13/chartex" xmlns:cx8="http://schemas.microsoft.com/office/drawing/2016/5/14/chartex" xmlns:aink="http://schemas.microsoft.com/office/drawing/2016/ink" xmlns:am3d="http://schemas.microsoft.com/office/drawing/2017/model3d" xmlns:w16cid="http://schemas.microsoft.com/office/word/2016/wordml/cid" xmlns:w16se="http://schemas.microsoft.com/office/word/2015/wordml/symex">
             <w:pict>
               <v:oval w14:anchorId="069445ED" id="Oval 47" o:spid="_x0000_s1052" alt="Title: 1" style="position:absolute;left:0;text-align:left;margin-left:355.5pt;margin-top:75pt;width:33.6pt;height:31.75pt;z-index:251683840;visibility:visible;mso-wrap-style:square;mso-width-percent:0;mso-height-percent:0;mso-wrap-distance-left:9pt;mso-wrap-distance-top:0;mso-wrap-distance-right:9pt;mso-wrap-distance-bottom:0;mso-position-horizontal:absolute;mso-position-horizontal-relative:margin;mso-position-vertical:absolute;mso-position-vertical-relative:text;mso-width-percent:0;mso-height-percent:0;mso-width-relative:margin;mso-height-relative:margin;v-text-anchor:middle" o:gfxdata="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" fillcolor="#ed7d31" strokecolor="#2f528f" strokeweight="1pt">
                 <v:stroke joinstyle="miter"/>
@@ -14419,7 +14283,7 @@
               </wp:anchor>
             </w:drawing>
           </mc:Choice>
-          <mc:Fallback xmlns:w16se="http://schemas.microsoft.com/office/word/2015/wordml/symex" xmlns:w16cid="http://schemas.microsoft.com/office/word/2016/wordml/cid" xmlns:am3d="http://schemas.microsoft.com/office/drawing/2017/model3d" xmlns:aink="http://schemas.microsoft.com/office/drawing/2016/ink" xmlns:cx8="http://schemas.microsoft.com/office/drawing/2016/5/14/chartex" xmlns:cx7="http://schemas.microsoft.com/office/drawing/2016/5/13/chartex" xmlns:cx6="http://schemas.microsoft.com/office/drawing/2016/5/12/chartex" xmlns:cx5="http://schemas.microsoft.com/office/drawing/2016/5/11/chartex" xmlns:cx4="http://schemas.microsoft.com/office/drawing/2016/5/10/chartex" xmlns:cx3="http://schemas.microsoft.com/office/drawing/2016/5/9/chartex" xmlns:cx2="http://schemas.microsoft.com/office/drawing/2015/10/21/chartex" xmlns:cx1="http://schemas.microsoft.com/office/drawing/2015/9/8/chartex" xmlns:cx="http://schemas.microsoft.com/office/drawing/2014/chartex">
+          <mc:Fallback xmlns:cx="http://schemas.microsoft.com/office/drawing/2014/chartex" xmlns:cx1="http://schemas.microsoft.com/office/drawing/2015/9/8/chartex" xmlns:cx2="http://schemas.microsoft.com/office/drawing/2015/10/21/chartex" xmlns:cx3="http://schemas.microsoft.com/office/drawing/2016/5/9/chartex" xmlns:cx4="http://schemas.microsoft.com/office/drawing/2016/5/10/chartex" xmlns:cx5="http://schemas.microsoft.com/office/drawing/2016/5/11/chartex" xmlns:cx6="http://schemas.microsoft.com/office/drawing/2016/5/12/chartex" xmlns:cx7="http://schemas.microsoft.com/office/drawing/2016/5/13/chartex" xmlns:cx8="http://schemas.microsoft.com/office/drawing/2016/5/14/chartex" xmlns:aink="http://schemas.microsoft.com/office/drawing/2016/ink" xmlns:am3d="http://schemas.microsoft.com/office/drawing/2017/model3d" xmlns:w16cid="http://schemas.microsoft.com/office/word/2016/wordml/cid" xmlns:w16se="http://schemas.microsoft.com/office/word/2015/wordml/symex">
             <w:pict>
               <v:oval w14:anchorId="418AB14C" id="Oval 48" o:spid="_x0000_s1053" alt="Title: 1" style="position:absolute;left:0;text-align:left;margin-left:54pt;margin-top:.75pt;width:33.6pt;height:31.75pt;z-index:251682816;visibility:visible;mso-wrap-style:square;mso-width-percent:0;mso-height-percent:0;mso-wrap-distance-left:9pt;mso-wrap-distance-top:0;mso-wrap-distance-right:9pt;mso-wrap-distance-bottom:0;mso-position-horizontal:absolute;mso-position-horizontal-relative:margin;mso-position-vertical:absolute;mso-position-vertical-relative:text;mso-width-percent:0;mso-height-percent:0;mso-width-relative:margin;mso-height-relative:margin;v-text-anchor:middle" o:gfxdata="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" fillcolor="#ed7d31" strokecolor="#2f528f" strokeweight="1pt">
                 <v:stroke joinstyle="miter"/>
@@ -14864,7 +14728,7 @@
 
 <file path=word/numbering.xml><?xml version="1.0" encoding="utf-8"?>
 <w:numbering xmlns:wpc="http://schemas.microsoft.com/office/word/2010/wordprocessingCanvas" xmlns:mc="http://schemas.openxmlformats.org/markup-compatibility/2006" xmlns:o="urn:schemas-microsoft-com:office:office" xmlns:r="http://schemas.openxmlformats.org/officeDocument/2006/relationships" xmlns:m="http://schemas.openxmlformats.org/officeDocument/2006/math" xmlns:v="urn:schemas-microsoft-com:vml" xmlns:wp14="http://schemas.microsoft.com/office/word/2010/wordprocessingDrawing" xmlns:wp="http://schemas.openxmlformats.org/drawingml/2006/wordprocessingDrawing" xmlns:w10="urn:schemas-microsoft-com:office:word" xmlns:w="http://schemas.openxmlformats.org/wordprocessingml/2006/main" xmlns:w14="http://schemas.microsoft.com/office/word/2010/wordml" xmlns:w15="http://schemas.microsoft.com/office/word/2012/wordml" xmlns:wpg="http://schemas.microsoft.com/office/word/2010/wordprocessingGroup" xmlns:wpi="http://schemas.microsoft.com/office/word/2010/wordprocessingInk" xmlns:wne="http://schemas.microsoft.com/office/word/2006/wordml" xmlns:wps="http://schemas.microsoft.com/office/word/2010/wordprocessingShape" mc:Ignorable="w14 w15 wp14">
-  <w:abstractNum w:abstractNumId="0">
+  <w:abstractNum w:abstractNumId="0" w15:restartNumberingAfterBreak="0">
     <w:nsid w:val="2BAB6EE8"/>
     <w:multiLevelType w:val="multilevel"/>
     <w:tmpl w:val="C7C2FA44"/>
@@ -14982,7 +14846,7 @@
       </w:rPr>
     </w:lvl>
   </w:abstractNum>
-  <w:abstractNum w:abstractNumId="1">
+  <w:abstractNum w:abstractNumId="1" w15:restartNumberingAfterBreak="0">
     <w:nsid w:val="2D316F8B"/>
     <w:multiLevelType w:val="hybridMultilevel"/>
     <w:tmpl w:val="D1847456"/>
@@ -15071,7 +14935,7 @@
       </w:pPr>
     </w:lvl>
   </w:abstractNum>
-  <w:abstractNum w:abstractNumId="2">
+  <w:abstractNum w:abstractNumId="2" w15:restartNumberingAfterBreak="0">
     <w:nsid w:val="778203E3"/>
     <w:multiLevelType w:val="hybridMultilevel"/>
     <w:tmpl w:val="176E326C"/>
@@ -15637,7 +15501,6 @@
       <w:ind w:left="360" w:hanging="360"/>
     </w:pPr>
     <w:tblPr>
-      <w:tblInd w:w="0" w:type="dxa"/>
       <w:tblBorders>
         <w:top w:val="single" w:sz="4" w:space="0" w:color="auto"/>
         <w:left w:val="single" w:sz="4" w:space="0" w:color="auto"/>
@@ -15646,12 +15509,6 @@
         <w:insideH w:val="single" w:sz="4" w:space="0" w:color="auto"/>
         <w:insideV w:val="single" w:sz="4" w:space="0" w:color="auto"/>
       </w:tblBorders>
-      <w:tblCellMar>
-        <w:top w:w="0" w:type="dxa"/>
-        <w:left w:w="108" w:type="dxa"/>
-        <w:bottom w:w="0" w:type="dxa"/>
-        <w:right w:w="108" w:type="dxa"/>
-      </w:tblCellMar>
     </w:tblPr>
   </w:style>
   <w:style w:type="character" w:customStyle="1" w:styleId="MyTable1Char">

--- a/BaoCao/Interface/Sau_Review/[Team2][Interface]DatHang-LapDDHDeNghi.docx
+++ b/BaoCao/Interface/Sau_Review/[Team2][Interface]DatHang-LapDDHDeNghi.docx
@@ -72,6 +72,59 @@
         </w:numPr>
         <w:ind w:left="540"/>
       </w:pPr>
+      <w:r>
+        <w:rPr>
+          <w:noProof/>
+        </w:rPr>
+        <w:drawing>
+          <wp:inline distT="0" distB="0" distL="0" distR="0">
+            <wp:extent cx="5463692" cy="3581400"/>
+            <wp:effectExtent l="0" t="0" r="3810" b="0"/>
+            <wp:docPr id="4" name="Picture 4"/>
+            <wp:cNvGraphicFramePr>
+              <a:graphicFrameLocks xmlns:a="http://schemas.openxmlformats.org/drawingml/2006/main" noChangeAspect="1"/>
+            </wp:cNvGraphicFramePr>
+            <a:graphic xmlns:a="http://schemas.openxmlformats.org/drawingml/2006/main">
+              <a:graphicData uri="http://schemas.openxmlformats.org/drawingml/2006/picture">
+                <pic:pic xmlns:pic="http://schemas.openxmlformats.org/drawingml/2006/picture">
+                  <pic:nvPicPr>
+                    <pic:cNvPr id="4" name="GiaoDienDanhSachDonDaHang.jpg"/>
+                    <pic:cNvPicPr/>
+                  </pic:nvPicPr>
+                  <pic:blipFill rotWithShape="1">
+                    <a:blip r:embed="rId5">
+                      <a:extLst>
+                        <a:ext uri="{28A0092B-C50C-407E-A947-70E740481C1C}">
+                          <a14:useLocalDpi xmlns:a14="http://schemas.microsoft.com/office/drawing/2010/main" val="0"/>
+                        </a:ext>
+                      </a:extLst>
+                    </a:blip>
+                    <a:srcRect b="50612"/>
+                    <a:stretch/>
+                  </pic:blipFill>
+                  <pic:spPr bwMode="auto">
+                    <a:xfrm>
+                      <a:off x="0" y="0"/>
+                      <a:ext cx="5463692" cy="3581400"/>
+                    </a:xfrm>
+                    <a:prstGeom prst="rect">
+                      <a:avLst/>
+                    </a:prstGeom>
+                    <a:ln>
+                      <a:noFill/>
+                    </a:ln>
+                    <a:extLst>
+                      <a:ext uri="{53640926-AAD7-44D8-BBD7-CCE9431645EC}">
+                        <a14:shadowObscured xmlns:a14="http://schemas.microsoft.com/office/drawing/2010/main"/>
+                      </a:ext>
+                    </a:extLst>
+                  </pic:spPr>
+                </pic:pic>
+              </a:graphicData>
+            </a:graphic>
+          </wp:inline>
+        </w:drawing>
+      </w:r>
       <w:r>
         <w:rPr>
           <w:noProof/>
@@ -324,15 +377,25 @@
           </mc:Fallback>
         </mc:AlternateContent>
       </w:r>
+    </w:p>
+    <w:p>
+      <w:pPr>
+        <w:pStyle w:val="TuNormal"/>
+        <w:numPr>
+          <w:ilvl w:val="0"/>
+          <w:numId w:val="0"/>
+        </w:numPr>
+        <w:ind w:left="540"/>
+      </w:pPr>
       <w:r>
         <w:rPr>
           <w:noProof/>
         </w:rPr>
         <w:drawing>
-          <wp:inline distT="0" distB="0" distL="0" distR="0" wp14:anchorId="464BC6DB" wp14:editId="6418955A">
-            <wp:extent cx="5430200" cy="3609833"/>
+          <wp:inline distT="0" distB="0" distL="0" distR="0" wp14:anchorId="1B84C101" wp14:editId="4EED1509">
+            <wp:extent cx="5434710" cy="3590925"/>
             <wp:effectExtent l="0" t="0" r="0" b="0"/>
-            <wp:docPr id="6" name="Picture 6"/>
+            <wp:docPr id="16" name="Picture 16"/>
             <wp:cNvGraphicFramePr>
               <a:graphicFrameLocks xmlns:a="http://schemas.openxmlformats.org/drawingml/2006/main" noChangeAspect="1"/>
             </wp:cNvGraphicFramePr>
@@ -340,7 +403,7 @@
               <a:graphicData uri="http://schemas.openxmlformats.org/drawingml/2006/picture">
                 <pic:pic xmlns:pic="http://schemas.openxmlformats.org/drawingml/2006/picture">
                   <pic:nvPicPr>
-                    <pic:cNvPr id="6" name="GiaoDienDanhSachDonDaHang.jpg"/>
+                    <pic:cNvPr id="4" name="GiaoDienDanhSachDonDaHang.jpg"/>
                     <pic:cNvPicPr/>
                   </pic:nvPicPr>
                   <pic:blipFill rotWithShape="1">
@@ -351,13 +414,13 @@
                         </a:ext>
                       </a:extLst>
                     </a:blip>
-                    <a:srcRect b="49914"/>
+                    <a:srcRect t="50834" b="-618"/>
                     <a:stretch/>
                   </pic:blipFill>
                   <pic:spPr bwMode="auto">
                     <a:xfrm>
                       <a:off x="0" y="0"/>
-                      <a:ext cx="5448111" cy="3621740"/>
+                      <a:ext cx="5451990" cy="3602343"/>
                     </a:xfrm>
                     <a:prstGeom prst="rect">
                       <a:avLst/>
@@ -377,16 +440,8 @@
           </wp:inline>
         </w:drawing>
       </w:r>
-    </w:p>
-    <w:p>
-      <w:pPr>
-        <w:pStyle w:val="TuNormal"/>
-        <w:numPr>
-          <w:ilvl w:val="0"/>
-          <w:numId w:val="0"/>
-        </w:numPr>
-        <w:ind w:left="540"/>
-      </w:pPr>
+      <w:bookmarkStart w:id="0" w:name="_GoBack"/>
+      <w:bookmarkEnd w:id="0"/>
       <w:r>
         <w:rPr>
           <w:noProof/>
@@ -1143,59 +1198,6 @@
           </mc:Fallback>
         </mc:AlternateContent>
       </w:r>
-      <w:r>
-        <w:rPr>
-          <w:noProof/>
-        </w:rPr>
-        <w:drawing>
-          <wp:inline distT="0" distB="0" distL="0" distR="0" wp14:anchorId="22A91B8F" wp14:editId="4C93101F">
-            <wp:extent cx="5451671" cy="3555242"/>
-            <wp:effectExtent l="0" t="0" r="0" b="7620"/>
-            <wp:docPr id="8" name="Picture 8"/>
-            <wp:cNvGraphicFramePr>
-              <a:graphicFrameLocks xmlns:a="http://schemas.openxmlformats.org/drawingml/2006/main" noChangeAspect="1"/>
-            </wp:cNvGraphicFramePr>
-            <a:graphic xmlns:a="http://schemas.openxmlformats.org/drawingml/2006/main">
-              <a:graphicData uri="http://schemas.openxmlformats.org/drawingml/2006/picture">
-                <pic:pic xmlns:pic="http://schemas.openxmlformats.org/drawingml/2006/picture">
-                  <pic:nvPicPr>
-                    <pic:cNvPr id="6" name="GiaoDienDanhSachDonDaHang.jpg"/>
-                    <pic:cNvPicPr/>
-                  </pic:nvPicPr>
-                  <pic:blipFill rotWithShape="1">
-                    <a:blip r:embed="rId5">
-                      <a:extLst>
-                        <a:ext uri="{28A0092B-C50C-407E-A947-70E740481C1C}">
-                          <a14:useLocalDpi xmlns:a14="http://schemas.microsoft.com/office/drawing/2010/main" val="0"/>
-                        </a:ext>
-                      </a:extLst>
-                    </a:blip>
-                    <a:srcRect t="50865"/>
-                    <a:stretch/>
-                  </pic:blipFill>
-                  <pic:spPr bwMode="auto">
-                    <a:xfrm>
-                      <a:off x="0" y="0"/>
-                      <a:ext cx="5478793" cy="3572930"/>
-                    </a:xfrm>
-                    <a:prstGeom prst="rect">
-                      <a:avLst/>
-                    </a:prstGeom>
-                    <a:ln>
-                      <a:noFill/>
-                    </a:ln>
-                    <a:extLst>
-                      <a:ext uri="{53640926-AAD7-44D8-BBD7-CCE9431645EC}">
-                        <a14:shadowObscured xmlns:a14="http://schemas.microsoft.com/office/drawing/2010/main"/>
-                      </a:ext>
-                    </a:extLst>
-                  </pic:spPr>
-                </pic:pic>
-              </a:graphicData>
-            </a:graphic>
-          </wp:inline>
-        </w:drawing>
-      </w:r>
     </w:p>
     <w:p>
       <w:pPr>
@@ -10703,8 +10705,6 @@
           <w:szCs w:val="26"/>
         </w:rPr>
       </w:pPr>
-      <w:bookmarkStart w:id="0" w:name="_GoBack"/>
-      <w:bookmarkEnd w:id="0"/>
     </w:p>
     <w:p>
       <w:pPr>
@@ -14565,6 +14565,7 @@
     <w:lsdException w:name="HTML Sample" w:semiHidden="1" w:unhideWhenUsed="1"/>
     <w:lsdException w:name="HTML Typewriter" w:semiHidden="1" w:unhideWhenUsed="1"/>
     <w:lsdException w:name="HTML Variable" w:semiHidden="1" w:unhideWhenUsed="1"/>
+    <w:lsdException w:name="Normal Table" w:semiHidden="1" w:unhideWhenUsed="1"/>
     <w:lsdException w:name="annotation subject" w:semiHidden="1" w:unhideWhenUsed="1"/>
     <w:lsdException w:name="No List" w:semiHidden="1" w:unhideWhenUsed="1"/>
     <w:lsdException w:name="Outline List 1" w:semiHidden="1" w:unhideWhenUsed="1"/>
@@ -14608,8 +14609,10 @@
     <w:lsdException w:name="Table Elegant" w:semiHidden="1" w:unhideWhenUsed="1"/>
     <w:lsdException w:name="Table Professional" w:semiHidden="1" w:unhideWhenUsed="1"/>
     <w:lsdException w:name="Table Subtle 1" w:semiHidden="1" w:unhideWhenUsed="1"/>
+    <w:lsdException w:name="Table Subtle 2" w:semiHidden="1" w:unhideWhenUsed="1"/>
     <w:lsdException w:name="Table Web 1" w:semiHidden="1" w:unhideWhenUsed="1"/>
     <w:lsdException w:name="Table Web 2" w:semiHidden="1" w:unhideWhenUsed="1"/>
+    <w:lsdException w:name="Table Web 3" w:semiHidden="1" w:unhideWhenUsed="1"/>
     <w:lsdException w:name="Balloon Text" w:semiHidden="1" w:unhideWhenUsed="1"/>
     <w:lsdException w:name="Table Grid" w:uiPriority="59"/>
     <w:lsdException w:name="Table Theme" w:semiHidden="1" w:unhideWhenUsed="1"/>

--- a/BaoCao/Interface/Sau_Review/[Team2][Interface]DatHang-LapDDHDeNghi.docx
+++ b/BaoCao/Interface/Sau_Review/[Team2][Interface]DatHang-LapDDHDeNghi.docx
@@ -440,8 +440,6 @@
           </wp:inline>
         </w:drawing>
       </w:r>
-      <w:bookmarkStart w:id="0" w:name="_GoBack"/>
-      <w:bookmarkEnd w:id="0"/>
       <w:r>
         <w:rPr>
           <w:noProof/>
@@ -13994,6 +13992,3227 @@
             <w:r>
               <w:t>Trở về trang trước. Nó điều hướng qua một trang mới, trang đã gọi trang này</w:t>
             </w:r>
+          </w:p>
+        </w:tc>
+      </w:tr>
+    </w:tbl>
+    <w:p>
+      <w:pPr>
+        <w:rPr>
+          <w:rFonts w:ascii="Times New Roman" w:hAnsi="Times New Roman" w:cs="Times New Roman"/>
+          <w:sz w:val="26"/>
+          <w:szCs w:val="26"/>
+        </w:rPr>
+      </w:pPr>
+    </w:p>
+    <w:p>
+      <w:pPr>
+        <w:rPr>
+          <w:rFonts w:ascii="Times New Roman" w:hAnsi="Times New Roman" w:cs="Times New Roman"/>
+          <w:sz w:val="26"/>
+          <w:szCs w:val="26"/>
+        </w:rPr>
+      </w:pPr>
+      <w:r>
+        <w:rPr>
+          <w:rFonts w:ascii="Times New Roman" w:hAnsi="Times New Roman" w:cs="Times New Roman"/>
+          <w:sz w:val="26"/>
+          <w:szCs w:val="26"/>
+        </w:rPr>
+        <w:lastRenderedPageBreak/>
+        <w:t>Màn hình xem danh sách đợt hàng:</w:t>
+      </w:r>
+    </w:p>
+    <w:p>
+      <w:pPr>
+        <w:rPr>
+          <w:rFonts w:ascii="Times New Roman" w:hAnsi="Times New Roman" w:cs="Times New Roman"/>
+          <w:sz w:val="26"/>
+          <w:szCs w:val="26"/>
+        </w:rPr>
+      </w:pPr>
+      <w:r>
+        <w:rPr>
+          <w:noProof/>
+        </w:rPr>
+        <mc:AlternateContent>
+          <mc:Choice Requires="wps">
+            <w:drawing>
+              <wp:anchor distT="0" distB="0" distL="114300" distR="114300" simplePos="0" relativeHeight="251722752" behindDoc="0" locked="0" layoutInCell="1" allowOverlap="1" wp14:anchorId="5A5247EE" wp14:editId="219E63D5">
+                <wp:simplePos x="0" y="0"/>
+                <wp:positionH relativeFrom="margin">
+                  <wp:posOffset>4762500</wp:posOffset>
+                </wp:positionH>
+                <wp:positionV relativeFrom="paragraph">
+                  <wp:posOffset>1304290</wp:posOffset>
+                </wp:positionV>
+                <wp:extent cx="426720" cy="403214"/>
+                <wp:effectExtent l="0" t="0" r="11430" b="16510"/>
+                <wp:wrapNone/>
+                <wp:docPr id="18" name="Oval 18" title="1"/>
+                <wp:cNvGraphicFramePr/>
+                <a:graphic xmlns:a="http://schemas.openxmlformats.org/drawingml/2006/main">
+                  <a:graphicData uri="http://schemas.microsoft.com/office/word/2010/wordprocessingShape">
+                    <wps:wsp>
+                      <wps:cNvSpPr/>
+                      <wps:spPr>
+                        <a:xfrm>
+                          <a:off x="0" y="0"/>
+                          <a:ext cx="426720" cy="403214"/>
+                        </a:xfrm>
+                        <a:prstGeom prst="ellipse">
+                          <a:avLst/>
+                        </a:prstGeom>
+                        <a:solidFill>
+                          <a:srgbClr val="ED7D31"/>
+                        </a:solidFill>
+                        <a:ln w="12700" cap="flat" cmpd="sng" algn="ctr">
+                          <a:solidFill>
+                            <a:srgbClr val="4472C4">
+                              <a:shade val="50000"/>
+                            </a:srgbClr>
+                          </a:solidFill>
+                          <a:prstDash val="solid"/>
+                          <a:miter lim="800000"/>
+                        </a:ln>
+                        <a:effectLst/>
+                      </wps:spPr>
+                      <wps:txbx>
+                        <w:txbxContent>
+                          <w:p>
+                            <w:pPr>
+                              <w:spacing w:after="0" w:line="240" w:lineRule="auto"/>
+                              <w:rPr>
+                                <w:rFonts w:ascii="Times New Roman" w:hAnsi="Times New Roman" w:cs="Times New Roman"/>
+                                <w:b/>
+                                <w:color w:val="FFFFFF" w:themeColor="background1"/>
+                                <w:sz w:val="26"/>
+                                <w:szCs w:val="26"/>
+                              </w:rPr>
+                            </w:pPr>
+                            <w:r>
+                              <w:rPr>
+                                <w:rFonts w:ascii="Times New Roman" w:hAnsi="Times New Roman" w:cs="Times New Roman"/>
+                                <w:b/>
+                                <w:color w:val="FFFFFF" w:themeColor="background1"/>
+                                <w:sz w:val="26"/>
+                                <w:szCs w:val="26"/>
+                              </w:rPr>
+                              <w:t>5</w:t>
+                            </w:r>
+                          </w:p>
+                        </w:txbxContent>
+                      </wps:txbx>
+                      <wps:bodyPr rot="0" spcFirstLastPara="0" vertOverflow="overflow" horzOverflow="overflow" vert="horz" wrap="square" lIns="91440" tIns="45720" rIns="91440" bIns="45720" numCol="1" spcCol="0" rtlCol="0" fromWordArt="0" anchor="ctr" anchorCtr="0" forceAA="0" compatLnSpc="1">
+                        <a:prstTxWarp prst="textNoShape">
+                          <a:avLst/>
+                        </a:prstTxWarp>
+                        <a:noAutofit/>
+                      </wps:bodyPr>
+                    </wps:wsp>
+                  </a:graphicData>
+                </a:graphic>
+                <wp14:sizeRelH relativeFrom="margin">
+                  <wp14:pctWidth>0</wp14:pctWidth>
+                </wp14:sizeRelH>
+                <wp14:sizeRelV relativeFrom="margin">
+                  <wp14:pctHeight>0</wp14:pctHeight>
+                </wp14:sizeRelV>
+              </wp:anchor>
+            </w:drawing>
+          </mc:Choice>
+          <mc:Fallback>
+            <w:pict>
+              <v:oval w14:anchorId="5A5247EE" id="Oval 18" o:spid="_x0000_s1050" alt="Title: 1" style="position:absolute;margin-left:375pt;margin-top:102.7pt;width:33.6pt;height:31.75pt;z-index:251722752;visibility:visible;mso-wrap-style:square;mso-width-percent:0;mso-height-percent:0;mso-wrap-distance-left:9pt;mso-wrap-distance-top:0;mso-wrap-distance-right:9pt;mso-wrap-distance-bottom:0;mso-position-horizontal:absolute;mso-position-horizontal-relative:margin;mso-position-vertical:absolute;mso-position-vertical-relative:text;mso-width-percent:0;mso-height-percent:0;mso-width-relative:margin;mso-height-relative:margin;v-text-anchor:middle" o:gfxdata="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" fillcolor="#ed7d31" strokecolor="#2f528f" strokeweight="1pt">
+                <v:stroke joinstyle="miter"/>
+                <v:textbox>
+                  <w:txbxContent>
+                    <w:p>
+                      <w:pPr>
+                        <w:spacing w:after="0" w:line="240" w:lineRule="auto"/>
+                        <w:rPr>
+                          <w:rFonts w:ascii="Times New Roman" w:hAnsi="Times New Roman" w:cs="Times New Roman"/>
+                          <w:b/>
+                          <w:color w:val="FFFFFF" w:themeColor="background1"/>
+                          <w:sz w:val="26"/>
+                          <w:szCs w:val="26"/>
+                        </w:rPr>
+                      </w:pPr>
+                      <w:r>
+                        <w:rPr>
+                          <w:rFonts w:ascii="Times New Roman" w:hAnsi="Times New Roman" w:cs="Times New Roman"/>
+                          <w:b/>
+                          <w:color w:val="FFFFFF" w:themeColor="background1"/>
+                          <w:sz w:val="26"/>
+                          <w:szCs w:val="26"/>
+                        </w:rPr>
+                        <w:t>5</w:t>
+                      </w:r>
+                    </w:p>
+                  </w:txbxContent>
+                </v:textbox>
+                <w10:wrap anchorx="margin"/>
+              </v:oval>
+            </w:pict>
+          </mc:Fallback>
+        </mc:AlternateContent>
+      </w:r>
+      <w:r>
+        <w:rPr>
+          <w:noProof/>
+        </w:rPr>
+        <mc:AlternateContent>
+          <mc:Choice Requires="wps">
+            <w:drawing>
+              <wp:anchor distT="0" distB="0" distL="114300" distR="114300" simplePos="0" relativeHeight="251724800" behindDoc="0" locked="0" layoutInCell="1" allowOverlap="1" wp14:anchorId="5A5247EE" wp14:editId="219E63D5">
+                <wp:simplePos x="0" y="0"/>
+                <wp:positionH relativeFrom="margin">
+                  <wp:posOffset>5010150</wp:posOffset>
+                </wp:positionH>
+                <wp:positionV relativeFrom="paragraph">
+                  <wp:posOffset>3598545</wp:posOffset>
+                </wp:positionV>
+                <wp:extent cx="426720" cy="403214"/>
+                <wp:effectExtent l="0" t="0" r="11430" b="16510"/>
+                <wp:wrapNone/>
+                <wp:docPr id="19" name="Oval 19" title="1"/>
+                <wp:cNvGraphicFramePr/>
+                <a:graphic xmlns:a="http://schemas.openxmlformats.org/drawingml/2006/main">
+                  <a:graphicData uri="http://schemas.microsoft.com/office/word/2010/wordprocessingShape">
+                    <wps:wsp>
+                      <wps:cNvSpPr/>
+                      <wps:spPr>
+                        <a:xfrm>
+                          <a:off x="0" y="0"/>
+                          <a:ext cx="426720" cy="403214"/>
+                        </a:xfrm>
+                        <a:prstGeom prst="ellipse">
+                          <a:avLst/>
+                        </a:prstGeom>
+                        <a:solidFill>
+                          <a:srgbClr val="ED7D31"/>
+                        </a:solidFill>
+                        <a:ln w="12700" cap="flat" cmpd="sng" algn="ctr">
+                          <a:solidFill>
+                            <a:srgbClr val="4472C4">
+                              <a:shade val="50000"/>
+                            </a:srgbClr>
+                          </a:solidFill>
+                          <a:prstDash val="solid"/>
+                          <a:miter lim="800000"/>
+                        </a:ln>
+                        <a:effectLst/>
+                      </wps:spPr>
+                      <wps:txbx>
+                        <w:txbxContent>
+                          <w:p>
+                            <w:pPr>
+                              <w:spacing w:after="0" w:line="240" w:lineRule="auto"/>
+                              <w:rPr>
+                                <w:rFonts w:ascii="Times New Roman" w:hAnsi="Times New Roman" w:cs="Times New Roman"/>
+                                <w:b/>
+                                <w:color w:val="FFFFFF" w:themeColor="background1"/>
+                                <w:sz w:val="26"/>
+                                <w:szCs w:val="26"/>
+                              </w:rPr>
+                            </w:pPr>
+                            <w:r>
+                              <w:rPr>
+                                <w:rFonts w:ascii="Times New Roman" w:hAnsi="Times New Roman" w:cs="Times New Roman"/>
+                                <w:b/>
+                                <w:color w:val="FFFFFF" w:themeColor="background1"/>
+                                <w:sz w:val="26"/>
+                                <w:szCs w:val="26"/>
+                              </w:rPr>
+                              <w:t>4</w:t>
+                            </w:r>
+                          </w:p>
+                        </w:txbxContent>
+                      </wps:txbx>
+                      <wps:bodyPr rot="0" spcFirstLastPara="0" vertOverflow="overflow" horzOverflow="overflow" vert="horz" wrap="square" lIns="91440" tIns="45720" rIns="91440" bIns="45720" numCol="1" spcCol="0" rtlCol="0" fromWordArt="0" anchor="ctr" anchorCtr="0" forceAA="0" compatLnSpc="1">
+                        <a:prstTxWarp prst="textNoShape">
+                          <a:avLst/>
+                        </a:prstTxWarp>
+                        <a:noAutofit/>
+                      </wps:bodyPr>
+                    </wps:wsp>
+                  </a:graphicData>
+                </a:graphic>
+                <wp14:sizeRelH relativeFrom="margin">
+                  <wp14:pctWidth>0</wp14:pctWidth>
+                </wp14:sizeRelH>
+                <wp14:sizeRelV relativeFrom="margin">
+                  <wp14:pctHeight>0</wp14:pctHeight>
+                </wp14:sizeRelV>
+              </wp:anchor>
+            </w:drawing>
+          </mc:Choice>
+          <mc:Fallback>
+            <w:pict>
+              <v:oval w14:anchorId="5A5247EE" id="Oval 19" o:spid="_x0000_s1051" alt="Title: 1" style="position:absolute;margin-left:394.5pt;margin-top:283.35pt;width:33.6pt;height:31.75pt;z-index:251724800;visibility:visible;mso-wrap-style:square;mso-width-percent:0;mso-height-percent:0;mso-wrap-distance-left:9pt;mso-wrap-distance-top:0;mso-wrap-distance-right:9pt;mso-wrap-distance-bottom:0;mso-position-horizontal:absolute;mso-position-horizontal-relative:margin;mso-position-vertical:absolute;mso-position-vertical-relative:text;mso-width-percent:0;mso-height-percent:0;mso-width-relative:margin;mso-height-relative:margin;v-text-anchor:middle" o:gfxdata="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" fillcolor="#ed7d31" strokecolor="#2f528f" strokeweight="1pt">
+                <v:stroke joinstyle="miter"/>
+                <v:textbox>
+                  <w:txbxContent>
+                    <w:p>
+                      <w:pPr>
+                        <w:spacing w:after="0" w:line="240" w:lineRule="auto"/>
+                        <w:rPr>
+                          <w:rFonts w:ascii="Times New Roman" w:hAnsi="Times New Roman" w:cs="Times New Roman"/>
+                          <w:b/>
+                          <w:color w:val="FFFFFF" w:themeColor="background1"/>
+                          <w:sz w:val="26"/>
+                          <w:szCs w:val="26"/>
+                        </w:rPr>
+                      </w:pPr>
+                      <w:r>
+                        <w:rPr>
+                          <w:rFonts w:ascii="Times New Roman" w:hAnsi="Times New Roman" w:cs="Times New Roman"/>
+                          <w:b/>
+                          <w:color w:val="FFFFFF" w:themeColor="background1"/>
+                          <w:sz w:val="26"/>
+                          <w:szCs w:val="26"/>
+                        </w:rPr>
+                        <w:t>4</w:t>
+                      </w:r>
+                    </w:p>
+                  </w:txbxContent>
+                </v:textbox>
+                <w10:wrap anchorx="margin"/>
+              </v:oval>
+            </w:pict>
+          </mc:Fallback>
+        </mc:AlternateContent>
+      </w:r>
+      <w:r>
+        <w:rPr>
+          <w:noProof/>
+        </w:rPr>
+        <mc:AlternateContent>
+          <mc:Choice Requires="wps">
+            <w:drawing>
+              <wp:anchor distT="0" distB="0" distL="114300" distR="114300" simplePos="0" relativeHeight="251720704" behindDoc="0" locked="0" layoutInCell="1" allowOverlap="1" wp14:anchorId="5A5247EE" wp14:editId="219E63D5">
+                <wp:simplePos x="0" y="0"/>
+                <wp:positionH relativeFrom="margin">
+                  <wp:posOffset>600075</wp:posOffset>
+                </wp:positionH>
+                <wp:positionV relativeFrom="paragraph">
+                  <wp:posOffset>3522345</wp:posOffset>
+                </wp:positionV>
+                <wp:extent cx="426720" cy="403214"/>
+                <wp:effectExtent l="0" t="0" r="11430" b="16510"/>
+                <wp:wrapNone/>
+                <wp:docPr id="17" name="Oval 17" title="1"/>
+                <wp:cNvGraphicFramePr/>
+                <a:graphic xmlns:a="http://schemas.openxmlformats.org/drawingml/2006/main">
+                  <a:graphicData uri="http://schemas.microsoft.com/office/word/2010/wordprocessingShape">
+                    <wps:wsp>
+                      <wps:cNvSpPr/>
+                      <wps:spPr>
+                        <a:xfrm>
+                          <a:off x="0" y="0"/>
+                          <a:ext cx="426720" cy="403214"/>
+                        </a:xfrm>
+                        <a:prstGeom prst="ellipse">
+                          <a:avLst/>
+                        </a:prstGeom>
+                        <a:solidFill>
+                          <a:srgbClr val="ED7D31"/>
+                        </a:solidFill>
+                        <a:ln w="12700" cap="flat" cmpd="sng" algn="ctr">
+                          <a:solidFill>
+                            <a:srgbClr val="4472C4">
+                              <a:shade val="50000"/>
+                            </a:srgbClr>
+                          </a:solidFill>
+                          <a:prstDash val="solid"/>
+                          <a:miter lim="800000"/>
+                        </a:ln>
+                        <a:effectLst/>
+                      </wps:spPr>
+                      <wps:txbx>
+                        <w:txbxContent>
+                          <w:p>
+                            <w:pPr>
+                              <w:spacing w:after="0" w:line="240" w:lineRule="auto"/>
+                              <w:rPr>
+                                <w:rFonts w:ascii="Times New Roman" w:hAnsi="Times New Roman" w:cs="Times New Roman"/>
+                                <w:b/>
+                                <w:color w:val="FFFFFF" w:themeColor="background1"/>
+                                <w:sz w:val="26"/>
+                                <w:szCs w:val="26"/>
+                              </w:rPr>
+                            </w:pPr>
+                            <w:r>
+                              <w:rPr>
+                                <w:rFonts w:ascii="Times New Roman" w:hAnsi="Times New Roman" w:cs="Times New Roman"/>
+                                <w:b/>
+                                <w:color w:val="FFFFFF" w:themeColor="background1"/>
+                                <w:sz w:val="26"/>
+                                <w:szCs w:val="26"/>
+                              </w:rPr>
+                              <w:t>3</w:t>
+                            </w:r>
+                          </w:p>
+                        </w:txbxContent>
+                      </wps:txbx>
+                      <wps:bodyPr rot="0" spcFirstLastPara="0" vertOverflow="overflow" horzOverflow="overflow" vert="horz" wrap="square" lIns="91440" tIns="45720" rIns="91440" bIns="45720" numCol="1" spcCol="0" rtlCol="0" fromWordArt="0" anchor="ctr" anchorCtr="0" forceAA="0" compatLnSpc="1">
+                        <a:prstTxWarp prst="textNoShape">
+                          <a:avLst/>
+                        </a:prstTxWarp>
+                        <a:noAutofit/>
+                      </wps:bodyPr>
+                    </wps:wsp>
+                  </a:graphicData>
+                </a:graphic>
+                <wp14:sizeRelH relativeFrom="margin">
+                  <wp14:pctWidth>0</wp14:pctWidth>
+                </wp14:sizeRelH>
+                <wp14:sizeRelV relativeFrom="margin">
+                  <wp14:pctHeight>0</wp14:pctHeight>
+                </wp14:sizeRelV>
+              </wp:anchor>
+            </w:drawing>
+          </mc:Choice>
+          <mc:Fallback>
+            <w:pict>
+              <v:oval w14:anchorId="5A5247EE" id="Oval 17" o:spid="_x0000_s1052" alt="Title: 1" style="position:absolute;margin-left:47.25pt;margin-top:277.35pt;width:33.6pt;height:31.75pt;z-index:251720704;visibility:visible;mso-wrap-style:square;mso-width-percent:0;mso-height-percent:0;mso-wrap-distance-left:9pt;mso-wrap-distance-top:0;mso-wrap-distance-right:9pt;mso-wrap-distance-bottom:0;mso-position-horizontal:absolute;mso-position-horizontal-relative:margin;mso-position-vertical:absolute;mso-position-vertical-relative:text;mso-width-percent:0;mso-height-percent:0;mso-width-relative:margin;mso-height-relative:margin;v-text-anchor:middle" o:gfxdata="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" fillcolor="#ed7d31" strokecolor="#2f528f" strokeweight="1pt">
+                <v:stroke joinstyle="miter"/>
+                <v:textbox>
+                  <w:txbxContent>
+                    <w:p>
+                      <w:pPr>
+                        <w:spacing w:after="0" w:line="240" w:lineRule="auto"/>
+                        <w:rPr>
+                          <w:rFonts w:ascii="Times New Roman" w:hAnsi="Times New Roman" w:cs="Times New Roman"/>
+                          <w:b/>
+                          <w:color w:val="FFFFFF" w:themeColor="background1"/>
+                          <w:sz w:val="26"/>
+                          <w:szCs w:val="26"/>
+                        </w:rPr>
+                      </w:pPr>
+                      <w:r>
+                        <w:rPr>
+                          <w:rFonts w:ascii="Times New Roman" w:hAnsi="Times New Roman" w:cs="Times New Roman"/>
+                          <w:b/>
+                          <w:color w:val="FFFFFF" w:themeColor="background1"/>
+                          <w:sz w:val="26"/>
+                          <w:szCs w:val="26"/>
+                        </w:rPr>
+                        <w:t>3</w:t>
+                      </w:r>
+                    </w:p>
+                  </w:txbxContent>
+                </v:textbox>
+                <w10:wrap anchorx="margin"/>
+              </v:oval>
+            </w:pict>
+          </mc:Fallback>
+        </mc:AlternateContent>
+      </w:r>
+      <w:r>
+        <w:rPr>
+          <w:noProof/>
+        </w:rPr>
+        <mc:AlternateContent>
+          <mc:Choice Requires="wps">
+            <w:drawing>
+              <wp:anchor distT="0" distB="0" distL="114300" distR="114300" simplePos="0" relativeHeight="251718656" behindDoc="0" locked="0" layoutInCell="1" allowOverlap="1" wp14:anchorId="5A5247EE" wp14:editId="219E63D5">
+                <wp:simplePos x="0" y="0"/>
+                <wp:positionH relativeFrom="margin">
+                  <wp:posOffset>466725</wp:posOffset>
+                </wp:positionH>
+                <wp:positionV relativeFrom="paragraph">
+                  <wp:posOffset>1274445</wp:posOffset>
+                </wp:positionV>
+                <wp:extent cx="426720" cy="403214"/>
+                <wp:effectExtent l="0" t="0" r="11430" b="16510"/>
+                <wp:wrapNone/>
+                <wp:docPr id="14" name="Oval 14" title="1"/>
+                <wp:cNvGraphicFramePr/>
+                <a:graphic xmlns:a="http://schemas.openxmlformats.org/drawingml/2006/main">
+                  <a:graphicData uri="http://schemas.microsoft.com/office/word/2010/wordprocessingShape">
+                    <wps:wsp>
+                      <wps:cNvSpPr/>
+                      <wps:spPr>
+                        <a:xfrm>
+                          <a:off x="0" y="0"/>
+                          <a:ext cx="426720" cy="403214"/>
+                        </a:xfrm>
+                        <a:prstGeom prst="ellipse">
+                          <a:avLst/>
+                        </a:prstGeom>
+                        <a:solidFill>
+                          <a:srgbClr val="ED7D31"/>
+                        </a:solidFill>
+                        <a:ln w="12700" cap="flat" cmpd="sng" algn="ctr">
+                          <a:solidFill>
+                            <a:srgbClr val="4472C4">
+                              <a:shade val="50000"/>
+                            </a:srgbClr>
+                          </a:solidFill>
+                          <a:prstDash val="solid"/>
+                          <a:miter lim="800000"/>
+                        </a:ln>
+                        <a:effectLst/>
+                      </wps:spPr>
+                      <wps:txbx>
+                        <w:txbxContent>
+                          <w:p>
+                            <w:pPr>
+                              <w:spacing w:after="0" w:line="240" w:lineRule="auto"/>
+                              <w:rPr>
+                                <w:rFonts w:ascii="Times New Roman" w:hAnsi="Times New Roman" w:cs="Times New Roman"/>
+                                <w:b/>
+                                <w:color w:val="FFFFFF" w:themeColor="background1"/>
+                                <w:sz w:val="26"/>
+                                <w:szCs w:val="26"/>
+                              </w:rPr>
+                            </w:pPr>
+                            <w:r>
+                              <w:rPr>
+                                <w:rFonts w:ascii="Times New Roman" w:hAnsi="Times New Roman" w:cs="Times New Roman"/>
+                                <w:b/>
+                                <w:color w:val="FFFFFF" w:themeColor="background1"/>
+                                <w:sz w:val="26"/>
+                                <w:szCs w:val="26"/>
+                              </w:rPr>
+                              <w:t>2</w:t>
+                            </w:r>
+                          </w:p>
+                        </w:txbxContent>
+                      </wps:txbx>
+                      <wps:bodyPr rot="0" spcFirstLastPara="0" vertOverflow="overflow" horzOverflow="overflow" vert="horz" wrap="square" lIns="91440" tIns="45720" rIns="91440" bIns="45720" numCol="1" spcCol="0" rtlCol="0" fromWordArt="0" anchor="ctr" anchorCtr="0" forceAA="0" compatLnSpc="1">
+                        <a:prstTxWarp prst="textNoShape">
+                          <a:avLst/>
+                        </a:prstTxWarp>
+                        <a:noAutofit/>
+                      </wps:bodyPr>
+                    </wps:wsp>
+                  </a:graphicData>
+                </a:graphic>
+                <wp14:sizeRelH relativeFrom="margin">
+                  <wp14:pctWidth>0</wp14:pctWidth>
+                </wp14:sizeRelH>
+                <wp14:sizeRelV relativeFrom="margin">
+                  <wp14:pctHeight>0</wp14:pctHeight>
+                </wp14:sizeRelV>
+              </wp:anchor>
+            </w:drawing>
+          </mc:Choice>
+          <mc:Fallback>
+            <w:pict>
+              <v:oval w14:anchorId="5A5247EE" id="Oval 14" o:spid="_x0000_s1053" alt="Title: 1" style="position:absolute;margin-left:36.75pt;margin-top:100.35pt;width:33.6pt;height:31.75pt;z-index:251718656;visibility:visible;mso-wrap-style:square;mso-width-percent:0;mso-height-percent:0;mso-wrap-distance-left:9pt;mso-wrap-distance-top:0;mso-wrap-distance-right:9pt;mso-wrap-distance-bottom:0;mso-position-horizontal:absolute;mso-position-horizontal-relative:margin;mso-position-vertical:absolute;mso-position-vertical-relative:text;mso-width-percent:0;mso-height-percent:0;mso-width-relative:margin;mso-height-relative:margin;v-text-anchor:middle" o:gfxdata="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" fillcolor="#ed7d31" strokecolor="#2f528f" strokeweight="1pt">
+                <v:stroke joinstyle="miter"/>
+                <v:textbox>
+                  <w:txbxContent>
+                    <w:p>
+                      <w:pPr>
+                        <w:spacing w:after="0" w:line="240" w:lineRule="auto"/>
+                        <w:rPr>
+                          <w:rFonts w:ascii="Times New Roman" w:hAnsi="Times New Roman" w:cs="Times New Roman"/>
+                          <w:b/>
+                          <w:color w:val="FFFFFF" w:themeColor="background1"/>
+                          <w:sz w:val="26"/>
+                          <w:szCs w:val="26"/>
+                        </w:rPr>
+                      </w:pPr>
+                      <w:r>
+                        <w:rPr>
+                          <w:rFonts w:ascii="Times New Roman" w:hAnsi="Times New Roman" w:cs="Times New Roman"/>
+                          <w:b/>
+                          <w:color w:val="FFFFFF" w:themeColor="background1"/>
+                          <w:sz w:val="26"/>
+                          <w:szCs w:val="26"/>
+                        </w:rPr>
+                        <w:t>2</w:t>
+                      </w:r>
+                    </w:p>
+                  </w:txbxContent>
+                </v:textbox>
+                <w10:wrap anchorx="margin"/>
+              </v:oval>
+            </w:pict>
+          </mc:Fallback>
+        </mc:AlternateContent>
+      </w:r>
+      <w:r>
+        <w:rPr>
+          <w:noProof/>
+        </w:rPr>
+        <mc:AlternateContent>
+          <mc:Choice Requires="wps">
+            <w:drawing>
+              <wp:anchor distT="0" distB="0" distL="114300" distR="114300" simplePos="0" relativeHeight="251716608" behindDoc="0" locked="0" layoutInCell="1" allowOverlap="1" wp14:anchorId="79B7D9C9" wp14:editId="1D2AE52A">
+                <wp:simplePos x="0" y="0"/>
+                <wp:positionH relativeFrom="margin">
+                  <wp:posOffset>5114925</wp:posOffset>
+                </wp:positionH>
+                <wp:positionV relativeFrom="paragraph">
+                  <wp:posOffset>836295</wp:posOffset>
+                </wp:positionV>
+                <wp:extent cx="426720" cy="403214"/>
+                <wp:effectExtent l="0" t="0" r="11430" b="16510"/>
+                <wp:wrapNone/>
+                <wp:docPr id="8" name="Oval 8" title="1"/>
+                <wp:cNvGraphicFramePr/>
+                <a:graphic xmlns:a="http://schemas.openxmlformats.org/drawingml/2006/main">
+                  <a:graphicData uri="http://schemas.microsoft.com/office/word/2010/wordprocessingShape">
+                    <wps:wsp>
+                      <wps:cNvSpPr/>
+                      <wps:spPr>
+                        <a:xfrm>
+                          <a:off x="0" y="0"/>
+                          <a:ext cx="426720" cy="403214"/>
+                        </a:xfrm>
+                        <a:prstGeom prst="ellipse">
+                          <a:avLst/>
+                        </a:prstGeom>
+                        <a:solidFill>
+                          <a:srgbClr val="ED7D31"/>
+                        </a:solidFill>
+                        <a:ln w="12700" cap="flat" cmpd="sng" algn="ctr">
+                          <a:solidFill>
+                            <a:srgbClr val="4472C4">
+                              <a:shade val="50000"/>
+                            </a:srgbClr>
+                          </a:solidFill>
+                          <a:prstDash val="solid"/>
+                          <a:miter lim="800000"/>
+                        </a:ln>
+                        <a:effectLst/>
+                      </wps:spPr>
+                      <wps:txbx>
+                        <w:txbxContent>
+                          <w:p>
+                            <w:pPr>
+                              <w:spacing w:after="0" w:line="240" w:lineRule="auto"/>
+                              <w:rPr>
+                                <w:rFonts w:ascii="Times New Roman" w:hAnsi="Times New Roman" w:cs="Times New Roman"/>
+                                <w:b/>
+                                <w:color w:val="FFFFFF" w:themeColor="background1"/>
+                                <w:sz w:val="26"/>
+                                <w:szCs w:val="26"/>
+                              </w:rPr>
+                            </w:pPr>
+                            <w:r>
+                              <w:rPr>
+                                <w:rFonts w:ascii="Times New Roman" w:hAnsi="Times New Roman" w:cs="Times New Roman"/>
+                                <w:b/>
+                                <w:color w:val="FFFFFF" w:themeColor="background1"/>
+                                <w:sz w:val="26"/>
+                                <w:szCs w:val="26"/>
+                              </w:rPr>
+                              <w:t>1</w:t>
+                            </w:r>
+                          </w:p>
+                        </w:txbxContent>
+                      </wps:txbx>
+                      <wps:bodyPr rot="0" spcFirstLastPara="0" vertOverflow="overflow" horzOverflow="overflow" vert="horz" wrap="square" lIns="91440" tIns="45720" rIns="91440" bIns="45720" numCol="1" spcCol="0" rtlCol="0" fromWordArt="0" anchor="ctr" anchorCtr="0" forceAA="0" compatLnSpc="1">
+                        <a:prstTxWarp prst="textNoShape">
+                          <a:avLst/>
+                        </a:prstTxWarp>
+                        <a:noAutofit/>
+                      </wps:bodyPr>
+                    </wps:wsp>
+                  </a:graphicData>
+                </a:graphic>
+                <wp14:sizeRelH relativeFrom="margin">
+                  <wp14:pctWidth>0</wp14:pctWidth>
+                </wp14:sizeRelH>
+                <wp14:sizeRelV relativeFrom="margin">
+                  <wp14:pctHeight>0</wp14:pctHeight>
+                </wp14:sizeRelV>
+              </wp:anchor>
+            </w:drawing>
+          </mc:Choice>
+          <mc:Fallback>
+            <w:pict>
+              <v:oval w14:anchorId="79B7D9C9" id="Oval 8" o:spid="_x0000_s1054" alt="Title: 1" style="position:absolute;margin-left:402.75pt;margin-top:65.85pt;width:33.6pt;height:31.75pt;z-index:251716608;visibility:visible;mso-wrap-style:square;mso-width-percent:0;mso-height-percent:0;mso-wrap-distance-left:9pt;mso-wrap-distance-top:0;mso-wrap-distance-right:9pt;mso-wrap-distance-bottom:0;mso-position-horizontal:absolute;mso-position-horizontal-relative:margin;mso-position-vertical:absolute;mso-position-vertical-relative:text;mso-width-percent:0;mso-height-percent:0;mso-width-relative:margin;mso-height-relative:margin;v-text-anchor:middle" o:gfxdata="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" fillcolor="#ed7d31" strokecolor="#2f528f" strokeweight="1pt">
+                <v:stroke joinstyle="miter"/>
+                <v:textbox>
+                  <w:txbxContent>
+                    <w:p>
+                      <w:pPr>
+                        <w:spacing w:after="0" w:line="240" w:lineRule="auto"/>
+                        <w:rPr>
+                          <w:rFonts w:ascii="Times New Roman" w:hAnsi="Times New Roman" w:cs="Times New Roman"/>
+                          <w:b/>
+                          <w:color w:val="FFFFFF" w:themeColor="background1"/>
+                          <w:sz w:val="26"/>
+                          <w:szCs w:val="26"/>
+                        </w:rPr>
+                      </w:pPr>
+                      <w:r>
+                        <w:rPr>
+                          <w:rFonts w:ascii="Times New Roman" w:hAnsi="Times New Roman" w:cs="Times New Roman"/>
+                          <w:b/>
+                          <w:color w:val="FFFFFF" w:themeColor="background1"/>
+                          <w:sz w:val="26"/>
+                          <w:szCs w:val="26"/>
+                        </w:rPr>
+                        <w:t>1</w:t>
+                      </w:r>
+                    </w:p>
+                  </w:txbxContent>
+                </v:textbox>
+                <w10:wrap anchorx="margin"/>
+              </v:oval>
+            </w:pict>
+          </mc:Fallback>
+        </mc:AlternateContent>
+      </w:r>
+      <w:r>
+        <w:rPr>
+          <w:rFonts w:ascii="Times New Roman" w:hAnsi="Times New Roman" w:cs="Times New Roman"/>
+          <w:noProof/>
+          <w:sz w:val="26"/>
+          <w:szCs w:val="26"/>
+        </w:rPr>
+        <w:drawing>
+          <wp:inline distT="0" distB="0" distL="0" distR="0">
+            <wp:extent cx="5724525" cy="4100741"/>
+            <wp:effectExtent l="0" t="0" r="0" b="0"/>
+            <wp:docPr id="6" name="Picture 6"/>
+            <wp:cNvGraphicFramePr>
+              <a:graphicFrameLocks xmlns:a="http://schemas.openxmlformats.org/drawingml/2006/main" noChangeAspect="1"/>
+            </wp:cNvGraphicFramePr>
+            <a:graphic xmlns:a="http://schemas.openxmlformats.org/drawingml/2006/main">
+              <a:graphicData uri="http://schemas.openxmlformats.org/drawingml/2006/picture">
+                <pic:pic xmlns:pic="http://schemas.openxmlformats.org/drawingml/2006/picture">
+                  <pic:nvPicPr>
+                    <pic:cNvPr id="6" name="dsdothang.jpg"/>
+                    <pic:cNvPicPr/>
+                  </pic:nvPicPr>
+                  <pic:blipFill>
+                    <a:blip r:embed="rId23">
+                      <a:extLst>
+                        <a:ext uri="{28A0092B-C50C-407E-A947-70E740481C1C}">
+                          <a14:useLocalDpi xmlns:a14="http://schemas.microsoft.com/office/drawing/2010/main" val="0"/>
+                        </a:ext>
+                      </a:extLst>
+                    </a:blip>
+                    <a:stretch>
+                      <a:fillRect/>
+                    </a:stretch>
+                  </pic:blipFill>
+                  <pic:spPr>
+                    <a:xfrm>
+                      <a:off x="0" y="0"/>
+                      <a:ext cx="5741431" cy="4112852"/>
+                    </a:xfrm>
+                    <a:prstGeom prst="rect">
+                      <a:avLst/>
+                    </a:prstGeom>
+                  </pic:spPr>
+                </pic:pic>
+              </a:graphicData>
+            </a:graphic>
+          </wp:inline>
+        </w:drawing>
+      </w:r>
+    </w:p>
+    <w:p>
+      <w:pPr>
+        <w:rPr>
+          <w:rFonts w:ascii="Times New Roman" w:hAnsi="Times New Roman" w:cs="Times New Roman"/>
+          <w:b/>
+          <w:sz w:val="26"/>
+          <w:szCs w:val="26"/>
+        </w:rPr>
+      </w:pPr>
+      <w:r>
+        <w:rPr>
+          <w:rFonts w:ascii="Times New Roman" w:hAnsi="Times New Roman" w:cs="Times New Roman"/>
+          <w:sz w:val="26"/>
+          <w:szCs w:val="26"/>
+        </w:rPr>
+        <w:tab/>
+      </w:r>
+      <w:r>
+        <w:rPr>
+          <w:rFonts w:ascii="Times New Roman" w:hAnsi="Times New Roman" w:cs="Times New Roman"/>
+          <w:b/>
+          <w:sz w:val="26"/>
+          <w:szCs w:val="26"/>
+        </w:rPr>
+        <w:t>Diễn giải</w:t>
+      </w:r>
+    </w:p>
+    <w:tbl>
+      <w:tblPr>
+        <w:tblStyle w:val="TableGrid"/>
+        <w:tblW w:w="8167" w:type="dxa"/>
+        <w:tblInd w:w="535" w:type="dxa"/>
+        <w:tblLook w:val="04A0" w:firstRow="1" w:lastRow="0" w:firstColumn="1" w:lastColumn="0" w:noHBand="0" w:noVBand="1"/>
+      </w:tblPr>
+      <w:tblGrid>
+        <w:gridCol w:w="763"/>
+        <w:gridCol w:w="1676"/>
+        <w:gridCol w:w="5728"/>
+      </w:tblGrid>
+      <w:tr>
+        <w:tc>
+          <w:tcPr>
+            <w:tcW w:w="763" w:type="dxa"/>
+          </w:tcPr>
+          <w:p>
+            <w:pPr>
+              <w:pStyle w:val="MyTable1"/>
+              <w:jc w:val="center"/>
+            </w:pPr>
+            <w:r>
+              <w:t>STT</w:t>
+            </w:r>
+          </w:p>
+        </w:tc>
+        <w:tc>
+          <w:tcPr>
+            <w:tcW w:w="1676" w:type="dxa"/>
+          </w:tcPr>
+          <w:p>
+            <w:pPr>
+              <w:pStyle w:val="MyTable1"/>
+              <w:jc w:val="center"/>
+            </w:pPr>
+            <w:r>
+              <w:t>Nhóm control</w:t>
+            </w:r>
+          </w:p>
+        </w:tc>
+        <w:tc>
+          <w:tcPr>
+            <w:tcW w:w="5728" w:type="dxa"/>
+          </w:tcPr>
+          <w:p>
+            <w:pPr>
+              <w:pStyle w:val="MyTable1"/>
+            </w:pPr>
+            <w:r>
+              <w:t>Mô tả</w:t>
+            </w:r>
+          </w:p>
+        </w:tc>
+      </w:tr>
+      <w:tr>
+        <w:tc>
+          <w:tcPr>
+            <w:tcW w:w="763" w:type="dxa"/>
+          </w:tcPr>
+          <w:p>
+            <w:pPr>
+              <w:pStyle w:val="MyTable1"/>
+              <w:jc w:val="center"/>
+            </w:pPr>
+            <w:r>
+              <w:t>1</w:t>
+            </w:r>
+          </w:p>
+        </w:tc>
+        <w:tc>
+          <w:tcPr>
+            <w:tcW w:w="1676" w:type="dxa"/>
+          </w:tcPr>
+          <w:p>
+            <w:pPr>
+              <w:pStyle w:val="MyTable1"/>
+              <w:jc w:val="center"/>
+            </w:pPr>
+            <w:r>
+              <w:t>1</w:t>
+            </w:r>
+          </w:p>
+        </w:tc>
+        <w:tc>
+          <w:tcPr>
+            <w:tcW w:w="5728" w:type="dxa"/>
+          </w:tcPr>
+          <w:p>
+            <w:pPr>
+              <w:pStyle w:val="MyTable1"/>
+              <w:ind w:left="54" w:firstLine="0"/>
+            </w:pPr>
+            <w:r>
+              <w:t>Danh sách control tìm kiếm thông tin, bao gồm tìm theo nhiều tiêu chí: mã đợt hàng, ngày sản xuất</w:t>
+            </w:r>
+          </w:p>
+        </w:tc>
+      </w:tr>
+      <w:tr>
+        <w:tc>
+          <w:tcPr>
+            <w:tcW w:w="763" w:type="dxa"/>
+          </w:tcPr>
+          <w:p>
+            <w:pPr>
+              <w:pStyle w:val="MyTable1"/>
+              <w:jc w:val="center"/>
+            </w:pPr>
+            <w:r>
+              <w:t>2</w:t>
+            </w:r>
+          </w:p>
+        </w:tc>
+        <w:tc>
+          <w:tcPr>
+            <w:tcW w:w="1676" w:type="dxa"/>
+          </w:tcPr>
+          <w:p>
+            <w:pPr>
+              <w:pStyle w:val="MyTable1"/>
+              <w:jc w:val="center"/>
+            </w:pPr>
+            <w:r>
+              <w:t>2</w:t>
+            </w:r>
+          </w:p>
+        </w:tc>
+        <w:tc>
+          <w:tcPr>
+            <w:tcW w:w="5728" w:type="dxa"/>
+          </w:tcPr>
+          <w:p>
+            <w:pPr>
+              <w:pStyle w:val="MyTable1"/>
+              <w:ind w:left="54" w:firstLine="0"/>
+            </w:pPr>
+            <w:r>
+              <w:t xml:space="preserve">Danh sách các đợt hàng biểu diễn dưới dạng bảng </w:t>
+            </w:r>
+          </w:p>
+        </w:tc>
+      </w:tr>
+      <w:tr>
+        <w:tc>
+          <w:tcPr>
+            <w:tcW w:w="763" w:type="dxa"/>
+          </w:tcPr>
+          <w:p>
+            <w:pPr>
+              <w:pStyle w:val="MyTable1"/>
+              <w:jc w:val="center"/>
+            </w:pPr>
+            <w:r>
+              <w:t>3</w:t>
+            </w:r>
+          </w:p>
+        </w:tc>
+        <w:tc>
+          <w:tcPr>
+            <w:tcW w:w="1676" w:type="dxa"/>
+          </w:tcPr>
+          <w:p>
+            <w:pPr>
+              <w:pStyle w:val="MyTable1"/>
+              <w:jc w:val="center"/>
+            </w:pPr>
+            <w:r>
+              <w:t>3</w:t>
+            </w:r>
+          </w:p>
+        </w:tc>
+        <w:tc>
+          <w:tcPr>
+            <w:tcW w:w="5728" w:type="dxa"/>
+          </w:tcPr>
+          <w:p>
+            <w:pPr>
+              <w:pStyle w:val="MyTable1"/>
+              <w:ind w:left="54" w:firstLine="0"/>
+            </w:pPr>
+            <w:r>
+              <w:t>Phân trang để xử lý tình huống nhiều dữ liệu hiển thị trên cùng một trang.</w:t>
+            </w:r>
+          </w:p>
+        </w:tc>
+      </w:tr>
+      <w:tr>
+        <w:tc>
+          <w:tcPr>
+            <w:tcW w:w="763" w:type="dxa"/>
+          </w:tcPr>
+          <w:p>
+            <w:pPr>
+              <w:pStyle w:val="MyTable1"/>
+              <w:jc w:val="center"/>
+            </w:pPr>
+            <w:r>
+              <w:t>4</w:t>
+            </w:r>
+          </w:p>
+        </w:tc>
+        <w:tc>
+          <w:tcPr>
+            <w:tcW w:w="1676" w:type="dxa"/>
+          </w:tcPr>
+          <w:p>
+            <w:pPr>
+              <w:pStyle w:val="MyTable1"/>
+              <w:jc w:val="center"/>
+            </w:pPr>
+            <w:r>
+              <w:t>4</w:t>
+            </w:r>
+          </w:p>
+        </w:tc>
+        <w:tc>
+          <w:tcPr>
+            <w:tcW w:w="5728" w:type="dxa"/>
+          </w:tcPr>
+          <w:p>
+            <w:pPr>
+              <w:pStyle w:val="MyTable1"/>
+              <w:ind w:left="54" w:firstLine="0"/>
+            </w:pPr>
+            <w:r>
+              <w:t>Thêm một đợt hàng mới. Nó điều hướng qua một trang mới, tạo đợt hàng mới</w:t>
+            </w:r>
+          </w:p>
+        </w:tc>
+      </w:tr>
+      <w:tr>
+        <w:tc>
+          <w:tcPr>
+            <w:tcW w:w="763" w:type="dxa"/>
+          </w:tcPr>
+          <w:p>
+            <w:pPr>
+              <w:pStyle w:val="MyTable1"/>
+              <w:jc w:val="center"/>
+            </w:pPr>
+            <w:r>
+              <w:t>5</w:t>
+            </w:r>
+          </w:p>
+        </w:tc>
+        <w:tc>
+          <w:tcPr>
+            <w:tcW w:w="1676" w:type="dxa"/>
+          </w:tcPr>
+          <w:p>
+            <w:pPr>
+              <w:pStyle w:val="MyTable1"/>
+              <w:jc w:val="center"/>
+            </w:pPr>
+            <w:r>
+              <w:t>5</w:t>
+            </w:r>
+          </w:p>
+        </w:tc>
+        <w:tc>
+          <w:tcPr>
+            <w:tcW w:w="5728" w:type="dxa"/>
+          </w:tcPr>
+          <w:p>
+            <w:pPr>
+              <w:pStyle w:val="MyTable1"/>
+              <w:ind w:left="54" w:firstLine="0"/>
+            </w:pPr>
+            <w:r>
+              <w:t>Xem chi tiết đợt hàng. Nó điều hướng qua một trang mới, trang chi tiết đợt hàng</w:t>
+            </w:r>
+          </w:p>
+        </w:tc>
+      </w:tr>
+    </w:tbl>
+    <w:p>
+      <w:pPr>
+        <w:rPr>
+          <w:rFonts w:ascii="Times New Roman" w:hAnsi="Times New Roman" w:cs="Times New Roman"/>
+          <w:sz w:val="26"/>
+          <w:szCs w:val="26"/>
+        </w:rPr>
+      </w:pPr>
+    </w:p>
+    <w:p>
+      <w:pPr>
+        <w:rPr>
+          <w:rFonts w:ascii="Times New Roman" w:hAnsi="Times New Roman" w:cs="Times New Roman"/>
+          <w:sz w:val="26"/>
+          <w:szCs w:val="26"/>
+        </w:rPr>
+      </w:pPr>
+      <w:r>
+        <w:rPr>
+          <w:rFonts w:ascii="Times New Roman" w:hAnsi="Times New Roman" w:cs="Times New Roman"/>
+          <w:sz w:val="26"/>
+          <w:szCs w:val="26"/>
+        </w:rPr>
+        <w:lastRenderedPageBreak/>
+        <w:t>Màn hình tạo đợt hàng mới:</w:t>
+      </w:r>
+    </w:p>
+    <w:p>
+      <w:pPr>
+        <w:rPr>
+          <w:rFonts w:ascii="Times New Roman" w:hAnsi="Times New Roman" w:cs="Times New Roman"/>
+          <w:sz w:val="26"/>
+          <w:szCs w:val="26"/>
+        </w:rPr>
+      </w:pPr>
+      <w:r>
+        <w:rPr>
+          <w:noProof/>
+        </w:rPr>
+        <mc:AlternateContent>
+          <mc:Choice Requires="wps">
+            <w:drawing>
+              <wp:anchor distT="0" distB="0" distL="114300" distR="114300" simplePos="0" relativeHeight="251735040" behindDoc="0" locked="0" layoutInCell="1" allowOverlap="1" wp14:anchorId="3E072660" wp14:editId="335807F1">
+                <wp:simplePos x="0" y="0"/>
+                <wp:positionH relativeFrom="margin">
+                  <wp:posOffset>4895850</wp:posOffset>
+                </wp:positionH>
+                <wp:positionV relativeFrom="paragraph">
+                  <wp:posOffset>1331595</wp:posOffset>
+                </wp:positionV>
+                <wp:extent cx="426720" cy="403214"/>
+                <wp:effectExtent l="0" t="0" r="11430" b="16510"/>
+                <wp:wrapNone/>
+                <wp:docPr id="51" name="Oval 51" title="1"/>
+                <wp:cNvGraphicFramePr/>
+                <a:graphic xmlns:a="http://schemas.openxmlformats.org/drawingml/2006/main">
+                  <a:graphicData uri="http://schemas.microsoft.com/office/word/2010/wordprocessingShape">
+                    <wps:wsp>
+                      <wps:cNvSpPr/>
+                      <wps:spPr>
+                        <a:xfrm>
+                          <a:off x="0" y="0"/>
+                          <a:ext cx="426720" cy="403214"/>
+                        </a:xfrm>
+                        <a:prstGeom prst="ellipse">
+                          <a:avLst/>
+                        </a:prstGeom>
+                        <a:solidFill>
+                          <a:srgbClr val="ED7D31"/>
+                        </a:solidFill>
+                        <a:ln w="12700" cap="flat" cmpd="sng" algn="ctr">
+                          <a:solidFill>
+                            <a:srgbClr val="4472C4">
+                              <a:shade val="50000"/>
+                            </a:srgbClr>
+                          </a:solidFill>
+                          <a:prstDash val="solid"/>
+                          <a:miter lim="800000"/>
+                        </a:ln>
+                        <a:effectLst/>
+                      </wps:spPr>
+                      <wps:txbx>
+                        <w:txbxContent>
+                          <w:p>
+                            <w:pPr>
+                              <w:spacing w:after="0" w:line="240" w:lineRule="auto"/>
+                              <w:rPr>
+                                <w:rFonts w:ascii="Times New Roman" w:hAnsi="Times New Roman" w:cs="Times New Roman"/>
+                                <w:b/>
+                                <w:color w:val="FFFFFF" w:themeColor="background1"/>
+                                <w:sz w:val="26"/>
+                                <w:szCs w:val="26"/>
+                              </w:rPr>
+                            </w:pPr>
+                            <w:r>
+                              <w:rPr>
+                                <w:rFonts w:ascii="Times New Roman" w:hAnsi="Times New Roman" w:cs="Times New Roman"/>
+                                <w:b/>
+                                <w:color w:val="FFFFFF" w:themeColor="background1"/>
+                                <w:sz w:val="26"/>
+                                <w:szCs w:val="26"/>
+                              </w:rPr>
+                              <w:t>5</w:t>
+                            </w:r>
+                          </w:p>
+                        </w:txbxContent>
+                      </wps:txbx>
+                      <wps:bodyPr rot="0" spcFirstLastPara="0" vertOverflow="overflow" horzOverflow="overflow" vert="horz" wrap="square" lIns="91440" tIns="45720" rIns="91440" bIns="45720" numCol="1" spcCol="0" rtlCol="0" fromWordArt="0" anchor="ctr" anchorCtr="0" forceAA="0" compatLnSpc="1">
+                        <a:prstTxWarp prst="textNoShape">
+                          <a:avLst/>
+                        </a:prstTxWarp>
+                        <a:noAutofit/>
+                      </wps:bodyPr>
+                    </wps:wsp>
+                  </a:graphicData>
+                </a:graphic>
+                <wp14:sizeRelH relativeFrom="margin">
+                  <wp14:pctWidth>0</wp14:pctWidth>
+                </wp14:sizeRelH>
+                <wp14:sizeRelV relativeFrom="margin">
+                  <wp14:pctHeight>0</wp14:pctHeight>
+                </wp14:sizeRelV>
+              </wp:anchor>
+            </w:drawing>
+          </mc:Choice>
+          <mc:Fallback>
+            <w:pict>
+              <v:oval w14:anchorId="3E072660" id="Oval 51" o:spid="_x0000_s1055" alt="Title: 1" style="position:absolute;margin-left:385.5pt;margin-top:104.85pt;width:33.6pt;height:31.75pt;z-index:251735040;visibility:visible;mso-wrap-style:square;mso-width-percent:0;mso-height-percent:0;mso-wrap-distance-left:9pt;mso-wrap-distance-top:0;mso-wrap-distance-right:9pt;mso-wrap-distance-bottom:0;mso-position-horizontal:absolute;mso-position-horizontal-relative:margin;mso-position-vertical:absolute;mso-position-vertical-relative:text;mso-width-percent:0;mso-height-percent:0;mso-width-relative:margin;mso-height-relative:margin;v-text-anchor:middle" o:gfxdata="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" fillcolor="#ed7d31" strokecolor="#2f528f" strokeweight="1pt">
+                <v:stroke joinstyle="miter"/>
+                <v:textbox>
+                  <w:txbxContent>
+                    <w:p>
+                      <w:pPr>
+                        <w:spacing w:after="0" w:line="240" w:lineRule="auto"/>
+                        <w:rPr>
+                          <w:rFonts w:ascii="Times New Roman" w:hAnsi="Times New Roman" w:cs="Times New Roman"/>
+                          <w:b/>
+                          <w:color w:val="FFFFFF" w:themeColor="background1"/>
+                          <w:sz w:val="26"/>
+                          <w:szCs w:val="26"/>
+                        </w:rPr>
+                      </w:pPr>
+                      <w:r>
+                        <w:rPr>
+                          <w:rFonts w:ascii="Times New Roman" w:hAnsi="Times New Roman" w:cs="Times New Roman"/>
+                          <w:b/>
+                          <w:color w:val="FFFFFF" w:themeColor="background1"/>
+                          <w:sz w:val="26"/>
+                          <w:szCs w:val="26"/>
+                        </w:rPr>
+                        <w:t>5</w:t>
+                      </w:r>
+                    </w:p>
+                  </w:txbxContent>
+                </v:textbox>
+                <w10:wrap anchorx="margin"/>
+              </v:oval>
+            </w:pict>
+          </mc:Fallback>
+        </mc:AlternateContent>
+      </w:r>
+      <w:r>
+        <w:rPr>
+          <w:b/>
+          <w:noProof/>
+        </w:rPr>
+        <mc:AlternateContent>
+          <mc:Choice Requires="wps">
+            <w:drawing>
+              <wp:anchor distT="0" distB="0" distL="114300" distR="114300" simplePos="0" relativeHeight="251726848" behindDoc="0" locked="0" layoutInCell="1" allowOverlap="1" wp14:anchorId="3E8F6390" wp14:editId="1DEB7317">
+                <wp:simplePos x="0" y="0"/>
+                <wp:positionH relativeFrom="margin">
+                  <wp:posOffset>3857625</wp:posOffset>
+                </wp:positionH>
+                <wp:positionV relativeFrom="paragraph">
+                  <wp:posOffset>2867025</wp:posOffset>
+                </wp:positionV>
+                <wp:extent cx="426720" cy="403214"/>
+                <wp:effectExtent l="0" t="0" r="11430" b="16510"/>
+                <wp:wrapNone/>
+                <wp:docPr id="21" name="Oval 21" title="1"/>
+                <wp:cNvGraphicFramePr/>
+                <a:graphic xmlns:a="http://schemas.openxmlformats.org/drawingml/2006/main">
+                  <a:graphicData uri="http://schemas.microsoft.com/office/word/2010/wordprocessingShape">
+                    <wps:wsp>
+                      <wps:cNvSpPr/>
+                      <wps:spPr>
+                        <a:xfrm>
+                          <a:off x="0" y="0"/>
+                          <a:ext cx="426720" cy="403214"/>
+                        </a:xfrm>
+                        <a:prstGeom prst="ellipse">
+                          <a:avLst/>
+                        </a:prstGeom>
+                        <a:solidFill>
+                          <a:srgbClr val="ED7D31"/>
+                        </a:solidFill>
+                        <a:ln w="12700" cap="flat" cmpd="sng" algn="ctr">
+                          <a:solidFill>
+                            <a:srgbClr val="4472C4">
+                              <a:shade val="50000"/>
+                            </a:srgbClr>
+                          </a:solidFill>
+                          <a:prstDash val="solid"/>
+                          <a:miter lim="800000"/>
+                        </a:ln>
+                        <a:effectLst/>
+                      </wps:spPr>
+                      <wps:txbx>
+                        <w:txbxContent>
+                          <w:p>
+                            <w:pPr>
+                              <w:spacing w:after="0" w:line="240" w:lineRule="auto"/>
+                              <w:rPr>
+                                <w:rFonts w:ascii="Times New Roman" w:hAnsi="Times New Roman" w:cs="Times New Roman"/>
+                                <w:b/>
+                                <w:color w:val="FFFFFF" w:themeColor="background1"/>
+                                <w:sz w:val="26"/>
+                                <w:szCs w:val="26"/>
+                              </w:rPr>
+                            </w:pPr>
+                            <w:r>
+                              <w:rPr>
+                                <w:rFonts w:ascii="Times New Roman" w:hAnsi="Times New Roman" w:cs="Times New Roman"/>
+                                <w:b/>
+                                <w:color w:val="FFFFFF" w:themeColor="background1"/>
+                                <w:sz w:val="26"/>
+                                <w:szCs w:val="26"/>
+                              </w:rPr>
+                              <w:t>4</w:t>
+                            </w:r>
+                          </w:p>
+                        </w:txbxContent>
+                      </wps:txbx>
+                      <wps:bodyPr rot="0" spcFirstLastPara="0" vertOverflow="overflow" horzOverflow="overflow" vert="horz" wrap="square" lIns="91440" tIns="45720" rIns="91440" bIns="45720" numCol="1" spcCol="0" rtlCol="0" fromWordArt="0" anchor="ctr" anchorCtr="0" forceAA="0" compatLnSpc="1">
+                        <a:prstTxWarp prst="textNoShape">
+                          <a:avLst/>
+                        </a:prstTxWarp>
+                        <a:noAutofit/>
+                      </wps:bodyPr>
+                    </wps:wsp>
+                  </a:graphicData>
+                </a:graphic>
+                <wp14:sizeRelH relativeFrom="margin">
+                  <wp14:pctWidth>0</wp14:pctWidth>
+                </wp14:sizeRelH>
+                <wp14:sizeRelV relativeFrom="margin">
+                  <wp14:pctHeight>0</wp14:pctHeight>
+                </wp14:sizeRelV>
+              </wp:anchor>
+            </w:drawing>
+          </mc:Choice>
+          <mc:Fallback>
+            <w:pict>
+              <v:oval w14:anchorId="3E8F6390" id="Oval 21" o:spid="_x0000_s1056" alt="Title: 1" style="position:absolute;margin-left:303.75pt;margin-top:225.75pt;width:33.6pt;height:31.75pt;z-index:251726848;visibility:visible;mso-wrap-style:square;mso-width-percent:0;mso-height-percent:0;mso-wrap-distance-left:9pt;mso-wrap-distance-top:0;mso-wrap-distance-right:9pt;mso-wrap-distance-bottom:0;mso-position-horizontal:absolute;mso-position-horizontal-relative:margin;mso-position-vertical:absolute;mso-position-vertical-relative:text;mso-width-percent:0;mso-height-percent:0;mso-width-relative:margin;mso-height-relative:margin;v-text-anchor:middle" o:gfxdata="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" fillcolor="#ed7d31" strokecolor="#2f528f" strokeweight="1pt">
+                <v:stroke joinstyle="miter"/>
+                <v:textbox>
+                  <w:txbxContent>
+                    <w:p>
+                      <w:pPr>
+                        <w:spacing w:after="0" w:line="240" w:lineRule="auto"/>
+                        <w:rPr>
+                          <w:rFonts w:ascii="Times New Roman" w:hAnsi="Times New Roman" w:cs="Times New Roman"/>
+                          <w:b/>
+                          <w:color w:val="FFFFFF" w:themeColor="background1"/>
+                          <w:sz w:val="26"/>
+                          <w:szCs w:val="26"/>
+                        </w:rPr>
+                      </w:pPr>
+                      <w:r>
+                        <w:rPr>
+                          <w:rFonts w:ascii="Times New Roman" w:hAnsi="Times New Roman" w:cs="Times New Roman"/>
+                          <w:b/>
+                          <w:color w:val="FFFFFF" w:themeColor="background1"/>
+                          <w:sz w:val="26"/>
+                          <w:szCs w:val="26"/>
+                        </w:rPr>
+                        <w:t>4</w:t>
+                      </w:r>
+                    </w:p>
+                  </w:txbxContent>
+                </v:textbox>
+                <w10:wrap anchorx="margin"/>
+              </v:oval>
+            </w:pict>
+          </mc:Fallback>
+        </mc:AlternateContent>
+      </w:r>
+      <w:r>
+        <w:rPr>
+          <w:b/>
+          <w:noProof/>
+        </w:rPr>
+        <mc:AlternateContent>
+          <mc:Choice Requires="wps">
+            <w:drawing>
+              <wp:anchor distT="0" distB="0" distL="114300" distR="114300" simplePos="0" relativeHeight="251730944" behindDoc="0" locked="0" layoutInCell="1" allowOverlap="1" wp14:anchorId="02802020" wp14:editId="085D0E3F">
+                <wp:simplePos x="0" y="0"/>
+                <wp:positionH relativeFrom="margin">
+                  <wp:posOffset>5351145</wp:posOffset>
+                </wp:positionH>
+                <wp:positionV relativeFrom="paragraph">
+                  <wp:posOffset>3218180</wp:posOffset>
+                </wp:positionV>
+                <wp:extent cx="426720" cy="403214"/>
+                <wp:effectExtent l="0" t="0" r="11430" b="16510"/>
+                <wp:wrapNone/>
+                <wp:docPr id="23" name="Oval 23" title="1"/>
+                <wp:cNvGraphicFramePr/>
+                <a:graphic xmlns:a="http://schemas.openxmlformats.org/drawingml/2006/main">
+                  <a:graphicData uri="http://schemas.microsoft.com/office/word/2010/wordprocessingShape">
+                    <wps:wsp>
+                      <wps:cNvSpPr/>
+                      <wps:spPr>
+                        <a:xfrm>
+                          <a:off x="0" y="0"/>
+                          <a:ext cx="426720" cy="403214"/>
+                        </a:xfrm>
+                        <a:prstGeom prst="ellipse">
+                          <a:avLst/>
+                        </a:prstGeom>
+                        <a:solidFill>
+                          <a:srgbClr val="ED7D31"/>
+                        </a:solidFill>
+                        <a:ln w="12700" cap="flat" cmpd="sng" algn="ctr">
+                          <a:solidFill>
+                            <a:srgbClr val="4472C4">
+                              <a:shade val="50000"/>
+                            </a:srgbClr>
+                          </a:solidFill>
+                          <a:prstDash val="solid"/>
+                          <a:miter lim="800000"/>
+                        </a:ln>
+                        <a:effectLst/>
+                      </wps:spPr>
+                      <wps:txbx>
+                        <w:txbxContent>
+                          <w:p>
+                            <w:pPr>
+                              <w:spacing w:after="0" w:line="240" w:lineRule="auto"/>
+                              <w:rPr>
+                                <w:rFonts w:ascii="Times New Roman" w:hAnsi="Times New Roman" w:cs="Times New Roman"/>
+                                <w:b/>
+                                <w:color w:val="FFFFFF" w:themeColor="background1"/>
+                                <w:sz w:val="26"/>
+                                <w:szCs w:val="26"/>
+                              </w:rPr>
+                            </w:pPr>
+                            <w:r>
+                              <w:rPr>
+                                <w:rFonts w:ascii="Times New Roman" w:hAnsi="Times New Roman" w:cs="Times New Roman"/>
+                                <w:b/>
+                                <w:color w:val="FFFFFF" w:themeColor="background1"/>
+                                <w:sz w:val="26"/>
+                                <w:szCs w:val="26"/>
+                              </w:rPr>
+                              <w:t>3</w:t>
+                            </w:r>
+                          </w:p>
+                        </w:txbxContent>
+                      </wps:txbx>
+                      <wps:bodyPr rot="0" spcFirstLastPara="0" vertOverflow="overflow" horzOverflow="overflow" vert="horz" wrap="square" lIns="91440" tIns="45720" rIns="91440" bIns="45720" numCol="1" spcCol="0" rtlCol="0" fromWordArt="0" anchor="ctr" anchorCtr="0" forceAA="0" compatLnSpc="1">
+                        <a:prstTxWarp prst="textNoShape">
+                          <a:avLst/>
+                        </a:prstTxWarp>
+                        <a:noAutofit/>
+                      </wps:bodyPr>
+                    </wps:wsp>
+                  </a:graphicData>
+                </a:graphic>
+                <wp14:sizeRelH relativeFrom="margin">
+                  <wp14:pctWidth>0</wp14:pctWidth>
+                </wp14:sizeRelH>
+                <wp14:sizeRelV relativeFrom="margin">
+                  <wp14:pctHeight>0</wp14:pctHeight>
+                </wp14:sizeRelV>
+              </wp:anchor>
+            </w:drawing>
+          </mc:Choice>
+          <mc:Fallback>
+            <w:pict>
+              <v:oval w14:anchorId="02802020" id="Oval 23" o:spid="_x0000_s1057" alt="Title: 1" style="position:absolute;margin-left:421.35pt;margin-top:253.4pt;width:33.6pt;height:31.75pt;z-index:251730944;visibility:visible;mso-wrap-style:square;mso-width-percent:0;mso-height-percent:0;mso-wrap-distance-left:9pt;mso-wrap-distance-top:0;mso-wrap-distance-right:9pt;mso-wrap-distance-bottom:0;mso-position-horizontal:absolute;mso-position-horizontal-relative:margin;mso-position-vertical:absolute;mso-position-vertical-relative:text;mso-width-percent:0;mso-height-percent:0;mso-width-relative:margin;mso-height-relative:margin;v-text-anchor:middle" o:gfxdata="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" fillcolor="#ed7d31" strokecolor="#2f528f" strokeweight="1pt">
+                <v:stroke joinstyle="miter"/>
+                <v:textbox>
+                  <w:txbxContent>
+                    <w:p>
+                      <w:pPr>
+                        <w:spacing w:after="0" w:line="240" w:lineRule="auto"/>
+                        <w:rPr>
+                          <w:rFonts w:ascii="Times New Roman" w:hAnsi="Times New Roman" w:cs="Times New Roman"/>
+                          <w:b/>
+                          <w:color w:val="FFFFFF" w:themeColor="background1"/>
+                          <w:sz w:val="26"/>
+                          <w:szCs w:val="26"/>
+                        </w:rPr>
+                      </w:pPr>
+                      <w:r>
+                        <w:rPr>
+                          <w:rFonts w:ascii="Times New Roman" w:hAnsi="Times New Roman" w:cs="Times New Roman"/>
+                          <w:b/>
+                          <w:color w:val="FFFFFF" w:themeColor="background1"/>
+                          <w:sz w:val="26"/>
+                          <w:szCs w:val="26"/>
+                        </w:rPr>
+                        <w:t>3</w:t>
+                      </w:r>
+                    </w:p>
+                  </w:txbxContent>
+                </v:textbox>
+                <w10:wrap anchorx="margin"/>
+              </v:oval>
+            </w:pict>
+          </mc:Fallback>
+        </mc:AlternateContent>
+      </w:r>
+      <w:r>
+        <w:rPr>
+          <w:b/>
+          <w:noProof/>
+        </w:rPr>
+        <mc:AlternateContent>
+          <mc:Choice Requires="wps">
+            <w:drawing>
+              <wp:anchor distT="0" distB="0" distL="114300" distR="114300" simplePos="0" relativeHeight="251728896" behindDoc="0" locked="0" layoutInCell="1" allowOverlap="1" wp14:anchorId="02802020" wp14:editId="085D0E3F">
+                <wp:simplePos x="0" y="0"/>
+                <wp:positionH relativeFrom="margin">
+                  <wp:posOffset>447675</wp:posOffset>
+                </wp:positionH>
+                <wp:positionV relativeFrom="paragraph">
+                  <wp:posOffset>2941955</wp:posOffset>
+                </wp:positionV>
+                <wp:extent cx="426720" cy="403214"/>
+                <wp:effectExtent l="0" t="0" r="11430" b="16510"/>
+                <wp:wrapNone/>
+                <wp:docPr id="22" name="Oval 22" title="1"/>
+                <wp:cNvGraphicFramePr/>
+                <a:graphic xmlns:a="http://schemas.openxmlformats.org/drawingml/2006/main">
+                  <a:graphicData uri="http://schemas.microsoft.com/office/word/2010/wordprocessingShape">
+                    <wps:wsp>
+                      <wps:cNvSpPr/>
+                      <wps:spPr>
+                        <a:xfrm>
+                          <a:off x="0" y="0"/>
+                          <a:ext cx="426720" cy="403214"/>
+                        </a:xfrm>
+                        <a:prstGeom prst="ellipse">
+                          <a:avLst/>
+                        </a:prstGeom>
+                        <a:solidFill>
+                          <a:srgbClr val="ED7D31"/>
+                        </a:solidFill>
+                        <a:ln w="12700" cap="flat" cmpd="sng" algn="ctr">
+                          <a:solidFill>
+                            <a:srgbClr val="4472C4">
+                              <a:shade val="50000"/>
+                            </a:srgbClr>
+                          </a:solidFill>
+                          <a:prstDash val="solid"/>
+                          <a:miter lim="800000"/>
+                        </a:ln>
+                        <a:effectLst/>
+                      </wps:spPr>
+                      <wps:txbx>
+                        <w:txbxContent>
+                          <w:p>
+                            <w:pPr>
+                              <w:spacing w:after="0" w:line="240" w:lineRule="auto"/>
+                              <w:rPr>
+                                <w:rFonts w:ascii="Times New Roman" w:hAnsi="Times New Roman" w:cs="Times New Roman"/>
+                                <w:b/>
+                                <w:color w:val="FFFFFF" w:themeColor="background1"/>
+                                <w:sz w:val="26"/>
+                                <w:szCs w:val="26"/>
+                              </w:rPr>
+                            </w:pPr>
+                            <w:r>
+                              <w:rPr>
+                                <w:rFonts w:ascii="Times New Roman" w:hAnsi="Times New Roman" w:cs="Times New Roman"/>
+                                <w:b/>
+                                <w:color w:val="FFFFFF" w:themeColor="background1"/>
+                                <w:sz w:val="26"/>
+                                <w:szCs w:val="26"/>
+                              </w:rPr>
+                              <w:t>2</w:t>
+                            </w:r>
+                          </w:p>
+                        </w:txbxContent>
+                      </wps:txbx>
+                      <wps:bodyPr rot="0" spcFirstLastPara="0" vertOverflow="overflow" horzOverflow="overflow" vert="horz" wrap="square" lIns="91440" tIns="45720" rIns="91440" bIns="45720" numCol="1" spcCol="0" rtlCol="0" fromWordArt="0" anchor="ctr" anchorCtr="0" forceAA="0" compatLnSpc="1">
+                        <a:prstTxWarp prst="textNoShape">
+                          <a:avLst/>
+                        </a:prstTxWarp>
+                        <a:noAutofit/>
+                      </wps:bodyPr>
+                    </wps:wsp>
+                  </a:graphicData>
+                </a:graphic>
+                <wp14:sizeRelH relativeFrom="margin">
+                  <wp14:pctWidth>0</wp14:pctWidth>
+                </wp14:sizeRelH>
+                <wp14:sizeRelV relativeFrom="margin">
+                  <wp14:pctHeight>0</wp14:pctHeight>
+                </wp14:sizeRelV>
+              </wp:anchor>
+            </w:drawing>
+          </mc:Choice>
+          <mc:Fallback>
+            <w:pict>
+              <v:oval w14:anchorId="02802020" id="Oval 22" o:spid="_x0000_s1058" alt="Title: 1" style="position:absolute;margin-left:35.25pt;margin-top:231.65pt;width:33.6pt;height:31.75pt;z-index:251728896;visibility:visible;mso-wrap-style:square;mso-width-percent:0;mso-height-percent:0;mso-wrap-distance-left:9pt;mso-wrap-distance-top:0;mso-wrap-distance-right:9pt;mso-wrap-distance-bottom:0;mso-position-horizontal:absolute;mso-position-horizontal-relative:margin;mso-position-vertical:absolute;mso-position-vertical-relative:text;mso-width-percent:0;mso-height-percent:0;mso-width-relative:margin;mso-height-relative:margin;v-text-anchor:middle" o:gfxdata="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" fillcolor="#ed7d31" strokecolor="#2f528f" strokeweight="1pt">
+                <v:stroke joinstyle="miter"/>
+                <v:textbox>
+                  <w:txbxContent>
+                    <w:p>
+                      <w:pPr>
+                        <w:spacing w:after="0" w:line="240" w:lineRule="auto"/>
+                        <w:rPr>
+                          <w:rFonts w:ascii="Times New Roman" w:hAnsi="Times New Roman" w:cs="Times New Roman"/>
+                          <w:b/>
+                          <w:color w:val="FFFFFF" w:themeColor="background1"/>
+                          <w:sz w:val="26"/>
+                          <w:szCs w:val="26"/>
+                        </w:rPr>
+                      </w:pPr>
+                      <w:r>
+                        <w:rPr>
+                          <w:rFonts w:ascii="Times New Roman" w:hAnsi="Times New Roman" w:cs="Times New Roman"/>
+                          <w:b/>
+                          <w:color w:val="FFFFFF" w:themeColor="background1"/>
+                          <w:sz w:val="26"/>
+                          <w:szCs w:val="26"/>
+                        </w:rPr>
+                        <w:t>2</w:t>
+                      </w:r>
+                    </w:p>
+                  </w:txbxContent>
+                </v:textbox>
+                <w10:wrap anchorx="margin"/>
+              </v:oval>
+            </w:pict>
+          </mc:Fallback>
+        </mc:AlternateContent>
+      </w:r>
+      <w:r>
+        <w:rPr>
+          <w:noProof/>
+        </w:rPr>
+        <mc:AlternateContent>
+          <mc:Choice Requires="wps">
+            <w:drawing>
+              <wp:anchor distT="0" distB="0" distL="114300" distR="114300" simplePos="0" relativeHeight="251732992" behindDoc="0" locked="0" layoutInCell="1" allowOverlap="1" wp14:anchorId="0DC5904F" wp14:editId="6F3DD23B">
+                <wp:simplePos x="0" y="0"/>
+                <wp:positionH relativeFrom="margin">
+                  <wp:posOffset>4305300</wp:posOffset>
+                </wp:positionH>
+                <wp:positionV relativeFrom="paragraph">
+                  <wp:posOffset>2150745</wp:posOffset>
+                </wp:positionV>
+                <wp:extent cx="426720" cy="403214"/>
+                <wp:effectExtent l="0" t="0" r="11430" b="16510"/>
+                <wp:wrapNone/>
+                <wp:docPr id="33" name="Oval 33" title="1"/>
+                <wp:cNvGraphicFramePr/>
+                <a:graphic xmlns:a="http://schemas.openxmlformats.org/drawingml/2006/main">
+                  <a:graphicData uri="http://schemas.microsoft.com/office/word/2010/wordprocessingShape">
+                    <wps:wsp>
+                      <wps:cNvSpPr/>
+                      <wps:spPr>
+                        <a:xfrm>
+                          <a:off x="0" y="0"/>
+                          <a:ext cx="426720" cy="403214"/>
+                        </a:xfrm>
+                        <a:prstGeom prst="ellipse">
+                          <a:avLst/>
+                        </a:prstGeom>
+                        <a:solidFill>
+                          <a:srgbClr val="ED7D31"/>
+                        </a:solidFill>
+                        <a:ln w="12700" cap="flat" cmpd="sng" algn="ctr">
+                          <a:solidFill>
+                            <a:srgbClr val="4472C4">
+                              <a:shade val="50000"/>
+                            </a:srgbClr>
+                          </a:solidFill>
+                          <a:prstDash val="solid"/>
+                          <a:miter lim="800000"/>
+                        </a:ln>
+                        <a:effectLst/>
+                      </wps:spPr>
+                      <wps:txbx>
+                        <w:txbxContent>
+                          <w:p>
+                            <w:pPr>
+                              <w:spacing w:after="0" w:line="240" w:lineRule="auto"/>
+                              <w:rPr>
+                                <w:rFonts w:ascii="Times New Roman" w:hAnsi="Times New Roman" w:cs="Times New Roman"/>
+                                <w:b/>
+                                <w:color w:val="FFFFFF" w:themeColor="background1"/>
+                                <w:sz w:val="26"/>
+                                <w:szCs w:val="26"/>
+                              </w:rPr>
+                            </w:pPr>
+                            <w:r>
+                              <w:rPr>
+                                <w:rFonts w:ascii="Times New Roman" w:hAnsi="Times New Roman" w:cs="Times New Roman"/>
+                                <w:b/>
+                                <w:color w:val="FFFFFF" w:themeColor="background1"/>
+                                <w:sz w:val="26"/>
+                                <w:szCs w:val="26"/>
+                              </w:rPr>
+                              <w:t>1</w:t>
+                            </w:r>
+                          </w:p>
+                        </w:txbxContent>
+                      </wps:txbx>
+                      <wps:bodyPr rot="0" spcFirstLastPara="0" vertOverflow="overflow" horzOverflow="overflow" vert="horz" wrap="square" lIns="91440" tIns="45720" rIns="91440" bIns="45720" numCol="1" spcCol="0" rtlCol="0" fromWordArt="0" anchor="ctr" anchorCtr="0" forceAA="0" compatLnSpc="1">
+                        <a:prstTxWarp prst="textNoShape">
+                          <a:avLst/>
+                        </a:prstTxWarp>
+                        <a:noAutofit/>
+                      </wps:bodyPr>
+                    </wps:wsp>
+                  </a:graphicData>
+                </a:graphic>
+                <wp14:sizeRelH relativeFrom="margin">
+                  <wp14:pctWidth>0</wp14:pctWidth>
+                </wp14:sizeRelH>
+                <wp14:sizeRelV relativeFrom="margin">
+                  <wp14:pctHeight>0</wp14:pctHeight>
+                </wp14:sizeRelV>
+              </wp:anchor>
+            </w:drawing>
+          </mc:Choice>
+          <mc:Fallback>
+            <w:pict>
+              <v:oval w14:anchorId="0DC5904F" id="Oval 33" o:spid="_x0000_s1059" alt="Title: 1" style="position:absolute;margin-left:339pt;margin-top:169.35pt;width:33.6pt;height:31.75pt;z-index:251732992;visibility:visible;mso-wrap-style:square;mso-width-percent:0;mso-height-percent:0;mso-wrap-distance-left:9pt;mso-wrap-distance-top:0;mso-wrap-distance-right:9pt;mso-wrap-distance-bottom:0;mso-position-horizontal:absolute;mso-position-horizontal-relative:margin;mso-position-vertical:absolute;mso-position-vertical-relative:text;mso-width-percent:0;mso-height-percent:0;mso-width-relative:margin;mso-height-relative:margin;v-text-anchor:middle" o:gfxdata="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" fillcolor="#ed7d31" strokecolor="#2f528f" strokeweight="1pt">
+                <v:stroke joinstyle="miter"/>
+                <v:textbox>
+                  <w:txbxContent>
+                    <w:p>
+                      <w:pPr>
+                        <w:spacing w:after="0" w:line="240" w:lineRule="auto"/>
+                        <w:rPr>
+                          <w:rFonts w:ascii="Times New Roman" w:hAnsi="Times New Roman" w:cs="Times New Roman"/>
+                          <w:b/>
+                          <w:color w:val="FFFFFF" w:themeColor="background1"/>
+                          <w:sz w:val="26"/>
+                          <w:szCs w:val="26"/>
+                        </w:rPr>
+                      </w:pPr>
+                      <w:r>
+                        <w:rPr>
+                          <w:rFonts w:ascii="Times New Roman" w:hAnsi="Times New Roman" w:cs="Times New Roman"/>
+                          <w:b/>
+                          <w:color w:val="FFFFFF" w:themeColor="background1"/>
+                          <w:sz w:val="26"/>
+                          <w:szCs w:val="26"/>
+                        </w:rPr>
+                        <w:t>1</w:t>
+                      </w:r>
+                    </w:p>
+                  </w:txbxContent>
+                </v:textbox>
+                <w10:wrap anchorx="margin"/>
+              </v:oval>
+            </w:pict>
+          </mc:Fallback>
+        </mc:AlternateContent>
+      </w:r>
+      <w:r>
+        <w:rPr>
+          <w:noProof/>
+        </w:rPr>
+        <w:drawing>
+          <wp:inline distT="0" distB="0" distL="0" distR="0">
+            <wp:extent cx="5943600" cy="3943350"/>
+            <wp:effectExtent l="0" t="0" r="0" b="0"/>
+            <wp:docPr id="29" name="Picture 29"/>
+            <wp:cNvGraphicFramePr>
+              <a:graphicFrameLocks xmlns:a="http://schemas.openxmlformats.org/drawingml/2006/main" noChangeAspect="1"/>
+            </wp:cNvGraphicFramePr>
+            <a:graphic xmlns:a="http://schemas.openxmlformats.org/drawingml/2006/main">
+              <a:graphicData uri="http://schemas.openxmlformats.org/drawingml/2006/picture">
+                <pic:pic xmlns:pic="http://schemas.openxmlformats.org/drawingml/2006/picture">
+                  <pic:nvPicPr>
+                    <pic:cNvPr id="29" name="taomoichitietDothang.jpg"/>
+                    <pic:cNvPicPr/>
+                  </pic:nvPicPr>
+                  <pic:blipFill rotWithShape="1">
+                    <a:blip r:embed="rId24">
+                      <a:extLst>
+                        <a:ext uri="{28A0092B-C50C-407E-A947-70E740481C1C}">
+                          <a14:useLocalDpi xmlns:a14="http://schemas.microsoft.com/office/drawing/2010/main" val="0"/>
+                        </a:ext>
+                      </a:extLst>
+                    </a:blip>
+                    <a:srcRect b="49578"/>
+                    <a:stretch/>
+                  </pic:blipFill>
+                  <pic:spPr bwMode="auto">
+                    <a:xfrm>
+                      <a:off x="0" y="0"/>
+                      <a:ext cx="5943600" cy="3943350"/>
+                    </a:xfrm>
+                    <a:prstGeom prst="rect">
+                      <a:avLst/>
+                    </a:prstGeom>
+                    <a:ln>
+                      <a:noFill/>
+                    </a:ln>
+                    <a:extLst>
+                      <a:ext uri="{53640926-AAD7-44D8-BBD7-CCE9431645EC}">
+                        <a14:shadowObscured xmlns:a14="http://schemas.microsoft.com/office/drawing/2010/main"/>
+                      </a:ext>
+                    </a:extLst>
+                  </pic:spPr>
+                </pic:pic>
+              </a:graphicData>
+            </a:graphic>
+          </wp:inline>
+        </w:drawing>
+      </w:r>
+    </w:p>
+    <w:p>
+      <w:pPr>
+        <w:ind w:firstLine="720"/>
+        <w:rPr>
+          <w:rFonts w:ascii="Times New Roman" w:hAnsi="Times New Roman" w:cs="Times New Roman"/>
+          <w:b/>
+          <w:sz w:val="26"/>
+          <w:szCs w:val="26"/>
+        </w:rPr>
+      </w:pPr>
+      <w:r>
+        <w:rPr>
+          <w:rFonts w:ascii="Times New Roman" w:hAnsi="Times New Roman" w:cs="Times New Roman"/>
+          <w:b/>
+          <w:sz w:val="26"/>
+          <w:szCs w:val="26"/>
+        </w:rPr>
+        <w:t>Diễn giải</w:t>
+      </w:r>
+    </w:p>
+    <w:tbl>
+      <w:tblPr>
+        <w:tblStyle w:val="TableGrid"/>
+        <w:tblW w:w="8167" w:type="dxa"/>
+        <w:tblInd w:w="535" w:type="dxa"/>
+        <w:tblLook w:val="04A0" w:firstRow="1" w:lastRow="0" w:firstColumn="1" w:lastColumn="0" w:noHBand="0" w:noVBand="1"/>
+      </w:tblPr>
+      <w:tblGrid>
+        <w:gridCol w:w="763"/>
+        <w:gridCol w:w="1676"/>
+        <w:gridCol w:w="5728"/>
+      </w:tblGrid>
+      <w:tr>
+        <w:tc>
+          <w:tcPr>
+            <w:tcW w:w="763" w:type="dxa"/>
+          </w:tcPr>
+          <w:p>
+            <w:pPr>
+              <w:pStyle w:val="MyTable1"/>
+              <w:jc w:val="center"/>
+            </w:pPr>
+            <w:r>
+              <w:t>STT</w:t>
+            </w:r>
+          </w:p>
+        </w:tc>
+        <w:tc>
+          <w:tcPr>
+            <w:tcW w:w="1676" w:type="dxa"/>
+          </w:tcPr>
+          <w:p>
+            <w:pPr>
+              <w:pStyle w:val="MyTable1"/>
+              <w:jc w:val="center"/>
+            </w:pPr>
+            <w:r>
+              <w:t>Nhóm control</w:t>
+            </w:r>
+          </w:p>
+        </w:tc>
+        <w:tc>
+          <w:tcPr>
+            <w:tcW w:w="5728" w:type="dxa"/>
+          </w:tcPr>
+          <w:p>
+            <w:pPr>
+              <w:pStyle w:val="MyTable1"/>
+            </w:pPr>
+            <w:r>
+              <w:t>Mô tả</w:t>
+            </w:r>
+          </w:p>
+        </w:tc>
+      </w:tr>
+      <w:tr>
+        <w:tc>
+          <w:tcPr>
+            <w:tcW w:w="763" w:type="dxa"/>
+          </w:tcPr>
+          <w:p>
+            <w:pPr>
+              <w:pStyle w:val="MyTable1"/>
+              <w:jc w:val="center"/>
+            </w:pPr>
+            <w:r>
+              <w:t>1</w:t>
+            </w:r>
+          </w:p>
+        </w:tc>
+        <w:tc>
+          <w:tcPr>
+            <w:tcW w:w="1676" w:type="dxa"/>
+          </w:tcPr>
+          <w:p>
+            <w:pPr>
+              <w:pStyle w:val="MyTable1"/>
+              <w:jc w:val="center"/>
+            </w:pPr>
+            <w:r>
+              <w:t>1</w:t>
+            </w:r>
+          </w:p>
+        </w:tc>
+        <w:tc>
+          <w:tcPr>
+            <w:tcW w:w="5728" w:type="dxa"/>
+          </w:tcPr>
+          <w:p>
+            <w:pPr>
+              <w:pStyle w:val="MyTable1"/>
+              <w:ind w:left="0" w:firstLine="0"/>
+            </w:pPr>
+            <w:r>
+              <w:t>Danh sách các sản phẩm có thể chọn để thêm đợt hàng</w:t>
+            </w:r>
+          </w:p>
+        </w:tc>
+      </w:tr>
+      <w:tr>
+        <w:tc>
+          <w:tcPr>
+            <w:tcW w:w="763" w:type="dxa"/>
+          </w:tcPr>
+          <w:p>
+            <w:pPr>
+              <w:pStyle w:val="MyTable1"/>
+              <w:jc w:val="center"/>
+            </w:pPr>
+            <w:r>
+              <w:t>2</w:t>
+            </w:r>
+          </w:p>
+        </w:tc>
+        <w:tc>
+          <w:tcPr>
+            <w:tcW w:w="1676" w:type="dxa"/>
+          </w:tcPr>
+          <w:p>
+            <w:pPr>
+              <w:pStyle w:val="MyTable1"/>
+              <w:jc w:val="center"/>
+            </w:pPr>
+            <w:r>
+              <w:t>2</w:t>
+            </w:r>
+          </w:p>
+        </w:tc>
+        <w:tc>
+          <w:tcPr>
+            <w:tcW w:w="5728" w:type="dxa"/>
+          </w:tcPr>
+          <w:p>
+            <w:pPr>
+              <w:pStyle w:val="MyTable1"/>
+              <w:ind w:left="144" w:firstLine="0"/>
+            </w:pPr>
+            <w:r>
+              <w:t>Lưu sản phẩm. Nó thêm môt sản phẩm mới vào database</w:t>
+            </w:r>
+          </w:p>
+        </w:tc>
+      </w:tr>
+      <w:tr>
+        <w:tc>
+          <w:tcPr>
+            <w:tcW w:w="763" w:type="dxa"/>
+          </w:tcPr>
+          <w:p>
+            <w:pPr>
+              <w:pStyle w:val="MyTable1"/>
+              <w:jc w:val="center"/>
+            </w:pPr>
+            <w:r>
+              <w:t>3</w:t>
+            </w:r>
+          </w:p>
+        </w:tc>
+        <w:tc>
+          <w:tcPr>
+            <w:tcW w:w="1676" w:type="dxa"/>
+          </w:tcPr>
+          <w:p>
+            <w:pPr>
+              <w:pStyle w:val="MyTable1"/>
+              <w:jc w:val="center"/>
+            </w:pPr>
+            <w:r>
+              <w:t>3</w:t>
+            </w:r>
+          </w:p>
+        </w:tc>
+        <w:tc>
+          <w:tcPr>
+            <w:tcW w:w="5728" w:type="dxa"/>
+          </w:tcPr>
+          <w:p>
+            <w:pPr>
+              <w:pStyle w:val="MyTable1"/>
+              <w:ind w:left="144" w:firstLine="0"/>
+            </w:pPr>
+            <w:r>
+              <w:t>Trở về trang trước. Nó điều hướng qua một trang mới, trang đã gọi trang này</w:t>
+            </w:r>
+          </w:p>
+        </w:tc>
+      </w:tr>
+      <w:tr>
+        <w:tc>
+          <w:tcPr>
+            <w:tcW w:w="763" w:type="dxa"/>
+          </w:tcPr>
+          <w:p>
+            <w:pPr>
+              <w:pStyle w:val="MyTable1"/>
+              <w:jc w:val="center"/>
+            </w:pPr>
+            <w:r>
+              <w:t>4</w:t>
+            </w:r>
+          </w:p>
+        </w:tc>
+        <w:tc>
+          <w:tcPr>
+            <w:tcW w:w="1676" w:type="dxa"/>
+          </w:tcPr>
+          <w:p>
+            <w:pPr>
+              <w:pStyle w:val="MyTable1"/>
+              <w:jc w:val="center"/>
+            </w:pPr>
+            <w:r>
+              <w:t>4</w:t>
+            </w:r>
+          </w:p>
+        </w:tc>
+        <w:tc>
+          <w:tcPr>
+            <w:tcW w:w="5728" w:type="dxa"/>
+          </w:tcPr>
+          <w:p>
+            <w:pPr>
+              <w:pStyle w:val="MyTable1"/>
+              <w:ind w:left="61" w:firstLine="0"/>
+            </w:pPr>
+            <w:r>
+              <w:t>Thêm sản phẩm vào danh sách sản phẩm trong đợt hàng</w:t>
+            </w:r>
+          </w:p>
+        </w:tc>
+      </w:tr>
+      <w:tr>
+        <w:tc>
+          <w:tcPr>
+            <w:tcW w:w="763" w:type="dxa"/>
+          </w:tcPr>
+          <w:p>
+            <w:pPr>
+              <w:pStyle w:val="MyTable1"/>
+              <w:jc w:val="center"/>
+            </w:pPr>
+            <w:r>
+              <w:t>5</w:t>
+            </w:r>
+          </w:p>
+        </w:tc>
+        <w:tc>
+          <w:tcPr>
+            <w:tcW w:w="1676" w:type="dxa"/>
+          </w:tcPr>
+          <w:p>
+            <w:pPr>
+              <w:pStyle w:val="MyTable1"/>
+              <w:jc w:val="center"/>
+            </w:pPr>
+            <w:r>
+              <w:t>5</w:t>
+            </w:r>
+          </w:p>
+        </w:tc>
+        <w:tc>
+          <w:tcPr>
+            <w:tcW w:w="5728" w:type="dxa"/>
+          </w:tcPr>
+          <w:p>
+            <w:pPr>
+              <w:pStyle w:val="MyTable1"/>
+              <w:ind w:left="144" w:firstLine="7"/>
+            </w:pPr>
+            <w:r>
+              <w:t>Xóa sản phẩm ra khỏi danh sách sản phẩm trong đợt hàng</w:t>
+            </w:r>
+          </w:p>
+        </w:tc>
+      </w:tr>
+    </w:tbl>
+    <w:p>
+      <w:pPr>
+        <w:rPr>
+          <w:rFonts w:ascii="Times New Roman" w:hAnsi="Times New Roman" w:cs="Times New Roman"/>
+          <w:sz w:val="26"/>
+          <w:szCs w:val="26"/>
+        </w:rPr>
+      </w:pPr>
+    </w:p>
+    <w:p>
+      <w:pPr>
+        <w:rPr>
+          <w:rFonts w:ascii="Times New Roman" w:hAnsi="Times New Roman" w:cs="Times New Roman"/>
+          <w:sz w:val="26"/>
+          <w:szCs w:val="26"/>
+        </w:rPr>
+      </w:pPr>
+      <w:r>
+        <w:rPr>
+          <w:rFonts w:ascii="Times New Roman" w:hAnsi="Times New Roman" w:cs="Times New Roman"/>
+          <w:sz w:val="26"/>
+          <w:szCs w:val="26"/>
+        </w:rPr>
+        <w:br w:type="page"/>
+      </w:r>
+    </w:p>
+    <w:p>
+      <w:pPr>
+        <w:rPr>
+          <w:rFonts w:ascii="Times New Roman" w:hAnsi="Times New Roman" w:cs="Times New Roman"/>
+          <w:sz w:val="26"/>
+          <w:szCs w:val="26"/>
+        </w:rPr>
+      </w:pPr>
+      <w:r>
+        <w:rPr>
+          <w:rFonts w:ascii="Times New Roman" w:hAnsi="Times New Roman" w:cs="Times New Roman"/>
+          <w:sz w:val="26"/>
+          <w:szCs w:val="26"/>
+        </w:rPr>
+        <w:lastRenderedPageBreak/>
+        <w:t>Màn hình chi tiết đợt hàng:</w:t>
+      </w:r>
+    </w:p>
+    <w:p>
+      <w:pPr>
+        <w:rPr>
+          <w:rFonts w:ascii="Times New Roman" w:hAnsi="Times New Roman" w:cs="Times New Roman"/>
+          <w:sz w:val="26"/>
+          <w:szCs w:val="26"/>
+        </w:rPr>
+      </w:pPr>
+      <w:r>
+        <w:rPr>
+          <w:noProof/>
+        </w:rPr>
+        <mc:AlternateContent>
+          <mc:Choice Requires="wps">
+            <w:drawing>
+              <wp:anchor distT="0" distB="0" distL="114300" distR="114300" simplePos="0" relativeHeight="251739136" behindDoc="0" locked="0" layoutInCell="1" allowOverlap="1" wp14:anchorId="6294041E" wp14:editId="636EDC9F">
+                <wp:simplePos x="0" y="0"/>
+                <wp:positionH relativeFrom="margin">
+                  <wp:posOffset>3867150</wp:posOffset>
+                </wp:positionH>
+                <wp:positionV relativeFrom="paragraph">
+                  <wp:posOffset>2693670</wp:posOffset>
+                </wp:positionV>
+                <wp:extent cx="426720" cy="403214"/>
+                <wp:effectExtent l="0" t="0" r="11430" b="16510"/>
+                <wp:wrapNone/>
+                <wp:docPr id="62" name="Oval 62" title="1"/>
+                <wp:cNvGraphicFramePr/>
+                <a:graphic xmlns:a="http://schemas.openxmlformats.org/drawingml/2006/main">
+                  <a:graphicData uri="http://schemas.microsoft.com/office/word/2010/wordprocessingShape">
+                    <wps:wsp>
+                      <wps:cNvSpPr/>
+                      <wps:spPr>
+                        <a:xfrm>
+                          <a:off x="0" y="0"/>
+                          <a:ext cx="426720" cy="403214"/>
+                        </a:xfrm>
+                        <a:prstGeom prst="ellipse">
+                          <a:avLst/>
+                        </a:prstGeom>
+                        <a:solidFill>
+                          <a:srgbClr val="ED7D31"/>
+                        </a:solidFill>
+                        <a:ln w="12700" cap="flat" cmpd="sng" algn="ctr">
+                          <a:solidFill>
+                            <a:srgbClr val="4472C4">
+                              <a:shade val="50000"/>
+                            </a:srgbClr>
+                          </a:solidFill>
+                          <a:prstDash val="solid"/>
+                          <a:miter lim="800000"/>
+                        </a:ln>
+                        <a:effectLst/>
+                      </wps:spPr>
+                      <wps:txbx>
+                        <w:txbxContent>
+                          <w:p>
+                            <w:pPr>
+                              <w:spacing w:after="0" w:line="240" w:lineRule="auto"/>
+                              <w:rPr>
+                                <w:rFonts w:ascii="Times New Roman" w:hAnsi="Times New Roman" w:cs="Times New Roman"/>
+                                <w:b/>
+                                <w:color w:val="FFFFFF" w:themeColor="background1"/>
+                                <w:sz w:val="26"/>
+                                <w:szCs w:val="26"/>
+                              </w:rPr>
+                            </w:pPr>
+                            <w:r>
+                              <w:rPr>
+                                <w:rFonts w:ascii="Times New Roman" w:hAnsi="Times New Roman" w:cs="Times New Roman"/>
+                                <w:b/>
+                                <w:color w:val="FFFFFF" w:themeColor="background1"/>
+                                <w:sz w:val="26"/>
+                                <w:szCs w:val="26"/>
+                              </w:rPr>
+                              <w:t>4</w:t>
+                            </w:r>
+                          </w:p>
+                        </w:txbxContent>
+                      </wps:txbx>
+                      <wps:bodyPr rot="0" spcFirstLastPara="0" vertOverflow="overflow" horzOverflow="overflow" vert="horz" wrap="square" lIns="91440" tIns="45720" rIns="91440" bIns="45720" numCol="1" spcCol="0" rtlCol="0" fromWordArt="0" anchor="ctr" anchorCtr="0" forceAA="0" compatLnSpc="1">
+                        <a:prstTxWarp prst="textNoShape">
+                          <a:avLst/>
+                        </a:prstTxWarp>
+                        <a:noAutofit/>
+                      </wps:bodyPr>
+                    </wps:wsp>
+                  </a:graphicData>
+                </a:graphic>
+                <wp14:sizeRelH relativeFrom="margin">
+                  <wp14:pctWidth>0</wp14:pctWidth>
+                </wp14:sizeRelH>
+                <wp14:sizeRelV relativeFrom="margin">
+                  <wp14:pctHeight>0</wp14:pctHeight>
+                </wp14:sizeRelV>
+              </wp:anchor>
+            </w:drawing>
+          </mc:Choice>
+          <mc:Fallback>
+            <w:pict>
+              <v:oval w14:anchorId="6294041E" id="Oval 62" o:spid="_x0000_s1060" alt="Title: 1" style="position:absolute;margin-left:304.5pt;margin-top:212.1pt;width:33.6pt;height:31.75pt;z-index:251739136;visibility:visible;mso-wrap-style:square;mso-width-percent:0;mso-height-percent:0;mso-wrap-distance-left:9pt;mso-wrap-distance-top:0;mso-wrap-distance-right:9pt;mso-wrap-distance-bottom:0;mso-position-horizontal:absolute;mso-position-horizontal-relative:margin;mso-position-vertical:absolute;mso-position-vertical-relative:text;mso-width-percent:0;mso-height-percent:0;mso-width-relative:margin;mso-height-relative:margin;v-text-anchor:middle" o:gfxdata="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" fillcolor="#ed7d31" strokecolor="#2f528f" strokeweight="1pt">
+                <v:stroke joinstyle="miter"/>
+                <v:textbox>
+                  <w:txbxContent>
+                    <w:p>
+                      <w:pPr>
+                        <w:spacing w:after="0" w:line="240" w:lineRule="auto"/>
+                        <w:rPr>
+                          <w:rFonts w:ascii="Times New Roman" w:hAnsi="Times New Roman" w:cs="Times New Roman"/>
+                          <w:b/>
+                          <w:color w:val="FFFFFF" w:themeColor="background1"/>
+                          <w:sz w:val="26"/>
+                          <w:szCs w:val="26"/>
+                        </w:rPr>
+                      </w:pPr>
+                      <w:r>
+                        <w:rPr>
+                          <w:rFonts w:ascii="Times New Roman" w:hAnsi="Times New Roman" w:cs="Times New Roman"/>
+                          <w:b/>
+                          <w:color w:val="FFFFFF" w:themeColor="background1"/>
+                          <w:sz w:val="26"/>
+                          <w:szCs w:val="26"/>
+                        </w:rPr>
+                        <w:t>4</w:t>
+                      </w:r>
+                    </w:p>
+                  </w:txbxContent>
+                </v:textbox>
+                <w10:wrap anchorx="margin"/>
+              </v:oval>
+            </w:pict>
+          </mc:Fallback>
+        </mc:AlternateContent>
+      </w:r>
+      <w:r>
+        <w:rPr>
+          <w:noProof/>
+        </w:rPr>
+        <mc:AlternateContent>
+          <mc:Choice Requires="wps">
+            <w:drawing>
+              <wp:anchor distT="0" distB="0" distL="114300" distR="114300" simplePos="0" relativeHeight="251741184" behindDoc="0" locked="0" layoutInCell="1" allowOverlap="1" wp14:anchorId="6294041E" wp14:editId="636EDC9F">
+                <wp:simplePos x="0" y="0"/>
+                <wp:positionH relativeFrom="margin">
+                  <wp:posOffset>4848225</wp:posOffset>
+                </wp:positionH>
+                <wp:positionV relativeFrom="paragraph">
+                  <wp:posOffset>1274445</wp:posOffset>
+                </wp:positionV>
+                <wp:extent cx="426720" cy="403214"/>
+                <wp:effectExtent l="0" t="0" r="11430" b="16510"/>
+                <wp:wrapNone/>
+                <wp:docPr id="65" name="Oval 65" title="1"/>
+                <wp:cNvGraphicFramePr/>
+                <a:graphic xmlns:a="http://schemas.openxmlformats.org/drawingml/2006/main">
+                  <a:graphicData uri="http://schemas.microsoft.com/office/word/2010/wordprocessingShape">
+                    <wps:wsp>
+                      <wps:cNvSpPr/>
+                      <wps:spPr>
+                        <a:xfrm>
+                          <a:off x="0" y="0"/>
+                          <a:ext cx="426720" cy="403214"/>
+                        </a:xfrm>
+                        <a:prstGeom prst="ellipse">
+                          <a:avLst/>
+                        </a:prstGeom>
+                        <a:solidFill>
+                          <a:srgbClr val="ED7D31"/>
+                        </a:solidFill>
+                        <a:ln w="12700" cap="flat" cmpd="sng" algn="ctr">
+                          <a:solidFill>
+                            <a:srgbClr val="4472C4">
+                              <a:shade val="50000"/>
+                            </a:srgbClr>
+                          </a:solidFill>
+                          <a:prstDash val="solid"/>
+                          <a:miter lim="800000"/>
+                        </a:ln>
+                        <a:effectLst/>
+                      </wps:spPr>
+                      <wps:txbx>
+                        <w:txbxContent>
+                          <w:p>
+                            <w:pPr>
+                              <w:spacing w:after="0" w:line="240" w:lineRule="auto"/>
+                              <w:rPr>
+                                <w:rFonts w:ascii="Times New Roman" w:hAnsi="Times New Roman" w:cs="Times New Roman"/>
+                                <w:b/>
+                                <w:color w:val="FFFFFF" w:themeColor="background1"/>
+                                <w:sz w:val="26"/>
+                                <w:szCs w:val="26"/>
+                              </w:rPr>
+                            </w:pPr>
+                            <w:r>
+                              <w:rPr>
+                                <w:rFonts w:ascii="Times New Roman" w:hAnsi="Times New Roman" w:cs="Times New Roman"/>
+                                <w:b/>
+                                <w:color w:val="FFFFFF" w:themeColor="background1"/>
+                                <w:sz w:val="26"/>
+                                <w:szCs w:val="26"/>
+                              </w:rPr>
+                              <w:t>5</w:t>
+                            </w:r>
+                          </w:p>
+                        </w:txbxContent>
+                      </wps:txbx>
+                      <wps:bodyPr rot="0" spcFirstLastPara="0" vertOverflow="overflow" horzOverflow="overflow" vert="horz" wrap="square" lIns="91440" tIns="45720" rIns="91440" bIns="45720" numCol="1" spcCol="0" rtlCol="0" fromWordArt="0" anchor="ctr" anchorCtr="0" forceAA="0" compatLnSpc="1">
+                        <a:prstTxWarp prst="textNoShape">
+                          <a:avLst/>
+                        </a:prstTxWarp>
+                        <a:noAutofit/>
+                      </wps:bodyPr>
+                    </wps:wsp>
+                  </a:graphicData>
+                </a:graphic>
+                <wp14:sizeRelH relativeFrom="margin">
+                  <wp14:pctWidth>0</wp14:pctWidth>
+                </wp14:sizeRelH>
+                <wp14:sizeRelV relativeFrom="margin">
+                  <wp14:pctHeight>0</wp14:pctHeight>
+                </wp14:sizeRelV>
+              </wp:anchor>
+            </w:drawing>
+          </mc:Choice>
+          <mc:Fallback>
+            <w:pict>
+              <v:oval w14:anchorId="6294041E" id="Oval 65" o:spid="_x0000_s1061" alt="Title: 1" style="position:absolute;margin-left:381.75pt;margin-top:100.35pt;width:33.6pt;height:31.75pt;z-index:251741184;visibility:visible;mso-wrap-style:square;mso-width-percent:0;mso-height-percent:0;mso-wrap-distance-left:9pt;mso-wrap-distance-top:0;mso-wrap-distance-right:9pt;mso-wrap-distance-bottom:0;mso-position-horizontal:absolute;mso-position-horizontal-relative:margin;mso-position-vertical:absolute;mso-position-vertical-relative:text;mso-width-percent:0;mso-height-percent:0;mso-width-relative:margin;mso-height-relative:margin;v-text-anchor:middle" o:gfxdata="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" fillcolor="#ed7d31" strokecolor="#2f528f" strokeweight="1pt">
+                <v:stroke joinstyle="miter"/>
+                <v:textbox>
+                  <w:txbxContent>
+                    <w:p>
+                      <w:pPr>
+                        <w:spacing w:after="0" w:line="240" w:lineRule="auto"/>
+                        <w:rPr>
+                          <w:rFonts w:ascii="Times New Roman" w:hAnsi="Times New Roman" w:cs="Times New Roman"/>
+                          <w:b/>
+                          <w:color w:val="FFFFFF" w:themeColor="background1"/>
+                          <w:sz w:val="26"/>
+                          <w:szCs w:val="26"/>
+                        </w:rPr>
+                      </w:pPr>
+                      <w:r>
+                        <w:rPr>
+                          <w:rFonts w:ascii="Times New Roman" w:hAnsi="Times New Roman" w:cs="Times New Roman"/>
+                          <w:b/>
+                          <w:color w:val="FFFFFF" w:themeColor="background1"/>
+                          <w:sz w:val="26"/>
+                          <w:szCs w:val="26"/>
+                        </w:rPr>
+                        <w:t>5</w:t>
+                      </w:r>
+                    </w:p>
+                  </w:txbxContent>
+                </v:textbox>
+                <w10:wrap anchorx="margin"/>
+              </v:oval>
+            </w:pict>
+          </mc:Fallback>
+        </mc:AlternateContent>
+      </w:r>
+      <w:r>
+        <w:rPr>
+          <w:noProof/>
+        </w:rPr>
+        <mc:AlternateContent>
+          <mc:Choice Requires="wps">
+            <w:drawing>
+              <wp:anchor distT="0" distB="0" distL="114300" distR="114300" simplePos="0" relativeHeight="251743232" behindDoc="0" locked="0" layoutInCell="1" allowOverlap="1" wp14:anchorId="6294041E" wp14:editId="636EDC9F">
+                <wp:simplePos x="0" y="0"/>
+                <wp:positionH relativeFrom="margin">
+                  <wp:posOffset>5314950</wp:posOffset>
+                </wp:positionH>
+                <wp:positionV relativeFrom="paragraph">
+                  <wp:posOffset>2998470</wp:posOffset>
+                </wp:positionV>
+                <wp:extent cx="426720" cy="403214"/>
+                <wp:effectExtent l="0" t="0" r="11430" b="16510"/>
+                <wp:wrapNone/>
+                <wp:docPr id="66" name="Oval 66" title="1"/>
+                <wp:cNvGraphicFramePr/>
+                <a:graphic xmlns:a="http://schemas.openxmlformats.org/drawingml/2006/main">
+                  <a:graphicData uri="http://schemas.microsoft.com/office/word/2010/wordprocessingShape">
+                    <wps:wsp>
+                      <wps:cNvSpPr/>
+                      <wps:spPr>
+                        <a:xfrm>
+                          <a:off x="0" y="0"/>
+                          <a:ext cx="426720" cy="403214"/>
+                        </a:xfrm>
+                        <a:prstGeom prst="ellipse">
+                          <a:avLst/>
+                        </a:prstGeom>
+                        <a:solidFill>
+                          <a:srgbClr val="ED7D31"/>
+                        </a:solidFill>
+                        <a:ln w="12700" cap="flat" cmpd="sng" algn="ctr">
+                          <a:solidFill>
+                            <a:srgbClr val="4472C4">
+                              <a:shade val="50000"/>
+                            </a:srgbClr>
+                          </a:solidFill>
+                          <a:prstDash val="solid"/>
+                          <a:miter lim="800000"/>
+                        </a:ln>
+                        <a:effectLst/>
+                      </wps:spPr>
+                      <wps:txbx>
+                        <w:txbxContent>
+                          <w:p>
+                            <w:pPr>
+                              <w:spacing w:after="0" w:line="240" w:lineRule="auto"/>
+                              <w:rPr>
+                                <w:rFonts w:ascii="Times New Roman" w:hAnsi="Times New Roman" w:cs="Times New Roman"/>
+                                <w:b/>
+                                <w:color w:val="FFFFFF" w:themeColor="background1"/>
+                                <w:sz w:val="26"/>
+                                <w:szCs w:val="26"/>
+                              </w:rPr>
+                            </w:pPr>
+                            <w:r>
+                              <w:rPr>
+                                <w:rFonts w:ascii="Times New Roman" w:hAnsi="Times New Roman" w:cs="Times New Roman"/>
+                                <w:b/>
+                                <w:color w:val="FFFFFF" w:themeColor="background1"/>
+                                <w:sz w:val="26"/>
+                                <w:szCs w:val="26"/>
+                              </w:rPr>
+                              <w:t>3</w:t>
+                            </w:r>
+                          </w:p>
+                        </w:txbxContent>
+                      </wps:txbx>
+                      <wps:bodyPr rot="0" spcFirstLastPara="0" vertOverflow="overflow" horzOverflow="overflow" vert="horz" wrap="square" lIns="91440" tIns="45720" rIns="91440" bIns="45720" numCol="1" spcCol="0" rtlCol="0" fromWordArt="0" anchor="ctr" anchorCtr="0" forceAA="0" compatLnSpc="1">
+                        <a:prstTxWarp prst="textNoShape">
+                          <a:avLst/>
+                        </a:prstTxWarp>
+                        <a:noAutofit/>
+                      </wps:bodyPr>
+                    </wps:wsp>
+                  </a:graphicData>
+                </a:graphic>
+                <wp14:sizeRelH relativeFrom="margin">
+                  <wp14:pctWidth>0</wp14:pctWidth>
+                </wp14:sizeRelH>
+                <wp14:sizeRelV relativeFrom="margin">
+                  <wp14:pctHeight>0</wp14:pctHeight>
+                </wp14:sizeRelV>
+              </wp:anchor>
+            </w:drawing>
+          </mc:Choice>
+          <mc:Fallback>
+            <w:pict>
+              <v:oval w14:anchorId="6294041E" id="Oval 66" o:spid="_x0000_s1062" alt="Title: 1" style="position:absolute;margin-left:418.5pt;margin-top:236.1pt;width:33.6pt;height:31.75pt;z-index:251743232;visibility:visible;mso-wrap-style:square;mso-width-percent:0;mso-height-percent:0;mso-wrap-distance-left:9pt;mso-wrap-distance-top:0;mso-wrap-distance-right:9pt;mso-wrap-distance-bottom:0;mso-position-horizontal:absolute;mso-position-horizontal-relative:margin;mso-position-vertical:absolute;mso-position-vertical-relative:text;mso-width-percent:0;mso-height-percent:0;mso-width-relative:margin;mso-height-relative:margin;v-text-anchor:middle" o:gfxdata="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" fillcolor="#ed7d31" strokecolor="#2f528f" strokeweight="1pt">
+                <v:stroke joinstyle="miter"/>
+                <v:textbox>
+                  <w:txbxContent>
+                    <w:p>
+                      <w:pPr>
+                        <w:spacing w:after="0" w:line="240" w:lineRule="auto"/>
+                        <w:rPr>
+                          <w:rFonts w:ascii="Times New Roman" w:hAnsi="Times New Roman" w:cs="Times New Roman"/>
+                          <w:b/>
+                          <w:color w:val="FFFFFF" w:themeColor="background1"/>
+                          <w:sz w:val="26"/>
+                          <w:szCs w:val="26"/>
+                        </w:rPr>
+                      </w:pPr>
+                      <w:r>
+                        <w:rPr>
+                          <w:rFonts w:ascii="Times New Roman" w:hAnsi="Times New Roman" w:cs="Times New Roman"/>
+                          <w:b/>
+                          <w:color w:val="FFFFFF" w:themeColor="background1"/>
+                          <w:sz w:val="26"/>
+                          <w:szCs w:val="26"/>
+                        </w:rPr>
+                        <w:t>3</w:t>
+                      </w:r>
+                    </w:p>
+                  </w:txbxContent>
+                </v:textbox>
+                <w10:wrap anchorx="margin"/>
+              </v:oval>
+            </w:pict>
+          </mc:Fallback>
+        </mc:AlternateContent>
+      </w:r>
+      <w:r>
+        <w:rPr>
+          <w:noProof/>
+        </w:rPr>
+        <mc:AlternateContent>
+          <mc:Choice Requires="wps">
+            <w:drawing>
+              <wp:anchor distT="0" distB="0" distL="114300" distR="114300" simplePos="0" relativeHeight="251745280" behindDoc="0" locked="0" layoutInCell="1" allowOverlap="1" wp14:anchorId="6294041E" wp14:editId="636EDC9F">
+                <wp:simplePos x="0" y="0"/>
+                <wp:positionH relativeFrom="margin">
+                  <wp:posOffset>704850</wp:posOffset>
+                </wp:positionH>
+                <wp:positionV relativeFrom="paragraph">
+                  <wp:posOffset>2941320</wp:posOffset>
+                </wp:positionV>
+                <wp:extent cx="426720" cy="403214"/>
+                <wp:effectExtent l="0" t="0" r="11430" b="16510"/>
+                <wp:wrapNone/>
+                <wp:docPr id="67" name="Oval 67" title="1"/>
+                <wp:cNvGraphicFramePr/>
+                <a:graphic xmlns:a="http://schemas.openxmlformats.org/drawingml/2006/main">
+                  <a:graphicData uri="http://schemas.microsoft.com/office/word/2010/wordprocessingShape">
+                    <wps:wsp>
+                      <wps:cNvSpPr/>
+                      <wps:spPr>
+                        <a:xfrm>
+                          <a:off x="0" y="0"/>
+                          <a:ext cx="426720" cy="403214"/>
+                        </a:xfrm>
+                        <a:prstGeom prst="ellipse">
+                          <a:avLst/>
+                        </a:prstGeom>
+                        <a:solidFill>
+                          <a:srgbClr val="ED7D31"/>
+                        </a:solidFill>
+                        <a:ln w="12700" cap="flat" cmpd="sng" algn="ctr">
+                          <a:solidFill>
+                            <a:srgbClr val="4472C4">
+                              <a:shade val="50000"/>
+                            </a:srgbClr>
+                          </a:solidFill>
+                          <a:prstDash val="solid"/>
+                          <a:miter lim="800000"/>
+                        </a:ln>
+                        <a:effectLst/>
+                      </wps:spPr>
+                      <wps:txbx>
+                        <w:txbxContent>
+                          <w:p>
+                            <w:pPr>
+                              <w:spacing w:after="0" w:line="240" w:lineRule="auto"/>
+                              <w:rPr>
+                                <w:rFonts w:ascii="Times New Roman" w:hAnsi="Times New Roman" w:cs="Times New Roman"/>
+                                <w:b/>
+                                <w:color w:val="FFFFFF" w:themeColor="background1"/>
+                                <w:sz w:val="26"/>
+                                <w:szCs w:val="26"/>
+                              </w:rPr>
+                            </w:pPr>
+                            <w:r>
+                              <w:rPr>
+                                <w:rFonts w:ascii="Times New Roman" w:hAnsi="Times New Roman" w:cs="Times New Roman"/>
+                                <w:b/>
+                                <w:color w:val="FFFFFF" w:themeColor="background1"/>
+                                <w:sz w:val="26"/>
+                                <w:szCs w:val="26"/>
+                              </w:rPr>
+                              <w:t>2</w:t>
+                            </w:r>
+                          </w:p>
+                        </w:txbxContent>
+                      </wps:txbx>
+                      <wps:bodyPr rot="0" spcFirstLastPara="0" vertOverflow="overflow" horzOverflow="overflow" vert="horz" wrap="square" lIns="91440" tIns="45720" rIns="91440" bIns="45720" numCol="1" spcCol="0" rtlCol="0" fromWordArt="0" anchor="ctr" anchorCtr="0" forceAA="0" compatLnSpc="1">
+                        <a:prstTxWarp prst="textNoShape">
+                          <a:avLst/>
+                        </a:prstTxWarp>
+                        <a:noAutofit/>
+                      </wps:bodyPr>
+                    </wps:wsp>
+                  </a:graphicData>
+                </a:graphic>
+                <wp14:sizeRelH relativeFrom="margin">
+                  <wp14:pctWidth>0</wp14:pctWidth>
+                </wp14:sizeRelH>
+                <wp14:sizeRelV relativeFrom="margin">
+                  <wp14:pctHeight>0</wp14:pctHeight>
+                </wp14:sizeRelV>
+              </wp:anchor>
+            </w:drawing>
+          </mc:Choice>
+          <mc:Fallback>
+            <w:pict>
+              <v:oval w14:anchorId="6294041E" id="Oval 67" o:spid="_x0000_s1063" alt="Title: 1" style="position:absolute;margin-left:55.5pt;margin-top:231.6pt;width:33.6pt;height:31.75pt;z-index:251745280;visibility:visible;mso-wrap-style:square;mso-width-percent:0;mso-height-percent:0;mso-wrap-distance-left:9pt;mso-wrap-distance-top:0;mso-wrap-distance-right:9pt;mso-wrap-distance-bottom:0;mso-position-horizontal:absolute;mso-position-horizontal-relative:margin;mso-position-vertical:absolute;mso-position-vertical-relative:text;mso-width-percent:0;mso-height-percent:0;mso-width-relative:margin;mso-height-relative:margin;v-text-anchor:middle" o:gfxdata="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" fillcolor="#ed7d31" strokecolor="#2f528f" strokeweight="1pt">
+                <v:stroke joinstyle="miter"/>
+                <v:textbox>
+                  <w:txbxContent>
+                    <w:p>
+                      <w:pPr>
+                        <w:spacing w:after="0" w:line="240" w:lineRule="auto"/>
+                        <w:rPr>
+                          <w:rFonts w:ascii="Times New Roman" w:hAnsi="Times New Roman" w:cs="Times New Roman"/>
+                          <w:b/>
+                          <w:color w:val="FFFFFF" w:themeColor="background1"/>
+                          <w:sz w:val="26"/>
+                          <w:szCs w:val="26"/>
+                        </w:rPr>
+                      </w:pPr>
+                      <w:r>
+                        <w:rPr>
+                          <w:rFonts w:ascii="Times New Roman" w:hAnsi="Times New Roman" w:cs="Times New Roman"/>
+                          <w:b/>
+                          <w:color w:val="FFFFFF" w:themeColor="background1"/>
+                          <w:sz w:val="26"/>
+                          <w:szCs w:val="26"/>
+                        </w:rPr>
+                        <w:t>2</w:t>
+                      </w:r>
+                    </w:p>
+                  </w:txbxContent>
+                </v:textbox>
+                <w10:wrap anchorx="margin"/>
+              </v:oval>
+            </w:pict>
+          </mc:Fallback>
+        </mc:AlternateContent>
+      </w:r>
+      <w:r>
+        <w:rPr>
+          <w:noProof/>
+        </w:rPr>
+        <mc:AlternateContent>
+          <mc:Choice Requires="wps">
+            <w:drawing>
+              <wp:anchor distT="0" distB="0" distL="114300" distR="114300" simplePos="0" relativeHeight="251747328" behindDoc="0" locked="0" layoutInCell="1" allowOverlap="1" wp14:anchorId="6294041E" wp14:editId="636EDC9F">
+                <wp:simplePos x="0" y="0"/>
+                <wp:positionH relativeFrom="margin">
+                  <wp:posOffset>828675</wp:posOffset>
+                </wp:positionH>
+                <wp:positionV relativeFrom="paragraph">
+                  <wp:posOffset>7620</wp:posOffset>
+                </wp:positionV>
+                <wp:extent cx="426720" cy="403214"/>
+                <wp:effectExtent l="0" t="0" r="11430" b="16510"/>
+                <wp:wrapNone/>
+                <wp:docPr id="68" name="Oval 68" title="1"/>
+                <wp:cNvGraphicFramePr/>
+                <a:graphic xmlns:a="http://schemas.openxmlformats.org/drawingml/2006/main">
+                  <a:graphicData uri="http://schemas.microsoft.com/office/word/2010/wordprocessingShape">
+                    <wps:wsp>
+                      <wps:cNvSpPr/>
+                      <wps:spPr>
+                        <a:xfrm>
+                          <a:off x="0" y="0"/>
+                          <a:ext cx="426720" cy="403214"/>
+                        </a:xfrm>
+                        <a:prstGeom prst="ellipse">
+                          <a:avLst/>
+                        </a:prstGeom>
+                        <a:solidFill>
+                          <a:srgbClr val="ED7D31"/>
+                        </a:solidFill>
+                        <a:ln w="12700" cap="flat" cmpd="sng" algn="ctr">
+                          <a:solidFill>
+                            <a:srgbClr val="4472C4">
+                              <a:shade val="50000"/>
+                            </a:srgbClr>
+                          </a:solidFill>
+                          <a:prstDash val="solid"/>
+                          <a:miter lim="800000"/>
+                        </a:ln>
+                        <a:effectLst/>
+                      </wps:spPr>
+                      <wps:txbx>
+                        <w:txbxContent>
+                          <w:p>
+                            <w:pPr>
+                              <w:spacing w:after="0" w:line="240" w:lineRule="auto"/>
+                              <w:rPr>
+                                <w:rFonts w:ascii="Times New Roman" w:hAnsi="Times New Roman" w:cs="Times New Roman"/>
+                                <w:b/>
+                                <w:color w:val="FFFFFF" w:themeColor="background1"/>
+                                <w:sz w:val="26"/>
+                                <w:szCs w:val="26"/>
+                              </w:rPr>
+                            </w:pPr>
+                            <w:r>
+                              <w:rPr>
+                                <w:rFonts w:ascii="Times New Roman" w:hAnsi="Times New Roman" w:cs="Times New Roman"/>
+                                <w:b/>
+                                <w:color w:val="FFFFFF" w:themeColor="background1"/>
+                                <w:sz w:val="26"/>
+                                <w:szCs w:val="26"/>
+                              </w:rPr>
+                              <w:t>6</w:t>
+                            </w:r>
+                          </w:p>
+                        </w:txbxContent>
+                      </wps:txbx>
+                      <wps:bodyPr rot="0" spcFirstLastPara="0" vertOverflow="overflow" horzOverflow="overflow" vert="horz" wrap="square" lIns="91440" tIns="45720" rIns="91440" bIns="45720" numCol="1" spcCol="0" rtlCol="0" fromWordArt="0" anchor="ctr" anchorCtr="0" forceAA="0" compatLnSpc="1">
+                        <a:prstTxWarp prst="textNoShape">
+                          <a:avLst/>
+                        </a:prstTxWarp>
+                        <a:noAutofit/>
+                      </wps:bodyPr>
+                    </wps:wsp>
+                  </a:graphicData>
+                </a:graphic>
+                <wp14:sizeRelH relativeFrom="margin">
+                  <wp14:pctWidth>0</wp14:pctWidth>
+                </wp14:sizeRelH>
+                <wp14:sizeRelV relativeFrom="margin">
+                  <wp14:pctHeight>0</wp14:pctHeight>
+                </wp14:sizeRelV>
+              </wp:anchor>
+            </w:drawing>
+          </mc:Choice>
+          <mc:Fallback>
+            <w:pict>
+              <v:oval w14:anchorId="6294041E" id="Oval 68" o:spid="_x0000_s1064" alt="Title: 1" style="position:absolute;margin-left:65.25pt;margin-top:.6pt;width:33.6pt;height:31.75pt;z-index:251747328;visibility:visible;mso-wrap-style:square;mso-width-percent:0;mso-height-percent:0;mso-wrap-distance-left:9pt;mso-wrap-distance-top:0;mso-wrap-distance-right:9pt;mso-wrap-distance-bottom:0;mso-position-horizontal:absolute;mso-position-horizontal-relative:margin;mso-position-vertical:absolute;mso-position-vertical-relative:text;mso-width-percent:0;mso-height-percent:0;mso-width-relative:margin;mso-height-relative:margin;v-text-anchor:middle" o:gfxdata="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" fillcolor="#ed7d31" strokecolor="#2f528f" strokeweight="1pt">
+                <v:stroke joinstyle="miter"/>
+                <v:textbox>
+                  <w:txbxContent>
+                    <w:p>
+                      <w:pPr>
+                        <w:spacing w:after="0" w:line="240" w:lineRule="auto"/>
+                        <w:rPr>
+                          <w:rFonts w:ascii="Times New Roman" w:hAnsi="Times New Roman" w:cs="Times New Roman"/>
+                          <w:b/>
+                          <w:color w:val="FFFFFF" w:themeColor="background1"/>
+                          <w:sz w:val="26"/>
+                          <w:szCs w:val="26"/>
+                        </w:rPr>
+                      </w:pPr>
+                      <w:r>
+                        <w:rPr>
+                          <w:rFonts w:ascii="Times New Roman" w:hAnsi="Times New Roman" w:cs="Times New Roman"/>
+                          <w:b/>
+                          <w:color w:val="FFFFFF" w:themeColor="background1"/>
+                          <w:sz w:val="26"/>
+                          <w:szCs w:val="26"/>
+                        </w:rPr>
+                        <w:t>6</w:t>
+                      </w:r>
+                    </w:p>
+                  </w:txbxContent>
+                </v:textbox>
+                <w10:wrap anchorx="margin"/>
+              </v:oval>
+            </w:pict>
+          </mc:Fallback>
+        </mc:AlternateContent>
+      </w:r>
+      <w:r>
+        <w:rPr>
+          <w:noProof/>
+        </w:rPr>
+        <mc:AlternateContent>
+          <mc:Choice Requires="wps">
+            <w:drawing>
+              <wp:anchor distT="0" distB="0" distL="114300" distR="114300" simplePos="0" relativeHeight="251737088" behindDoc="0" locked="0" layoutInCell="1" allowOverlap="1" wp14:anchorId="6294041E" wp14:editId="636EDC9F">
+                <wp:simplePos x="0" y="0"/>
+                <wp:positionH relativeFrom="margin">
+                  <wp:posOffset>4229100</wp:posOffset>
+                </wp:positionH>
+                <wp:positionV relativeFrom="paragraph">
+                  <wp:posOffset>2207895</wp:posOffset>
+                </wp:positionV>
+                <wp:extent cx="426720" cy="403214"/>
+                <wp:effectExtent l="0" t="0" r="11430" b="16510"/>
+                <wp:wrapNone/>
+                <wp:docPr id="52" name="Oval 52" title="1"/>
+                <wp:cNvGraphicFramePr/>
+                <a:graphic xmlns:a="http://schemas.openxmlformats.org/drawingml/2006/main">
+                  <a:graphicData uri="http://schemas.microsoft.com/office/word/2010/wordprocessingShape">
+                    <wps:wsp>
+                      <wps:cNvSpPr/>
+                      <wps:spPr>
+                        <a:xfrm>
+                          <a:off x="0" y="0"/>
+                          <a:ext cx="426720" cy="403214"/>
+                        </a:xfrm>
+                        <a:prstGeom prst="ellipse">
+                          <a:avLst/>
+                        </a:prstGeom>
+                        <a:solidFill>
+                          <a:srgbClr val="ED7D31"/>
+                        </a:solidFill>
+                        <a:ln w="12700" cap="flat" cmpd="sng" algn="ctr">
+                          <a:solidFill>
+                            <a:srgbClr val="4472C4">
+                              <a:shade val="50000"/>
+                            </a:srgbClr>
+                          </a:solidFill>
+                          <a:prstDash val="solid"/>
+                          <a:miter lim="800000"/>
+                        </a:ln>
+                        <a:effectLst/>
+                      </wps:spPr>
+                      <wps:txbx>
+                        <w:txbxContent>
+                          <w:p>
+                            <w:pPr>
+                              <w:spacing w:after="0" w:line="240" w:lineRule="auto"/>
+                              <w:rPr>
+                                <w:rFonts w:ascii="Times New Roman" w:hAnsi="Times New Roman" w:cs="Times New Roman"/>
+                                <w:b/>
+                                <w:color w:val="FFFFFF" w:themeColor="background1"/>
+                                <w:sz w:val="26"/>
+                                <w:szCs w:val="26"/>
+                              </w:rPr>
+                            </w:pPr>
+                            <w:r>
+                              <w:rPr>
+                                <w:rFonts w:ascii="Times New Roman" w:hAnsi="Times New Roman" w:cs="Times New Roman"/>
+                                <w:b/>
+                                <w:color w:val="FFFFFF" w:themeColor="background1"/>
+                                <w:sz w:val="26"/>
+                                <w:szCs w:val="26"/>
+                              </w:rPr>
+                              <w:t>1</w:t>
+                            </w:r>
+                          </w:p>
+                        </w:txbxContent>
+                      </wps:txbx>
+                      <wps:bodyPr rot="0" spcFirstLastPara="0" vertOverflow="overflow" horzOverflow="overflow" vert="horz" wrap="square" lIns="91440" tIns="45720" rIns="91440" bIns="45720" numCol="1" spcCol="0" rtlCol="0" fromWordArt="0" anchor="ctr" anchorCtr="0" forceAA="0" compatLnSpc="1">
+                        <a:prstTxWarp prst="textNoShape">
+                          <a:avLst/>
+                        </a:prstTxWarp>
+                        <a:noAutofit/>
+                      </wps:bodyPr>
+                    </wps:wsp>
+                  </a:graphicData>
+                </a:graphic>
+                <wp14:sizeRelH relativeFrom="margin">
+                  <wp14:pctWidth>0</wp14:pctWidth>
+                </wp14:sizeRelH>
+                <wp14:sizeRelV relativeFrom="margin">
+                  <wp14:pctHeight>0</wp14:pctHeight>
+                </wp14:sizeRelV>
+              </wp:anchor>
+            </w:drawing>
+          </mc:Choice>
+          <mc:Fallback>
+            <w:pict>
+              <v:oval w14:anchorId="6294041E" id="Oval 52" o:spid="_x0000_s1065" alt="Title: 1" style="position:absolute;margin-left:333pt;margin-top:173.85pt;width:33.6pt;height:31.75pt;z-index:251737088;visibility:visible;mso-wrap-style:square;mso-width-percent:0;mso-height-percent:0;mso-wrap-distance-left:9pt;mso-wrap-distance-top:0;mso-wrap-distance-right:9pt;mso-wrap-distance-bottom:0;mso-position-horizontal:absolute;mso-position-horizontal-relative:margin;mso-position-vertical:absolute;mso-position-vertical-relative:text;mso-width-percent:0;mso-height-percent:0;mso-width-relative:margin;mso-height-relative:margin;v-text-anchor:middle" o:gfxdata="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" fillcolor="#ed7d31" strokecolor="#2f528f" strokeweight="1pt">
+                <v:stroke joinstyle="miter"/>
+                <v:textbox>
+                  <w:txbxContent>
+                    <w:p>
+                      <w:pPr>
+                        <w:spacing w:after="0" w:line="240" w:lineRule="auto"/>
+                        <w:rPr>
+                          <w:rFonts w:ascii="Times New Roman" w:hAnsi="Times New Roman" w:cs="Times New Roman"/>
+                          <w:b/>
+                          <w:color w:val="FFFFFF" w:themeColor="background1"/>
+                          <w:sz w:val="26"/>
+                          <w:szCs w:val="26"/>
+                        </w:rPr>
+                      </w:pPr>
+                      <w:r>
+                        <w:rPr>
+                          <w:rFonts w:ascii="Times New Roman" w:hAnsi="Times New Roman" w:cs="Times New Roman"/>
+                          <w:b/>
+                          <w:color w:val="FFFFFF" w:themeColor="background1"/>
+                          <w:sz w:val="26"/>
+                          <w:szCs w:val="26"/>
+                        </w:rPr>
+                        <w:t>1</w:t>
+                      </w:r>
+                    </w:p>
+                  </w:txbxContent>
+                </v:textbox>
+                <w10:wrap anchorx="margin"/>
+              </v:oval>
+            </w:pict>
+          </mc:Fallback>
+        </mc:AlternateContent>
+      </w:r>
+      <w:r>
+        <w:rPr>
+          <w:rFonts w:ascii="Times New Roman" w:hAnsi="Times New Roman" w:cs="Times New Roman"/>
+          <w:noProof/>
+          <w:sz w:val="26"/>
+          <w:szCs w:val="26"/>
+        </w:rPr>
+        <w:drawing>
+          <wp:inline distT="0" distB="0" distL="0" distR="0">
+            <wp:extent cx="5943600" cy="3829685"/>
+            <wp:effectExtent l="0" t="0" r="0" b="0"/>
+            <wp:docPr id="28" name="Picture 28"/>
+            <wp:cNvGraphicFramePr>
+              <a:graphicFrameLocks xmlns:a="http://schemas.openxmlformats.org/drawingml/2006/main" noChangeAspect="1"/>
+            </wp:cNvGraphicFramePr>
+            <a:graphic xmlns:a="http://schemas.openxmlformats.org/drawingml/2006/main">
+              <a:graphicData uri="http://schemas.openxmlformats.org/drawingml/2006/picture">
+                <pic:pic xmlns:pic="http://schemas.openxmlformats.org/drawingml/2006/picture">
+                  <pic:nvPicPr>
+                    <pic:cNvPr id="28" name="taomoichitietDothang.jpg"/>
+                    <pic:cNvPicPr/>
+                  </pic:nvPicPr>
+                  <pic:blipFill rotWithShape="1">
+                    <a:blip r:embed="rId25">
+                      <a:extLst>
+                        <a:ext uri="{28A0092B-C50C-407E-A947-70E740481C1C}">
+                          <a14:useLocalDpi xmlns:a14="http://schemas.microsoft.com/office/drawing/2010/main" val="0"/>
+                        </a:ext>
+                      </a:extLst>
+                    </a:blip>
+                    <a:srcRect t="51031"/>
+                    <a:stretch/>
+                  </pic:blipFill>
+                  <pic:spPr bwMode="auto">
+                    <a:xfrm>
+                      <a:off x="0" y="0"/>
+                      <a:ext cx="5943600" cy="3829685"/>
+                    </a:xfrm>
+                    <a:prstGeom prst="rect">
+                      <a:avLst/>
+                    </a:prstGeom>
+                    <a:ln>
+                      <a:noFill/>
+                    </a:ln>
+                    <a:extLst>
+                      <a:ext uri="{53640926-AAD7-44D8-BBD7-CCE9431645EC}">
+                        <a14:shadowObscured xmlns:a14="http://schemas.microsoft.com/office/drawing/2010/main"/>
+                      </a:ext>
+                    </a:extLst>
+                  </pic:spPr>
+                </pic:pic>
+              </a:graphicData>
+            </a:graphic>
+          </wp:inline>
+        </w:drawing>
+      </w:r>
+    </w:p>
+    <w:tbl>
+      <w:tblPr>
+        <w:tblStyle w:val="TableGrid"/>
+        <w:tblW w:w="8167" w:type="dxa"/>
+        <w:tblInd w:w="535" w:type="dxa"/>
+        <w:tblLook w:val="04A0" w:firstRow="1" w:lastRow="0" w:firstColumn="1" w:lastColumn="0" w:noHBand="0" w:noVBand="1"/>
+      </w:tblPr>
+      <w:tblGrid>
+        <w:gridCol w:w="763"/>
+        <w:gridCol w:w="1676"/>
+        <w:gridCol w:w="5728"/>
+      </w:tblGrid>
+      <w:tr>
+        <w:tc>
+          <w:tcPr>
+            <w:tcW w:w="763" w:type="dxa"/>
+          </w:tcPr>
+          <w:p>
+            <w:pPr>
+              <w:pStyle w:val="MyTable1"/>
+            </w:pPr>
+            <w:r>
+              <w:t>STT</w:t>
+            </w:r>
+          </w:p>
+        </w:tc>
+        <w:tc>
+          <w:tcPr>
+            <w:tcW w:w="1676" w:type="dxa"/>
+          </w:tcPr>
+          <w:p>
+            <w:pPr>
+              <w:pStyle w:val="MyTable1"/>
+            </w:pPr>
+            <w:r>
+              <w:t>Nhóm control</w:t>
+            </w:r>
+          </w:p>
+        </w:tc>
+        <w:tc>
+          <w:tcPr>
+            <w:tcW w:w="5728" w:type="dxa"/>
+          </w:tcPr>
+          <w:p>
+            <w:pPr>
+              <w:pStyle w:val="MyTable1"/>
+            </w:pPr>
+            <w:r>
+              <w:t>Mô tả</w:t>
+            </w:r>
+          </w:p>
+        </w:tc>
+      </w:tr>
+      <w:tr>
+        <w:tc>
+          <w:tcPr>
+            <w:tcW w:w="763" w:type="dxa"/>
+          </w:tcPr>
+          <w:p>
+            <w:pPr>
+              <w:pStyle w:val="MyTable1"/>
+              <w:jc w:val="center"/>
+            </w:pPr>
+            <w:r>
+              <w:t>1</w:t>
+            </w:r>
+          </w:p>
+        </w:tc>
+        <w:tc>
+          <w:tcPr>
+            <w:tcW w:w="1676" w:type="dxa"/>
+          </w:tcPr>
+          <w:p>
+            <w:pPr>
+              <w:pStyle w:val="MyTable1"/>
+              <w:jc w:val="center"/>
+            </w:pPr>
+            <w:r>
+              <w:t>1</w:t>
+            </w:r>
+          </w:p>
+        </w:tc>
+        <w:tc>
+          <w:tcPr>
+            <w:tcW w:w="5728" w:type="dxa"/>
+          </w:tcPr>
+          <w:p>
+            <w:pPr>
+              <w:pStyle w:val="MyTable1"/>
+              <w:ind w:left="0" w:firstLine="0"/>
+            </w:pPr>
+            <w:r>
+              <w:t>Danh sách các sản phẩm có thể chọn để thêm đợt hàng</w:t>
+            </w:r>
+          </w:p>
+        </w:tc>
+      </w:tr>
+      <w:tr>
+        <w:tc>
+          <w:tcPr>
+            <w:tcW w:w="763" w:type="dxa"/>
+          </w:tcPr>
+          <w:p>
+            <w:pPr>
+              <w:pStyle w:val="MyTable1"/>
+              <w:jc w:val="center"/>
+            </w:pPr>
+            <w:r>
+              <w:t>2</w:t>
+            </w:r>
+          </w:p>
+        </w:tc>
+        <w:tc>
+          <w:tcPr>
+            <w:tcW w:w="1676" w:type="dxa"/>
+          </w:tcPr>
+          <w:p>
+            <w:pPr>
+              <w:pStyle w:val="MyTable1"/>
+              <w:jc w:val="center"/>
+            </w:pPr>
+            <w:r>
+              <w:t>2</w:t>
+            </w:r>
+          </w:p>
+        </w:tc>
+        <w:tc>
+          <w:tcPr>
+            <w:tcW w:w="5728" w:type="dxa"/>
+          </w:tcPr>
+          <w:p>
+            <w:pPr>
+              <w:pStyle w:val="MyTable1"/>
+              <w:ind w:left="144" w:firstLine="0"/>
+            </w:pPr>
+            <w:r>
+              <w:t>Lưu sản phẩm. Nó thêm môt sản phẩm mới vào database</w:t>
+            </w:r>
+          </w:p>
+        </w:tc>
+      </w:tr>
+      <w:tr>
+        <w:tc>
+          <w:tcPr>
+            <w:tcW w:w="763" w:type="dxa"/>
+          </w:tcPr>
+          <w:p>
+            <w:pPr>
+              <w:pStyle w:val="MyTable1"/>
+              <w:jc w:val="center"/>
+            </w:pPr>
+            <w:r>
+              <w:t>3</w:t>
+            </w:r>
+          </w:p>
+        </w:tc>
+        <w:tc>
+          <w:tcPr>
+            <w:tcW w:w="1676" w:type="dxa"/>
+          </w:tcPr>
+          <w:p>
+            <w:pPr>
+              <w:pStyle w:val="MyTable1"/>
+              <w:jc w:val="center"/>
+            </w:pPr>
+            <w:r>
+              <w:t>3</w:t>
+            </w:r>
+          </w:p>
+        </w:tc>
+        <w:tc>
+          <w:tcPr>
+            <w:tcW w:w="5728" w:type="dxa"/>
+          </w:tcPr>
+          <w:p>
+            <w:pPr>
+              <w:pStyle w:val="MyTable1"/>
+              <w:ind w:left="144" w:firstLine="0"/>
+            </w:pPr>
+            <w:r>
+              <w:t>Trở về trang trước. Nó điều hướng qua một trang mới, trang đã gọi trang này</w:t>
+            </w:r>
+          </w:p>
+        </w:tc>
+      </w:tr>
+      <w:tr>
+        <w:tc>
+          <w:tcPr>
+            <w:tcW w:w="763" w:type="dxa"/>
+          </w:tcPr>
+          <w:p>
+            <w:pPr>
+              <w:pStyle w:val="MyTable1"/>
+              <w:jc w:val="center"/>
+            </w:pPr>
+            <w:r>
+              <w:t>4</w:t>
+            </w:r>
+          </w:p>
+        </w:tc>
+        <w:tc>
+          <w:tcPr>
+            <w:tcW w:w="1676" w:type="dxa"/>
+          </w:tcPr>
+          <w:p>
+            <w:pPr>
+              <w:pStyle w:val="MyTable1"/>
+              <w:jc w:val="center"/>
+            </w:pPr>
+            <w:r>
+              <w:t>4</w:t>
+            </w:r>
+          </w:p>
+        </w:tc>
+        <w:tc>
+          <w:tcPr>
+            <w:tcW w:w="5728" w:type="dxa"/>
+          </w:tcPr>
+          <w:p>
+            <w:pPr>
+              <w:pStyle w:val="MyTable1"/>
+              <w:ind w:left="61" w:firstLine="0"/>
+            </w:pPr>
+            <w:r>
+              <w:t>Thêm sản phẩm vào danh sách sản phẩm trong đợt hàng</w:t>
+            </w:r>
+          </w:p>
+        </w:tc>
+      </w:tr>
+      <w:tr>
+        <w:tc>
+          <w:tcPr>
+            <w:tcW w:w="763" w:type="dxa"/>
+          </w:tcPr>
+          <w:p>
+            <w:pPr>
+              <w:pStyle w:val="MyTable1"/>
+              <w:jc w:val="center"/>
+            </w:pPr>
+            <w:r>
+              <w:t>5</w:t>
+            </w:r>
+          </w:p>
+        </w:tc>
+        <w:tc>
+          <w:tcPr>
+            <w:tcW w:w="1676" w:type="dxa"/>
+          </w:tcPr>
+          <w:p>
+            <w:pPr>
+              <w:pStyle w:val="MyTable1"/>
+              <w:jc w:val="center"/>
+            </w:pPr>
+            <w:r>
+              <w:t>5</w:t>
+            </w:r>
+          </w:p>
+        </w:tc>
+        <w:tc>
+          <w:tcPr>
+            <w:tcW w:w="5728" w:type="dxa"/>
+          </w:tcPr>
+          <w:p>
+            <w:pPr>
+              <w:pStyle w:val="MyTable1"/>
+              <w:ind w:left="144" w:firstLine="7"/>
+            </w:pPr>
+            <w:r>
+              <w:t>Xóa sản phẩm ra khỏi danh sách sản phẩm trong đợt hàng</w:t>
+            </w:r>
+          </w:p>
+        </w:tc>
+      </w:tr>
+      <w:tr>
+        <w:tc>
+          <w:tcPr>
+            <w:tcW w:w="763" w:type="dxa"/>
+          </w:tcPr>
+          <w:p>
+            <w:pPr>
+              <w:pStyle w:val="MyTable1"/>
+              <w:jc w:val="center"/>
+            </w:pPr>
+            <w:r>
+              <w:t>6</w:t>
+            </w:r>
+          </w:p>
+        </w:tc>
+        <w:tc>
+          <w:tcPr>
+            <w:tcW w:w="1676" w:type="dxa"/>
+          </w:tcPr>
+          <w:p>
+            <w:pPr>
+              <w:pStyle w:val="MyTable1"/>
+              <w:jc w:val="center"/>
+            </w:pPr>
+            <w:r>
+              <w:t>6</w:t>
+            </w:r>
+          </w:p>
+        </w:tc>
+        <w:tc>
+          <w:tcPr>
+            <w:tcW w:w="5728" w:type="dxa"/>
+          </w:tcPr>
+          <w:p>
+            <w:pPr>
+              <w:pStyle w:val="MyTable1"/>
+              <w:ind w:left="54" w:firstLine="0"/>
+            </w:pPr>
+            <w:r>
+              <w:t>Hiển thị thông tin chi tiết của một đợt hàng</w:t>
+            </w:r>
+            <w:bookmarkStart w:id="0" w:name="_GoBack"/>
+            <w:bookmarkEnd w:id="0"/>
           </w:p>
         </w:tc>
       </w:tr>
